--- a/fuentes/228118_CF34_DU.docx
+++ b/fuentes/228118_CF34_DU.docx
@@ -1,6 +1,6 @@
 
 <file path=word/document.xml><?xml version="1.0" encoding="utf-8"?>
-<w:document xmlns:wpc="http://schemas.microsoft.com/office/word/2010/wordprocessingCanvas" xmlns:cx="http://schemas.microsoft.com/office/drawing/2014/chartex" xmlns:cx1="http://schemas.microsoft.com/office/drawing/2015/9/8/chartex" xmlns:cx2="http://schemas.microsoft.com/office/drawing/2015/10/21/chartex" xmlns:cx3="http://schemas.microsoft.com/office/drawing/2016/5/9/chartex" xmlns:cx4="http://schemas.microsoft.com/office/drawing/2016/5/10/chartex" xmlns:cx5="http://schemas.microsoft.com/office/drawing/2016/5/11/chartex" xmlns:cx6="http://schemas.microsoft.com/office/drawing/2016/5/12/chartex" xmlns:cx7="http://schemas.microsoft.com/office/drawing/2016/5/13/chartex" xmlns:cx8="http://schemas.microsoft.com/office/drawing/2016/5/14/chartex" xmlns:mc="http://schemas.openxmlformats.org/markup-compatibility/2006" xmlns:aink="http://schemas.microsoft.com/office/drawing/2016/ink" xmlns:am3d="http://schemas.microsoft.com/office/drawing/2017/model3d" xmlns:o="urn:schemas-microsoft-com:office:office" xmlns:oel="http://schemas.microsoft.com/office/2019/extlst" xmlns:r="http://schemas.openxmlformats.org/officeDocument/2006/relationships" xmlns:m="http://schemas.openxmlformats.org/officeDocument/2006/math" xmlns:v="urn:schemas-microsoft-com:vml" xmlns:wp14="http://schemas.microsoft.com/office/word/2010/wordprocessingDrawing" xmlns:wp="http://schemas.openxmlformats.org/drawingml/2006/wordprocessingDrawing" xmlns:w10="urn:schemas-microsoft-com:office:word" xmlns:w="http://schemas.openxmlformats.org/wordprocessingml/2006/main" xmlns:w14="http://schemas.microsoft.com/office/word/2010/wordml" xmlns:w15="http://schemas.microsoft.com/office/word/2012/wordml" xmlns:w16cex="http://schemas.microsoft.com/office/word/2018/wordml/cex" xmlns:w16cid="http://schemas.microsoft.com/office/word/2016/wordml/cid" xmlns:w16="http://schemas.microsoft.com/office/word/2018/wordml" xmlns:w16du="http://schemas.microsoft.com/office/word/2023/wordml/word16du" xmlns:w16sdtdh="http://schemas.microsoft.com/office/word/2020/wordml/sdtdatahash" xmlns:w16se="http://schemas.microsoft.com/office/word/2015/wordml/symex" xmlns:wpg="http://schemas.microsoft.com/office/word/2010/wordprocessingGroup" xmlns:wpi="http://schemas.microsoft.com/office/word/2010/wordprocessingInk" xmlns:wne="http://schemas.microsoft.com/office/word/2006/wordml" xmlns:wps="http://schemas.microsoft.com/office/word/2010/wordprocessingShape" mc:Ignorable="w14 w15 w16se w16cid w16 w16cex w16sdtdh w16du wp14">
+<w:document xmlns:wpc="http://schemas.microsoft.com/office/word/2010/wordprocessingCanvas" xmlns:cx="http://schemas.microsoft.com/office/drawing/2014/chartex" xmlns:cx1="http://schemas.microsoft.com/office/drawing/2015/9/8/chartex" xmlns:cx2="http://schemas.microsoft.com/office/drawing/2015/10/21/chartex" xmlns:cx3="http://schemas.microsoft.com/office/drawing/2016/5/9/chartex" xmlns:cx4="http://schemas.microsoft.com/office/drawing/2016/5/10/chartex" xmlns:cx5="http://schemas.microsoft.com/office/drawing/2016/5/11/chartex" xmlns:cx6="http://schemas.microsoft.com/office/drawing/2016/5/12/chartex" xmlns:cx7="http://schemas.microsoft.com/office/drawing/2016/5/13/chartex" xmlns:cx8="http://schemas.microsoft.com/office/drawing/2016/5/14/chartex" xmlns:mc="http://schemas.openxmlformats.org/markup-compatibility/2006" xmlns:aink="http://schemas.microsoft.com/office/drawing/2016/ink" xmlns:am3d="http://schemas.microsoft.com/office/drawing/2017/model3d" xmlns:o="urn:schemas-microsoft-com:office:office" xmlns:r="http://schemas.openxmlformats.org/officeDocument/2006/relationships" xmlns:m="http://schemas.openxmlformats.org/officeDocument/2006/math" xmlns:v="urn:schemas-microsoft-com:vml" xmlns:wp14="http://schemas.microsoft.com/office/word/2010/wordprocessingDrawing" xmlns:wp="http://schemas.openxmlformats.org/drawingml/2006/wordprocessingDrawing" xmlns:w10="urn:schemas-microsoft-com:office:word" xmlns:w="http://schemas.openxmlformats.org/wordprocessingml/2006/main" xmlns:w14="http://schemas.microsoft.com/office/word/2010/wordml" xmlns:w15="http://schemas.microsoft.com/office/word/2012/wordml" xmlns:w16cex="http://schemas.microsoft.com/office/word/2018/wordml/cex" xmlns:w16cid="http://schemas.microsoft.com/office/word/2016/wordml/cid" xmlns:w16="http://schemas.microsoft.com/office/word/2018/wordml" xmlns:w16sdtdh="http://schemas.microsoft.com/office/word/2020/wordml/sdtdatahash" xmlns:w16se="http://schemas.microsoft.com/office/word/2015/wordml/symex" xmlns:wpg="http://schemas.microsoft.com/office/word/2010/wordprocessingGroup" xmlns:wpi="http://schemas.microsoft.com/office/word/2010/wordprocessingInk" xmlns:wne="http://schemas.microsoft.com/office/word/2006/wordml" xmlns:wps="http://schemas.microsoft.com/office/word/2010/wordprocessingShape" mc:Ignorable="w14 w15 w16se w16cid w16 w16cex w16sdtdh wp14">
   <w:body>
     <w:p>
       <w:r>
@@ -43,7 +43,7 @@
                     <pic:cNvPicPr/>
                   </pic:nvPicPr>
                   <pic:blipFill>
-                    <a:blip r:embed="rId8">
+                    <a:blip r:embed="rId11">
                       <a:extLst>
                         <a:ext uri="{28A0092B-C50C-407E-A947-70E740481C1C}">
                           <a14:useLocalDpi xmlns:a14="http://schemas.microsoft.com/office/drawing/2010/main" val="0"/>
@@ -199,7 +199,7 @@
               </wp:anchor>
             </w:drawing>
           </mc:Choice>
-          <mc:Fallback>
+          <mc:Fallback xmlns:w16du="http://schemas.microsoft.com/office/word/2023/wordml/word16du" xmlns:oel="http://schemas.microsoft.com/office/2019/extlst">
             <w:pict>
               <v:rect w14:anchorId="520EA51F" id="Rectángulo 3" o:spid="_x0000_s1026" alt="&quot;&quot;" style="position:absolute;margin-left:-55.7pt;margin-top:26.5pt;width:613.85pt;height:204pt;z-index:-251655168;visibility:visible;mso-wrap-style:square;mso-height-percent:0;mso-wrap-distance-left:9pt;mso-wrap-distance-top:0;mso-wrap-distance-right:9pt;mso-wrap-distance-bottom:0;mso-position-horizontal:absolute;mso-position-horizontal-relative:text;mso-position-vertical:absolute;mso-position-vertical-relative:text;mso-height-percent:0;mso-height-relative:margin;v-text-anchor:middle" o:gfxdata="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" fillcolor="#00314d" stroked="f" strokeweight="1pt"/>
             </w:pict>
@@ -291,6 +291,7 @@
                             <w:r>
                               <w:rPr>
                                 <w:rStyle w:val="Extranjerismo"/>
+                                <w:lang w:val="es-ES"/>
                               </w:rPr>
                               <w:t>software</w:t>
                             </w:r>
@@ -315,13 +316,13 @@
               </wp:anchor>
             </w:drawing>
           </mc:Choice>
-          <mc:Fallback>
+          <mc:Fallback xmlns:oel="http://schemas.microsoft.com/office/2019/extlst">
             <w:pict>
               <v:shapetype w14:anchorId="2E2DABF6" id="_x0000_t202" coordsize="21600,21600" o:spt="202" path="m,l,21600r21600,l21600,xe">
                 <v:stroke joinstyle="miter"/>
                 <v:path gradientshapeok="t" o:connecttype="rect"/>
               </v:shapetype>
-              <v:shape id="Cuadro de texto 2" o:spid="_x0000_s1026" type="#_x0000_t202" alt="&quot;&quot;" style="position:absolute;left:0;text-align:left;margin-left:-44.7pt;margin-top:12pt;width:537.8pt;height:131.3pt;z-index:251663360;visibility:visible;mso-wrap-style:square;mso-width-percent:0;mso-height-percent:0;mso-wrap-distance-left:9pt;mso-wrap-distance-top:3.6pt;mso-wrap-distance-right:9pt;mso-wrap-distance-bottom:3.6pt;mso-position-horizontal:absolute;mso-position-horizontal-relative:text;mso-position-vertical:absolute;mso-position-vertical-relative:text;mso-width-percent:0;mso-height-percent:0;mso-width-relative:margin;mso-height-relative:margin;v-text-anchor:top" o:gfxdata="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" filled="f" stroked="f">
+              <v:shape id="Cuadro de texto 2" o:spid="_x0000_s1026" type="#_x0000_t202" alt="&quot;&quot;" style="position:absolute;left:0;text-align:left;margin-left:-44.7pt;margin-top:12pt;width:537.8pt;height:131.3pt;z-index:251663360;visibility:visible;mso-wrap-style:square;mso-width-percent:0;mso-height-percent:0;mso-wrap-distance-left:9pt;mso-wrap-distance-top:3.6pt;mso-wrap-distance-right:9pt;mso-wrap-distance-bottom:3.6pt;mso-position-horizontal:absolute;mso-position-horizontal-relative:text;mso-position-vertical:absolute;mso-position-vertical-relative:text;mso-width-percent:0;mso-height-percent:0;mso-width-relative:margin;mso-height-relative:margin;v-text-anchor:top" o:gfxdata="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" filled="f" stroked="f">
                 <v:textbox>
                   <w:txbxContent>
                     <w:p>
@@ -335,6 +336,7 @@
                       <w:r>
                         <w:rPr>
                           <w:rStyle w:val="Extranjerismo"/>
+                          <w:lang w:val="es-ES"/>
                         </w:rPr>
                         <w:t>software</w:t>
                       </w:r>
@@ -451,6 +453,7 @@
       <w:r>
         <w:rPr>
           <w:rStyle w:val="Extranjerismo"/>
+          <w:lang w:val="es-ES"/>
         </w:rPr>
         <w:t>software</w:t>
       </w:r>
@@ -460,6 +463,7 @@
       <w:r>
         <w:rPr>
           <w:rStyle w:val="Extranjerismo"/>
+          <w:lang w:val="es-ES"/>
         </w:rPr>
         <w:t>software</w:t>
       </w:r>
@@ -2687,7 +2691,7 @@
                 <w:noProof/>
                 <w:webHidden/>
               </w:rPr>
-              <w:t>44</w:t>
+              <w:t>43</w:t>
             </w:r>
             <w:r>
               <w:rPr>
@@ -2847,7 +2851,7 @@
                 <w:noProof/>
                 <w:webHidden/>
               </w:rPr>
-              <w:t>52</w:t>
+              <w:t>51</w:t>
             </w:r>
             <w:r>
               <w:rPr>
@@ -4583,6 +4587,7 @@
       <w:r>
         <w:rPr>
           <w:rStyle w:val="Extranjerismo"/>
+          <w:lang w:val="es-ES"/>
         </w:rPr>
         <w:t>software</w:t>
       </w:r>
@@ -4597,6 +4602,7 @@
       <w:r>
         <w:rPr>
           <w:rStyle w:val="Extranjerismo"/>
+          <w:lang w:val="es-ES"/>
         </w:rPr>
         <w:t>software</w:t>
       </w:r>
@@ -4614,6 +4620,7 @@
       <w:r>
         <w:rPr>
           <w:rStyle w:val="Extranjerismo"/>
+          <w:lang w:val="es-ES"/>
         </w:rPr>
         <w:t>software</w:t>
       </w:r>
@@ -4626,6 +4633,7 @@
       <w:r>
         <w:rPr>
           <w:rStyle w:val="Extranjerismo"/>
+          <w:lang w:val="es-ES"/>
         </w:rPr>
         <w:t>software</w:t>
       </w:r>
@@ -4640,6 +4648,7 @@
       <w:r>
         <w:rPr>
           <w:rStyle w:val="Extranjerismo"/>
+          <w:lang w:val="es-ES"/>
         </w:rPr>
         <w:t>software</w:t>
       </w:r>
@@ -4649,6 +4658,7 @@
       <w:r>
         <w:rPr>
           <w:rStyle w:val="Extranjerismo"/>
+          <w:lang w:val="es-ES"/>
         </w:rPr>
         <w:t>software</w:t>
       </w:r>
@@ -5049,6 +5059,7 @@
       <w:r>
         <w:rPr>
           <w:rStyle w:val="Extranjerismo"/>
+          <w:lang w:val="es-ES"/>
         </w:rPr>
         <w:t>software</w:t>
       </w:r>
@@ -5264,6 +5275,7 @@
       <w:r>
         <w:rPr>
           <w:rStyle w:val="Extranjerismo"/>
+          <w:lang w:val="es-ES"/>
         </w:rPr>
         <w:t>software</w:t>
       </w:r>
@@ -5308,6 +5320,7 @@
       <w:r>
         <w:rPr>
           <w:rStyle w:val="Extranjerismo"/>
+          <w:lang w:val="es-ES"/>
         </w:rPr>
         <w:t>software</w:t>
       </w:r>
@@ -5529,14 +5542,9 @@
       <w:r>
         <w:rPr>
           <w:rStyle w:val="Extranjerismo"/>
-        </w:rPr>
-        <w:t>target</w:t>
-      </w:r>
-      <w:r>
-        <w:rPr>
-          <w:rStyle w:val="Extranjerismo"/>
-        </w:rPr>
-        <w:t>”</w:t>
+          <w:lang w:val="es-ES"/>
+        </w:rPr>
+        <w:t>target”</w:t>
       </w:r>
       <w:r>
         <w:rPr>
@@ -5656,16 +5664,9 @@
       <w:r>
         <w:rPr>
           <w:rStyle w:val="Extranjerismo"/>
-          <w:lang w:eastAsia="es-CO"/>
-        </w:rPr>
-        <w:t>software</w:t>
-      </w:r>
-      <w:r>
-        <w:rPr>
-          <w:rStyle w:val="Extranjerismo"/>
-          <w:lang w:eastAsia="es-CO"/>
-        </w:rPr>
-        <w:t>”</w:t>
+          <w:lang w:val="es-ES" w:eastAsia="es-CO"/>
+        </w:rPr>
+        <w:t>software”</w:t>
       </w:r>
       <w:r>
         <w:rPr>
@@ -5703,16 +5704,9 @@
       <w:r>
         <w:rPr>
           <w:rStyle w:val="Extranjerismo"/>
-          <w:lang w:eastAsia="es-CO"/>
-        </w:rPr>
-        <w:t>software</w:t>
-      </w:r>
-      <w:r>
-        <w:rPr>
-          <w:rStyle w:val="Extranjerismo"/>
-          <w:lang w:eastAsia="es-CO"/>
-        </w:rPr>
-        <w:t>”</w:t>
+          <w:lang w:val="es-ES" w:eastAsia="es-CO"/>
+        </w:rPr>
+        <w:t>software”</w:t>
       </w:r>
       <w:r>
         <w:rPr>
@@ -5728,15 +5722,7 @@
       <w:bookmarkStart w:id="8" w:name="_Toc163496450"/>
       <w:bookmarkStart w:id="9" w:name="_Toc164890232"/>
       <w:r>
-        <w:t xml:space="preserve">Estándares ISO/IEC 25000 </w:t>
-      </w:r>
-      <w:proofErr w:type="spellStart"/>
-      <w:r>
-        <w:t>SQuaRE</w:t>
-      </w:r>
-      <w:proofErr w:type="spellEnd"/>
-      <w:r>
-        <w:t>, ISO/IEC 15504, IEEE</w:t>
+        <w:t>Estándares ISO/IEC 25000 SQuaRE, ISO/IEC 15504, IEEE</w:t>
       </w:r>
       <w:bookmarkEnd w:id="8"/>
       <w:bookmarkEnd w:id="9"/>
@@ -5798,31 +5784,20 @@
         </w:rPr>
         <w:t>“</w:t>
       </w:r>
-      <w:proofErr w:type="spellStart"/>
-      <w:r>
-        <w:rPr>
-          <w:rStyle w:val="Extranjerismo"/>
-          <w:lang w:val="es-419" w:eastAsia="es-CO"/>
-        </w:rPr>
-        <w:t>System</w:t>
-      </w:r>
-      <w:proofErr w:type="spellEnd"/>
-      <w:r>
-        <w:rPr>
-          <w:rStyle w:val="Extranjerismo"/>
-          <w:lang w:val="es-419" w:eastAsia="es-CO"/>
-        </w:rPr>
-        <w:t xml:space="preserve"> and Software </w:t>
-      </w:r>
-      <w:proofErr w:type="spellStart"/>
-      <w:r>
-        <w:rPr>
-          <w:rStyle w:val="Extranjerismo"/>
-          <w:lang w:val="es-419" w:eastAsia="es-CO"/>
-        </w:rPr>
-        <w:t>Quality</w:t>
-      </w:r>
-      <w:proofErr w:type="spellEnd"/>
+      <w:r>
+        <w:rPr>
+          <w:rStyle w:val="Extranjerismo"/>
+          <w:lang w:val="es-419" w:eastAsia="es-CO"/>
+        </w:rPr>
+        <w:t>System and Software Quality Requirements and Evaluation</w:t>
+      </w:r>
+      <w:r>
+        <w:rPr>
+          <w:rStyle w:val="Extranjerismo"/>
+          <w:lang w:val="es-419" w:eastAsia="es-CO"/>
+        </w:rPr>
+        <w:t>”</w:t>
+      </w:r>
       <w:r>
         <w:rPr>
           <w:rStyle w:val="Extranjerismo"/>
@@ -5830,64 +5805,11 @@
         </w:rPr>
         <w:t xml:space="preserve"> </w:t>
       </w:r>
-      <w:proofErr w:type="spellStart"/>
-      <w:r>
-        <w:rPr>
-          <w:rStyle w:val="Extranjerismo"/>
-          <w:lang w:val="es-419" w:eastAsia="es-CO"/>
-        </w:rPr>
-        <w:t>Requirements</w:t>
-      </w:r>
-      <w:proofErr w:type="spellEnd"/>
-      <w:r>
-        <w:rPr>
-          <w:rStyle w:val="Extranjerismo"/>
-          <w:lang w:val="es-419" w:eastAsia="es-CO"/>
-        </w:rPr>
-        <w:t xml:space="preserve"> and </w:t>
-      </w:r>
-      <w:proofErr w:type="spellStart"/>
-      <w:r>
-        <w:rPr>
-          <w:rStyle w:val="Extranjerismo"/>
-          <w:lang w:val="es-419" w:eastAsia="es-CO"/>
-        </w:rPr>
-        <w:t>Evaluation</w:t>
-      </w:r>
-      <w:proofErr w:type="spellEnd"/>
-      <w:r>
-        <w:rPr>
-          <w:rStyle w:val="Extranjerismo"/>
-          <w:lang w:val="es-419" w:eastAsia="es-CO"/>
-        </w:rPr>
-        <w:t>”</w:t>
-      </w:r>
-      <w:r>
-        <w:rPr>
-          <w:rStyle w:val="Extranjerismo"/>
-          <w:lang w:val="es-419" w:eastAsia="es-CO"/>
-        </w:rPr>
-        <w:t xml:space="preserve"> </w:t>
-      </w:r>
-      <w:r>
-        <w:rPr>
-          <w:lang w:val="es-419" w:eastAsia="es-CO"/>
-        </w:rPr>
-        <w:t>(</w:t>
-      </w:r>
-      <w:proofErr w:type="spellStart"/>
-      <w:r>
-        <w:rPr>
-          <w:lang w:val="es-419" w:eastAsia="es-CO"/>
-        </w:rPr>
-        <w:t>SQuaRE</w:t>
-      </w:r>
-      <w:proofErr w:type="spellEnd"/>
-      <w:r>
-        <w:rPr>
-          <w:lang w:val="es-419" w:eastAsia="es-CO"/>
-        </w:rPr>
-        <w:t xml:space="preserve">), tiene el objetivo de especificar en un documento el conjunto de guías y patrones que aseguran la óptima utilización del </w:t>
+      <w:r>
+        <w:rPr>
+          <w:lang w:val="es-419" w:eastAsia="es-CO"/>
+        </w:rPr>
+        <w:t xml:space="preserve">(SQuaRE), tiene el objetivo de especificar en un documento el conjunto de guías y patrones que aseguran la óptima utilización del </w:t>
       </w:r>
       <w:r>
         <w:t>“</w:t>
@@ -5895,6 +5817,7 @@
       <w:r>
         <w:rPr>
           <w:rStyle w:val="Extranjerismo"/>
+          <w:lang w:val="es-ES"/>
         </w:rPr>
         <w:t>software</w:t>
       </w:r>
@@ -6035,67 +5958,13 @@
           <w:bCs/>
           <w:lang w:val="es-419" w:eastAsia="es-CO"/>
         </w:rPr>
-        <w:t xml:space="preserve">Guide </w:t>
-      </w:r>
-      <w:proofErr w:type="spellStart"/>
-      <w:r>
-        <w:rPr>
-          <w:rStyle w:val="Extranjerismo"/>
-          <w:b/>
-          <w:bCs/>
-          <w:lang w:val="es-419" w:eastAsia="es-CO"/>
-        </w:rPr>
-        <w:t>to</w:t>
-      </w:r>
-      <w:proofErr w:type="spellEnd"/>
-      <w:r>
-        <w:rPr>
-          <w:rStyle w:val="Extranjerismo"/>
-          <w:b/>
-          <w:bCs/>
-          <w:lang w:val="es-419" w:eastAsia="es-CO"/>
-        </w:rPr>
-        <w:t xml:space="preserve"> </w:t>
-      </w:r>
-      <w:proofErr w:type="spellStart"/>
-      <w:r>
-        <w:rPr>
-          <w:rStyle w:val="Extranjerismo"/>
-          <w:b/>
-          <w:bCs/>
-          <w:lang w:val="es-419" w:eastAsia="es-CO"/>
-        </w:rPr>
-        <w:t>SQuaRE</w:t>
-      </w:r>
-      <w:proofErr w:type="spellEnd"/>
-      <w:r>
-        <w:rPr>
-          <w:rStyle w:val="Extranjerismo"/>
-          <w:b/>
-          <w:bCs/>
-          <w:lang w:val="es-419" w:eastAsia="es-CO"/>
-        </w:rPr>
-        <w:t>”</w:t>
-      </w:r>
-      <w:r>
-        <w:rPr>
-          <w:lang w:val="es-419" w:eastAsia="es-CO"/>
-        </w:rPr>
-        <w:t xml:space="preserve">: está compuesta por un modelo de la arquitectura de </w:t>
-      </w:r>
-      <w:proofErr w:type="spellStart"/>
-      <w:r>
-        <w:rPr>
-          <w:lang w:val="es-419" w:eastAsia="es-CO"/>
-        </w:rPr>
-        <w:t>SQuaRE</w:t>
-      </w:r>
-      <w:proofErr w:type="spellEnd"/>
-      <w:r>
-        <w:rPr>
-          <w:lang w:val="es-419" w:eastAsia="es-CO"/>
-        </w:rPr>
-        <w:t>, la terminología de la familia, un resumen de las partes, los usuarios previstos, las partes asociadas y los modelos de referencia.</w:t>
+        <w:t>Guide to SQuaRE”</w:t>
+      </w:r>
+      <w:r>
+        <w:rPr>
+          <w:lang w:val="es-419" w:eastAsia="es-CO"/>
+        </w:rPr>
+        <w:t>: está compuesta por un modelo de la arquitectura de SQuaRE, la terminología de la familia, un resumen de las partes, los usuarios previstos, las partes asociadas y los modelos de referencia.</w:t>
       </w:r>
     </w:p>
     <w:p>
@@ -6118,7 +5987,6 @@
         </w:rPr>
         <w:t>ISO/IEC 2501 – “</w:t>
       </w:r>
-      <w:proofErr w:type="spellStart"/>
       <w:r>
         <w:rPr>
           <w:rStyle w:val="Extranjerismo"/>
@@ -6126,17 +5994,7 @@
           <w:bCs/>
           <w:lang w:val="es-419" w:eastAsia="es-CO"/>
         </w:rPr>
-        <w:t>Planning</w:t>
-      </w:r>
-      <w:proofErr w:type="spellEnd"/>
-      <w:r>
-        <w:rPr>
-          <w:rStyle w:val="Extranjerismo"/>
-          <w:b/>
-          <w:bCs/>
-          <w:lang w:val="es-419" w:eastAsia="es-CO"/>
-        </w:rPr>
-        <w:t xml:space="preserve"> and Management”</w:t>
+        <w:t>Planning and Management”</w:t>
       </w:r>
       <w:r>
         <w:rPr>
@@ -6197,6 +6055,7 @@
       <w:r>
         <w:rPr>
           <w:rStyle w:val="Extranjerismo"/>
+          <w:lang w:val="es-ES"/>
         </w:rPr>
         <w:t>software</w:t>
       </w:r>
@@ -6230,7 +6089,6 @@
         </w:rPr>
         <w:t>ISO/IEC 25010 – “</w:t>
       </w:r>
-      <w:proofErr w:type="spellStart"/>
       <w:r>
         <w:rPr>
           <w:rStyle w:val="Extranjerismo"/>
@@ -6238,57 +6096,7 @@
           <w:bCs/>
           <w:lang w:val="es-419" w:eastAsia="es-CO"/>
         </w:rPr>
-        <w:t>System</w:t>
-      </w:r>
-      <w:proofErr w:type="spellEnd"/>
-      <w:r>
-        <w:rPr>
-          <w:rStyle w:val="Extranjerismo"/>
-          <w:b/>
-          <w:bCs/>
-          <w:lang w:val="es-419" w:eastAsia="es-CO"/>
-        </w:rPr>
-        <w:t xml:space="preserve"> and software </w:t>
-      </w:r>
-      <w:proofErr w:type="spellStart"/>
-      <w:r>
-        <w:rPr>
-          <w:rStyle w:val="Extranjerismo"/>
-          <w:b/>
-          <w:bCs/>
-          <w:lang w:val="es-419" w:eastAsia="es-CO"/>
-        </w:rPr>
-        <w:t>quality</w:t>
-      </w:r>
-      <w:proofErr w:type="spellEnd"/>
-      <w:r>
-        <w:rPr>
-          <w:rStyle w:val="Extranjerismo"/>
-          <w:b/>
-          <w:bCs/>
-          <w:lang w:val="es-419" w:eastAsia="es-CO"/>
-        </w:rPr>
-        <w:t xml:space="preserve"> </w:t>
-      </w:r>
-      <w:proofErr w:type="spellStart"/>
-      <w:r>
-        <w:rPr>
-          <w:rStyle w:val="Extranjerismo"/>
-          <w:b/>
-          <w:bCs/>
-          <w:lang w:val="es-419" w:eastAsia="es-CO"/>
-        </w:rPr>
-        <w:t>models</w:t>
-      </w:r>
-      <w:proofErr w:type="spellEnd"/>
-      <w:r>
-        <w:rPr>
-          <w:rStyle w:val="Extranjerismo"/>
-          <w:b/>
-          <w:bCs/>
-          <w:lang w:val="es-419" w:eastAsia="es-CO"/>
-        </w:rPr>
-        <w:t>”</w:t>
+        <w:t>System and software quality models”</w:t>
       </w:r>
       <w:r>
         <w:rPr>
@@ -6350,47 +6158,7 @@
           <w:bCs/>
           <w:lang w:val="es-419" w:eastAsia="es-CO"/>
         </w:rPr>
-        <w:t xml:space="preserve">Data </w:t>
-      </w:r>
-      <w:proofErr w:type="spellStart"/>
-      <w:r>
-        <w:rPr>
-          <w:rStyle w:val="Extranjerismo"/>
-          <w:b/>
-          <w:bCs/>
-          <w:lang w:val="es-419" w:eastAsia="es-CO"/>
-        </w:rPr>
-        <w:t>Quality</w:t>
-      </w:r>
-      <w:proofErr w:type="spellEnd"/>
-      <w:r>
-        <w:rPr>
-          <w:rStyle w:val="Extranjerismo"/>
-          <w:b/>
-          <w:bCs/>
-          <w:lang w:val="es-419" w:eastAsia="es-CO"/>
-        </w:rPr>
-        <w:t xml:space="preserve"> </w:t>
-      </w:r>
-      <w:proofErr w:type="spellStart"/>
-      <w:r>
-        <w:rPr>
-          <w:rStyle w:val="Extranjerismo"/>
-          <w:b/>
-          <w:bCs/>
-          <w:lang w:val="es-419" w:eastAsia="es-CO"/>
-        </w:rPr>
-        <w:t>model</w:t>
-      </w:r>
-      <w:proofErr w:type="spellEnd"/>
-      <w:r>
-        <w:rPr>
-          <w:rStyle w:val="Extranjerismo"/>
-          <w:b/>
-          <w:bCs/>
-          <w:lang w:val="es-419" w:eastAsia="es-CO"/>
-        </w:rPr>
-        <w:t>”</w:t>
+        <w:t>Data Quality model”</w:t>
       </w:r>
       <w:r>
         <w:rPr>
@@ -6447,7 +6215,6 @@
         </w:rPr>
         <w:t>ISO/IEC 25020 – “</w:t>
       </w:r>
-      <w:proofErr w:type="spellStart"/>
       <w:r>
         <w:rPr>
           <w:rStyle w:val="Extranjerismo"/>
@@ -6455,57 +6222,7 @@
           <w:bCs/>
           <w:lang w:val="es-419" w:eastAsia="es-CO"/>
         </w:rPr>
-        <w:t>Measurement</w:t>
-      </w:r>
-      <w:proofErr w:type="spellEnd"/>
-      <w:r>
-        <w:rPr>
-          <w:rStyle w:val="Extranjerismo"/>
-          <w:b/>
-          <w:bCs/>
-          <w:lang w:val="es-419" w:eastAsia="es-CO"/>
-        </w:rPr>
-        <w:t xml:space="preserve"> </w:t>
-      </w:r>
-      <w:proofErr w:type="spellStart"/>
-      <w:r>
-        <w:rPr>
-          <w:rStyle w:val="Extranjerismo"/>
-          <w:b/>
-          <w:bCs/>
-          <w:lang w:val="es-419" w:eastAsia="es-CO"/>
-        </w:rPr>
-        <w:t>reference</w:t>
-      </w:r>
-      <w:proofErr w:type="spellEnd"/>
-      <w:r>
-        <w:rPr>
-          <w:rStyle w:val="Extranjerismo"/>
-          <w:b/>
-          <w:bCs/>
-          <w:lang w:val="es-419" w:eastAsia="es-CO"/>
-        </w:rPr>
-        <w:t xml:space="preserve"> </w:t>
-      </w:r>
-      <w:proofErr w:type="spellStart"/>
-      <w:r>
-        <w:rPr>
-          <w:rStyle w:val="Extranjerismo"/>
-          <w:b/>
-          <w:bCs/>
-          <w:lang w:val="es-419" w:eastAsia="es-CO"/>
-        </w:rPr>
-        <w:t>model</w:t>
-      </w:r>
-      <w:proofErr w:type="spellEnd"/>
-      <w:r>
-        <w:rPr>
-          <w:rStyle w:val="Extranjerismo"/>
-          <w:b/>
-          <w:bCs/>
-          <w:lang w:val="es-419" w:eastAsia="es-CO"/>
-        </w:rPr>
-        <w:t xml:space="preserve"> and guide”</w:t>
+        <w:t>Measurement reference model and guide”</w:t>
       </w:r>
       <w:r>
         <w:rPr>
@@ -6534,7 +6251,6 @@
         </w:rPr>
         <w:t>ISO/IEC 25021 – “</w:t>
       </w:r>
-      <w:proofErr w:type="spellStart"/>
       <w:r>
         <w:rPr>
           <w:rStyle w:val="Extranjerismo"/>
@@ -6542,57 +6258,7 @@
           <w:bCs/>
           <w:lang w:val="es-419" w:eastAsia="es-CO"/>
         </w:rPr>
-        <w:t>Quality</w:t>
-      </w:r>
-      <w:proofErr w:type="spellEnd"/>
-      <w:r>
-        <w:rPr>
-          <w:rStyle w:val="Extranjerismo"/>
-          <w:b/>
-          <w:bCs/>
-          <w:lang w:val="es-419" w:eastAsia="es-CO"/>
-        </w:rPr>
-        <w:t xml:space="preserve"> </w:t>
-      </w:r>
-      <w:proofErr w:type="spellStart"/>
-      <w:r>
-        <w:rPr>
-          <w:rStyle w:val="Extranjerismo"/>
-          <w:b/>
-          <w:bCs/>
-          <w:lang w:val="es-419" w:eastAsia="es-CO"/>
-        </w:rPr>
-        <w:t>measure</w:t>
-      </w:r>
-      <w:proofErr w:type="spellEnd"/>
-      <w:r>
-        <w:rPr>
-          <w:rStyle w:val="Extranjerismo"/>
-          <w:b/>
-          <w:bCs/>
-          <w:lang w:val="es-419" w:eastAsia="es-CO"/>
-        </w:rPr>
-        <w:t xml:space="preserve"> </w:t>
-      </w:r>
-      <w:proofErr w:type="spellStart"/>
-      <w:r>
-        <w:rPr>
-          <w:rStyle w:val="Extranjerismo"/>
-          <w:b/>
-          <w:bCs/>
-          <w:lang w:val="es-419" w:eastAsia="es-CO"/>
-        </w:rPr>
-        <w:t>elements</w:t>
-      </w:r>
-      <w:proofErr w:type="spellEnd"/>
-      <w:r>
-        <w:rPr>
-          <w:rStyle w:val="Extranjerismo"/>
-          <w:b/>
-          <w:bCs/>
-          <w:lang w:val="es-419" w:eastAsia="es-CO"/>
-        </w:rPr>
-        <w:t>”</w:t>
+        <w:t>Quality measure elements”</w:t>
       </w:r>
       <w:r>
         <w:rPr>
@@ -6647,7 +6313,6 @@
         </w:rPr>
         <w:t>ISO/IEC 25022 – “</w:t>
       </w:r>
-      <w:proofErr w:type="spellStart"/>
       <w:r>
         <w:rPr>
           <w:rStyle w:val="Extranjerismo"/>
@@ -6655,57 +6320,7 @@
           <w:bCs/>
           <w:lang w:val="es-419" w:eastAsia="es-CO"/>
         </w:rPr>
-        <w:t>Measurement</w:t>
-      </w:r>
-      <w:proofErr w:type="spellEnd"/>
-      <w:r>
-        <w:rPr>
-          <w:rStyle w:val="Extranjerismo"/>
-          <w:b/>
-          <w:bCs/>
-          <w:lang w:val="es-419" w:eastAsia="es-CO"/>
-        </w:rPr>
-        <w:t xml:space="preserve"> </w:t>
-      </w:r>
-      <w:proofErr w:type="spellStart"/>
-      <w:r>
-        <w:rPr>
-          <w:rStyle w:val="Extranjerismo"/>
-          <w:b/>
-          <w:bCs/>
-          <w:lang w:val="es-419" w:eastAsia="es-CO"/>
-        </w:rPr>
-        <w:t>of</w:t>
-      </w:r>
-      <w:proofErr w:type="spellEnd"/>
-      <w:r>
-        <w:rPr>
-          <w:rStyle w:val="Extranjerismo"/>
-          <w:b/>
-          <w:bCs/>
-          <w:lang w:val="es-419" w:eastAsia="es-CO"/>
-        </w:rPr>
-        <w:t xml:space="preserve"> </w:t>
-      </w:r>
-      <w:proofErr w:type="spellStart"/>
-      <w:r>
-        <w:rPr>
-          <w:rStyle w:val="Extranjerismo"/>
-          <w:b/>
-          <w:bCs/>
-          <w:lang w:val="es-419" w:eastAsia="es-CO"/>
-        </w:rPr>
-        <w:t>quality</w:t>
-      </w:r>
-      <w:proofErr w:type="spellEnd"/>
-      <w:r>
-        <w:rPr>
-          <w:rStyle w:val="Extranjerismo"/>
-          <w:b/>
-          <w:bCs/>
-          <w:lang w:val="es-419" w:eastAsia="es-CO"/>
-        </w:rPr>
-        <w:t xml:space="preserve"> in use”</w:t>
+        <w:t>Measurement of quality in use”</w:t>
       </w:r>
       <w:r>
         <w:rPr>
@@ -6734,7 +6349,6 @@
         </w:rPr>
         <w:t>ISO/IEC 25023 – “</w:t>
       </w:r>
-      <w:proofErr w:type="spellStart"/>
       <w:r>
         <w:rPr>
           <w:rStyle w:val="Extranjerismo"/>
@@ -6742,89 +6356,8 @@
           <w:bCs/>
           <w:lang w:val="es-419" w:eastAsia="es-CO"/>
         </w:rPr>
-        <w:t>Measurement</w:t>
-      </w:r>
-      <w:proofErr w:type="spellEnd"/>
-      <w:r>
-        <w:rPr>
-          <w:rStyle w:val="Extranjerismo"/>
-          <w:b/>
-          <w:bCs/>
-          <w:lang w:val="es-419" w:eastAsia="es-CO"/>
-        </w:rPr>
-        <w:t xml:space="preserve"> </w:t>
-      </w:r>
-      <w:proofErr w:type="spellStart"/>
-      <w:r>
-        <w:rPr>
-          <w:rStyle w:val="Extranjerismo"/>
-          <w:b/>
-          <w:bCs/>
-          <w:lang w:val="es-419" w:eastAsia="es-CO"/>
-        </w:rPr>
-        <w:t>of</w:t>
-      </w:r>
-      <w:proofErr w:type="spellEnd"/>
-      <w:r>
-        <w:rPr>
-          <w:rStyle w:val="Extranjerismo"/>
-          <w:b/>
-          <w:bCs/>
-          <w:lang w:val="es-419" w:eastAsia="es-CO"/>
-        </w:rPr>
-        <w:t xml:space="preserve"> </w:t>
-      </w:r>
-      <w:proofErr w:type="spellStart"/>
-      <w:r>
-        <w:rPr>
-          <w:rStyle w:val="Extranjerismo"/>
-          <w:b/>
-          <w:bCs/>
-          <w:lang w:val="es-419" w:eastAsia="es-CO"/>
-        </w:rPr>
-        <w:t>system</w:t>
-      </w:r>
-      <w:proofErr w:type="spellEnd"/>
-      <w:r>
-        <w:rPr>
-          <w:rStyle w:val="Extranjerismo"/>
-          <w:b/>
-          <w:bCs/>
-          <w:lang w:val="es-419" w:eastAsia="es-CO"/>
-        </w:rPr>
-        <w:t xml:space="preserve"> and software </w:t>
-      </w:r>
-      <w:proofErr w:type="spellStart"/>
-      <w:r>
-        <w:rPr>
-          <w:rStyle w:val="Extranjerismo"/>
-          <w:b/>
-          <w:bCs/>
-          <w:lang w:val="es-419" w:eastAsia="es-CO"/>
-        </w:rPr>
-        <w:t>product</w:t>
-      </w:r>
-      <w:proofErr w:type="spellEnd"/>
-      <w:r>
-        <w:rPr>
-          <w:rStyle w:val="Extranjerismo"/>
-          <w:b/>
-          <w:bCs/>
-          <w:lang w:val="es-419" w:eastAsia="es-CO"/>
-        </w:rPr>
-        <w:t xml:space="preserve"> </w:t>
-      </w:r>
-      <w:proofErr w:type="spellStart"/>
-      <w:r>
-        <w:rPr>
-          <w:rStyle w:val="Extranjerismo"/>
-          <w:b/>
-          <w:bCs/>
-          <w:lang w:val="es-419" w:eastAsia="es-CO"/>
-        </w:rPr>
-        <w:t>quality</w:t>
-      </w:r>
-      <w:proofErr w:type="spellEnd"/>
+        <w:t>Measurement of system and software product quality</w:t>
+      </w:r>
       <w:r>
         <w:rPr>
           <w:b/>
@@ -6892,7 +6425,6 @@
         </w:rPr>
         <w:t>ISO/IEC 25024 – “</w:t>
       </w:r>
-      <w:proofErr w:type="spellStart"/>
       <w:r>
         <w:rPr>
           <w:rStyle w:val="Extranjerismo"/>
@@ -6900,57 +6432,7 @@
           <w:bCs/>
           <w:lang w:val="es-419" w:eastAsia="es-CO"/>
         </w:rPr>
-        <w:t>Measurement</w:t>
-      </w:r>
-      <w:proofErr w:type="spellEnd"/>
-      <w:r>
-        <w:rPr>
-          <w:rStyle w:val="Extranjerismo"/>
-          <w:b/>
-          <w:bCs/>
-          <w:lang w:val="es-419" w:eastAsia="es-CO"/>
-        </w:rPr>
-        <w:t xml:space="preserve"> </w:t>
-      </w:r>
-      <w:proofErr w:type="spellStart"/>
-      <w:r>
-        <w:rPr>
-          <w:rStyle w:val="Extranjerismo"/>
-          <w:b/>
-          <w:bCs/>
-          <w:lang w:val="es-419" w:eastAsia="es-CO"/>
-        </w:rPr>
-        <w:t>of</w:t>
-      </w:r>
-      <w:proofErr w:type="spellEnd"/>
-      <w:r>
-        <w:rPr>
-          <w:rStyle w:val="Extranjerismo"/>
-          <w:b/>
-          <w:bCs/>
-          <w:lang w:val="es-419" w:eastAsia="es-CO"/>
-        </w:rPr>
-        <w:t xml:space="preserve"> data </w:t>
-      </w:r>
-      <w:proofErr w:type="spellStart"/>
-      <w:r>
-        <w:rPr>
-          <w:rStyle w:val="Extranjerismo"/>
-          <w:b/>
-          <w:bCs/>
-          <w:lang w:val="es-419" w:eastAsia="es-CO"/>
-        </w:rPr>
-        <w:t>quality</w:t>
-      </w:r>
-      <w:proofErr w:type="spellEnd"/>
-      <w:r>
-        <w:rPr>
-          <w:rStyle w:val="Extranjerismo"/>
-          <w:b/>
-          <w:bCs/>
-          <w:lang w:val="es-419" w:eastAsia="es-CO"/>
-        </w:rPr>
-        <w:t>”</w:t>
+        <w:t>Measurement of data quality”</w:t>
       </w:r>
       <w:r>
         <w:rPr>
@@ -6991,6 +6473,7 @@
       <w:r>
         <w:rPr>
           <w:rStyle w:val="Extranjerismo"/>
+          <w:lang w:val="es-ES"/>
         </w:rPr>
         <w:t>software</w:t>
       </w:r>
@@ -7041,31 +6524,13 @@
         </w:rPr>
         <w:t>“</w:t>
       </w:r>
-      <w:proofErr w:type="spellStart"/>
-      <w:r>
-        <w:rPr>
-          <w:rStyle w:val="Extranjerismo"/>
-          <w:lang w:val="es-419" w:eastAsia="es-CO"/>
-        </w:rPr>
-        <w:t>Quality</w:t>
-      </w:r>
-      <w:proofErr w:type="spellEnd"/>
-      <w:r>
-        <w:rPr>
-          <w:rStyle w:val="Extranjerismo"/>
-          <w:lang w:val="es-419" w:eastAsia="es-CO"/>
-        </w:rPr>
-        <w:t xml:space="preserve"> </w:t>
-      </w:r>
-      <w:proofErr w:type="spellStart"/>
-      <w:r>
-        <w:rPr>
-          <w:rStyle w:val="Extranjerismo"/>
-          <w:lang w:val="es-419" w:eastAsia="es-CO"/>
-        </w:rPr>
-        <w:t>requirements</w:t>
-      </w:r>
-      <w:proofErr w:type="spellEnd"/>
+      <w:r>
+        <w:rPr>
+          <w:rStyle w:val="Extranjerismo"/>
+          <w:lang w:val="es-419" w:eastAsia="es-CO"/>
+        </w:rPr>
+        <w:t>Quality requirements</w:t>
+      </w:r>
       <w:r>
         <w:rPr>
           <w:rStyle w:val="Extranjerismo"/>
@@ -7135,12 +6600,14 @@
       <w:r>
         <w:rPr>
           <w:rStyle w:val="Extranjerismo"/>
+          <w:lang w:val="es-ES"/>
         </w:rPr>
         <w:t>software</w:t>
       </w:r>
       <w:r>
         <w:rPr>
           <w:rStyle w:val="Extranjerismo"/>
+          <w:lang w:val="es-ES"/>
         </w:rPr>
         <w:t>”</w:t>
       </w:r>
@@ -7171,7 +6638,6 @@
         </w:rPr>
         <w:t>ISO/IEC 25040 – “</w:t>
       </w:r>
-      <w:proofErr w:type="spellStart"/>
       <w:r>
         <w:rPr>
           <w:rStyle w:val="Extranjerismo"/>
@@ -7179,57 +6645,7 @@
           <w:bCs/>
           <w:lang w:val="es-419" w:eastAsia="es-CO"/>
         </w:rPr>
-        <w:t>Evaluation</w:t>
-      </w:r>
-      <w:proofErr w:type="spellEnd"/>
-      <w:r>
-        <w:rPr>
-          <w:rStyle w:val="Extranjerismo"/>
-          <w:b/>
-          <w:bCs/>
-          <w:lang w:val="es-419" w:eastAsia="es-CO"/>
-        </w:rPr>
-        <w:t xml:space="preserve"> </w:t>
-      </w:r>
-      <w:proofErr w:type="spellStart"/>
-      <w:r>
-        <w:rPr>
-          <w:rStyle w:val="Extranjerismo"/>
-          <w:b/>
-          <w:bCs/>
-          <w:lang w:val="es-419" w:eastAsia="es-CO"/>
-        </w:rPr>
-        <w:t>reference</w:t>
-      </w:r>
-      <w:proofErr w:type="spellEnd"/>
-      <w:r>
-        <w:rPr>
-          <w:rStyle w:val="Extranjerismo"/>
-          <w:b/>
-          <w:bCs/>
-          <w:lang w:val="es-419" w:eastAsia="es-CO"/>
-        </w:rPr>
-        <w:t xml:space="preserve"> </w:t>
-      </w:r>
-      <w:proofErr w:type="spellStart"/>
-      <w:r>
-        <w:rPr>
-          <w:rStyle w:val="Extranjerismo"/>
-          <w:b/>
-          <w:bCs/>
-          <w:lang w:val="es-419" w:eastAsia="es-CO"/>
-        </w:rPr>
-        <w:t>model</w:t>
-      </w:r>
-      <w:proofErr w:type="spellEnd"/>
-      <w:r>
-        <w:rPr>
-          <w:rStyle w:val="Extranjerismo"/>
-          <w:b/>
-          <w:bCs/>
-          <w:lang w:val="es-419" w:eastAsia="es-CO"/>
-        </w:rPr>
-        <w:t xml:space="preserve"> and guide”</w:t>
+        <w:t>Evaluation reference model and guide”</w:t>
       </w:r>
       <w:r>
         <w:rPr>
@@ -7258,7 +6674,6 @@
         </w:rPr>
         <w:t>ISO/IEC 25041 – “</w:t>
       </w:r>
-      <w:proofErr w:type="spellStart"/>
       <w:r>
         <w:rPr>
           <w:rStyle w:val="Extranjerismo"/>
@@ -7266,123 +6681,32 @@
           <w:bCs/>
           <w:lang w:val="es-419" w:eastAsia="es-CO"/>
         </w:rPr>
-        <w:t>Evaluation</w:t>
-      </w:r>
-      <w:proofErr w:type="spellEnd"/>
-      <w:r>
-        <w:rPr>
-          <w:rStyle w:val="Extranjerismo"/>
-          <w:b/>
-          <w:bCs/>
-          <w:lang w:val="es-419" w:eastAsia="es-CO"/>
-        </w:rPr>
-        <w:t xml:space="preserve"> guide </w:t>
-      </w:r>
-      <w:proofErr w:type="spellStart"/>
-      <w:r>
-        <w:rPr>
-          <w:rStyle w:val="Extranjerismo"/>
-          <w:b/>
-          <w:bCs/>
-          <w:lang w:val="es-419" w:eastAsia="es-CO"/>
-        </w:rPr>
-        <w:t>for</w:t>
-      </w:r>
-      <w:proofErr w:type="spellEnd"/>
-      <w:r>
-        <w:rPr>
-          <w:rStyle w:val="Extranjerismo"/>
-          <w:b/>
-          <w:bCs/>
-          <w:lang w:val="es-419" w:eastAsia="es-CO"/>
-        </w:rPr>
-        <w:t xml:space="preserve"> </w:t>
-      </w:r>
-      <w:proofErr w:type="spellStart"/>
-      <w:r>
-        <w:rPr>
-          <w:rStyle w:val="Extranjerismo"/>
-          <w:b/>
-          <w:bCs/>
-          <w:lang w:val="es-419" w:eastAsia="es-CO"/>
-        </w:rPr>
-        <w:t>developers</w:t>
-      </w:r>
-      <w:proofErr w:type="spellEnd"/>
-      <w:r>
-        <w:rPr>
-          <w:rStyle w:val="Extranjerismo"/>
-          <w:b/>
-          <w:bCs/>
-          <w:lang w:val="es-419" w:eastAsia="es-CO"/>
-        </w:rPr>
-        <w:t xml:space="preserve">, </w:t>
-      </w:r>
-      <w:proofErr w:type="spellStart"/>
-      <w:r>
-        <w:rPr>
-          <w:rStyle w:val="Extranjerismo"/>
-          <w:b/>
-          <w:bCs/>
-          <w:lang w:val="es-419" w:eastAsia="es-CO"/>
-        </w:rPr>
-        <w:t>acquirers</w:t>
-      </w:r>
-      <w:proofErr w:type="spellEnd"/>
-      <w:r>
-        <w:rPr>
-          <w:rStyle w:val="Extranjerismo"/>
-          <w:b/>
-          <w:bCs/>
-          <w:lang w:val="es-419" w:eastAsia="es-CO"/>
-        </w:rPr>
-        <w:t xml:space="preserve"> and </w:t>
-      </w:r>
-      <w:proofErr w:type="spellStart"/>
-      <w:r>
-        <w:rPr>
-          <w:rStyle w:val="Extranjerismo"/>
-          <w:b/>
-          <w:bCs/>
-          <w:lang w:val="es-419" w:eastAsia="es-CO"/>
-        </w:rPr>
-        <w:t>independent</w:t>
-      </w:r>
-      <w:proofErr w:type="spellEnd"/>
-      <w:r>
-        <w:rPr>
-          <w:rStyle w:val="Extranjerismo"/>
-          <w:b/>
-          <w:bCs/>
-          <w:lang w:val="es-419" w:eastAsia="es-CO"/>
-        </w:rPr>
-        <w:t xml:space="preserve"> </w:t>
-      </w:r>
-      <w:proofErr w:type="spellStart"/>
-      <w:r>
-        <w:rPr>
-          <w:rStyle w:val="Extranjerismo"/>
-          <w:b/>
-          <w:bCs/>
-          <w:lang w:val="es-419" w:eastAsia="es-CO"/>
-        </w:rPr>
-        <w:t>evaluators</w:t>
-      </w:r>
-      <w:proofErr w:type="spellEnd"/>
-      <w:r>
-        <w:rPr>
-          <w:rStyle w:val="Extranjerismo"/>
-          <w:b/>
-          <w:bCs/>
-          <w:lang w:val="es-419" w:eastAsia="es-CO"/>
-        </w:rPr>
+        <w:t>Evaluation guide for developers, acquirers and independent evaluators”</w:t>
+      </w:r>
+      <w:r>
+        <w:rPr>
+          <w:lang w:val="es-419" w:eastAsia="es-CO"/>
+        </w:rPr>
+        <w:t xml:space="preserve">: detalla las recomendaciones y requerimientos para la implementación práctica de la evaluación del producto </w:t>
+      </w:r>
+      <w:r>
+        <w:t>“</w:t>
+      </w:r>
+      <w:r>
+        <w:rPr>
+          <w:rStyle w:val="Extranjerismo"/>
+          <w:lang w:val="es-ES"/>
+        </w:rPr>
+        <w:t>software</w:t>
+      </w:r>
+      <w:r>
         <w:t>”</w:t>
       </w:r>
       <w:r>
         <w:rPr>
           <w:lang w:val="es-419" w:eastAsia="es-CO"/>
         </w:rPr>
-        <w:t xml:space="preserve">: detalla las recomendaciones y requerimientos para la implementación práctica de la evaluación del producto </w:t>
+        <w:t xml:space="preserve"> según las percepciones de los desarrolladores, de los que adquieren el </w:t>
       </w:r>
       <w:r>
         <w:t>“</w:t>
@@ -7390,24 +6714,7 @@
       <w:r>
         <w:rPr>
           <w:rStyle w:val="Extranjerismo"/>
-        </w:rPr>
-        <w:t>software</w:t>
-      </w:r>
-      <w:r>
-        <w:t>”</w:t>
-      </w:r>
-      <w:r>
-        <w:rPr>
-          <w:lang w:val="es-419" w:eastAsia="es-CO"/>
-        </w:rPr>
-        <w:t xml:space="preserve"> según las percepciones de los desarrolladores, de los que adquieren el </w:t>
-      </w:r>
-      <w:r>
-        <w:t>“</w:t>
-      </w:r>
-      <w:r>
-        <w:rPr>
-          <w:rStyle w:val="Extranjerismo"/>
+          <w:lang w:val="es-ES"/>
         </w:rPr>
         <w:t>software</w:t>
       </w:r>
@@ -7441,7 +6748,6 @@
         </w:rPr>
         <w:t>ISO/IEC 25042 – “</w:t>
       </w:r>
-      <w:proofErr w:type="spellStart"/>
       <w:r>
         <w:rPr>
           <w:rStyle w:val="Extranjerismo"/>
@@ -7449,17 +6755,7 @@
           <w:bCs/>
           <w:lang w:val="es-419" w:eastAsia="es-CO"/>
         </w:rPr>
-        <w:t>Evaluation</w:t>
-      </w:r>
-      <w:proofErr w:type="spellEnd"/>
-      <w:r>
-        <w:rPr>
-          <w:rStyle w:val="Extranjerismo"/>
-          <w:b/>
-          <w:bCs/>
-          <w:lang w:val="es-419" w:eastAsia="es-CO"/>
-        </w:rPr>
-        <w:t xml:space="preserve"> modules”</w:t>
+        <w:t>Evaluation modules”</w:t>
       </w:r>
       <w:r>
         <w:rPr>
@@ -7488,7 +6784,6 @@
         </w:rPr>
         <w:t>ISO/IEC 25045 – “</w:t>
       </w:r>
-      <w:proofErr w:type="spellStart"/>
       <w:r>
         <w:rPr>
           <w:rStyle w:val="Extranjerismo"/>
@@ -7496,57 +6791,7 @@
           <w:bCs/>
           <w:lang w:val="es-419" w:eastAsia="es-CO"/>
         </w:rPr>
-        <w:t>Evaluation</w:t>
-      </w:r>
-      <w:proofErr w:type="spellEnd"/>
-      <w:r>
-        <w:rPr>
-          <w:rStyle w:val="Extranjerismo"/>
-          <w:b/>
-          <w:bCs/>
-          <w:lang w:val="es-419" w:eastAsia="es-CO"/>
-        </w:rPr>
-        <w:t xml:space="preserve"> module </w:t>
-      </w:r>
-      <w:proofErr w:type="spellStart"/>
-      <w:r>
-        <w:rPr>
-          <w:rStyle w:val="Extranjerismo"/>
-          <w:b/>
-          <w:bCs/>
-          <w:lang w:val="es-419" w:eastAsia="es-CO"/>
-        </w:rPr>
-        <w:t>for</w:t>
-      </w:r>
-      <w:proofErr w:type="spellEnd"/>
-      <w:r>
-        <w:rPr>
-          <w:rStyle w:val="Extranjerismo"/>
-          <w:b/>
-          <w:bCs/>
-          <w:lang w:val="es-419" w:eastAsia="es-CO"/>
-        </w:rPr>
-        <w:t xml:space="preserve"> </w:t>
-      </w:r>
-      <w:proofErr w:type="spellStart"/>
-      <w:r>
-        <w:rPr>
-          <w:rStyle w:val="Extranjerismo"/>
-          <w:b/>
-          <w:bCs/>
-          <w:lang w:val="es-419" w:eastAsia="es-CO"/>
-        </w:rPr>
-        <w:t>recoverability</w:t>
-      </w:r>
-      <w:proofErr w:type="spellEnd"/>
-      <w:r>
-        <w:rPr>
-          <w:rStyle w:val="Extranjerismo"/>
-          <w:b/>
-          <w:bCs/>
-          <w:lang w:val="es-419" w:eastAsia="es-CO"/>
-        </w:rPr>
-        <w:t>”</w:t>
+        <w:t>Evaluation module for recoverability”</w:t>
       </w:r>
       <w:r>
         <w:rPr>
@@ -7724,7 +6969,19 @@
         <w:rPr>
           <w:lang w:val="es-419" w:eastAsia="es-CO"/>
         </w:rPr>
-        <w:t>No se definen desventajas específicamente en cuanto a estas normas puesto que se crea un marco de calidad a nivel internacional.</w:t>
+        <w:t>No se definen desventajas específicamente en cuanto a estas normas</w:t>
+      </w:r>
+      <w:r>
+        <w:rPr>
+          <w:lang w:val="es-419" w:eastAsia="es-CO"/>
+        </w:rPr>
+        <w:t>,</w:t>
+      </w:r>
+      <w:r>
+        <w:rPr>
+          <w:lang w:val="es-419" w:eastAsia="es-CO"/>
+        </w:rPr>
+        <w:t xml:space="preserve"> puesto que se crea un marco de calidad a nivel internacional.</w:t>
       </w:r>
     </w:p>
     <w:p>
@@ -7758,35 +7015,9 @@
       <w:r>
         <w:t>“</w:t>
       </w:r>
-      <w:proofErr w:type="spellStart"/>
-      <w:r>
-        <w:t>Capability</w:t>
-      </w:r>
-      <w:proofErr w:type="spellEnd"/>
-      <w:r>
-        <w:t xml:space="preserve"> </w:t>
-      </w:r>
-      <w:proofErr w:type="spellStart"/>
-      <w:r>
-        <w:t>Maturity</w:t>
-      </w:r>
-      <w:proofErr w:type="spellEnd"/>
-      <w:r>
-        <w:t xml:space="preserve"> </w:t>
-      </w:r>
-      <w:proofErr w:type="spellStart"/>
-      <w:r>
-        <w:t>Model</w:t>
-      </w:r>
-      <w:proofErr w:type="spellEnd"/>
-      <w:r>
-        <w:t xml:space="preserve"> </w:t>
-      </w:r>
-      <w:proofErr w:type="spellStart"/>
-      <w:r>
-        <w:t>Integration</w:t>
-      </w:r>
-      <w:proofErr w:type="spellEnd"/>
+      <w:r>
+        <w:t>Capability Maturity Model Integration</w:t>
+      </w:r>
       <w:r>
         <w:t>”</w:t>
       </w:r>
@@ -7814,6 +7045,7 @@
       <w:r>
         <w:rPr>
           <w:rStyle w:val="Extranjerismo"/>
+          <w:lang w:val="es-ES"/>
         </w:rPr>
         <w:t>software</w:t>
       </w:r>
@@ -7824,21 +7056,7 @@
         <w:rPr>
           <w:lang w:val="es-419" w:eastAsia="es-CO"/>
         </w:rPr>
-        <w:t xml:space="preserve">, por lo tanto, se debe comprender </w:t>
-      </w:r>
-      <w:proofErr w:type="gramStart"/>
-      <w:r>
-        <w:rPr>
-          <w:lang w:val="es-419" w:eastAsia="es-CO"/>
-        </w:rPr>
-        <w:t>que</w:t>
-      </w:r>
-      <w:proofErr w:type="gramEnd"/>
-      <w:r>
-        <w:rPr>
-          <w:lang w:val="es-419" w:eastAsia="es-CO"/>
-        </w:rPr>
-        <w:t xml:space="preserve"> si se utiliza este modelo, su objetivo es auditar el cumplimiento de normas de calidad partiendo de la medición con niveles de madurez, además se enfoca en la mejora continua del producto en todo su ciclo de </w:t>
+        <w:t xml:space="preserve">, por lo tanto, se debe comprender que si se utiliza este modelo, su objetivo es auditar el cumplimiento de normas de calidad partiendo de la medición con niveles de madurez, además se enfoca en la mejora continua del producto en todo su ciclo de </w:t>
       </w:r>
       <w:r>
         <w:rPr>
@@ -8068,7 +7286,19 @@
           <w:lang w:val="es-419" w:eastAsia="es-CO"/>
         </w:rPr>
         <w:lastRenderedPageBreak/>
-        <w:t>Los niveles representados por etapas consideran cinco niveles de madurez, los cuales contienen un conjunto de áreas de proceso predefinidas, los cuales se miden por objetivos generales y específicos, estos se aplican a los conjuntos predefinidos en cada área de proceso. Veamos su distribución:</w:t>
+        <w:t>Los niveles representados por etapas consideran cinco niveles de madurez, los cuales contienen un conjunto de áreas de proceso predefinidas, l</w:t>
+      </w:r>
+      <w:r>
+        <w:rPr>
+          <w:lang w:val="es-419" w:eastAsia="es-CO"/>
+        </w:rPr>
+        <w:t>a</w:t>
+      </w:r>
+      <w:r>
+        <w:rPr>
+          <w:lang w:val="es-419" w:eastAsia="es-CO"/>
+        </w:rPr>
+        <w:t>s cuales se miden por objetivos generales y específicos, estos se aplican a los conjuntos predefinidos en cada área de proceso. Veamos su distribución:</w:t>
       </w:r>
     </w:p>
     <w:p>
@@ -8252,28 +7482,24 @@
         </w:rPr>
         <w:t>“</w:t>
       </w:r>
-      <w:proofErr w:type="spellStart"/>
       <w:r>
         <w:rPr>
           <w:lang w:val="es-419" w:eastAsia="es-CO"/>
         </w:rPr>
         <w:t>goals</w:t>
       </w:r>
-      <w:proofErr w:type="spellEnd"/>
       <w:r>
         <w:rPr>
           <w:lang w:val="es-419" w:eastAsia="es-CO"/>
         </w:rPr>
         <w:t xml:space="preserve"> </w:t>
       </w:r>
-      <w:proofErr w:type="spellStart"/>
       <w:r>
         <w:rPr>
           <w:lang w:val="es-419" w:eastAsia="es-CO"/>
         </w:rPr>
         <w:t>of</w:t>
       </w:r>
-      <w:proofErr w:type="spellEnd"/>
       <w:r>
         <w:rPr>
           <w:lang w:val="es-419" w:eastAsia="es-CO"/>
@@ -8521,6 +7747,7 @@
       <w:r>
         <w:rPr>
           <w:rStyle w:val="Extranjerismo"/>
+          <w:lang w:val="es-ES"/>
         </w:rPr>
         <w:t>software</w:t>
       </w:r>
@@ -8734,6 +7961,7 @@
       <w:r>
         <w:rPr>
           <w:rStyle w:val="Extranjerismo"/>
+          <w:lang w:val="es-ES"/>
         </w:rPr>
         <w:t>software</w:t>
       </w:r>
@@ -8861,6 +8089,7 @@
       <w:r>
         <w:rPr>
           <w:rStyle w:val="Extranjerismo"/>
+          <w:lang w:val="es-ES"/>
         </w:rPr>
         <w:t>software</w:t>
       </w:r>
@@ -8937,6 +8166,7 @@
       <w:r>
         <w:rPr>
           <w:rStyle w:val="Extranjerismo"/>
+          <w:lang w:val="es-ES"/>
         </w:rPr>
         <w:t>software</w:t>
       </w:r>
@@ -9016,14 +8246,7 @@
           <w:rStyle w:val="Extranjerismo"/>
           <w:lang w:val="es-419" w:eastAsia="es-CO"/>
         </w:rPr>
-        <w:t>”</w:t>
-      </w:r>
-      <w:r>
-        <w:rPr>
-          <w:rStyle w:val="Extranjerismo"/>
-          <w:lang w:val="es-419" w:eastAsia="es-CO"/>
-        </w:rPr>
-        <w:t xml:space="preserve"> </w:t>
+        <w:t xml:space="preserve">” </w:t>
       </w:r>
       <w:r>
         <w:rPr>
@@ -9046,6 +8269,7 @@
       <w:r>
         <w:rPr>
           <w:rStyle w:val="Extranjerismo"/>
+          <w:lang w:val="es-ES"/>
         </w:rPr>
         <w:t>software</w:t>
       </w:r>
@@ -9120,6 +8344,7 @@
       <w:r>
         <w:rPr>
           <w:rStyle w:val="Extranjerismo"/>
+          <w:lang w:val="es-ES"/>
         </w:rPr>
         <w:t>software</w:t>
       </w:r>
@@ -9253,6 +8478,7 @@
       <w:r>
         <w:rPr>
           <w:rStyle w:val="Extranjerismo"/>
+          <w:lang w:val="es-ES"/>
         </w:rPr>
         <w:t>software</w:t>
       </w:r>
@@ -9280,6 +8506,7 @@
       <w:r>
         <w:rPr>
           <w:rStyle w:val="Extranjerismo"/>
+          <w:lang w:val="es-ES"/>
         </w:rPr>
         <w:t>software</w:t>
       </w:r>
@@ -9454,7 +8681,43 @@
           <w:lang w:val="es-419" w:eastAsia="es-CO"/>
         </w:rPr>
         <w:lastRenderedPageBreak/>
-        <w:t>calidad del producto, donde contengan puntos de verificación y un proceso claro y definido que incluya que, quien, y cuando, va a realizar la verificación o medición de la calidad.</w:t>
+        <w:t>calidad del producto, donde contengan puntos de verificación y un proceso claro y definido que incluya qu</w:t>
+      </w:r>
+      <w:r>
+        <w:rPr>
+          <w:lang w:val="es-419" w:eastAsia="es-CO"/>
+        </w:rPr>
+        <w:t>é</w:t>
+      </w:r>
+      <w:r>
+        <w:rPr>
+          <w:lang w:val="es-419" w:eastAsia="es-CO"/>
+        </w:rPr>
+        <w:t>, qui</w:t>
+      </w:r>
+      <w:r>
+        <w:rPr>
+          <w:lang w:val="es-419" w:eastAsia="es-CO"/>
+        </w:rPr>
+        <w:t>é</w:t>
+      </w:r>
+      <w:r>
+        <w:rPr>
+          <w:lang w:val="es-419" w:eastAsia="es-CO"/>
+        </w:rPr>
+        <w:t>n, y cu</w:t>
+      </w:r>
+      <w:r>
+        <w:rPr>
+          <w:lang w:val="es-419" w:eastAsia="es-CO"/>
+        </w:rPr>
+        <w:t>á</w:t>
+      </w:r>
+      <w:r>
+        <w:rPr>
+          <w:lang w:val="es-419" w:eastAsia="es-CO"/>
+        </w:rPr>
+        <w:t>ndo, va a realizar la verificación o medición de la calidad.</w:t>
       </w:r>
     </w:p>
     <w:p>
@@ -9627,7 +8890,19 @@
         <w:rPr>
           <w:lang w:val="es-419" w:eastAsia="es-CO"/>
         </w:rPr>
-        <w:t>. Es esencial la participación de la dirección, que ha de propiciar la calidad, esto quiere decir que la dirección debe ser el primer interesado en asegurar la calidad y de proveer las directrices, herramientas y el apoyo necesarios para que se pueda lograr, por lo tanto si no hay apoyo de la dirección para implementar y ejecutar el proceso de aseguramiento de calidad del “</w:t>
+        <w:t>. Es esencial la participación de la dirección, que ha de propiciar la calidad, esto quiere decir que la dirección debe ser el primer interesado en asegurar la calidad y de proveer las directrices, herramientas y el apoyo necesario para que se pueda lograr, por lo tanto</w:t>
+      </w:r>
+      <w:r>
+        <w:rPr>
+          <w:lang w:val="es-419" w:eastAsia="es-CO"/>
+        </w:rPr>
+        <w:t>,</w:t>
+      </w:r>
+      <w:r>
+        <w:rPr>
+          <w:lang w:val="es-419" w:eastAsia="es-CO"/>
+        </w:rPr>
+        <w:t xml:space="preserve"> si no hay apoyo de la dirección para implementar y ejecutar el proceso de aseguramiento de calidad del “</w:t>
       </w:r>
       <w:r>
         <w:rPr>
@@ -9657,6 +8932,7 @@
       <w:r>
         <w:rPr>
           <w:rStyle w:val="Extranjerismo"/>
+          <w:lang w:val="es-ES"/>
         </w:rPr>
         <w:t>software</w:t>
       </w:r>
@@ -9903,12 +9179,14 @@
       <w:r>
         <w:rPr>
           <w:rStyle w:val="Extranjerismo"/>
+          <w:lang w:val="es-ES"/>
         </w:rPr>
         <w:t>software</w:t>
       </w:r>
       <w:r>
         <w:rPr>
           <w:rStyle w:val="Extranjerismo"/>
+          <w:lang w:val="es-ES"/>
         </w:rPr>
         <w:t>”</w:t>
       </w:r>
@@ -9935,6 +9213,7 @@
       <w:r>
         <w:rPr>
           <w:rStyle w:val="Extranjerismo"/>
+          <w:lang w:val="es-ES"/>
         </w:rPr>
         <w:t>software</w:t>
       </w:r>
@@ -9972,7 +9251,19 @@
         <w:rPr>
           <w:lang w:val="es-419" w:eastAsia="es-CO"/>
         </w:rPr>
-        <w:t>. Se planifica que es lo que se va a probar, es decir se define el alcance de las pruebas.</w:t>
+        <w:t>. Se planifica que es lo que se va a probar, es decir</w:t>
+      </w:r>
+      <w:r>
+        <w:rPr>
+          <w:lang w:val="es-419" w:eastAsia="es-CO"/>
+        </w:rPr>
+        <w:t>,</w:t>
+      </w:r>
+      <w:r>
+        <w:rPr>
+          <w:lang w:val="es-419" w:eastAsia="es-CO"/>
+        </w:rPr>
+        <w:t xml:space="preserve"> se define el alcance de las pruebas.</w:t>
       </w:r>
     </w:p>
     <w:p>
@@ -10187,14 +9478,9 @@
       </w:pPr>
       <w:bookmarkStart w:id="23" w:name="_Toc164890243"/>
       <w:r>
-        <w:t xml:space="preserve">Modelo Mc </w:t>
-      </w:r>
-      <w:proofErr w:type="spellStart"/>
-      <w:r>
-        <w:t>Call</w:t>
+        <w:t>Modelo Mc Call</w:t>
       </w:r>
       <w:bookmarkEnd w:id="23"/>
-      <w:proofErr w:type="spellEnd"/>
     </w:p>
     <w:p>
       <w:pPr>
@@ -10268,21 +9554,7 @@
           <w:lang w:val="es-419" w:eastAsia="es-CO"/>
         </w:rPr>
         <w:lastRenderedPageBreak/>
-        <w:t xml:space="preserve">Modelo Mc </w:t>
-      </w:r>
-      <w:proofErr w:type="spellStart"/>
-      <w:r>
-        <w:rPr>
-          <w:lang w:val="es-419" w:eastAsia="es-CO"/>
-        </w:rPr>
-        <w:t>Call</w:t>
-      </w:r>
-      <w:proofErr w:type="spellEnd"/>
-      <w:r>
-        <w:rPr>
-          <w:lang w:val="es-419" w:eastAsia="es-CO"/>
-        </w:rPr>
-        <w:t xml:space="preserve">, factores de calidad del </w:t>
+        <w:t xml:space="preserve">Modelo Mc Call, factores de calidad del </w:t>
       </w:r>
       <w:r>
         <w:rPr>
@@ -10293,14 +9565,9 @@
       <w:r>
         <w:rPr>
           <w:rStyle w:val="Extranjerismo"/>
-        </w:rPr>
-        <w:t>software</w:t>
-      </w:r>
-      <w:r>
-        <w:rPr>
-          <w:rStyle w:val="Extranjerismo"/>
-        </w:rPr>
-        <w:t>”</w:t>
+          <w:lang w:val="es-ES"/>
+        </w:rPr>
+        <w:t>software”</w:t>
       </w:r>
     </w:p>
     <w:tbl>
@@ -10385,6 +9652,7 @@
             <w:r>
               <w:rPr>
                 <w:rStyle w:val="Extranjerismo"/>
+                <w:lang w:val="es-ES"/>
               </w:rPr>
               <w:t>software</w:t>
             </w:r>
@@ -10414,6 +9682,7 @@
             <w:r>
               <w:rPr>
                 <w:rStyle w:val="Extranjerismo"/>
+                <w:lang w:val="es-ES"/>
               </w:rPr>
               <w:t>software</w:t>
             </w:r>
@@ -10486,6 +9755,7 @@
             <w:r>
               <w:rPr>
                 <w:rStyle w:val="Extranjerismo"/>
+                <w:lang w:val="es-ES"/>
               </w:rPr>
               <w:t>software</w:t>
             </w:r>
@@ -10563,6 +9833,7 @@
             <w:r>
               <w:rPr>
                 <w:rStyle w:val="Extranjerismo"/>
+                <w:lang w:val="es-ES"/>
               </w:rPr>
               <w:t>software</w:t>
             </w:r>
@@ -10649,6 +9920,7 @@
             <w:r>
               <w:rPr>
                 <w:rStyle w:val="Extranjerismo"/>
+                <w:lang w:val="es-ES"/>
               </w:rPr>
               <w:t>software</w:t>
             </w:r>
@@ -10726,6 +9998,7 @@
             <w:r>
               <w:rPr>
                 <w:rStyle w:val="Extranjerismo"/>
+                <w:lang w:val="es-ES"/>
               </w:rPr>
               <w:t>software</w:t>
             </w:r>
@@ -10797,6 +10070,7 @@
             <w:r>
               <w:rPr>
                 <w:rStyle w:val="Extranjerismo"/>
+                <w:lang w:val="es-ES"/>
               </w:rPr>
               <w:t>software</w:t>
             </w:r>
@@ -10855,13 +10129,14 @@
                 <w:numId w:val="20"/>
               </w:numPr>
             </w:pPr>
-            <w:proofErr w:type="spellStart"/>
-            <w:r>
-              <w:t>Auto-descripción</w:t>
-            </w:r>
-            <w:proofErr w:type="spellEnd"/>
-            <w:r>
-              <w:t>.</w:t>
+            <w:r>
+              <w:t>Auto</w:t>
+            </w:r>
+            <w:r>
+              <w:t>d</w:t>
+            </w:r>
+            <w:r>
+              <w:t>escripción.</w:t>
             </w:r>
           </w:p>
           <w:p>
@@ -10901,6 +10176,7 @@
             <w:r>
               <w:rPr>
                 <w:rStyle w:val="Extranjerismo"/>
+                <w:lang w:val="es-ES"/>
               </w:rPr>
               <w:t>software</w:t>
             </w:r>
@@ -10940,14 +10216,9 @@
                 <w:numId w:val="20"/>
               </w:numPr>
             </w:pPr>
-            <w:proofErr w:type="spellStart"/>
             <w:r>
               <w:lastRenderedPageBreak/>
-              <w:t>Auto-descripción</w:t>
-            </w:r>
-            <w:proofErr w:type="spellEnd"/>
-            <w:r>
-              <w:t>.</w:t>
+              <w:t>Autodescripción.</w:t>
             </w:r>
           </w:p>
           <w:p>
@@ -11009,6 +10280,7 @@
             <w:r>
               <w:rPr>
                 <w:rStyle w:val="Extranjerismo"/>
+                <w:lang w:val="es-ES"/>
               </w:rPr>
               <w:t>software</w:t>
             </w:r>
@@ -11038,6 +10310,7 @@
             <w:r>
               <w:rPr>
                 <w:rStyle w:val="Extranjerismo"/>
+                <w:lang w:val="es-ES"/>
               </w:rPr>
               <w:t>software</w:t>
             </w:r>
@@ -11061,13 +10334,8 @@
                 <w:numId w:val="20"/>
               </w:numPr>
             </w:pPr>
-            <w:proofErr w:type="spellStart"/>
-            <w:r>
-              <w:t>Auto-descripción</w:t>
-            </w:r>
-            <w:proofErr w:type="spellEnd"/>
-            <w:r>
-              <w:t>.</w:t>
+            <w:r>
+              <w:t>Autodescripción.</w:t>
             </w:r>
           </w:p>
           <w:p>
@@ -11115,6 +10383,7 @@
             <w:r>
               <w:rPr>
                 <w:rStyle w:val="Extranjerismo"/>
+                <w:lang w:val="es-ES"/>
               </w:rPr>
               <w:t>software</w:t>
             </w:r>
@@ -11271,7 +10540,6 @@
         </w:rPr>
         <w:t>“</w:t>
       </w:r>
-      <w:proofErr w:type="spellStart"/>
       <w:r>
         <w:rPr>
           <w:rStyle w:val="Extranjerismo"/>
@@ -11279,7 +10547,6 @@
         </w:rPr>
         <w:t>Functionality</w:t>
       </w:r>
-      <w:proofErr w:type="spellEnd"/>
       <w:r>
         <w:rPr>
           <w:rStyle w:val="Extranjerismo"/>
@@ -11299,7 +10566,6 @@
         </w:rPr>
         <w:t>“</w:t>
       </w:r>
-      <w:proofErr w:type="spellStart"/>
       <w:r>
         <w:rPr>
           <w:rStyle w:val="Extranjerismo"/>
@@ -11307,7 +10573,6 @@
         </w:rPr>
         <w:t>Usability</w:t>
       </w:r>
-      <w:proofErr w:type="spellEnd"/>
       <w:r>
         <w:rPr>
           <w:rStyle w:val="Extranjerismo"/>
@@ -11327,7 +10592,6 @@
         </w:rPr>
         <w:t>“</w:t>
       </w:r>
-      <w:proofErr w:type="spellStart"/>
       <w:r>
         <w:rPr>
           <w:rStyle w:val="Extranjerismo"/>
@@ -11335,7 +10599,6 @@
         </w:rPr>
         <w:t>Reliability</w:t>
       </w:r>
-      <w:proofErr w:type="spellEnd"/>
       <w:r>
         <w:rPr>
           <w:rStyle w:val="Extranjerismo"/>
@@ -11388,7 +10651,6 @@
         </w:rPr>
         <w:t>“</w:t>
       </w:r>
-      <w:proofErr w:type="spellStart"/>
       <w:r>
         <w:rPr>
           <w:rStyle w:val="Extranjerismo"/>
@@ -11396,7 +10658,6 @@
         </w:rPr>
         <w:t>Supportability</w:t>
       </w:r>
-      <w:proofErr w:type="spellEnd"/>
       <w:r>
         <w:rPr>
           <w:rStyle w:val="Extranjerismo"/>
@@ -11433,12 +10694,14 @@
       <w:r>
         <w:rPr>
           <w:rStyle w:val="Extranjerismo"/>
+          <w:lang w:val="es-ES"/>
         </w:rPr>
         <w:t>software</w:t>
       </w:r>
       <w:r>
         <w:rPr>
           <w:rStyle w:val="Extranjerismo"/>
+          <w:lang w:val="es-ES"/>
         </w:rPr>
         <w:t>”</w:t>
       </w:r>
@@ -11911,16 +11174,9 @@
       <w:r>
         <w:rPr>
           <w:rStyle w:val="Extranjerismo"/>
-          <w:lang w:eastAsia="es-CO"/>
-        </w:rPr>
-        <w:t>software</w:t>
-      </w:r>
-      <w:r>
-        <w:rPr>
-          <w:rStyle w:val="Extranjerismo"/>
-          <w:lang w:eastAsia="es-CO"/>
-        </w:rPr>
-        <w:t>”</w:t>
+          <w:lang w:val="es-ES" w:eastAsia="es-CO"/>
+        </w:rPr>
+        <w:t>software”</w:t>
       </w:r>
       <w:r>
         <w:rPr>
@@ -12040,7 +11296,7 @@
       <w:r>
         <w:rPr>
           <w:rStyle w:val="Extranjerismo"/>
-          <w:lang w:eastAsia="es-CO"/>
+          <w:lang w:val="es-ES" w:eastAsia="es-CO"/>
         </w:rPr>
         <w:t>software</w:t>
       </w:r>
@@ -12234,13 +11490,8 @@
                 <w:numId w:val="50"/>
               </w:numPr>
             </w:pPr>
-            <w:proofErr w:type="gramStart"/>
-            <w:r>
-              <w:t>Eficiencia dispositivo</w:t>
-            </w:r>
-            <w:proofErr w:type="gramEnd"/>
-            <w:r>
-              <w:t>.</w:t>
+            <w:r>
+              <w:t>Eficiencia dispositivo.</w:t>
             </w:r>
           </w:p>
           <w:p>
@@ -12323,13 +11574,8 @@
                 <w:numId w:val="50"/>
               </w:numPr>
             </w:pPr>
-            <w:proofErr w:type="spellStart"/>
-            <w:r>
-              <w:t>Auto-descripción</w:t>
-            </w:r>
-            <w:proofErr w:type="spellEnd"/>
-            <w:r>
-              <w:t>.</w:t>
+            <w:r>
+              <w:t>Auto-descripción.</w:t>
             </w:r>
           </w:p>
         </w:tc>
@@ -12389,13 +11635,8 @@
                 <w:numId w:val="50"/>
               </w:numPr>
             </w:pPr>
-            <w:proofErr w:type="spellStart"/>
-            <w:r>
-              <w:t>Auto-descripción</w:t>
-            </w:r>
-            <w:proofErr w:type="spellEnd"/>
-            <w:r>
-              <w:t>.</w:t>
+            <w:r>
+              <w:t>Auto-descripción.</w:t>
             </w:r>
           </w:p>
           <w:p>
@@ -12505,12 +11746,33 @@
       <w:r>
         <w:rPr>
           <w:rStyle w:val="Extranjerismo"/>
+          <w:lang w:val="es-ES"/>
+        </w:rPr>
+        <w:t>software”</w:t>
+      </w:r>
+      <w:r>
+        <w:rPr>
+          <w:lang w:eastAsia="es-CO"/>
+        </w:rPr>
+        <w:t xml:space="preserve">, que se aplica a diversos tipos de </w:t>
+      </w:r>
+      <w:r>
+        <w:rPr>
+          <w:lang w:eastAsia="es-CO"/>
+        </w:rPr>
+        <w:t>“</w:t>
+      </w:r>
+      <w:r>
+        <w:rPr>
+          <w:rStyle w:val="Extranjerismo"/>
+          <w:lang w:val="es-ES"/>
         </w:rPr>
         <w:t>software</w:t>
       </w:r>
       <w:r>
         <w:rPr>
           <w:rStyle w:val="Extranjerismo"/>
+          <w:lang w:val="es-ES"/>
         </w:rPr>
         <w:t>”</w:t>
       </w:r>
@@ -12518,7 +11780,45 @@
         <w:rPr>
           <w:lang w:eastAsia="es-CO"/>
         </w:rPr>
-        <w:t xml:space="preserve">, que se aplica a diversos tipos de </w:t>
+        <w:t xml:space="preserve">. No obstante, en el 2005 fue reemplazado por el conjunto de normas </w:t>
+      </w:r>
+      <w:proofErr w:type="spellStart"/>
+      <w:r>
+        <w:rPr>
+          <w:lang w:eastAsia="es-CO"/>
+        </w:rPr>
+        <w:t>S</w:t>
+      </w:r>
+      <w:r>
+        <w:rPr>
+          <w:lang w:eastAsia="es-CO"/>
+        </w:rPr>
+        <w:t>Q</w:t>
+      </w:r>
+      <w:r>
+        <w:rPr>
+          <w:lang w:eastAsia="es-CO"/>
+        </w:rPr>
+        <w:t>ua</w:t>
+      </w:r>
+      <w:r>
+        <w:rPr>
+          <w:lang w:eastAsia="es-CO"/>
+        </w:rPr>
+        <w:t>RE</w:t>
+      </w:r>
+      <w:proofErr w:type="spellEnd"/>
+      <w:r>
+        <w:rPr>
+          <w:lang w:eastAsia="es-CO"/>
+        </w:rPr>
+        <w:t xml:space="preserve"> </w:t>
+      </w:r>
+      <w:r>
+        <w:rPr>
+          <w:lang w:eastAsia="es-CO"/>
+        </w:rPr>
+        <w:t>(</w:t>
       </w:r>
       <w:r>
         <w:rPr>
@@ -12526,15 +11826,66 @@
         </w:rPr>
         <w:t>“</w:t>
       </w:r>
-      <w:r>
-        <w:rPr>
-          <w:rStyle w:val="Extranjerismo"/>
-        </w:rPr>
-        <w:t>software</w:t>
-      </w:r>
-      <w:r>
-        <w:rPr>
-          <w:rStyle w:val="Extranjerismo"/>
+      <w:proofErr w:type="spellStart"/>
+      <w:r>
+        <w:rPr>
+          <w:rStyle w:val="Extranjerismo"/>
+          <w:lang w:val="es-ES" w:eastAsia="es-CO"/>
+        </w:rPr>
+        <w:t>System</w:t>
+      </w:r>
+      <w:proofErr w:type="spellEnd"/>
+      <w:r>
+        <w:rPr>
+          <w:rStyle w:val="Extranjerismo"/>
+          <w:lang w:val="es-ES" w:eastAsia="es-CO"/>
+        </w:rPr>
+        <w:t xml:space="preserve"> and Software </w:t>
+      </w:r>
+      <w:proofErr w:type="spellStart"/>
+      <w:r>
+        <w:rPr>
+          <w:rStyle w:val="Extranjerismo"/>
+          <w:lang w:val="es-ES" w:eastAsia="es-CO"/>
+        </w:rPr>
+        <w:t>Quality</w:t>
+      </w:r>
+      <w:proofErr w:type="spellEnd"/>
+      <w:r>
+        <w:rPr>
+          <w:rStyle w:val="Extranjerismo"/>
+          <w:lang w:val="es-ES" w:eastAsia="es-CO"/>
+        </w:rPr>
+        <w:t xml:space="preserve"> </w:t>
+      </w:r>
+      <w:proofErr w:type="spellStart"/>
+      <w:r>
+        <w:rPr>
+          <w:rStyle w:val="Extranjerismo"/>
+          <w:lang w:val="es-ES" w:eastAsia="es-CO"/>
+        </w:rPr>
+        <w:t>Requirements</w:t>
+      </w:r>
+      <w:proofErr w:type="spellEnd"/>
+      <w:r>
+        <w:rPr>
+          <w:rStyle w:val="Extranjerismo"/>
+          <w:lang w:val="es-ES" w:eastAsia="es-CO"/>
+        </w:rPr>
+        <w:t xml:space="preserve"> and </w:t>
+      </w:r>
+      <w:proofErr w:type="spellStart"/>
+      <w:r>
+        <w:rPr>
+          <w:rStyle w:val="Extranjerismo"/>
+          <w:lang w:val="es-ES" w:eastAsia="es-CO"/>
+        </w:rPr>
+        <w:t>Evaluation</w:t>
+      </w:r>
+      <w:proofErr w:type="spellEnd"/>
+      <w:r>
+        <w:rPr>
+          <w:lang w:eastAsia="es-CO"/>
         </w:rPr>
         <w:t>”</w:t>
       </w:r>
@@ -12542,76 +11893,25 @@
         <w:rPr>
           <w:lang w:eastAsia="es-CO"/>
         </w:rPr>
-        <w:t xml:space="preserve">. No obstante, en el 2005 fue reemplazado por el conjunto de normas </w:t>
-      </w:r>
-      <w:proofErr w:type="spellStart"/>
-      <w:r>
-        <w:rPr>
-          <w:lang w:eastAsia="es-CO"/>
-        </w:rPr>
-        <w:t>S</w:t>
-      </w:r>
-      <w:r>
-        <w:rPr>
-          <w:lang w:eastAsia="es-CO"/>
-        </w:rPr>
-        <w:t>Q</w:t>
-      </w:r>
-      <w:r>
-        <w:rPr>
-          <w:lang w:eastAsia="es-CO"/>
-        </w:rPr>
-        <w:t>ua</w:t>
-      </w:r>
-      <w:r>
-        <w:rPr>
-          <w:lang w:eastAsia="es-CO"/>
-        </w:rPr>
-        <w:t>RE</w:t>
-      </w:r>
-      <w:proofErr w:type="spellEnd"/>
-      <w:r>
-        <w:rPr>
-          <w:lang w:eastAsia="es-CO"/>
-        </w:rPr>
-        <w:t xml:space="preserve"> </w:t>
-      </w:r>
-      <w:r>
-        <w:rPr>
-          <w:lang w:eastAsia="es-CO"/>
-        </w:rPr>
-        <w:t>(</w:t>
-      </w:r>
-      <w:r>
-        <w:rPr>
-          <w:lang w:eastAsia="es-CO"/>
-        </w:rPr>
-        <w:t>“</w:t>
-      </w:r>
-      <w:r>
-        <w:rPr>
-          <w:rStyle w:val="Extranjerismo"/>
-          <w:lang w:eastAsia="es-CO"/>
-        </w:rPr>
-        <w:t>System and Software Quality Requirements and Evaluation</w:t>
-      </w:r>
-      <w:r>
-        <w:rPr>
-          <w:lang w:eastAsia="es-CO"/>
-        </w:rPr>
-        <w:t>”</w:t>
-      </w:r>
-      <w:r>
-        <w:rPr>
-          <w:lang w:eastAsia="es-CO"/>
-        </w:rPr>
         <w:t>).</w:t>
       </w:r>
       <w:r>
         <w:rPr>
           <w:lang w:eastAsia="es-CO"/>
         </w:rPr>
-        <w:t xml:space="preserve"> Sus características se pueden observar en la siguiente tabla.</w:t>
+        <w:t xml:space="preserve"> Sus características se </w:t>
+      </w:r>
+      <w:r>
+        <w:rPr>
+          <w:lang w:eastAsia="es-CO"/>
+        </w:rPr>
+        <w:t>enuncian</w:t>
+      </w:r>
+      <w:r>
+        <w:rPr>
+          <w:lang w:eastAsia="es-CO"/>
+        </w:rPr>
+        <w:t xml:space="preserve"> en la siguiente tabla.</w:t>
       </w:r>
     </w:p>
     <w:p>
@@ -13102,16 +12402,9 @@
       <w:r>
         <w:rPr>
           <w:rStyle w:val="Extranjerismo"/>
-          <w:lang w:eastAsia="es-CO"/>
-        </w:rPr>
-        <w:t>software</w:t>
-      </w:r>
-      <w:r>
-        <w:rPr>
-          <w:rStyle w:val="Extranjerismo"/>
-          <w:lang w:eastAsia="es-CO"/>
-        </w:rPr>
-        <w:t>”</w:t>
+          <w:lang w:val="es-ES" w:eastAsia="es-CO"/>
+        </w:rPr>
+        <w:t>software”</w:t>
       </w:r>
       <w:r>
         <w:rPr>
@@ -13122,16 +12415,9 @@
       <w:r>
         <w:rPr>
           <w:rStyle w:val="Extranjerismo"/>
-          <w:lang w:eastAsia="es-CO"/>
-        </w:rPr>
-        <w:t>software</w:t>
-      </w:r>
-      <w:r>
-        <w:rPr>
-          <w:rStyle w:val="Extranjerismo"/>
-          <w:lang w:eastAsia="es-CO"/>
-        </w:rPr>
-        <w:t>”</w:t>
+          <w:lang w:val="es-ES" w:eastAsia="es-CO"/>
+        </w:rPr>
+        <w:t>software”</w:t>
       </w:r>
       <w:r>
         <w:rPr>
@@ -13142,16 +12428,9 @@
       <w:r>
         <w:rPr>
           <w:rStyle w:val="Extranjerismo"/>
-          <w:lang w:eastAsia="es-CO"/>
-        </w:rPr>
-        <w:t>software</w:t>
-      </w:r>
-      <w:r>
-        <w:rPr>
-          <w:rStyle w:val="Extranjerismo"/>
-          <w:lang w:eastAsia="es-CO"/>
-        </w:rPr>
-        <w:t>”</w:t>
+          <w:lang w:val="es-ES" w:eastAsia="es-CO"/>
+        </w:rPr>
+        <w:t>software”</w:t>
       </w:r>
       <w:r>
         <w:rPr>
@@ -13169,127 +12448,93 @@
       <w:r>
         <w:rPr>
           <w:rStyle w:val="Extranjerismo"/>
-          <w:lang w:eastAsia="es-CO"/>
+          <w:lang w:val="es-ES" w:eastAsia="es-CO"/>
+        </w:rPr>
+        <w:t>software”</w:t>
+      </w:r>
+      <w:r>
+        <w:rPr>
+          <w:lang w:eastAsia="es-CO"/>
+        </w:rPr>
+        <w:t>, estimando que es menos costoso su corrección. Cabe aclarar que la calidad de “</w:t>
+      </w:r>
+      <w:r>
+        <w:rPr>
+          <w:rStyle w:val="Extranjerismo"/>
+          <w:lang w:val="es-ES" w:eastAsia="es-CO"/>
+        </w:rPr>
+        <w:t>software”</w:t>
+      </w:r>
+      <w:r>
+        <w:rPr>
+          <w:lang w:eastAsia="es-CO"/>
+        </w:rPr>
+        <w:t xml:space="preserve"> de un producto puede medirse una vez en la fase de implementación o terminado completamente o cuando el producto está en producción, no obstante, este hecho implicaría amplios costos para la compañía de “</w:t>
+      </w:r>
+      <w:r>
+        <w:rPr>
+          <w:rStyle w:val="Extranjerismo"/>
+          <w:lang w:val="es-ES" w:eastAsia="es-CO"/>
+        </w:rPr>
+        <w:t>software”</w:t>
+      </w:r>
+      <w:r>
+        <w:rPr>
+          <w:lang w:eastAsia="es-CO"/>
+        </w:rPr>
+        <w:t xml:space="preserve"> a diferencia de detectar y resolver los problemas en las fases iniciales como el diseño, o en los requerimientos que generaría una reducción de los costos en cuanto a los cambios a realizar.</w:t>
+      </w:r>
+    </w:p>
+    <w:p>
+      <w:pPr>
+        <w:rPr>
+          <w:lang w:eastAsia="es-CO"/>
+        </w:rPr>
+      </w:pPr>
+      <w:r>
+        <w:rPr>
+          <w:lang w:eastAsia="es-CO"/>
+        </w:rPr>
+        <w:t>Una de varias funciones de la calidad de “</w:t>
+      </w:r>
+      <w:r>
+        <w:rPr>
+          <w:rStyle w:val="Extranjerismo"/>
+          <w:lang w:val="es-ES" w:eastAsia="es-CO"/>
+        </w:rPr>
+        <w:t>software”</w:t>
+      </w:r>
+      <w:r>
+        <w:rPr>
+          <w:lang w:eastAsia="es-CO"/>
+        </w:rPr>
+        <w:t xml:space="preserve"> es establecer estándares, procesos y planes, con el objetivo de satisfacer las políticas de la organización y se ajusten a las necesidades de cada proyecto en particular, para asegurar la calidad del producto </w:t>
+      </w:r>
+      <w:r>
+        <w:t>“</w:t>
+      </w:r>
+      <w:r>
+        <w:rPr>
+          <w:rStyle w:val="Extranjerismo"/>
+          <w:lang w:val="es-ES"/>
         </w:rPr>
         <w:t>software</w:t>
       </w:r>
       <w:r>
-        <w:rPr>
-          <w:rStyle w:val="Extranjerismo"/>
-          <w:lang w:eastAsia="es-CO"/>
-        </w:rPr>
         <w:t>”</w:t>
       </w:r>
       <w:r>
         <w:rPr>
           <w:lang w:eastAsia="es-CO"/>
         </w:rPr>
-        <w:t>, estimando que es menos costoso su corrección. Cabe aclarar que la calidad de “</w:t>
-      </w:r>
-      <w:r>
-        <w:rPr>
-          <w:rStyle w:val="Extranjerismo"/>
-          <w:lang w:eastAsia="es-CO"/>
-        </w:rPr>
-        <w:t>software</w:t>
-      </w:r>
-      <w:r>
-        <w:rPr>
-          <w:rStyle w:val="Extranjerismo"/>
-          <w:lang w:eastAsia="es-CO"/>
-        </w:rPr>
-        <w:t>”</w:t>
-      </w:r>
-      <w:r>
-        <w:rPr>
-          <w:lang w:eastAsia="es-CO"/>
-        </w:rPr>
-        <w:t xml:space="preserve"> de un producto puede medirse una vez en la fase de implementación o terminado completamente o cuando el producto está en producción, no obstante, este hecho implicaría amplios costos para la compañía de “</w:t>
-      </w:r>
-      <w:r>
-        <w:rPr>
-          <w:rStyle w:val="Extranjerismo"/>
-          <w:lang w:eastAsia="es-CO"/>
-        </w:rPr>
-        <w:t>software</w:t>
-      </w:r>
-      <w:r>
-        <w:rPr>
-          <w:rStyle w:val="Extranjerismo"/>
-          <w:lang w:eastAsia="es-CO"/>
-        </w:rPr>
-        <w:t>”</w:t>
-      </w:r>
-      <w:r>
-        <w:rPr>
-          <w:lang w:eastAsia="es-CO"/>
-        </w:rPr>
-        <w:t xml:space="preserve"> a diferencia de detectar y resolver los problemas en las fases iniciales como el diseño, o en los requerimientos que generaría una reducción de los costos en cuanto a los cambios a realizar.</w:t>
-      </w:r>
-    </w:p>
-    <w:p>
-      <w:pPr>
-        <w:rPr>
-          <w:lang w:eastAsia="es-CO"/>
-        </w:rPr>
-      </w:pPr>
-      <w:r>
-        <w:rPr>
-          <w:lang w:eastAsia="es-CO"/>
-        </w:rPr>
-        <w:t>Una de varias funciones de la calidad de “</w:t>
-      </w:r>
-      <w:r>
-        <w:rPr>
-          <w:rStyle w:val="Extranjerismo"/>
-          <w:lang w:eastAsia="es-CO"/>
-        </w:rPr>
-        <w:t>software</w:t>
-      </w:r>
-      <w:r>
-        <w:rPr>
-          <w:rStyle w:val="Extranjerismo"/>
-          <w:lang w:eastAsia="es-CO"/>
-        </w:rPr>
-        <w:t>”</w:t>
-      </w:r>
-      <w:r>
-        <w:rPr>
-          <w:lang w:eastAsia="es-CO"/>
-        </w:rPr>
-        <w:t xml:space="preserve"> es establecer estándares, procesos y planes, con el objetivo de satisfacer las políticas de la organización y se ajusten a las necesidades de cada proyecto en particular, para asegurar la calidad del producto </w:t>
-      </w:r>
-      <w:r>
-        <w:t>“</w:t>
-      </w:r>
-      <w:r>
-        <w:rPr>
-          <w:rStyle w:val="Extranjerismo"/>
-        </w:rPr>
-        <w:t>software</w:t>
-      </w:r>
-      <w:r>
-        <w:t>”</w:t>
-      </w:r>
-      <w:r>
-        <w:rPr>
-          <w:lang w:eastAsia="es-CO"/>
-        </w:rPr>
         <w:t>, por lo tanto, la calidad del “</w:t>
       </w:r>
       <w:r>
         <w:rPr>
           <w:rStyle w:val="Extranjerismo"/>
-          <w:lang w:eastAsia="es-CO"/>
-        </w:rPr>
-        <w:t>software</w:t>
-      </w:r>
-      <w:r>
-        <w:rPr>
-          <w:rStyle w:val="Extranjerismo"/>
-          <w:lang w:eastAsia="es-CO"/>
-        </w:rPr>
-        <w:t>”</w:t>
+          <w:lang w:val="es-ES" w:eastAsia="es-CO"/>
+        </w:rPr>
+        <w:t>software”</w:t>
       </w:r>
       <w:r>
         <w:rPr>
@@ -13358,16 +12603,9 @@
       <w:r>
         <w:rPr>
           <w:rStyle w:val="Extranjerismo"/>
-          <w:lang w:eastAsia="es-CO"/>
-        </w:rPr>
-        <w:t>software</w:t>
-      </w:r>
-      <w:r>
-        <w:rPr>
-          <w:rStyle w:val="Extranjerismo"/>
-          <w:lang w:eastAsia="es-CO"/>
-        </w:rPr>
-        <w:t>”</w:t>
+          <w:lang w:val="es-ES" w:eastAsia="es-CO"/>
+        </w:rPr>
+        <w:t>software”</w:t>
       </w:r>
       <w:r>
         <w:rPr>
@@ -13448,12 +12686,14 @@
       <w:r>
         <w:rPr>
           <w:rStyle w:val="Extranjerismo"/>
+          <w:lang w:val="es-ES"/>
         </w:rPr>
         <w:t>software</w:t>
       </w:r>
       <w:r>
         <w:rPr>
           <w:rStyle w:val="Extranjerismo"/>
+          <w:lang w:val="es-ES"/>
         </w:rPr>
         <w:t>”</w:t>
       </w:r>
@@ -13474,14 +12714,9 @@
       <w:r>
         <w:rPr>
           <w:rStyle w:val="Extranjerismo"/>
-        </w:rPr>
-        <w:t>software</w:t>
-      </w:r>
-      <w:r>
-        <w:rPr>
-          <w:rStyle w:val="Extranjerismo"/>
-        </w:rPr>
-        <w:t>”</w:t>
+          <w:lang w:val="es-ES"/>
+        </w:rPr>
+        <w:t>software”</w:t>
       </w:r>
       <w:r>
         <w:rPr>
@@ -13492,14 +12727,9 @@
       <w:r>
         <w:rPr>
           <w:rStyle w:val="Extranjerismo"/>
-        </w:rPr>
-        <w:t>software</w:t>
-      </w:r>
-      <w:r>
-        <w:rPr>
-          <w:rStyle w:val="Extranjerismo"/>
-        </w:rPr>
-        <w:t>”</w:t>
+          <w:lang w:val="es-ES"/>
+        </w:rPr>
+        <w:t>software”</w:t>
       </w:r>
       <w:r>
         <w:rPr>
@@ -13550,16 +12780,9 @@
       <w:r>
         <w:rPr>
           <w:rStyle w:val="Extranjerismo"/>
-          <w:lang w:eastAsia="es-CO"/>
-        </w:rPr>
-        <w:t>software</w:t>
-      </w:r>
-      <w:r>
-        <w:rPr>
-          <w:rStyle w:val="Extranjerismo"/>
-          <w:lang w:eastAsia="es-CO"/>
-        </w:rPr>
-        <w:t>”</w:t>
+          <w:lang w:val="es-ES" w:eastAsia="es-CO"/>
+        </w:rPr>
+        <w:t>software”</w:t>
       </w:r>
       <w:r>
         <w:rPr>
@@ -13570,16 +12793,9 @@
       <w:r>
         <w:rPr>
           <w:rStyle w:val="Extranjerismo"/>
-          <w:lang w:eastAsia="es-CO"/>
-        </w:rPr>
-        <w:t>software</w:t>
-      </w:r>
-      <w:r>
-        <w:rPr>
-          <w:rStyle w:val="Extranjerismo"/>
-          <w:lang w:eastAsia="es-CO"/>
-        </w:rPr>
-        <w:t>”</w:t>
+          <w:lang w:val="es-ES" w:eastAsia="es-CO"/>
+        </w:rPr>
+        <w:t>software”</w:t>
       </w:r>
       <w:r>
         <w:rPr>
@@ -13644,16 +12860,9 @@
       <w:r>
         <w:rPr>
           <w:rStyle w:val="Extranjerismo"/>
-          <w:lang w:eastAsia="es-CO"/>
-        </w:rPr>
-        <w:t>hardware</w:t>
-      </w:r>
-      <w:r>
-        <w:rPr>
-          <w:rStyle w:val="Extranjerismo"/>
-          <w:lang w:eastAsia="es-CO"/>
-        </w:rPr>
-        <w:t>”</w:t>
+          <w:lang w:val="es-ES" w:eastAsia="es-CO"/>
+        </w:rPr>
+        <w:t>hardware”</w:t>
       </w:r>
       <w:r>
         <w:rPr>
@@ -13691,16 +12900,9 @@
       <w:r>
         <w:rPr>
           <w:rStyle w:val="Extranjerismo"/>
-          <w:lang w:eastAsia="es-CO"/>
-        </w:rPr>
-        <w:t>software</w:t>
-      </w:r>
-      <w:r>
-        <w:rPr>
-          <w:rStyle w:val="Extranjerismo"/>
-          <w:lang w:eastAsia="es-CO"/>
-        </w:rPr>
-        <w:t>”</w:t>
+          <w:lang w:val="es-ES" w:eastAsia="es-CO"/>
+        </w:rPr>
+        <w:t>software”</w:t>
       </w:r>
       <w:r>
         <w:rPr>
@@ -13711,16 +12913,9 @@
       <w:r>
         <w:rPr>
           <w:rStyle w:val="Extranjerismo"/>
-          <w:lang w:eastAsia="es-CO"/>
-        </w:rPr>
-        <w:t>software</w:t>
-      </w:r>
-      <w:r>
-        <w:rPr>
-          <w:rStyle w:val="Extranjerismo"/>
-          <w:lang w:eastAsia="es-CO"/>
-        </w:rPr>
-        <w:t>”</w:t>
+          <w:lang w:val="es-ES" w:eastAsia="es-CO"/>
+        </w:rPr>
+        <w:t>software”</w:t>
       </w:r>
       <w:r>
         <w:rPr>
@@ -13785,16 +12980,9 @@
       <w:r>
         <w:rPr>
           <w:rStyle w:val="Extranjerismo"/>
-          <w:lang w:eastAsia="es-CO"/>
-        </w:rPr>
-        <w:t>software</w:t>
-      </w:r>
-      <w:r>
-        <w:rPr>
-          <w:rStyle w:val="Extranjerismo"/>
-          <w:lang w:eastAsia="es-CO"/>
-        </w:rPr>
-        <w:t>”</w:t>
+          <w:lang w:val="es-ES" w:eastAsia="es-CO"/>
+        </w:rPr>
+        <w:t>software”</w:t>
       </w:r>
       <w:r>
         <w:rPr>
@@ -13920,16 +13108,9 @@
       <w:r>
         <w:rPr>
           <w:rStyle w:val="Extranjerismo"/>
-          <w:lang w:eastAsia="es-CO"/>
-        </w:rPr>
-        <w:t>hardware</w:t>
-      </w:r>
-      <w:r>
-        <w:rPr>
-          <w:rStyle w:val="Extranjerismo"/>
-          <w:lang w:eastAsia="es-CO"/>
-        </w:rPr>
-        <w:t>”</w:t>
+          <w:lang w:val="es-ES" w:eastAsia="es-CO"/>
+        </w:rPr>
+        <w:t>hardware”</w:t>
       </w:r>
       <w:r>
         <w:rPr>
@@ -13940,16 +13121,9 @@
       <w:r>
         <w:rPr>
           <w:rStyle w:val="Extranjerismo"/>
-          <w:lang w:eastAsia="es-CO"/>
-        </w:rPr>
-        <w:t>hardware</w:t>
-      </w:r>
-      <w:r>
-        <w:rPr>
-          <w:rStyle w:val="Extranjerismo"/>
-          <w:lang w:eastAsia="es-CO"/>
-        </w:rPr>
-        <w:t>”</w:t>
+          <w:lang w:val="es-ES" w:eastAsia="es-CO"/>
+        </w:rPr>
+        <w:t>hardware”</w:t>
       </w:r>
       <w:r>
         <w:rPr>
@@ -13987,16 +13161,9 @@
       <w:r>
         <w:rPr>
           <w:rStyle w:val="Extranjerismo"/>
-          <w:lang w:eastAsia="es-CO"/>
-        </w:rPr>
-        <w:t>software</w:t>
-      </w:r>
-      <w:r>
-        <w:rPr>
-          <w:rStyle w:val="Extranjerismo"/>
-          <w:lang w:eastAsia="es-CO"/>
-        </w:rPr>
-        <w:t>”</w:t>
+          <w:lang w:val="es-ES" w:eastAsia="es-CO"/>
+        </w:rPr>
+        <w:t>software”</w:t>
       </w:r>
       <w:r>
         <w:rPr>
@@ -14220,85 +13387,73 @@
       <w:r>
         <w:rPr>
           <w:rStyle w:val="Extranjerismo"/>
-          <w:lang w:eastAsia="es-CO"/>
+          <w:lang w:val="es-ES" w:eastAsia="es-CO"/>
+        </w:rPr>
+        <w:t>software”</w:t>
+      </w:r>
+      <w:r>
+        <w:rPr>
+          <w:lang w:eastAsia="es-CO"/>
+        </w:rPr>
+        <w:t>.</w:t>
+      </w:r>
+    </w:p>
+    <w:p>
+      <w:pPr>
+        <w:rPr>
+          <w:lang w:eastAsia="es-CO"/>
+        </w:rPr>
+      </w:pPr>
+      <w:r>
+        <w:rPr>
+          <w:lang w:eastAsia="es-CO"/>
+        </w:rPr>
+        <w:t xml:space="preserve">En la aplicación de la calidad de </w:t>
+      </w:r>
+      <w:r>
+        <w:rPr>
+          <w:lang w:eastAsia="es-CO"/>
+        </w:rPr>
+        <w:t>“</w:t>
+      </w:r>
+      <w:r>
+        <w:rPr>
+          <w:rStyle w:val="Extranjerismo"/>
+          <w:lang w:val="es-ES" w:eastAsia="es-CO"/>
+        </w:rPr>
+        <w:t>software”</w:t>
+      </w:r>
+      <w:r>
+        <w:rPr>
+          <w:lang w:eastAsia="es-CO"/>
+        </w:rPr>
+        <w:t>, generalmente los ingenieros o empresas comienzan a realizar pruebas y a detectar defectos en el momento en que la aplicación ha sido totalmente construida lo cual no es una acción correcta.</w:t>
+      </w:r>
+    </w:p>
+    <w:p>
+      <w:pPr>
+        <w:pStyle w:val="Ttulo4"/>
+      </w:pPr>
+      <w:r>
+        <w:t xml:space="preserve">Conclusión de los factores que afectan o determinan la calidad del </w:t>
+      </w:r>
+      <w:r>
+        <w:t>“</w:t>
+      </w:r>
+      <w:r>
+        <w:rPr>
+          <w:rStyle w:val="Extranjerismo"/>
+          <w:lang w:val="es-ES"/>
         </w:rPr>
         <w:t>software</w:t>
       </w:r>
       <w:r>
         <w:rPr>
           <w:rStyle w:val="Extranjerismo"/>
-          <w:lang w:eastAsia="es-CO"/>
+          <w:lang w:val="es-ES"/>
         </w:rPr>
         <w:t>”</w:t>
       </w:r>
-      <w:r>
-        <w:rPr>
-          <w:lang w:eastAsia="es-CO"/>
-        </w:rPr>
-        <w:t>.</w:t>
-      </w:r>
-    </w:p>
-    <w:p>
-      <w:pPr>
-        <w:rPr>
-          <w:lang w:eastAsia="es-CO"/>
-        </w:rPr>
-      </w:pPr>
-      <w:r>
-        <w:rPr>
-          <w:lang w:eastAsia="es-CO"/>
-        </w:rPr>
-        <w:t xml:space="preserve">En la aplicación de la calidad de </w:t>
-      </w:r>
-      <w:r>
-        <w:rPr>
-          <w:lang w:eastAsia="es-CO"/>
-        </w:rPr>
-        <w:t>“</w:t>
-      </w:r>
-      <w:r>
-        <w:rPr>
-          <w:rStyle w:val="Extranjerismo"/>
-          <w:lang w:eastAsia="es-CO"/>
-        </w:rPr>
-        <w:t>software</w:t>
-      </w:r>
-      <w:r>
-        <w:rPr>
-          <w:rStyle w:val="Extranjerismo"/>
-          <w:lang w:eastAsia="es-CO"/>
-        </w:rPr>
-        <w:t>”</w:t>
-      </w:r>
-      <w:r>
-        <w:rPr>
-          <w:lang w:eastAsia="es-CO"/>
-        </w:rPr>
-        <w:t>, generalmente los ingenieros o empresas comienzan a realizar pruebas y a detectar defectos en el momento en que la aplicación ha sido totalmente construida lo cual no es una acción correcta.</w:t>
-      </w:r>
-    </w:p>
-    <w:p>
-      <w:pPr>
-        <w:pStyle w:val="Ttulo4"/>
-      </w:pPr>
-      <w:r>
-        <w:t xml:space="preserve">Conclusión de los factores que afectan o determinan la calidad del </w:t>
-      </w:r>
-      <w:r>
-        <w:t>“</w:t>
-      </w:r>
-      <w:r>
-        <w:rPr>
-          <w:rStyle w:val="Extranjerismo"/>
-        </w:rPr>
-        <w:t>software</w:t>
-      </w:r>
-      <w:r>
-        <w:rPr>
-          <w:rStyle w:val="Extranjerismo"/>
-        </w:rPr>
-        <w:t>”</w:t>
-      </w:r>
     </w:p>
     <w:p>
       <w:pPr>
@@ -14315,22 +13470,27 @@
       <w:r>
         <w:rPr>
           <w:rStyle w:val="Extranjerismo"/>
-          <w:lang w:eastAsia="es-CO"/>
-        </w:rPr>
-        <w:t>hardware</w:t>
-      </w:r>
-      <w:r>
-        <w:rPr>
-          <w:rStyle w:val="Extranjerismo"/>
-          <w:lang w:eastAsia="es-CO"/>
-        </w:rPr>
-        <w:t>”</w:t>
-      </w:r>
-      <w:r>
-        <w:rPr>
-          <w:lang w:eastAsia="es-CO"/>
-        </w:rPr>
-        <w:t xml:space="preserve"> evoluciona rápidamente entonces debemos tener en cuenta el factor de portabilidad, por otro lado si se espera que las especificaciones </w:t>
+          <w:lang w:val="es-ES" w:eastAsia="es-CO"/>
+        </w:rPr>
+        <w:t>hardware”</w:t>
+      </w:r>
+      <w:r>
+        <w:rPr>
+          <w:lang w:eastAsia="es-CO"/>
+        </w:rPr>
+        <w:t xml:space="preserve"> evoluciona rápidamente entonces debemos tener en cuenta el factor de portabilidad, por otro lado</w:t>
+      </w:r>
+      <w:r>
+        <w:rPr>
+          <w:lang w:eastAsia="es-CO"/>
+        </w:rPr>
+        <w:t>,</w:t>
+      </w:r>
+      <w:r>
+        <w:rPr>
+          <w:lang w:eastAsia="es-CO"/>
+        </w:rPr>
+        <w:t xml:space="preserve"> si se espera que las especificaciones </w:t>
       </w:r>
       <w:r>
         <w:rPr>
@@ -14414,7 +13574,7 @@
         <w:rPr>
           <w:lang w:val="es-419" w:eastAsia="es-CO"/>
         </w:rPr>
-        <w:t xml:space="preserve"> manejen, controlen y mejoren el trabajo, teniendo también la oportunidad de construir equipos auto dirigidos y ser participantes efectivos del mismo, pero se debe tener en cuenta que primero deben tener el conocimiento para controlar y mejorar su trabajo, y después tener el conocimiento para trabajar en equipo. Por lo anterior el ingeniero podrá plantear mucho mejor el trabajo, medir la calidad del producto, mejorar las técnicas y determinar las medidas estándares para desempeño y calidad. En la calidad relacionada con las personas se establecen dos procesos PSP y TSP que proporcionan métodos detallados de planificación y estimación.</w:t>
+        <w:t xml:space="preserve"> manejen, controlen y mejoren el trabajo, teniendo también la oportunidad de construir equipos autodirigidos y ser participantes efectivos del mismo, pero se debe tener en cuenta que primero deben tener el conocimiento para controlar y mejorar su trabajo, y después tener el conocimiento para trabajar en equipo. Por lo anterior el ingeniero podrá plantear mucho mejor el trabajo, medir la calidad del producto, mejorar las técnicas y determinar las medidas estándares para desempeño y calidad. En la calidad relacionada con las personas se establecen dos procesos PSP y TSP que proporcionan métodos detallados de planificación y estimación.</w:t>
       </w:r>
     </w:p>
     <w:p>
@@ -14445,17 +13605,8 @@
           <w:rStyle w:val="Extranjerismo"/>
           <w:lang w:val="es-419" w:eastAsia="es-CO"/>
         </w:rPr>
-        <w:t xml:space="preserve">Personal Software </w:t>
-      </w:r>
-      <w:proofErr w:type="spellStart"/>
-      <w:r>
-        <w:rPr>
-          <w:rStyle w:val="Extranjerismo"/>
-          <w:lang w:val="es-419" w:eastAsia="es-CO"/>
-        </w:rPr>
-        <w:t>Process</w:t>
-      </w:r>
-      <w:proofErr w:type="spellEnd"/>
+        <w:t>Personal Software Process</w:t>
+      </w:r>
       <w:r>
         <w:rPr>
           <w:rStyle w:val="Extranjerismo"/>
@@ -14527,31 +13678,13 @@
         </w:rPr>
         <w:t>“</w:t>
       </w:r>
-      <w:proofErr w:type="spellStart"/>
-      <w:r>
-        <w:rPr>
-          <w:rStyle w:val="Extranjerismo"/>
-          <w:lang w:val="es-419" w:eastAsia="es-CO"/>
-        </w:rPr>
-        <w:t>Team</w:t>
-      </w:r>
-      <w:proofErr w:type="spellEnd"/>
-      <w:r>
-        <w:rPr>
-          <w:rStyle w:val="Extranjerismo"/>
-          <w:lang w:val="es-419" w:eastAsia="es-CO"/>
-        </w:rPr>
-        <w:t xml:space="preserve"> Software </w:t>
-      </w:r>
-      <w:proofErr w:type="spellStart"/>
-      <w:r>
-        <w:rPr>
-          <w:rStyle w:val="Extranjerismo"/>
-          <w:lang w:val="es-419" w:eastAsia="es-CO"/>
-        </w:rPr>
-        <w:t>Process</w:t>
-      </w:r>
-      <w:proofErr w:type="spellEnd"/>
+      <w:r>
+        <w:rPr>
+          <w:rStyle w:val="Extranjerismo"/>
+          <w:lang w:val="es-419" w:eastAsia="es-CO"/>
+        </w:rPr>
+        <w:t>Team Software Process</w:t>
+      </w:r>
       <w:r>
         <w:rPr>
           <w:rStyle w:val="Extranjerismo"/>
@@ -14690,6 +13823,7 @@
       <w:r>
         <w:rPr>
           <w:rStyle w:val="Extranjerismo"/>
+          <w:lang w:val="es-ES"/>
         </w:rPr>
         <w:t>software</w:t>
       </w:r>
@@ -14808,12 +13942,15 @@
       <w:r>
         <w:t>“</w:t>
       </w:r>
-      <w:r>
-        <w:rPr>
-          <w:rStyle w:val="Extranjerismo"/>
+      <w:proofErr w:type="spellStart"/>
+      <w:r>
+        <w:rPr>
+          <w:rStyle w:val="Extranjerismo"/>
+          <w:lang w:val="es-ES"/>
         </w:rPr>
         <w:t>postmortem</w:t>
       </w:r>
+      <w:proofErr w:type="spellEnd"/>
       <w:r>
         <w:t>”</w:t>
       </w:r>
@@ -15043,7 +14180,7 @@
                     </pic:cNvPicPr>
                   </pic:nvPicPr>
                   <pic:blipFill>
-                    <a:blip r:embed="rId9">
+                    <a:blip r:embed="rId12">
                       <a:extLst>
                         <a:ext uri="{28A0092B-C50C-407E-A947-70E740481C1C}">
                           <a14:useLocalDpi xmlns:a14="http://schemas.microsoft.com/office/drawing/2010/main" val="0"/>
@@ -15181,7 +14318,7 @@
                     </pic:cNvPicPr>
                   </pic:nvPicPr>
                   <pic:blipFill>
-                    <a:blip r:embed="rId10">
+                    <a:blip r:embed="rId13">
                       <a:extLst>
                         <a:ext uri="{28A0092B-C50C-407E-A947-70E740481C1C}">
                           <a14:useLocalDpi xmlns:a14="http://schemas.microsoft.com/office/drawing/2010/main" val="0"/>
@@ -15270,13 +14407,6 @@
     </w:p>
     <w:p>
       <w:pPr>
-        <w:rPr>
-          <w:lang w:eastAsia="es-CO"/>
-        </w:rPr>
-      </w:pPr>
-    </w:p>
-    <w:p>
-      <w:pPr>
         <w:pStyle w:val="Figura"/>
         <w:tabs>
           <w:tab w:val="clear" w:pos="0"/>
@@ -15285,11 +14415,14 @@
         <w:ind w:left="992" w:hanging="992"/>
       </w:pPr>
       <w:r>
+        <w:lastRenderedPageBreak/>
         <w:t>Ejemplo resumen del plan del proyecto</w:t>
       </w:r>
     </w:p>
     <w:p>
       <w:pPr>
+        <w:ind w:firstLine="0"/>
+        <w:jc w:val="center"/>
         <w:rPr>
           <w:lang w:eastAsia="es-CO"/>
         </w:rPr>
@@ -15300,10 +14433,10 @@
           <w:lang w:eastAsia="es-CO"/>
         </w:rPr>
         <w:drawing>
-          <wp:inline distT="0" distB="0" distL="0" distR="0" wp14:anchorId="50811B39" wp14:editId="03FE3413">
-            <wp:extent cx="5532755" cy="6716149"/>
-            <wp:effectExtent l="0" t="0" r="0" b="8890"/>
-            <wp:docPr id="1549909827" name="Gráfico 1" descr="La imagen presenta un resumen de un plan de proyecto, donde se presenta el tiempo en la fase, los defectos encontrados y los defectos removidos.&#10;"/>
+          <wp:inline distT="0" distB="0" distL="0" distR="0" wp14:anchorId="377BABA7" wp14:editId="3BB931B8">
+            <wp:extent cx="3877505" cy="4669246"/>
+            <wp:effectExtent l="0" t="0" r="0" b="4445"/>
+            <wp:docPr id="1108950685" name="Gráfico 5" descr="La imagen presenta un resumen de un plan de proyecto, donde se presenta el tiempo en la fase, los defectos encontrados y los defectos removidos."/>
             <wp:cNvGraphicFramePr>
               <a:graphicFrameLocks xmlns:a="http://schemas.openxmlformats.org/drawingml/2006/main" noChangeAspect="1"/>
             </wp:cNvGraphicFramePr>
@@ -15311,14 +14444,14 @@
               <a:graphicData uri="http://schemas.openxmlformats.org/drawingml/2006/picture">
                 <pic:pic xmlns:pic="http://schemas.openxmlformats.org/drawingml/2006/picture">
                   <pic:nvPicPr>
-                    <pic:cNvPr id="1549909827" name="Gráfico 1" descr="La imagen presenta un resumen de un plan de proyecto, donde se presenta el tiempo en la fase, los defectos encontrados y los defectos removidos.&#10;"/>
+                    <pic:cNvPr id="1108950685" name="Gráfico 5" descr="La imagen presenta un resumen de un plan de proyecto, donde se presenta el tiempo en la fase, los defectos encontrados y los defectos removidos."/>
                     <pic:cNvPicPr/>
                   </pic:nvPicPr>
                   <pic:blipFill>
-                    <a:blip r:embed="rId11">
+                    <a:blip r:embed="rId14">
                       <a:extLst>
-                        <a:ext uri="{96DAC541-7B7A-43D3-8B79-37D633B846F1}">
-                          <asvg:svgBlip xmlns:asvg="http://schemas.microsoft.com/office/drawing/2016/SVG/main" r:embed="rId12"/>
+                        <a:ext uri="{28A0092B-C50C-407E-A947-70E740481C1C}">
+                          <a14:useLocalDpi xmlns:a14="http://schemas.microsoft.com/office/drawing/2010/main" val="0"/>
                         </a:ext>
                       </a:extLst>
                     </a:blip>
@@ -15329,7 +14462,7 @@
                   <pic:spPr>
                     <a:xfrm>
                       <a:off x="0" y="0"/>
-                      <a:ext cx="5540080" cy="6725041"/>
+                      <a:ext cx="3877505" cy="4669246"/>
                     </a:xfrm>
                     <a:prstGeom prst="rect">
                       <a:avLst/>
@@ -15348,20 +14481,115 @@
       </w:pPr>
       <w:bookmarkStart w:id="34" w:name="_Toc164890252"/>
       <w:r>
+        <w:t>TSP</w:t>
+      </w:r>
+      <w:bookmarkEnd w:id="34"/>
+    </w:p>
+    <w:p>
+      <w:pPr>
+        <w:rPr>
+          <w:lang w:eastAsia="es-CO"/>
+        </w:rPr>
+      </w:pPr>
+      <w:r>
+        <w:rPr>
+          <w:rStyle w:val="Extranjerismo"/>
+          <w:lang w:val="es-ES" w:eastAsia="es-CO"/>
+        </w:rPr>
+        <w:t>“</w:t>
+      </w:r>
+      <w:proofErr w:type="spellStart"/>
+      <w:r>
+        <w:rPr>
+          <w:rStyle w:val="Extranjerismo"/>
+          <w:lang w:val="es-ES" w:eastAsia="es-CO"/>
+        </w:rPr>
+        <w:t>Team</w:t>
+      </w:r>
+      <w:proofErr w:type="spellEnd"/>
+      <w:r>
+        <w:rPr>
+          <w:rStyle w:val="Extranjerismo"/>
+          <w:lang w:val="es-ES" w:eastAsia="es-CO"/>
+        </w:rPr>
+        <w:t xml:space="preserve"> Software </w:t>
+      </w:r>
+      <w:proofErr w:type="spellStart"/>
+      <w:r>
+        <w:rPr>
+          <w:rStyle w:val="Extranjerismo"/>
+          <w:lang w:val="es-ES" w:eastAsia="es-CO"/>
+        </w:rPr>
+        <w:t>Process</w:t>
+      </w:r>
+      <w:proofErr w:type="spellEnd"/>
+      <w:r>
+        <w:rPr>
+          <w:rStyle w:val="Extranjerismo"/>
+          <w:lang w:val="es-ES" w:eastAsia="es-CO"/>
+        </w:rPr>
+        <w:t>”</w:t>
+      </w:r>
+      <w:r>
+        <w:rPr>
+          <w:lang w:eastAsia="es-CO"/>
+        </w:rPr>
+        <w:t xml:space="preserve"> (TSP) es un proceso de desarrollo que está diseñado para orientar a equipos de personas en la planeación, diseño y desarrollo de sistemas de “</w:t>
+      </w:r>
+      <w:r>
+        <w:rPr>
+          <w:rStyle w:val="Extranjerismo"/>
+          <w:lang w:val="es-ES" w:eastAsia="es-CO"/>
+        </w:rPr>
+        <w:t>software”</w:t>
+      </w:r>
+      <w:r>
+        <w:rPr>
+          <w:lang w:eastAsia="es-CO"/>
+        </w:rPr>
+        <w:t xml:space="preserve"> de calidad. Esta metodología administra el desarrollo de los procesos de </w:t>
+      </w:r>
+      <w:r>
+        <w:t>“</w:t>
+      </w:r>
+      <w:r>
+        <w:rPr>
+          <w:rStyle w:val="Extranjerismo"/>
+          <w:lang w:val="es-ES"/>
+        </w:rPr>
+        <w:t>software</w:t>
+      </w:r>
+      <w:r>
+        <w:t>”</w:t>
+      </w:r>
+      <w:r>
+        <w:rPr>
+          <w:lang w:eastAsia="es-CO"/>
+        </w:rPr>
+        <w:t>, garantizando un entorno de trabajo natural y agradable para los equipos.</w:t>
+      </w:r>
+    </w:p>
+    <w:p>
+      <w:pPr>
+        <w:rPr>
+          <w:lang w:eastAsia="es-CO"/>
+        </w:rPr>
+      </w:pPr>
+      <w:r>
+        <w:rPr>
+          <w:lang w:eastAsia="es-CO"/>
+        </w:rPr>
+        <w:t xml:space="preserve">El TSP contiene una serie de pasos estructurados con indicaciones para realizar las actividades en cada fase del desarrollo del proyecto, además es una herramienta útil </w:t>
+      </w:r>
+      <w:r>
+        <w:rPr>
+          <w:lang w:eastAsia="es-CO"/>
+        </w:rPr>
         <w:lastRenderedPageBreak/>
-        <w:t>TSP</w:t>
-      </w:r>
-      <w:bookmarkEnd w:id="34"/>
-    </w:p>
-    <w:p>
-      <w:pPr>
-        <w:rPr>
-          <w:lang w:eastAsia="es-CO"/>
-        </w:rPr>
-      </w:pPr>
-      <w:r>
-        <w:rPr>
-          <w:rStyle w:val="Extranjerismo"/>
+        <w:t xml:space="preserve">referente a formación de equipos para el desarrollo de </w:t>
+      </w:r>
+      <w:r>
+        <w:rPr>
           <w:lang w:eastAsia="es-CO"/>
         </w:rPr>
         <w:t>“</w:t>
@@ -15369,107 +14597,9 @@
       <w:r>
         <w:rPr>
           <w:rStyle w:val="Extranjerismo"/>
-          <w:lang w:eastAsia="es-CO"/>
-        </w:rPr>
-        <w:t>Team Software Process</w:t>
-      </w:r>
-      <w:r>
-        <w:rPr>
-          <w:rStyle w:val="Extranjerismo"/>
-          <w:lang w:eastAsia="es-CO"/>
-        </w:rPr>
-        <w:t>”</w:t>
-      </w:r>
-      <w:r>
-        <w:rPr>
-          <w:lang w:eastAsia="es-CO"/>
-        </w:rPr>
-        <w:t xml:space="preserve"> (TSP) es un proceso de desarrollo que está diseñado para orientar </w:t>
-      </w:r>
-      <w:proofErr w:type="gramStart"/>
-      <w:r>
-        <w:rPr>
-          <w:lang w:eastAsia="es-CO"/>
-        </w:rPr>
-        <w:t>a</w:t>
-      </w:r>
-      <w:proofErr w:type="gramEnd"/>
-      <w:r>
-        <w:rPr>
-          <w:lang w:eastAsia="es-CO"/>
-        </w:rPr>
-        <w:t xml:space="preserve"> equipos de personas en la planeación, diseño y desarrollo de sistemas de “</w:t>
-      </w:r>
-      <w:r>
-        <w:rPr>
-          <w:rStyle w:val="Extranjerismo"/>
-          <w:lang w:eastAsia="es-CO"/>
-        </w:rPr>
-        <w:t>software</w:t>
-      </w:r>
-      <w:r>
-        <w:rPr>
-          <w:rStyle w:val="Extranjerismo"/>
-          <w:lang w:eastAsia="es-CO"/>
-        </w:rPr>
-        <w:t>”</w:t>
-      </w:r>
-      <w:r>
-        <w:rPr>
-          <w:lang w:eastAsia="es-CO"/>
-        </w:rPr>
-        <w:t xml:space="preserve"> de calidad. Esta metodología administra el desarrollo de los procesos de </w:t>
-      </w:r>
-      <w:r>
-        <w:t>“</w:t>
-      </w:r>
-      <w:r>
-        <w:rPr>
-          <w:rStyle w:val="Extranjerismo"/>
-        </w:rPr>
-        <w:t>software</w:t>
-      </w:r>
-      <w:r>
-        <w:t>”</w:t>
-      </w:r>
-      <w:r>
-        <w:rPr>
-          <w:lang w:eastAsia="es-CO"/>
-        </w:rPr>
-        <w:t>, garantizando un entorno de trabajo natural y agradable para los equipos.</w:t>
-      </w:r>
-    </w:p>
-    <w:p>
-      <w:pPr>
-        <w:rPr>
-          <w:lang w:eastAsia="es-CO"/>
-        </w:rPr>
-      </w:pPr>
-      <w:r>
-        <w:rPr>
-          <w:lang w:eastAsia="es-CO"/>
-        </w:rPr>
-        <w:t xml:space="preserve">El TSP contiene una serie de pasos estructurados con indicaciones para realizar las actividades en cada fase del desarrollo del proyecto, además es una herramienta útil referente a formación de equipos para el desarrollo de </w:t>
-      </w:r>
-      <w:r>
-        <w:rPr>
-          <w:lang w:eastAsia="es-CO"/>
-        </w:rPr>
-        <w:t>“</w:t>
-      </w:r>
-      <w:r>
-        <w:rPr>
-          <w:rStyle w:val="Extranjerismo"/>
-          <w:lang w:eastAsia="es-CO"/>
-        </w:rPr>
-        <w:t>software</w:t>
-      </w:r>
-      <w:r>
-        <w:rPr>
-          <w:rStyle w:val="Extranjerismo"/>
-          <w:lang w:eastAsia="es-CO"/>
-        </w:rPr>
-        <w:t>”</w:t>
+          <w:lang w:val="es-ES" w:eastAsia="es-CO"/>
+        </w:rPr>
+        <w:t>software”</w:t>
       </w:r>
       <w:r>
         <w:rPr>
@@ -15526,7 +14656,19 @@
         <w:rPr>
           <w:lang w:eastAsia="es-CO"/>
         </w:rPr>
-        <w:t>Establecer un marco en base a PSP.</w:t>
+        <w:t xml:space="preserve">Establecer un marco </w:t>
+      </w:r>
+      <w:r>
+        <w:rPr>
+          <w:lang w:eastAsia="es-CO"/>
+        </w:rPr>
+        <w:t xml:space="preserve">con </w:t>
+      </w:r>
+      <w:r>
+        <w:rPr>
+          <w:lang w:eastAsia="es-CO"/>
+        </w:rPr>
+        <w:t>base a PSP.</w:t>
       </w:r>
     </w:p>
     <w:p>
@@ -15621,7 +14763,6 @@
         <w:rPr>
           <w:lang w:eastAsia="es-CO"/>
         </w:rPr>
-        <w:lastRenderedPageBreak/>
         <w:t>Establecer una guía para que la mejora continua de procesos esté activa.</w:t>
       </w:r>
     </w:p>
@@ -15643,6 +14784,7 @@
       <w:r>
         <w:rPr>
           <w:rStyle w:val="Extranjerismo"/>
+          <w:lang w:val="es-ES"/>
         </w:rPr>
         <w:t>software</w:t>
       </w:r>
@@ -15701,6 +14843,7 @@
           <w:bCs/>
           <w:lang w:eastAsia="es-CO"/>
         </w:rPr>
+        <w:lastRenderedPageBreak/>
         <w:t>Estrategia</w:t>
       </w:r>
       <w:r>
@@ -15790,14 +14933,12 @@
         </w:rPr>
         <w:t xml:space="preserve">. En esta etapa se desarrolla un plan de pruebas de integración, por lo </w:t>
       </w:r>
-      <w:proofErr w:type="gramStart"/>
-      <w:r>
-        <w:rPr>
-          <w:lang w:eastAsia="es-CO"/>
-        </w:rPr>
-        <w:t>tanto</w:t>
-      </w:r>
-      <w:proofErr w:type="gramEnd"/>
+      <w:r>
+        <w:rPr>
+          <w:lang w:eastAsia="es-CO"/>
+        </w:rPr>
+        <w:t>tanto,</w:t>
+      </w:r>
       <w:r>
         <w:rPr>
           <w:lang w:eastAsia="es-CO"/>
@@ -15850,7 +14991,6 @@
           <w:bCs/>
           <w:lang w:eastAsia="es-CO"/>
         </w:rPr>
-        <w:lastRenderedPageBreak/>
         <w:t>Pruebas</w:t>
       </w:r>
       <w:r>
@@ -15865,6 +15005,7 @@
       <w:r>
         <w:rPr>
           <w:rStyle w:val="Extranjerismo"/>
+          <w:lang w:val="es-ES"/>
         </w:rPr>
         <w:t>software</w:t>
       </w:r>
@@ -15929,6 +15070,7 @@
       </w:pPr>
       <w:bookmarkStart w:id="35" w:name="_Toc164890253"/>
       <w:r>
+        <w:lastRenderedPageBreak/>
         <w:t>SCRUM</w:t>
       </w:r>
       <w:bookmarkEnd w:id="35"/>
@@ -15951,6 +15093,7 @@
       <w:r>
         <w:rPr>
           <w:rStyle w:val="Extranjerismo"/>
+          <w:lang w:val="es-ES"/>
         </w:rPr>
         <w:t>software</w:t>
       </w:r>
@@ -16032,7 +15175,7 @@
       <w:r>
         <w:rPr>
           <w:rStyle w:val="Extranjerismo"/>
-          <w:lang w:eastAsia="es-CO"/>
+          <w:lang w:val="es-ES" w:eastAsia="es-CO"/>
         </w:rPr>
         <w:t>BurnDown</w:t>
       </w:r>
@@ -16040,16 +15183,9 @@
       <w:r>
         <w:rPr>
           <w:rStyle w:val="Extranjerismo"/>
-          <w:lang w:eastAsia="es-CO"/>
-        </w:rPr>
-        <w:t xml:space="preserve"> Chart</w:t>
-      </w:r>
-      <w:r>
-        <w:rPr>
-          <w:rStyle w:val="Extranjerismo"/>
-          <w:lang w:eastAsia="es-CO"/>
-        </w:rPr>
-        <w:t>”</w:t>
+          <w:lang w:val="es-ES" w:eastAsia="es-CO"/>
+        </w:rPr>
+        <w:t xml:space="preserve"> Chart”</w:t>
       </w:r>
       <w:r>
         <w:rPr>
@@ -16066,16 +15202,9 @@
       <w:r>
         <w:rPr>
           <w:rStyle w:val="Extranjerismo"/>
-          <w:lang w:eastAsia="es-CO"/>
-        </w:rPr>
-        <w:t>Scrum</w:t>
-      </w:r>
-      <w:r>
-        <w:rPr>
-          <w:rStyle w:val="Extranjerismo"/>
-          <w:lang w:eastAsia="es-CO"/>
-        </w:rPr>
-        <w:t>”</w:t>
+          <w:lang w:val="es-ES" w:eastAsia="es-CO"/>
+        </w:rPr>
+        <w:t>Scrum”</w:t>
       </w:r>
       <w:r>
         <w:rPr>
@@ -16093,7 +15222,7 @@
       <w:r>
         <w:rPr>
           <w:rStyle w:val="Extranjerismo"/>
-          <w:lang w:eastAsia="es-CO"/>
+          <w:lang w:val="es-ES" w:eastAsia="es-CO"/>
         </w:rPr>
         <w:t>ScrumBoard</w:t>
       </w:r>
@@ -16101,7 +15230,7 @@
       <w:r>
         <w:rPr>
           <w:rStyle w:val="Extranjerismo"/>
-          <w:lang w:eastAsia="es-CO"/>
+          <w:lang w:val="es-ES" w:eastAsia="es-CO"/>
         </w:rPr>
         <w:t>”</w:t>
       </w:r>
@@ -16157,7 +15286,6 @@
           <w:bCs/>
           <w:lang w:eastAsia="es-CO"/>
         </w:rPr>
-        <w:lastRenderedPageBreak/>
         <w:t>Adaptación</w:t>
       </w:r>
       <w:r>
@@ -16189,68 +15317,19 @@
         <w:rPr>
           <w:lang w:eastAsia="es-CO"/>
         </w:rPr>
-        <w:t xml:space="preserve"> está estructurado por un conjunto de roles, eventos y artefactos como se observa en la siguiente figura.</w:t>
-      </w:r>
-    </w:p>
-    <w:p>
-      <w:pPr>
-        <w:rPr>
-          <w:lang w:eastAsia="es-CO"/>
-        </w:rPr>
-      </w:pPr>
-      <w:r>
-        <w:rPr>
-          <w:lang w:eastAsia="es-CO"/>
-        </w:rPr>
-        <w:t xml:space="preserve">Dentro del equipo, hay roles que se dividen en dos categorías fundamentales: los roles centrales que hacen referencia a los requeridos obligatoriamente para la creación de un producto, están altamente comprometidos y de los cuales depende el éxito o no de un proyecto, y también están los roles no centrales que hace referencia a todos el personal interesado en el proyecto, pueden interactuar con el equipo pero no son los responsables del éxito del mismo, dentro de esta categoría entran los </w:t>
-      </w:r>
-      <w:r>
-        <w:rPr>
-          <w:lang w:eastAsia="es-CO"/>
-        </w:rPr>
-        <w:t>“</w:t>
-      </w:r>
-      <w:r>
-        <w:rPr>
-          <w:rStyle w:val="Extranjerismo"/>
-        </w:rPr>
-        <w:t>stakeholders</w:t>
-      </w:r>
-      <w:r>
-        <w:rPr>
-          <w:rStyle w:val="Extranjerismo"/>
-        </w:rPr>
-        <w:t>”</w:t>
-      </w:r>
-      <w:r>
-        <w:rPr>
-          <w:lang w:eastAsia="es-CO"/>
-        </w:rPr>
-        <w:t xml:space="preserve">, directivos, gerentes, </w:t>
-      </w:r>
-      <w:r>
-        <w:rPr>
-          <w:lang w:eastAsia="es-CO"/>
-        </w:rPr>
-        <w:t>“</w:t>
-      </w:r>
-      <w:r>
-        <w:rPr>
-          <w:rStyle w:val="Extranjerismo"/>
-        </w:rPr>
-        <w:t>marketing</w:t>
-      </w:r>
-      <w:r>
-        <w:rPr>
-          <w:rStyle w:val="Extranjerismo"/>
-        </w:rPr>
-        <w:t>”</w:t>
-      </w:r>
-      <w:r>
-        <w:rPr>
-          <w:lang w:eastAsia="es-CO"/>
-        </w:rPr>
-        <w:t>, asesores, etc.</w:t>
+        <w:t xml:space="preserve"> está estructurado por un conjunto de roles, eventos y artefactos</w:t>
+      </w:r>
+      <w:r>
+        <w:rPr>
+          <w:lang w:eastAsia="es-CO"/>
+        </w:rPr>
+        <w:t>,</w:t>
+      </w:r>
+      <w:r>
+        <w:rPr>
+          <w:lang w:eastAsia="es-CO"/>
+        </w:rPr>
+        <w:t xml:space="preserve"> como se observa en la siguiente figura.</w:t>
       </w:r>
     </w:p>
     <w:p>
@@ -16279,6 +15358,7 @@
           <w:noProof/>
           <w:lang w:eastAsia="es-CO"/>
         </w:rPr>
+        <w:lastRenderedPageBreak/>
         <w:drawing>
           <wp:inline distT="0" distB="0" distL="0" distR="0" wp14:anchorId="6750BE99" wp14:editId="2399A17A">
             <wp:extent cx="4810125" cy="2257425"/>
@@ -16295,13 +15375,13 @@
                     <pic:cNvPicPr/>
                   </pic:nvPicPr>
                   <pic:blipFill>
-                    <a:blip r:embed="rId13">
+                    <a:blip r:embed="rId15">
                       <a:extLst>
                         <a:ext uri="{28A0092B-C50C-407E-A947-70E740481C1C}">
                           <a14:useLocalDpi xmlns:a14="http://schemas.microsoft.com/office/drawing/2010/main" val="0"/>
                         </a:ext>
                         <a:ext uri="{96DAC541-7B7A-43D3-8B79-37D633B846F1}">
-                          <asvg:svgBlip xmlns:asvg="http://schemas.microsoft.com/office/drawing/2016/SVG/main" r:embed="rId14"/>
+                          <asvg:svgBlip xmlns:asvg="http://schemas.microsoft.com/office/drawing/2016/SVG/main" r:embed="rId16"/>
                         </a:ext>
                       </a:extLst>
                     </a:blip>
@@ -16335,6 +15415,66 @@
         <w:rPr>
           <w:lang w:eastAsia="es-CO"/>
         </w:rPr>
+        <w:t xml:space="preserve">Dentro del equipo, hay roles que se dividen en dos categorías fundamentales: los roles centrales que hacen referencia a los requeridos obligatoriamente para la creación de un producto, están altamente comprometidos y de los cuales depende el éxito o no de un proyecto, y también están los roles no centrales que hace referencia a todos el personal interesado en el proyecto, pueden interactuar con el equipo pero no son los responsables del éxito del mismo, dentro de esta categoría entran los </w:t>
+      </w:r>
+      <w:r>
+        <w:rPr>
+          <w:lang w:eastAsia="es-CO"/>
+        </w:rPr>
+        <w:t>“</w:t>
+      </w:r>
+      <w:proofErr w:type="spellStart"/>
+      <w:r>
+        <w:rPr>
+          <w:rStyle w:val="Extranjerismo"/>
+          <w:lang w:val="es-ES"/>
+        </w:rPr>
+        <w:t>stakeholders</w:t>
+      </w:r>
+      <w:proofErr w:type="spellEnd"/>
+      <w:r>
+        <w:rPr>
+          <w:rStyle w:val="Extranjerismo"/>
+          <w:lang w:val="es-ES"/>
+        </w:rPr>
+        <w:t>”</w:t>
+      </w:r>
+      <w:r>
+        <w:rPr>
+          <w:lang w:eastAsia="es-CO"/>
+        </w:rPr>
+        <w:t xml:space="preserve">, directivos, gerentes, </w:t>
+      </w:r>
+      <w:r>
+        <w:rPr>
+          <w:lang w:eastAsia="es-CO"/>
+        </w:rPr>
+        <w:t>“</w:t>
+      </w:r>
+      <w:r>
+        <w:rPr>
+          <w:rStyle w:val="Extranjerismo"/>
+          <w:lang w:val="es-ES"/>
+        </w:rPr>
+        <w:t>marketing”</w:t>
+      </w:r>
+      <w:r>
+        <w:rPr>
+          <w:lang w:eastAsia="es-CO"/>
+        </w:rPr>
+        <w:t>, asesores, etc.</w:t>
+      </w:r>
+    </w:p>
+    <w:p>
+      <w:pPr>
+        <w:rPr>
+          <w:lang w:eastAsia="es-CO"/>
+        </w:rPr>
+      </w:pPr>
+      <w:r>
+        <w:rPr>
+          <w:lang w:eastAsia="es-CO"/>
+        </w:rPr>
         <w:t xml:space="preserve">Existen tres roles centrales dentro del marco de trabajo de </w:t>
       </w:r>
       <w:r>
@@ -16374,7 +15514,6 @@
           <w:bCs/>
           <w:lang w:eastAsia="es-CO"/>
         </w:rPr>
-        <w:lastRenderedPageBreak/>
         <w:t>Dueño del producto (</w:t>
       </w:r>
       <w:r>
@@ -16388,27 +15527,30 @@
       <w:proofErr w:type="spellStart"/>
       <w:r>
         <w:rPr>
+          <w:rStyle w:val="Extranjerismo"/>
           <w:b/>
           <w:bCs/>
-          <w:lang w:eastAsia="es-CO"/>
+          <w:lang w:val="es-ES"/>
         </w:rPr>
         <w:t>Product</w:t>
       </w:r>
       <w:proofErr w:type="spellEnd"/>
       <w:r>
         <w:rPr>
+          <w:rStyle w:val="Extranjerismo"/>
           <w:b/>
           <w:bCs/>
-          <w:lang w:eastAsia="es-CO"/>
+          <w:lang w:val="es-ES"/>
         </w:rPr>
         <w:t xml:space="preserve"> </w:t>
       </w:r>
       <w:proofErr w:type="spellStart"/>
       <w:r>
         <w:rPr>
+          <w:rStyle w:val="Extranjerismo"/>
           <w:b/>
           <w:bCs/>
-          <w:lang w:eastAsia="es-CO"/>
+          <w:lang w:val="es-ES"/>
         </w:rPr>
         <w:t>Owner</w:t>
       </w:r>
@@ -16435,19 +15577,21 @@
         </w:rPr>
         <w:t>. Persona con amplio conocimiento en el negocio del cliente, sus necesidades y las tendencias del mercado para el área específica. Este rol está encargado de maximizar el valor de negocio entregado al cliente y es el único responsable del control del “</w:t>
       </w:r>
-      <w:r>
-        <w:rPr>
-          <w:rStyle w:val="Extranjerismo"/>
-          <w:lang w:eastAsia="es-CO"/>
-        </w:rPr>
-        <w:t>Product Backlog</w:t>
-      </w:r>
-      <w:r>
-        <w:rPr>
-          <w:rStyle w:val="Extranjerismo"/>
-          <w:lang w:eastAsia="es-CO"/>
-        </w:rPr>
-        <w:t>”</w:t>
+      <w:proofErr w:type="spellStart"/>
+      <w:r>
+        <w:rPr>
+          <w:rStyle w:val="Extranjerismo"/>
+          <w:lang w:val="es-ES" w:eastAsia="es-CO"/>
+        </w:rPr>
+        <w:t>Product</w:t>
+      </w:r>
+      <w:proofErr w:type="spellEnd"/>
+      <w:r>
+        <w:rPr>
+          <w:rStyle w:val="Extranjerismo"/>
+          <w:lang w:val="es-ES" w:eastAsia="es-CO"/>
+        </w:rPr>
+        <w:t xml:space="preserve"> Backlog”</w:t>
       </w:r>
       <w:r>
         <w:rPr>
@@ -16475,6 +15619,7 @@
           <w:rStyle w:val="Extranjerismo"/>
           <w:b/>
           <w:bCs/>
+          <w:lang w:val="es-ES"/>
         </w:rPr>
         <w:t>Scrum Master</w:t>
       </w:r>
@@ -16490,7 +15635,14 @@
         <w:rPr>
           <w:lang w:eastAsia="es-CO"/>
         </w:rPr>
-        <w:t xml:space="preserve">. Es un rol que se encarga de facilitar los procesos al interior del equipo de trabajo, removiendo cualquier impedimento y apoyando procesos de empoderamiento personal, debe velar porque los elementos propios del marco de trabajo </w:t>
+        <w:t xml:space="preserve">. Es un rol que se encarga de facilitar los procesos al interior del equipo de trabajo, removiendo cualquier impedimento y apoyando procesos de </w:t>
+      </w:r>
+      <w:r>
+        <w:rPr>
+          <w:lang w:eastAsia="es-CO"/>
+        </w:rPr>
+        <w:lastRenderedPageBreak/>
+        <w:t xml:space="preserve">empoderamiento personal, debe velar porque los elementos propios del marco de trabajo </w:t>
       </w:r>
       <w:r>
         <w:rPr>
@@ -16539,197 +15691,207 @@
         </w:rPr>
         <w:t>“</w:t>
       </w:r>
+      <w:proofErr w:type="spellStart"/>
       <w:r>
         <w:rPr>
           <w:rStyle w:val="Extranjerismo"/>
           <w:b/>
           <w:bCs/>
-        </w:rPr>
-        <w:t>Developer team</w:t>
-      </w:r>
-      <w:r>
-        <w:rPr>
+          <w:lang w:val="es-ES"/>
+        </w:rPr>
+        <w:t>Developer</w:t>
+      </w:r>
+      <w:proofErr w:type="spellEnd"/>
+      <w:r>
+        <w:rPr>
+          <w:rStyle w:val="Extranjerismo"/>
           <w:b/>
           <w:bCs/>
-          <w:lang w:eastAsia="es-CO"/>
-        </w:rPr>
-        <w:t>”</w:t>
-      </w:r>
-      <w:r>
-        <w:rPr>
+          <w:lang w:val="es-ES"/>
+        </w:rPr>
+        <w:t xml:space="preserve"> </w:t>
+      </w:r>
+      <w:proofErr w:type="spellStart"/>
+      <w:r>
+        <w:rPr>
+          <w:rStyle w:val="Extranjerismo"/>
           <w:b/>
           <w:bCs/>
-          <w:lang w:eastAsia="es-CO"/>
-        </w:rPr>
-        <w:t>)</w:t>
-      </w:r>
-      <w:r>
-        <w:rPr>
-          <w:lang w:eastAsia="es-CO"/>
-        </w:rPr>
-        <w:t>. Son los responsables de la transformación de los requerimientos en código ejecutable a ser usado por el cliente, pero también son responsables de la planificación de las iteraciones y establecimiento de características para tener en cuenta en la verificación de un requerimiento terminado y presentación de avances a los clientes. Generalmente es un equipo auto organizado y auto gestionado.</w:t>
-      </w:r>
-    </w:p>
-    <w:p>
-      <w:pPr>
-        <w:rPr>
-          <w:lang w:eastAsia="es-CO"/>
-        </w:rPr>
-      </w:pPr>
-      <w:r>
-        <w:rPr>
-          <w:lang w:eastAsia="es-CO"/>
-        </w:rPr>
-        <w:t xml:space="preserve">Además de los roles, </w:t>
-      </w:r>
-      <w:r>
-        <w:rPr>
-          <w:lang w:eastAsia="es-CO"/>
-        </w:rPr>
-        <w:t>“</w:t>
-      </w:r>
-      <w:r>
-        <w:rPr>
-          <w:lang w:eastAsia="es-CO"/>
-        </w:rPr>
-        <w:t>Scrum</w:t>
-      </w:r>
-      <w:r>
-        <w:rPr>
-          <w:lang w:eastAsia="es-CO"/>
-        </w:rPr>
-        <w:t>”</w:t>
-      </w:r>
-      <w:r>
-        <w:rPr>
-          <w:lang w:eastAsia="es-CO"/>
-        </w:rPr>
-        <w:t xml:space="preserve"> define un conjunto de eventos con participantes y objetivos claros que se desarrollan en momentos particulares del flujo general de </w:t>
-      </w:r>
-      <w:r>
-        <w:rPr>
-          <w:lang w:eastAsia="es-CO"/>
-        </w:rPr>
-        <w:t>“</w:t>
-      </w:r>
-      <w:r>
-        <w:rPr>
-          <w:lang w:eastAsia="es-CO"/>
-        </w:rPr>
-        <w:t>Scrum</w:t>
-      </w:r>
-      <w:r>
-        <w:rPr>
-          <w:lang w:eastAsia="es-CO"/>
-        </w:rPr>
-        <w:t>”</w:t>
-      </w:r>
-      <w:r>
-        <w:rPr>
-          <w:lang w:eastAsia="es-CO"/>
-        </w:rPr>
-        <w:t>, a continuación, se detalla cada uno de estos eventos:</w:t>
-      </w:r>
-    </w:p>
-    <w:p>
-      <w:pPr>
-        <w:rPr>
-          <w:lang w:eastAsia="es-CO"/>
-        </w:rPr>
-      </w:pPr>
-      <w:r>
-        <w:rPr>
-          <w:rStyle w:val="Extranjerismo"/>
+          <w:lang w:val="es-ES"/>
+        </w:rPr>
+        <w:t>team</w:t>
+      </w:r>
+      <w:proofErr w:type="spellEnd"/>
+      <w:r>
+        <w:rPr>
           <w:b/>
           <w:bCs/>
-        </w:rPr>
-        <w:t>“</w:t>
-      </w:r>
-      <w:r>
-        <w:rPr>
-          <w:rStyle w:val="Extranjerismo"/>
+          <w:lang w:eastAsia="es-CO"/>
+        </w:rPr>
+        <w:t>”</w:t>
+      </w:r>
+      <w:r>
+        <w:rPr>
           <w:b/>
           <w:bCs/>
-        </w:rPr>
-        <w:t>Sprint</w:t>
-      </w:r>
+          <w:lang w:eastAsia="es-CO"/>
+        </w:rPr>
+        <w:t>)</w:t>
+      </w:r>
+      <w:r>
+        <w:rPr>
+          <w:lang w:eastAsia="es-CO"/>
+        </w:rPr>
+        <w:t>. Son los responsables de la transformación de los requerimientos en código ejecutable a ser usado por el cliente, pero también son responsables de la planificación de las iteraciones y establecimiento de características para tener en cuenta en la verificación de un requerimiento terminado y presentación de avances a los clientes. Generalmente es un equipo autoorganizado y autogestionado.</w:t>
+      </w:r>
+    </w:p>
+    <w:p>
+      <w:pPr>
+        <w:rPr>
+          <w:lang w:eastAsia="es-CO"/>
+        </w:rPr>
+      </w:pPr>
+      <w:r>
+        <w:rPr>
+          <w:lang w:eastAsia="es-CO"/>
+        </w:rPr>
+        <w:t xml:space="preserve">Además de los roles, </w:t>
+      </w:r>
+      <w:r>
+        <w:rPr>
+          <w:lang w:eastAsia="es-CO"/>
+        </w:rPr>
+        <w:t>“</w:t>
+      </w:r>
+      <w:r>
+        <w:rPr>
+          <w:lang w:eastAsia="es-CO"/>
+        </w:rPr>
+        <w:t>Scrum</w:t>
+      </w:r>
+      <w:r>
+        <w:rPr>
+          <w:lang w:eastAsia="es-CO"/>
+        </w:rPr>
+        <w:t>”</w:t>
+      </w:r>
+      <w:r>
+        <w:rPr>
+          <w:lang w:eastAsia="es-CO"/>
+        </w:rPr>
+        <w:t xml:space="preserve"> define un conjunto de eventos con participantes y objetivos claros que se desarrollan en momentos particulares del flujo general de </w:t>
+      </w:r>
+      <w:r>
+        <w:rPr>
+          <w:lang w:eastAsia="es-CO"/>
+        </w:rPr>
+        <w:t>“</w:t>
+      </w:r>
+      <w:r>
+        <w:rPr>
+          <w:lang w:eastAsia="es-CO"/>
+        </w:rPr>
+        <w:t>Scrum</w:t>
+      </w:r>
+      <w:r>
+        <w:rPr>
+          <w:lang w:eastAsia="es-CO"/>
+        </w:rPr>
+        <w:t>”</w:t>
+      </w:r>
+      <w:r>
+        <w:rPr>
+          <w:lang w:eastAsia="es-CO"/>
+        </w:rPr>
+        <w:t>, a continuación, se detalla cada uno de estos eventos:</w:t>
+      </w:r>
+    </w:p>
+    <w:p>
+      <w:pPr>
+        <w:rPr>
+          <w:lang w:eastAsia="es-CO"/>
+        </w:rPr>
+      </w:pPr>
       <w:r>
         <w:rPr>
           <w:rStyle w:val="Extranjerismo"/>
           <w:b/>
           <w:bCs/>
-        </w:rPr>
-        <w:t>”</w:t>
-      </w:r>
-      <w:r>
-        <w:rPr>
-          <w:lang w:eastAsia="es-CO"/>
-        </w:rPr>
-        <w:t xml:space="preserve">. Es el corazón de </w:t>
-      </w:r>
-      <w:r>
-        <w:rPr>
-          <w:lang w:eastAsia="es-CO"/>
+          <w:lang w:val="es-ES"/>
         </w:rPr>
         <w:t>“</w:t>
       </w:r>
       <w:r>
         <w:rPr>
-          <w:lang w:eastAsia="es-CO"/>
-        </w:rPr>
-        <w:t>Scrum</w:t>
-      </w:r>
-      <w:r>
-        <w:rPr>
-          <w:lang w:eastAsia="es-CO"/>
-        </w:rPr>
-        <w:t>”</w:t>
-      </w:r>
-      <w:r>
-        <w:rPr>
-          <w:lang w:eastAsia="es-CO"/>
-        </w:rPr>
-        <w:t xml:space="preserve"> y se refiere a una iteración que está acotada generalmente por un lapso entre 2 y 4 semanas, donde se realiza un ciclo completo de actividades de análisis, diseño, construcción y pruebas, para desarrollar una versión del producto potencialmente entregable al cliente.</w:t>
-      </w:r>
-    </w:p>
-    <w:p>
-      <w:pPr>
-        <w:rPr>
-          <w:lang w:eastAsia="es-CO"/>
-        </w:rPr>
-      </w:pPr>
-      <w:r>
-        <w:rPr>
+          <w:rStyle w:val="Extranjerismo"/>
           <w:b/>
           <w:bCs/>
-          <w:lang w:eastAsia="es-CO"/>
-        </w:rPr>
-        <w:lastRenderedPageBreak/>
-        <w:t xml:space="preserve">Planeación de </w:t>
+          <w:lang w:val="es-ES"/>
+        </w:rPr>
+        <w:t>Sprint</w:t>
       </w:r>
       <w:r>
         <w:rPr>
           <w:rStyle w:val="Extranjerismo"/>
           <w:b/>
           <w:bCs/>
+          <w:lang w:val="es-ES"/>
+        </w:rPr>
+        <w:t>”</w:t>
+      </w:r>
+      <w:r>
+        <w:rPr>
+          <w:lang w:eastAsia="es-CO"/>
+        </w:rPr>
+        <w:t xml:space="preserve">. Es el corazón de </w:t>
+      </w:r>
+      <w:r>
+        <w:rPr>
+          <w:lang w:eastAsia="es-CO"/>
         </w:rPr>
         <w:t>“</w:t>
       </w:r>
       <w:r>
         <w:rPr>
-          <w:rStyle w:val="Extranjerismo"/>
+          <w:lang w:eastAsia="es-CO"/>
+        </w:rPr>
+        <w:t>Scrum</w:t>
+      </w:r>
+      <w:r>
+        <w:rPr>
+          <w:lang w:eastAsia="es-CO"/>
+        </w:rPr>
+        <w:t>”</w:t>
+      </w:r>
+      <w:r>
+        <w:rPr>
+          <w:lang w:eastAsia="es-CO"/>
+        </w:rPr>
+        <w:t xml:space="preserve"> y se refiere a una iteración que está acotada generalmente por un lapso entre 2 y 4 semanas, donde se realiza un ciclo completo de actividades de análisis, diseño, construcción y pruebas, para desarrollar una versión del producto potencialmente entregable al cliente.</w:t>
+      </w:r>
+    </w:p>
+    <w:p>
+      <w:pPr>
+        <w:rPr>
+          <w:lang w:eastAsia="es-CO"/>
+        </w:rPr>
+      </w:pPr>
+      <w:r>
+        <w:rPr>
           <w:b/>
           <w:bCs/>
-        </w:rPr>
-        <w:t>Sprint</w:t>
+          <w:lang w:eastAsia="es-CO"/>
+        </w:rPr>
+        <w:t xml:space="preserve">Planeación de </w:t>
       </w:r>
       <w:r>
         <w:rPr>
           <w:rStyle w:val="Extranjerismo"/>
           <w:b/>
           <w:bCs/>
-        </w:rPr>
-        <w:t>”</w:t>
+          <w:lang w:val="es-ES"/>
+        </w:rPr>
+        <w:t>“Sprint”</w:t>
       </w:r>
       <w:r>
         <w:rPr>
@@ -16740,16 +15902,9 @@
       <w:r>
         <w:rPr>
           <w:rStyle w:val="Extranjerismo"/>
-          <w:lang w:eastAsia="es-CO"/>
-        </w:rPr>
-        <w:t>Sprint</w:t>
-      </w:r>
-      <w:r>
-        <w:rPr>
-          <w:rStyle w:val="Extranjerismo"/>
-          <w:lang w:eastAsia="es-CO"/>
-        </w:rPr>
-        <w:t>”</w:t>
+          <w:lang w:val="es-ES" w:eastAsia="es-CO"/>
+        </w:rPr>
+        <w:t>Sprint”</w:t>
       </w:r>
       <w:r>
         <w:rPr>
@@ -16760,16 +15915,9 @@
       <w:r>
         <w:rPr>
           <w:rStyle w:val="Extranjerismo"/>
-          <w:lang w:eastAsia="es-CO"/>
-        </w:rPr>
-        <w:t>Sprint Backlog</w:t>
-      </w:r>
-      <w:r>
-        <w:rPr>
-          <w:rStyle w:val="Extranjerismo"/>
-          <w:lang w:eastAsia="es-CO"/>
-        </w:rPr>
-        <w:t>”</w:t>
+          <w:lang w:val="es-ES" w:eastAsia="es-CO"/>
+        </w:rPr>
+        <w:t>Sprint Backlog”</w:t>
       </w:r>
       <w:r>
         <w:rPr>
@@ -16780,16 +15928,9 @@
       <w:r>
         <w:rPr>
           <w:rStyle w:val="Extranjerismo"/>
-          <w:lang w:eastAsia="es-CO"/>
-        </w:rPr>
-        <w:t>Sprint</w:t>
-      </w:r>
-      <w:r>
-        <w:rPr>
-          <w:rStyle w:val="Extranjerismo"/>
-          <w:lang w:eastAsia="es-CO"/>
-        </w:rPr>
-        <w:t>”</w:t>
+          <w:lang w:val="es-ES" w:eastAsia="es-CO"/>
+        </w:rPr>
+        <w:t>Sprint”</w:t>
       </w:r>
       <w:r>
         <w:rPr>
@@ -16800,16 +15941,9 @@
       <w:r>
         <w:rPr>
           <w:rStyle w:val="Extranjerismo"/>
-          <w:lang w:eastAsia="es-CO"/>
-        </w:rPr>
-        <w:t>Sprint</w:t>
-      </w:r>
-      <w:r>
-        <w:rPr>
-          <w:rStyle w:val="Extranjerismo"/>
-          <w:lang w:eastAsia="es-CO"/>
-        </w:rPr>
-        <w:t>”</w:t>
+          <w:lang w:val="es-ES" w:eastAsia="es-CO"/>
+        </w:rPr>
+        <w:t>Sprint”</w:t>
       </w:r>
       <w:r>
         <w:rPr>
@@ -16820,16 +15954,9 @@
       <w:r>
         <w:rPr>
           <w:rStyle w:val="Extranjerismo"/>
-          <w:lang w:eastAsia="es-CO"/>
-        </w:rPr>
-        <w:t>Sprint</w:t>
-      </w:r>
-      <w:r>
-        <w:rPr>
-          <w:rStyle w:val="Extranjerismo"/>
-          <w:lang w:eastAsia="es-CO"/>
-        </w:rPr>
-        <w:t>”</w:t>
+          <w:lang w:val="es-ES" w:eastAsia="es-CO"/>
+        </w:rPr>
+        <w:t>Sprint”</w:t>
       </w:r>
       <w:r>
         <w:rPr>
@@ -16846,16 +15973,9 @@
       <w:r>
         <w:rPr>
           <w:rStyle w:val="Extranjerismo"/>
-          <w:lang w:eastAsia="es-CO"/>
-        </w:rPr>
-        <w:t>Sprint</w:t>
-      </w:r>
-      <w:r>
-        <w:rPr>
-          <w:rStyle w:val="Extranjerismo"/>
-          <w:lang w:eastAsia="es-CO"/>
-        </w:rPr>
-        <w:t>”</w:t>
+          <w:lang w:val="es-ES" w:eastAsia="es-CO"/>
+        </w:rPr>
+        <w:t>Sprint”</w:t>
       </w:r>
       <w:r>
         <w:rPr>
@@ -16872,16 +15992,9 @@
       <w:r>
         <w:rPr>
           <w:rStyle w:val="Extranjerismo"/>
-          <w:lang w:eastAsia="es-CO"/>
-        </w:rPr>
-        <w:t>Sprint</w:t>
-      </w:r>
-      <w:r>
-        <w:rPr>
-          <w:rStyle w:val="Extranjerismo"/>
-          <w:lang w:eastAsia="es-CO"/>
-        </w:rPr>
-        <w:t>”</w:t>
+          <w:lang w:val="es-ES" w:eastAsia="es-CO"/>
+        </w:rPr>
+        <w:t>Sprint”</w:t>
       </w:r>
       <w:r>
         <w:rPr>
@@ -16908,6 +16021,7 @@
           <w:bCs/>
           <w:lang w:eastAsia="es-CO"/>
         </w:rPr>
+        <w:lastRenderedPageBreak/>
         <w:t>Reunión diaria (</w:t>
       </w:r>
       <w:r>
@@ -16918,221 +16032,653 @@
         </w:rPr>
         <w:t>“</w:t>
       </w:r>
+      <w:proofErr w:type="spellStart"/>
       <w:r>
         <w:rPr>
           <w:rStyle w:val="Extranjerismo"/>
           <w:b/>
           <w:bCs/>
-        </w:rPr>
-        <w:t>daily meeting</w:t>
-      </w:r>
+          <w:lang w:val="es-ES"/>
+        </w:rPr>
+        <w:t>daily</w:t>
+      </w:r>
+      <w:proofErr w:type="spellEnd"/>
       <w:r>
         <w:rPr>
           <w:rStyle w:val="Extranjerismo"/>
           <w:b/>
           <w:bCs/>
-        </w:rPr>
-        <w:t>”</w:t>
-      </w:r>
-      <w:r>
-        <w:rPr>
+          <w:lang w:val="es-ES"/>
+        </w:rPr>
+        <w:t xml:space="preserve"> meeting</w:t>
+      </w:r>
+      <w:r>
+        <w:rPr>
+          <w:rStyle w:val="Extranjerismo"/>
           <w:b/>
           <w:bCs/>
-          <w:lang w:eastAsia="es-CO"/>
-        </w:rPr>
-        <w:t>)</w:t>
-      </w:r>
-      <w:r>
-        <w:rPr>
-          <w:lang w:eastAsia="es-CO"/>
-        </w:rPr>
-        <w:t>. Reunión realizada generalmente al inicio de cada día donde el equipo informa en que ha venido trabajando, qué cosas realizaré en el día y qué problemas se le han presentado. Es una reunión corta que se realiza de pie y que debe tener una duración alrededor de los 15 minutos. Esta reunión se alinea con los pilares de transparencia e inspección.</w:t>
-      </w:r>
-    </w:p>
-    <w:p>
-      <w:pPr>
-        <w:rPr>
-          <w:lang w:eastAsia="es-CO"/>
-        </w:rPr>
-      </w:pPr>
+          <w:lang w:val="es-ES"/>
+        </w:rPr>
+        <w:t>”</w:t>
+      </w:r>
       <w:r>
         <w:rPr>
           <w:b/>
           <w:bCs/>
           <w:lang w:eastAsia="es-CO"/>
         </w:rPr>
-        <w:t xml:space="preserve">Revisión del </w:t>
-      </w:r>
-      <w:r>
-        <w:rPr>
-          <w:rStyle w:val="Extranjerismo"/>
+        <w:t>)</w:t>
+      </w:r>
+      <w:r>
+        <w:rPr>
+          <w:lang w:eastAsia="es-CO"/>
+        </w:rPr>
+        <w:t>. Reunión realizada generalmente al inicio de cada día donde el equipo informa en que ha venido trabajando, qué cosas realizaré en el día y qué problemas se le han presentado. Es una reunión corta que se realiza de pie y que debe tener una duración alrededor de los 15 minutos. Esta reunión se alinea con los pilares de transparencia e inspección.</w:t>
+      </w:r>
+    </w:p>
+    <w:p>
+      <w:pPr>
+        <w:rPr>
+          <w:lang w:eastAsia="es-CO"/>
+        </w:rPr>
+      </w:pPr>
+      <w:r>
+        <w:rPr>
           <w:b/>
           <w:bCs/>
-        </w:rPr>
-        <w:t>“</w:t>
+          <w:lang w:eastAsia="es-CO"/>
+        </w:rPr>
+        <w:t xml:space="preserve">Revisión del </w:t>
       </w:r>
       <w:r>
         <w:rPr>
           <w:rStyle w:val="Extranjerismo"/>
           <w:b/>
           <w:bCs/>
-        </w:rPr>
-        <w:t>Sprint</w:t>
-      </w:r>
-      <w:r>
-        <w:rPr>
-          <w:rStyle w:val="Extranjerismo"/>
+          <w:lang w:val="es-ES"/>
+        </w:rPr>
+        <w:t>“Sprint”</w:t>
+      </w:r>
+      <w:r>
+        <w:rPr>
+          <w:lang w:eastAsia="es-CO"/>
+        </w:rPr>
+        <w:t>. Reunión realizada al finalizar el “</w:t>
+      </w:r>
+      <w:r>
+        <w:rPr>
+          <w:rStyle w:val="Extranjerismo"/>
+          <w:lang w:val="es-ES" w:eastAsia="es-CO"/>
+        </w:rPr>
+        <w:t>Sprint”</w:t>
+      </w:r>
+      <w:r>
+        <w:rPr>
+          <w:lang w:eastAsia="es-CO"/>
+        </w:rPr>
+        <w:t>, donde el equipo de desarrollo muestra los resultados del “</w:t>
+      </w:r>
+      <w:r>
+        <w:rPr>
+          <w:rStyle w:val="Extranjerismo"/>
+          <w:lang w:val="es-ES" w:eastAsia="es-CO"/>
+        </w:rPr>
+        <w:t>Sprint”</w:t>
+      </w:r>
+      <w:r>
+        <w:rPr>
+          <w:lang w:eastAsia="es-CO"/>
+        </w:rPr>
+        <w:t>. Para “</w:t>
+      </w:r>
+      <w:r>
+        <w:rPr>
+          <w:rStyle w:val="Extranjerismo"/>
+          <w:lang w:val="es-ES" w:eastAsia="es-CO"/>
+        </w:rPr>
+        <w:t>Sprint”</w:t>
+      </w:r>
+      <w:r>
+        <w:rPr>
+          <w:lang w:eastAsia="es-CO"/>
+        </w:rPr>
+        <w:t xml:space="preserve"> de 4 semanas se usa reunión de revisiones 4 horas.</w:t>
+      </w:r>
+    </w:p>
+    <w:p>
+      <w:pPr>
+        <w:rPr>
+          <w:lang w:eastAsia="es-CO"/>
+        </w:rPr>
+      </w:pPr>
+      <w:r>
+        <w:rPr>
           <w:b/>
           <w:bCs/>
-        </w:rPr>
+          <w:lang w:eastAsia="es-CO"/>
+        </w:rPr>
+        <w:t>Revisión de retrospectiva</w:t>
+      </w:r>
+      <w:r>
+        <w:rPr>
+          <w:lang w:eastAsia="es-CO"/>
+        </w:rPr>
+        <w:t>. Última realizada luego de la revisión del “</w:t>
+      </w:r>
+      <w:r>
+        <w:rPr>
+          <w:rStyle w:val="Extranjerismo"/>
+          <w:lang w:val="es-ES" w:eastAsia="es-CO"/>
+        </w:rPr>
+        <w:t>Sprint”</w:t>
+      </w:r>
+      <w:r>
+        <w:rPr>
+          <w:lang w:eastAsia="es-CO"/>
+        </w:rPr>
+        <w:t xml:space="preserve"> y tiene como objetivo la autoevaluación personal y del grupo sobre el desempeño del “</w:t>
+      </w:r>
+      <w:r>
+        <w:rPr>
+          <w:rStyle w:val="Extranjerismo"/>
+          <w:lang w:val="es-ES" w:eastAsia="es-CO"/>
+        </w:rPr>
+        <w:t>Sprint”</w:t>
+      </w:r>
+      <w:r>
+        <w:rPr>
+          <w:lang w:eastAsia="es-CO"/>
+        </w:rPr>
+        <w:t xml:space="preserve"> que acaba de finalizar. En esta reunión se identifican y documentan los aprendizajes por medio de diferentes técnicas en las que generalmente se busca dar respuesta a las siguientes preguntas: ¿qué funcionó bien y se debe seguir haciendo?, ¿que no funcionó bien y se debe dejar de realizar? y ¿qué debemos empezar a mejorar? Para un “</w:t>
+      </w:r>
+      <w:r>
+        <w:rPr>
+          <w:rStyle w:val="Extranjerismo"/>
+          <w:lang w:val="es-ES" w:eastAsia="es-CO"/>
+        </w:rPr>
+        <w:t>Sprint”</w:t>
+      </w:r>
+      <w:r>
+        <w:rPr>
+          <w:lang w:eastAsia="es-CO"/>
+        </w:rPr>
+        <w:t xml:space="preserve"> de 4 semanas se utilizan 3 horas para esta reunión.</w:t>
+      </w:r>
+    </w:p>
+    <w:p>
+      <w:pPr>
+        <w:rPr>
+          <w:lang w:eastAsia="es-CO"/>
+        </w:rPr>
+      </w:pPr>
+      <w:r>
+        <w:rPr>
+          <w:lang w:eastAsia="es-CO"/>
+        </w:rPr>
+        <w:t xml:space="preserve">Finalmente, el marco de trabajo </w:t>
+      </w:r>
+      <w:r>
+        <w:rPr>
+          <w:lang w:eastAsia="es-CO"/>
+        </w:rPr>
+        <w:t>“</w:t>
+      </w:r>
+      <w:r>
+        <w:rPr>
+          <w:rStyle w:val="Extranjerismo"/>
+          <w:lang w:val="es-ES" w:eastAsia="es-CO"/>
+        </w:rPr>
+        <w:t>Scrum”</w:t>
+      </w:r>
+      <w:r>
+        <w:rPr>
+          <w:lang w:eastAsia="es-CO"/>
+        </w:rPr>
+        <w:t xml:space="preserve"> define un conjunto de artefactos que permiten registrar y gestionar información clave, para asegurar los tres pilares fundamentales y proveen información valiosa durante todo el proceso de desarrollo de </w:t>
+      </w:r>
+      <w:r>
+        <w:rPr>
+          <w:lang w:eastAsia="es-CO"/>
+        </w:rPr>
+        <w:t>“</w:t>
+      </w:r>
+      <w:r>
+        <w:rPr>
+          <w:rStyle w:val="Extranjerismo"/>
+          <w:lang w:val="es-ES" w:eastAsia="es-CO"/>
+        </w:rPr>
+        <w:t>software”</w:t>
+      </w:r>
+      <w:r>
+        <w:rPr>
+          <w:lang w:eastAsia="es-CO"/>
+        </w:rPr>
+        <w:t xml:space="preserve">. Entre los artefactos representativos de </w:t>
+      </w:r>
+      <w:r>
+        <w:rPr>
+          <w:lang w:eastAsia="es-CO"/>
+        </w:rPr>
+        <w:t>“</w:t>
+      </w:r>
+      <w:r>
+        <w:rPr>
+          <w:rStyle w:val="Extranjerismo"/>
+          <w:lang w:val="es-ES" w:eastAsia="es-CO"/>
+        </w:rPr>
+        <w:t>Scrum”</w:t>
+      </w:r>
+      <w:r>
+        <w:rPr>
+          <w:lang w:eastAsia="es-CO"/>
+        </w:rPr>
+        <w:t xml:space="preserve"> encontramos:</w:t>
+      </w:r>
+    </w:p>
+    <w:p>
+      <w:pPr>
+        <w:pStyle w:val="Ttulo4"/>
+      </w:pPr>
+      <w:r>
+        <w:t>Pila de producto (</w:t>
+      </w:r>
+      <w:r>
+        <w:t>“</w:t>
+      </w:r>
+      <w:proofErr w:type="spellStart"/>
+      <w:r>
+        <w:rPr>
+          <w:rStyle w:val="Extranjerismo"/>
+          <w:lang w:val="es-ES"/>
+        </w:rPr>
+        <w:t>Product</w:t>
+      </w:r>
+      <w:proofErr w:type="spellEnd"/>
+      <w:r>
+        <w:rPr>
+          <w:rStyle w:val="Extranjerismo"/>
+          <w:lang w:val="es-ES"/>
+        </w:rPr>
+        <w:t xml:space="preserve"> Backlog</w:t>
+      </w:r>
+      <w:r>
         <w:t>”</w:t>
       </w:r>
       <w:r>
-        <w:rPr>
-          <w:lang w:eastAsia="es-CO"/>
-        </w:rPr>
-        <w:t>. Reunión realizada al finalizar el “</w:t>
-      </w:r>
-      <w:r>
-        <w:rPr>
-          <w:rStyle w:val="Extranjerismo"/>
-          <w:lang w:eastAsia="es-CO"/>
+        <w:t>)</w:t>
+      </w:r>
+    </w:p>
+    <w:p>
+      <w:pPr>
+        <w:rPr>
+          <w:lang w:eastAsia="es-CO"/>
+        </w:rPr>
+      </w:pPr>
+      <w:r>
+        <w:rPr>
+          <w:lang w:eastAsia="es-CO"/>
+        </w:rPr>
+        <w:t>Lista priorizada de requerimientos generalmente descritos en formato de historias de usuarios, que representa todas las características del sistema a construir.</w:t>
+      </w:r>
+    </w:p>
+    <w:p>
+      <w:pPr>
+        <w:pStyle w:val="Ttulo4"/>
+        <w:rPr>
+          <w:lang w:val="en-US"/>
+        </w:rPr>
+      </w:pPr>
+      <w:r>
+        <w:rPr>
+          <w:lang w:val="en-US"/>
+        </w:rPr>
+        <w:lastRenderedPageBreak/>
+        <w:t xml:space="preserve">Pila del </w:t>
+      </w:r>
+      <w:r>
+        <w:rPr>
+          <w:lang w:val="en-US"/>
+        </w:rPr>
+        <w:t>“</w:t>
+      </w:r>
+      <w:r>
+        <w:rPr>
+          <w:rStyle w:val="Extranjerismo"/>
         </w:rPr>
         <w:t>Sprint</w:t>
       </w:r>
       <w:r>
         <w:rPr>
           <w:rStyle w:val="Extranjerismo"/>
-          <w:lang w:eastAsia="es-CO"/>
         </w:rPr>
         <w:t>”</w:t>
       </w:r>
       <w:r>
         <w:rPr>
-          <w:lang w:eastAsia="es-CO"/>
-        </w:rPr>
-        <w:t>, donde el equipo de desarrollo muestra los resultados del “</w:t>
-      </w:r>
-      <w:r>
-        <w:rPr>
-          <w:rStyle w:val="Extranjerismo"/>
-          <w:lang w:eastAsia="es-CO"/>
-        </w:rPr>
-        <w:t>Sprint</w:t>
-      </w:r>
-      <w:r>
-        <w:rPr>
-          <w:rStyle w:val="Extranjerismo"/>
-          <w:lang w:eastAsia="es-CO"/>
+          <w:lang w:val="en-US"/>
+        </w:rPr>
+        <w:t xml:space="preserve"> (“</w:t>
+      </w:r>
+      <w:r>
+        <w:rPr>
+          <w:rStyle w:val="Extranjerismo"/>
+        </w:rPr>
+        <w:t>Sprint Backlog</w:t>
+      </w:r>
+      <w:r>
+        <w:rPr>
+          <w:lang w:val="en-US"/>
+        </w:rPr>
+        <w:t>”)</w:t>
+      </w:r>
+    </w:p>
+    <w:p>
+      <w:pPr>
+        <w:rPr>
+          <w:lang w:eastAsia="es-CO"/>
+        </w:rPr>
+      </w:pPr>
+      <w:r>
+        <w:rPr>
+          <w:lang w:val="en-US" w:eastAsia="es-CO"/>
+        </w:rPr>
+        <w:t xml:space="preserve"> </w:t>
+      </w:r>
+      <w:r>
+        <w:rPr>
+          <w:lang w:eastAsia="es-CO"/>
+        </w:rPr>
+        <w:t>Lista de requerimientos seleccionados desde el “</w:t>
+      </w:r>
+      <w:proofErr w:type="spellStart"/>
+      <w:r>
+        <w:rPr>
+          <w:rStyle w:val="Extranjerismo"/>
+          <w:lang w:val="es-ES" w:eastAsia="es-CO"/>
+        </w:rPr>
+        <w:t>Product</w:t>
+      </w:r>
+      <w:proofErr w:type="spellEnd"/>
+      <w:r>
+        <w:rPr>
+          <w:rStyle w:val="Extranjerismo"/>
+          <w:lang w:val="es-ES" w:eastAsia="es-CO"/>
+        </w:rPr>
+        <w:t xml:space="preserve"> backlog”</w:t>
+      </w:r>
+      <w:r>
+        <w:rPr>
+          <w:lang w:eastAsia="es-CO"/>
+        </w:rPr>
+        <w:t xml:space="preserve"> por el equipo de trabajo, para ser desarrollados durante un “</w:t>
+      </w:r>
+      <w:r>
+        <w:rPr>
+          <w:rStyle w:val="Extranjerismo"/>
+          <w:lang w:val="es-ES" w:eastAsia="es-CO"/>
+        </w:rPr>
+        <w:t>Sprint”</w:t>
+      </w:r>
+      <w:r>
+        <w:rPr>
+          <w:lang w:eastAsia="es-CO"/>
+        </w:rPr>
+        <w:t xml:space="preserve"> particular. Este es un</w:t>
+      </w:r>
+      <w:r>
+        <w:rPr>
+          <w:lang w:eastAsia="es-CO"/>
+        </w:rPr>
+        <w:t>o</w:t>
+      </w:r>
+      <w:r>
+        <w:rPr>
+          <w:lang w:eastAsia="es-CO"/>
+        </w:rPr>
+        <w:t xml:space="preserve"> de los artefactos generados en la reunión de planeación del “</w:t>
+      </w:r>
+      <w:r>
+        <w:rPr>
+          <w:rStyle w:val="Extranjerismo"/>
+          <w:lang w:val="es-ES" w:eastAsia="es-CO"/>
+        </w:rPr>
+        <w:t>Sprint”</w:t>
+      </w:r>
+      <w:r>
+        <w:rPr>
+          <w:lang w:eastAsia="es-CO"/>
+        </w:rPr>
+        <w:t>.</w:t>
+      </w:r>
+    </w:p>
+    <w:p>
+      <w:pPr>
+        <w:pStyle w:val="Ttulo4"/>
+      </w:pPr>
+      <w:r>
+        <w:rPr>
+          <w:rStyle w:val="Extranjerismo"/>
+          <w:lang w:val="es-ES"/>
+        </w:rPr>
+        <w:t>“</w:t>
+      </w:r>
+      <w:proofErr w:type="spellStart"/>
+      <w:r>
+        <w:rPr>
+          <w:rStyle w:val="Extranjerismo"/>
+          <w:lang w:val="es-ES"/>
+        </w:rPr>
+        <w:t>Burndown</w:t>
+      </w:r>
+      <w:proofErr w:type="spellEnd"/>
+      <w:r>
+        <w:rPr>
+          <w:rStyle w:val="Extranjerismo"/>
+          <w:lang w:val="es-ES"/>
+        </w:rPr>
+        <w:t xml:space="preserve"> Chart</w:t>
+      </w:r>
+      <w:r>
+        <w:rPr>
+          <w:rStyle w:val="Extranjerismo"/>
+          <w:lang w:val="es-ES"/>
         </w:rPr>
         <w:t>”</w:t>
       </w:r>
       <w:r>
-        <w:rPr>
-          <w:lang w:eastAsia="es-CO"/>
-        </w:rPr>
-        <w:t>. Para “</w:t>
-      </w:r>
-      <w:r>
-        <w:rPr>
-          <w:rStyle w:val="Extranjerismo"/>
-          <w:lang w:eastAsia="es-CO"/>
-        </w:rPr>
-        <w:t>Sprint</w:t>
-      </w:r>
-      <w:r>
-        <w:rPr>
-          <w:rStyle w:val="Extranjerismo"/>
-          <w:lang w:eastAsia="es-CO"/>
+        <w:t xml:space="preserve">. </w:t>
+      </w:r>
+    </w:p>
+    <w:p>
+      <w:pPr>
+        <w:rPr>
+          <w:lang w:eastAsia="es-CO"/>
+        </w:rPr>
+      </w:pPr>
+      <w:r>
+        <w:rPr>
+          <w:lang w:eastAsia="es-CO"/>
+        </w:rPr>
+        <w:t>Es un gráfico de dos ejes que muestra a los equipos la cantidad de trabajo pendiente por completar (eje Y) y el tiempo disponible para hacerlo (eje X).</w:t>
+      </w:r>
+    </w:p>
+    <w:p>
+      <w:pPr>
+        <w:rPr>
+          <w:lang w:eastAsia="es-CO"/>
+        </w:rPr>
+      </w:pPr>
+      <w:r>
+        <w:rPr>
+          <w:lang w:eastAsia="es-CO"/>
+        </w:rPr>
+        <w:t>Este gráfico generalmente se realiza por cada “</w:t>
+      </w:r>
+      <w:r>
+        <w:rPr>
+          <w:rStyle w:val="Extranjerismo"/>
+          <w:lang w:val="es-ES" w:eastAsia="es-CO"/>
+        </w:rPr>
+        <w:t>Sprint”</w:t>
+      </w:r>
+      <w:r>
+        <w:rPr>
+          <w:lang w:eastAsia="es-CO"/>
+        </w:rPr>
+        <w:t>, ubicando la cantidad trabajo a realizar del “</w:t>
+      </w:r>
+      <w:r>
+        <w:rPr>
+          <w:rStyle w:val="Extranjerismo"/>
+          <w:lang w:val="es-ES" w:eastAsia="es-CO"/>
+        </w:rPr>
+        <w:t>Sprint Backlog”</w:t>
+      </w:r>
+      <w:r>
+        <w:rPr>
+          <w:lang w:eastAsia="es-CO"/>
+        </w:rPr>
+        <w:t xml:space="preserve"> (usualmente mide puntos de historia </w:t>
+      </w:r>
+      <w:r>
+        <w:rPr>
+          <w:lang w:eastAsia="es-CO"/>
+        </w:rPr>
+        <w:t>u</w:t>
+      </w:r>
+      <w:r>
+        <w:rPr>
+          <w:lang w:eastAsia="es-CO"/>
+        </w:rPr>
+        <w:t xml:space="preserve"> horas de trabajo) en un tiempo 0 y por cada día finalizado se resta la cantidad de puntos de historia u horas de cada tarea completada, también es posible usar este mismo gráfico para representar el avance general del proyecto, ubicando en el eje Y la cantidad total de horas o esfuerzo del “</w:t>
+      </w:r>
+      <w:proofErr w:type="spellStart"/>
+      <w:r>
+        <w:rPr>
+          <w:rStyle w:val="Extranjerismo"/>
+          <w:lang w:val="es-ES" w:eastAsia="es-CO"/>
+        </w:rPr>
+        <w:t>Product</w:t>
+      </w:r>
+      <w:proofErr w:type="spellEnd"/>
+      <w:r>
+        <w:rPr>
+          <w:rStyle w:val="Extranjerismo"/>
+          <w:lang w:val="es-ES" w:eastAsia="es-CO"/>
+        </w:rPr>
+        <w:t xml:space="preserve"> Backlog”</w:t>
+      </w:r>
+      <w:r>
+        <w:rPr>
+          <w:lang w:eastAsia="es-CO"/>
+        </w:rPr>
+        <w:t xml:space="preserve"> y en el eje X la cantidad de “</w:t>
+      </w:r>
+      <w:r>
+        <w:rPr>
+          <w:rStyle w:val="Extranjerismo"/>
+          <w:lang w:val="es-ES" w:eastAsia="es-CO"/>
+        </w:rPr>
+        <w:t>Sprint”</w:t>
+      </w:r>
+      <w:r>
+        <w:rPr>
+          <w:lang w:eastAsia="es-CO"/>
+        </w:rPr>
+        <w:t xml:space="preserve"> proyectados. Cada uno de estos puntos se unen por medio de una línea y es posible determinar visualmente si el flujo de trabajo está en una situación óptima o no respecto al tiempo restante para completar el “</w:t>
+      </w:r>
+      <w:r>
+        <w:rPr>
+          <w:rStyle w:val="Extranjerismo"/>
+          <w:lang w:val="es-ES" w:eastAsia="es-CO"/>
+        </w:rPr>
+        <w:t>Sprint”</w:t>
+      </w:r>
+      <w:r>
+        <w:rPr>
+          <w:lang w:eastAsia="es-CO"/>
+        </w:rPr>
+        <w:t>.</w:t>
+      </w:r>
+    </w:p>
+    <w:p>
+      <w:pPr>
+        <w:pStyle w:val="Ttulo4"/>
+      </w:pPr>
+      <w:r>
+        <w:t xml:space="preserve">Tablero de </w:t>
+      </w:r>
+      <w:r>
+        <w:t>“</w:t>
+      </w:r>
+      <w:r>
+        <w:rPr>
+          <w:rStyle w:val="Extranjerismo"/>
+          <w:lang w:val="es-ES"/>
+        </w:rPr>
+        <w:t>Scrum</w:t>
+      </w:r>
+      <w:r>
+        <w:rPr>
+          <w:rStyle w:val="Extranjerismo"/>
+          <w:lang w:val="es-ES"/>
         </w:rPr>
         <w:t>”</w:t>
       </w:r>
       <w:r>
-        <w:rPr>
-          <w:lang w:eastAsia="es-CO"/>
-        </w:rPr>
-        <w:t xml:space="preserve"> de 4 semanas se usa reunión de revisiones 4 horas.</w:t>
-      </w:r>
-    </w:p>
-    <w:p>
-      <w:pPr>
-        <w:rPr>
-          <w:lang w:eastAsia="es-CO"/>
-        </w:rPr>
-      </w:pPr>
-      <w:r>
-        <w:rPr>
-          <w:b/>
-          <w:bCs/>
-          <w:lang w:eastAsia="es-CO"/>
-        </w:rPr>
-        <w:t>Revisión de retrospectiva</w:t>
-      </w:r>
-      <w:r>
-        <w:rPr>
-          <w:lang w:eastAsia="es-CO"/>
-        </w:rPr>
-        <w:t>. Última realizada luego de la revisión del “</w:t>
-      </w:r>
-      <w:r>
-        <w:rPr>
-          <w:rStyle w:val="Extranjerismo"/>
-          <w:lang w:eastAsia="es-CO"/>
-        </w:rPr>
-        <w:t>Sprint</w:t>
-      </w:r>
-      <w:r>
-        <w:rPr>
-          <w:rStyle w:val="Extranjerismo"/>
-          <w:lang w:eastAsia="es-CO"/>
-        </w:rPr>
-        <w:t>”</w:t>
-      </w:r>
-      <w:r>
-        <w:rPr>
-          <w:lang w:eastAsia="es-CO"/>
-        </w:rPr>
-        <w:t xml:space="preserve"> y tiene como objetivo la autoevaluación personal y del grupo sobre el desempeño del “</w:t>
-      </w:r>
-      <w:r>
-        <w:rPr>
-          <w:rStyle w:val="Extranjerismo"/>
-          <w:lang w:eastAsia="es-CO"/>
-        </w:rPr>
-        <w:t>Sprint</w:t>
-      </w:r>
-      <w:r>
-        <w:rPr>
-          <w:rStyle w:val="Extranjerismo"/>
-          <w:lang w:eastAsia="es-CO"/>
-        </w:rPr>
-        <w:t>”</w:t>
-      </w:r>
-      <w:r>
-        <w:rPr>
-          <w:lang w:eastAsia="es-CO"/>
-        </w:rPr>
-        <w:t xml:space="preserve"> que acaba de finalizar. En esta reunión se identifican y documentan los aprendizajes por medio de diferentes técnicas en las que generalmente se busca dar respuesta a las siguientes preguntas: ¿qué funcionó bien y se debe seguir haciendo?, ¿que no funcionó bien y se debe dejar de realizar? y ¿qué debemos empezar a mejorar? Para un “</w:t>
-      </w:r>
-      <w:r>
-        <w:rPr>
-          <w:rStyle w:val="Extranjerismo"/>
-          <w:lang w:eastAsia="es-CO"/>
-        </w:rPr>
-        <w:t>Sprint</w:t>
-      </w:r>
-      <w:r>
-        <w:rPr>
-          <w:rStyle w:val="Extranjerismo"/>
-          <w:lang w:eastAsia="es-CO"/>
-        </w:rPr>
-        <w:t>”</w:t>
-      </w:r>
-      <w:r>
-        <w:rPr>
-          <w:lang w:eastAsia="es-CO"/>
-        </w:rPr>
-        <w:t xml:space="preserve"> de 4 semanas se utilizan 3 horas para esta reunión.</w:t>
+        <w:t xml:space="preserve"> (“Scrumboard”)</w:t>
+      </w:r>
+    </w:p>
+    <w:p>
+      <w:pPr>
+        <w:rPr>
+          <w:lang w:eastAsia="es-CO"/>
+        </w:rPr>
+      </w:pPr>
+      <w:r>
+        <w:rPr>
+          <w:lang w:eastAsia="es-CO"/>
+        </w:rPr>
+        <w:t>Es un elemento visual en donde se integra la mayor parte de los elementos del marco de trabajo “</w:t>
+      </w:r>
+      <w:r>
+        <w:rPr>
+          <w:rStyle w:val="Extranjerismo"/>
+          <w:lang w:val="es-ES" w:eastAsia="es-CO"/>
+        </w:rPr>
+        <w:t>Scrum”</w:t>
+      </w:r>
+      <w:r>
+        <w:rPr>
+          <w:lang w:eastAsia="es-CO"/>
+        </w:rPr>
+        <w:t>, en él se indica la carga de trabajo, el estado actual de cada una de las actividades y sus respectivos responsables. Este es un elemento que se sincroniza de manera permanente y facilita la implementación los pilares de transparencia, inspección y adaptabilidad.</w:t>
+      </w:r>
+    </w:p>
+    <w:p>
+      <w:pPr>
+        <w:rPr>
+          <w:lang w:eastAsia="es-CO"/>
+        </w:rPr>
+      </w:pPr>
+      <w:r>
+        <w:rPr>
+          <w:lang w:eastAsia="es-CO"/>
+        </w:rPr>
+        <w:t>Si bien se aconseja el uso de un tablero existen diferentes tipos de herramientas digitales que permiten la implementación de un tablero de “</w:t>
+      </w:r>
+      <w:r>
+        <w:rPr>
+          <w:rStyle w:val="Extranjerismo"/>
+          <w:lang w:val="es-ES" w:eastAsia="es-CO"/>
+        </w:rPr>
+        <w:t>Scrum”</w:t>
+      </w:r>
+      <w:r>
+        <w:rPr>
+          <w:lang w:eastAsia="es-CO"/>
+        </w:rPr>
+        <w:t>.</w:t>
       </w:r>
     </w:p>
     <w:p>
@@ -17146,500 +16692,6 @@
           <w:lang w:eastAsia="es-CO"/>
         </w:rPr>
         <w:lastRenderedPageBreak/>
-        <w:t xml:space="preserve">Finalmente, el marco de trabajo </w:t>
-      </w:r>
-      <w:r>
-        <w:rPr>
-          <w:lang w:eastAsia="es-CO"/>
-        </w:rPr>
-        <w:t>“</w:t>
-      </w:r>
-      <w:r>
-        <w:rPr>
-          <w:rStyle w:val="Extranjerismo"/>
-          <w:lang w:eastAsia="es-CO"/>
-        </w:rPr>
-        <w:t>Scrum</w:t>
-      </w:r>
-      <w:r>
-        <w:rPr>
-          <w:rStyle w:val="Extranjerismo"/>
-          <w:lang w:eastAsia="es-CO"/>
-        </w:rPr>
-        <w:t>”</w:t>
-      </w:r>
-      <w:r>
-        <w:rPr>
-          <w:lang w:eastAsia="es-CO"/>
-        </w:rPr>
-        <w:t xml:space="preserve"> define un conjunto de artefactos que permiten registrar y gestionar información clave, para asegurar los tres pilares fundamentales y proveen información valiosa durante todo el proceso de desarrollo de </w:t>
-      </w:r>
-      <w:r>
-        <w:rPr>
-          <w:lang w:eastAsia="es-CO"/>
-        </w:rPr>
-        <w:t>“</w:t>
-      </w:r>
-      <w:r>
-        <w:rPr>
-          <w:rStyle w:val="Extranjerismo"/>
-          <w:lang w:eastAsia="es-CO"/>
-        </w:rPr>
-        <w:t>software</w:t>
-      </w:r>
-      <w:r>
-        <w:rPr>
-          <w:rStyle w:val="Extranjerismo"/>
-          <w:lang w:eastAsia="es-CO"/>
-        </w:rPr>
-        <w:t>”</w:t>
-      </w:r>
-      <w:r>
-        <w:rPr>
-          <w:lang w:eastAsia="es-CO"/>
-        </w:rPr>
-        <w:t xml:space="preserve">. Entre los artefactos representativos de </w:t>
-      </w:r>
-      <w:r>
-        <w:rPr>
-          <w:lang w:eastAsia="es-CO"/>
-        </w:rPr>
-        <w:t>“</w:t>
-      </w:r>
-      <w:r>
-        <w:rPr>
-          <w:rStyle w:val="Extranjerismo"/>
-          <w:lang w:eastAsia="es-CO"/>
-        </w:rPr>
-        <w:t>Scrum</w:t>
-      </w:r>
-      <w:r>
-        <w:rPr>
-          <w:rStyle w:val="Extranjerismo"/>
-          <w:lang w:eastAsia="es-CO"/>
-        </w:rPr>
-        <w:t>”</w:t>
-      </w:r>
-      <w:r>
-        <w:rPr>
-          <w:lang w:eastAsia="es-CO"/>
-        </w:rPr>
-        <w:t xml:space="preserve"> encontramos:</w:t>
-      </w:r>
-    </w:p>
-    <w:p>
-      <w:pPr>
-        <w:pStyle w:val="Ttulo4"/>
-      </w:pPr>
-      <w:r>
-        <w:t>Pila de producto (</w:t>
-      </w:r>
-      <w:r>
-        <w:t>“</w:t>
-      </w:r>
-      <w:r>
-        <w:rPr>
-          <w:rStyle w:val="Extranjerismo"/>
-        </w:rPr>
-        <w:t>Product Backlog</w:t>
-      </w:r>
-      <w:r>
-        <w:t>”</w:t>
-      </w:r>
-      <w:r>
-        <w:t>)</w:t>
-      </w:r>
-    </w:p>
-    <w:p>
-      <w:pPr>
-        <w:rPr>
-          <w:lang w:eastAsia="es-CO"/>
-        </w:rPr>
-      </w:pPr>
-      <w:r>
-        <w:rPr>
-          <w:lang w:eastAsia="es-CO"/>
-        </w:rPr>
-        <w:t>Lista priorizada de requerimientos generalmente descritos en formato de historias de usuarios, que representa todas las características del sistema a construir.</w:t>
-      </w:r>
-    </w:p>
-    <w:p>
-      <w:pPr>
-        <w:pStyle w:val="Ttulo4"/>
-      </w:pPr>
-      <w:r>
-        <w:t xml:space="preserve">Pila del </w:t>
-      </w:r>
-      <w:r>
-        <w:t>“</w:t>
-      </w:r>
-      <w:r>
-        <w:rPr>
-          <w:rStyle w:val="Extranjerismo"/>
-        </w:rPr>
-        <w:t>Sprint</w:t>
-      </w:r>
-      <w:r>
-        <w:rPr>
-          <w:rStyle w:val="Extranjerismo"/>
-        </w:rPr>
-        <w:t>”</w:t>
-      </w:r>
-      <w:r>
-        <w:t xml:space="preserve"> (</w:t>
-      </w:r>
-      <w:r>
-        <w:t>“</w:t>
-      </w:r>
-      <w:r>
-        <w:rPr>
-          <w:rStyle w:val="Extranjerismo"/>
-        </w:rPr>
-        <w:t>Sprint Backlog</w:t>
-      </w:r>
-      <w:r>
-        <w:t>”</w:t>
-      </w:r>
-      <w:r>
-        <w:t>)</w:t>
-      </w:r>
-    </w:p>
-    <w:p>
-      <w:pPr>
-        <w:rPr>
-          <w:lang w:eastAsia="es-CO"/>
-        </w:rPr>
-      </w:pPr>
-      <w:r>
-        <w:rPr>
-          <w:lang w:eastAsia="es-CO"/>
-        </w:rPr>
-        <w:t xml:space="preserve"> Lista de requerimientos seleccionados desde el “</w:t>
-      </w:r>
-      <w:r>
-        <w:rPr>
-          <w:rStyle w:val="Extranjerismo"/>
-          <w:lang w:eastAsia="es-CO"/>
-        </w:rPr>
-        <w:t>Product backlog</w:t>
-      </w:r>
-      <w:r>
-        <w:rPr>
-          <w:rStyle w:val="Extranjerismo"/>
-          <w:lang w:eastAsia="es-CO"/>
-        </w:rPr>
-        <w:t>”</w:t>
-      </w:r>
-      <w:r>
-        <w:rPr>
-          <w:lang w:eastAsia="es-CO"/>
-        </w:rPr>
-        <w:t xml:space="preserve"> por el equipo de trabajo, para ser desarrollados durante un “</w:t>
-      </w:r>
-      <w:r>
-        <w:rPr>
-          <w:rStyle w:val="Extranjerismo"/>
-          <w:lang w:eastAsia="es-CO"/>
-        </w:rPr>
-        <w:t>Sprint</w:t>
-      </w:r>
-      <w:r>
-        <w:rPr>
-          <w:rStyle w:val="Extranjerismo"/>
-          <w:lang w:eastAsia="es-CO"/>
-        </w:rPr>
-        <w:t>”</w:t>
-      </w:r>
-      <w:r>
-        <w:rPr>
-          <w:lang w:eastAsia="es-CO"/>
-        </w:rPr>
-        <w:t xml:space="preserve"> particular. Este es un de los artefactos generados en la reunión de planeación del “</w:t>
-      </w:r>
-      <w:r>
-        <w:rPr>
-          <w:rStyle w:val="Extranjerismo"/>
-          <w:lang w:eastAsia="es-CO"/>
-        </w:rPr>
-        <w:t>Sprint</w:t>
-      </w:r>
-      <w:r>
-        <w:rPr>
-          <w:rStyle w:val="Extranjerismo"/>
-          <w:lang w:eastAsia="es-CO"/>
-        </w:rPr>
-        <w:t>”</w:t>
-      </w:r>
-      <w:r>
-        <w:rPr>
-          <w:lang w:eastAsia="es-CO"/>
-        </w:rPr>
-        <w:t>.</w:t>
-      </w:r>
-    </w:p>
-    <w:p>
-      <w:pPr>
-        <w:pStyle w:val="Ttulo4"/>
-      </w:pPr>
-      <w:r>
-        <w:rPr>
-          <w:rStyle w:val="Extranjerismo"/>
-        </w:rPr>
-        <w:t>“</w:t>
-      </w:r>
-      <w:r>
-        <w:rPr>
-          <w:rStyle w:val="Extranjerismo"/>
-        </w:rPr>
-        <w:t>Burndown Chart</w:t>
-      </w:r>
-      <w:r>
-        <w:rPr>
-          <w:rStyle w:val="Extranjerismo"/>
-        </w:rPr>
-        <w:t>”</w:t>
-      </w:r>
-      <w:r>
-        <w:t xml:space="preserve">. </w:t>
-      </w:r>
-    </w:p>
-    <w:p>
-      <w:pPr>
-        <w:rPr>
-          <w:lang w:eastAsia="es-CO"/>
-        </w:rPr>
-      </w:pPr>
-      <w:r>
-        <w:rPr>
-          <w:lang w:eastAsia="es-CO"/>
-        </w:rPr>
-        <w:t>Es un gráfico de dos ejes que muestra a los equipos la cantidad de trabajo pendiente por completar (eje Y) y el tiempo disponible para hacerlo (eje X).</w:t>
-      </w:r>
-    </w:p>
-    <w:p>
-      <w:pPr>
-        <w:rPr>
-          <w:lang w:eastAsia="es-CO"/>
-        </w:rPr>
-      </w:pPr>
-      <w:r>
-        <w:rPr>
-          <w:lang w:eastAsia="es-CO"/>
-        </w:rPr>
-        <w:t>Este gráfico generalmente se realiza por cada “</w:t>
-      </w:r>
-      <w:r>
-        <w:rPr>
-          <w:rStyle w:val="Extranjerismo"/>
-          <w:lang w:eastAsia="es-CO"/>
-        </w:rPr>
-        <w:t>Sprint</w:t>
-      </w:r>
-      <w:r>
-        <w:rPr>
-          <w:rStyle w:val="Extranjerismo"/>
-          <w:lang w:eastAsia="es-CO"/>
-        </w:rPr>
-        <w:t>”</w:t>
-      </w:r>
-      <w:r>
-        <w:rPr>
-          <w:lang w:eastAsia="es-CO"/>
-        </w:rPr>
-        <w:t>, ubicando la cantidad trabajo a realizar del “</w:t>
-      </w:r>
-      <w:r>
-        <w:rPr>
-          <w:rStyle w:val="Extranjerismo"/>
-          <w:lang w:eastAsia="es-CO"/>
-        </w:rPr>
-        <w:t>Sprint Backlog</w:t>
-      </w:r>
-      <w:r>
-        <w:rPr>
-          <w:rStyle w:val="Extranjerismo"/>
-          <w:lang w:eastAsia="es-CO"/>
-        </w:rPr>
-        <w:t>”</w:t>
-      </w:r>
-      <w:r>
-        <w:rPr>
-          <w:lang w:eastAsia="es-CO"/>
-        </w:rPr>
-        <w:t xml:space="preserve"> (usualmente mide puntos de historia o horas de trabajo) en un tiempo 0 y por cada día finalizado se resta la cantidad de puntos de historia u horas de cada tarea completada, también es posible usar este mismo gráfico para representar el avance general del proyecto, ubicando en el eje Y la cantidad total de horas o esfuerzo del “</w:t>
-      </w:r>
-      <w:r>
-        <w:rPr>
-          <w:rStyle w:val="Extranjerismo"/>
-          <w:lang w:eastAsia="es-CO"/>
-        </w:rPr>
-        <w:t>Product Backlog</w:t>
-      </w:r>
-      <w:r>
-        <w:rPr>
-          <w:rStyle w:val="Extranjerismo"/>
-          <w:lang w:eastAsia="es-CO"/>
-        </w:rPr>
-        <w:t>”</w:t>
-      </w:r>
-      <w:r>
-        <w:rPr>
-          <w:lang w:eastAsia="es-CO"/>
-        </w:rPr>
-        <w:t xml:space="preserve"> y en el eje X la cantidad de “</w:t>
-      </w:r>
-      <w:r>
-        <w:rPr>
-          <w:rStyle w:val="Extranjerismo"/>
-          <w:lang w:eastAsia="es-CO"/>
-        </w:rPr>
-        <w:t>Sprint</w:t>
-      </w:r>
-      <w:r>
-        <w:rPr>
-          <w:rStyle w:val="Extranjerismo"/>
-          <w:lang w:eastAsia="es-CO"/>
-        </w:rPr>
-        <w:t>”</w:t>
-      </w:r>
-      <w:r>
-        <w:rPr>
-          <w:lang w:eastAsia="es-CO"/>
-        </w:rPr>
-        <w:t xml:space="preserve"> proyectados. Cada uno de estos puntos se unen por medio de una línea y es posible determinar visualmente si el flujo de trabajo está en una situación óptima o no respecto al tiempo restante para completar el “</w:t>
-      </w:r>
-      <w:r>
-        <w:rPr>
-          <w:rStyle w:val="Extranjerismo"/>
-          <w:lang w:eastAsia="es-CO"/>
-        </w:rPr>
-        <w:t>Sprint</w:t>
-      </w:r>
-      <w:r>
-        <w:rPr>
-          <w:rStyle w:val="Extranjerismo"/>
-          <w:lang w:eastAsia="es-CO"/>
-        </w:rPr>
-        <w:t>”</w:t>
-      </w:r>
-      <w:r>
-        <w:rPr>
-          <w:lang w:eastAsia="es-CO"/>
-        </w:rPr>
-        <w:t>.</w:t>
-      </w:r>
-    </w:p>
-    <w:p>
-      <w:pPr>
-        <w:pStyle w:val="Ttulo4"/>
-      </w:pPr>
-      <w:r>
-        <w:lastRenderedPageBreak/>
-        <w:t xml:space="preserve">Tablero de </w:t>
-      </w:r>
-      <w:r>
-        <w:t>“</w:t>
-      </w:r>
-      <w:r>
-        <w:rPr>
-          <w:rStyle w:val="Extranjerismo"/>
-        </w:rPr>
-        <w:t>Scrum</w:t>
-      </w:r>
-      <w:r>
-        <w:rPr>
-          <w:rStyle w:val="Extranjerismo"/>
-        </w:rPr>
-        <w:t>”</w:t>
-      </w:r>
-      <w:r>
-        <w:t xml:space="preserve"> (“</w:t>
-      </w:r>
-      <w:proofErr w:type="spellStart"/>
-      <w:r>
-        <w:t>Scrumboard</w:t>
-      </w:r>
-      <w:proofErr w:type="spellEnd"/>
-      <w:r>
-        <w:t>”)</w:t>
-      </w:r>
-    </w:p>
-    <w:p>
-      <w:pPr>
-        <w:rPr>
-          <w:lang w:eastAsia="es-CO"/>
-        </w:rPr>
-      </w:pPr>
-      <w:r>
-        <w:rPr>
-          <w:lang w:eastAsia="es-CO"/>
-        </w:rPr>
-        <w:t>Es un elemento visual en donde se integra la mayor parte de los elementos del marco de trabajo “</w:t>
-      </w:r>
-      <w:r>
-        <w:rPr>
-          <w:rStyle w:val="Extranjerismo"/>
-          <w:lang w:eastAsia="es-CO"/>
-        </w:rPr>
-        <w:t>Scrum</w:t>
-      </w:r>
-      <w:r>
-        <w:rPr>
-          <w:rStyle w:val="Extranjerismo"/>
-          <w:lang w:eastAsia="es-CO"/>
-        </w:rPr>
-        <w:t>”</w:t>
-      </w:r>
-      <w:r>
-        <w:rPr>
-          <w:lang w:eastAsia="es-CO"/>
-        </w:rPr>
-        <w:t>, en él se indica la carga de trabajo, el estado actual de cada una de las actividades y sus respectivos responsables. Este es un elemento que se sincroniza de manera permanente y facilita la implementación los pilares de transparencia, inspección y adaptabilidad.</w:t>
-      </w:r>
-    </w:p>
-    <w:p>
-      <w:pPr>
-        <w:rPr>
-          <w:lang w:eastAsia="es-CO"/>
-        </w:rPr>
-      </w:pPr>
-      <w:r>
-        <w:rPr>
-          <w:lang w:eastAsia="es-CO"/>
-        </w:rPr>
-        <w:t>Si bien se aconseja el uso de un tablero existen diferentes tipos de herramientas digitales que permiten la implementación de un tablero de “</w:t>
-      </w:r>
-      <w:r>
-        <w:rPr>
-          <w:rStyle w:val="Extranjerismo"/>
-          <w:lang w:eastAsia="es-CO"/>
-        </w:rPr>
-        <w:t>Scrum</w:t>
-      </w:r>
-      <w:r>
-        <w:rPr>
-          <w:rStyle w:val="Extranjerismo"/>
-          <w:lang w:eastAsia="es-CO"/>
-        </w:rPr>
-        <w:t>”</w:t>
-      </w:r>
-      <w:r>
-        <w:rPr>
-          <w:lang w:eastAsia="es-CO"/>
-        </w:rPr>
-        <w:t>.</w:t>
-      </w:r>
-    </w:p>
-    <w:p>
-      <w:pPr>
-        <w:rPr>
-          <w:lang w:eastAsia="es-CO"/>
-        </w:rPr>
-      </w:pPr>
-      <w:r>
-        <w:rPr>
-          <w:lang w:eastAsia="es-CO"/>
-        </w:rPr>
         <w:t xml:space="preserve">Entre los principales beneficios del marco de trabajo </w:t>
       </w:r>
       <w:r>
@@ -17713,16 +16765,9 @@
       <w:r>
         <w:rPr>
           <w:rStyle w:val="Extranjerismo"/>
-          <w:lang w:eastAsia="es-CO"/>
-        </w:rPr>
-        <w:t>Sprint</w:t>
-      </w:r>
-      <w:r>
-        <w:rPr>
-          <w:rStyle w:val="Extranjerismo"/>
-          <w:lang w:eastAsia="es-CO"/>
-        </w:rPr>
-        <w:t>”</w:t>
+          <w:lang w:val="es-ES" w:eastAsia="es-CO"/>
+        </w:rPr>
+        <w:t>Sprint”</w:t>
       </w:r>
       <w:r>
         <w:rPr>
@@ -17794,116 +16839,108 @@
       </w:pPr>
       <w:bookmarkStart w:id="36" w:name="_Toc164890254"/>
       <w:r>
+        <w:t>Calidad de “</w:t>
+      </w:r>
+      <w:r>
+        <w:rPr>
+          <w:rStyle w:val="Extranjerismo"/>
+          <w:lang w:val="es-ES"/>
+        </w:rPr>
+        <w:t>software</w:t>
+      </w:r>
+      <w:r>
+        <w:t>” en metodologías ágiles</w:t>
+      </w:r>
+      <w:bookmarkEnd w:id="36"/>
+    </w:p>
+    <w:p>
+      <w:pPr>
+        <w:rPr>
+          <w:lang w:eastAsia="es-CO"/>
+        </w:rPr>
+      </w:pPr>
+      <w:r>
+        <w:rPr>
+          <w:lang w:eastAsia="es-CO"/>
+        </w:rPr>
+        <w:t>La vertiente ágil en el desarrollo de “</w:t>
+      </w:r>
+      <w:r>
+        <w:rPr>
+          <w:rStyle w:val="Extranjerismo"/>
+          <w:lang w:val="es-ES" w:eastAsia="es-CO"/>
+        </w:rPr>
+        <w:t>software”</w:t>
+      </w:r>
+      <w:r>
+        <w:rPr>
+          <w:lang w:eastAsia="es-CO"/>
+        </w:rPr>
+        <w:t xml:space="preserve"> pretende distribuir de forma permanente y continua el proceso de desarrollo distribuido en iteraciones rápidas.</w:t>
+      </w:r>
+    </w:p>
+    <w:p>
+      <w:pPr>
+        <w:rPr>
+          <w:lang w:eastAsia="es-CO"/>
+        </w:rPr>
+      </w:pPr>
+      <w:r>
+        <w:rPr>
+          <w:lang w:eastAsia="es-CO"/>
+        </w:rPr>
+        <w:t>Sin embargo, el término de “metodología ágil” es engañoso dado que implica que el enfoque ágil es la única manera de abordar el desarrollo de “</w:t>
+      </w:r>
+      <w:r>
+        <w:rPr>
+          <w:rStyle w:val="Extranjerismo"/>
+          <w:lang w:val="es-ES" w:eastAsia="es-CO"/>
+        </w:rPr>
+        <w:t>software”</w:t>
+      </w:r>
+      <w:r>
+        <w:rPr>
+          <w:lang w:eastAsia="es-CO"/>
+        </w:rPr>
+        <w:t>. En esta vertiente no se define una serie de pasos o de indicaciones sobre el qu</w:t>
+      </w:r>
+      <w:r>
+        <w:rPr>
+          <w:lang w:eastAsia="es-CO"/>
+        </w:rPr>
+        <w:t>e</w:t>
+      </w:r>
+      <w:r>
+        <w:rPr>
+          <w:lang w:eastAsia="es-CO"/>
+        </w:rPr>
+        <w:t>hacer en el proceso de desarrollo de “</w:t>
+      </w:r>
+      <w:r>
+        <w:rPr>
+          <w:rStyle w:val="Extranjerismo"/>
+          <w:lang w:val="es-ES" w:eastAsia="es-CO"/>
+        </w:rPr>
+        <w:t>software”</w:t>
+      </w:r>
+      <w:r>
+        <w:rPr>
+          <w:lang w:eastAsia="es-CO"/>
+        </w:rPr>
+        <w:t xml:space="preserve"> por el contrario, trata de una forma de pensar en colaboración y los flujos de trabajo, en el cual se definen una serie de valores que orientan las decisiones respecto a lo que se hace y la forma en que se hace.</w:t>
+      </w:r>
+    </w:p>
+    <w:p>
+      <w:pPr>
+        <w:rPr>
+          <w:lang w:eastAsia="es-CO"/>
+        </w:rPr>
+      </w:pPr>
+      <w:r>
+        <w:rPr>
+          <w:lang w:eastAsia="es-CO"/>
+        </w:rPr>
         <w:lastRenderedPageBreak/>
-        <w:t>Calidad de “</w:t>
-      </w:r>
-      <w:r>
-        <w:rPr>
-          <w:rStyle w:val="Extranjerismo"/>
-        </w:rPr>
-        <w:t>software</w:t>
-      </w:r>
-      <w:r>
-        <w:t>” en metodologías ágiles</w:t>
-      </w:r>
-      <w:bookmarkEnd w:id="36"/>
-    </w:p>
-    <w:p>
-      <w:pPr>
-        <w:rPr>
-          <w:lang w:eastAsia="es-CO"/>
-        </w:rPr>
-      </w:pPr>
-      <w:r>
-        <w:rPr>
-          <w:lang w:eastAsia="es-CO"/>
-        </w:rPr>
-        <w:t>La vertiente ágil en el desarrollo de “</w:t>
-      </w:r>
-      <w:r>
-        <w:rPr>
-          <w:rStyle w:val="Extranjerismo"/>
-          <w:lang w:eastAsia="es-CO"/>
-        </w:rPr>
-        <w:t>software</w:t>
-      </w:r>
-      <w:r>
-        <w:rPr>
-          <w:rStyle w:val="Extranjerismo"/>
-          <w:lang w:eastAsia="es-CO"/>
-        </w:rPr>
-        <w:t>”</w:t>
-      </w:r>
-      <w:r>
-        <w:rPr>
-          <w:lang w:eastAsia="es-CO"/>
-        </w:rPr>
-        <w:t xml:space="preserve"> pretende distribuir de forma permanente y continua el proceso de desarrollo distribuido en iteraciones rápidas.</w:t>
-      </w:r>
-    </w:p>
-    <w:p>
-      <w:pPr>
-        <w:rPr>
-          <w:lang w:eastAsia="es-CO"/>
-        </w:rPr>
-      </w:pPr>
-      <w:r>
-        <w:rPr>
-          <w:lang w:eastAsia="es-CO"/>
-        </w:rPr>
-        <w:t>Sin embargo, el término de “metodología ágil” es engañoso dado que implica que el enfoque ágil es la única manera de abordar el desarrollo de “</w:t>
-      </w:r>
-      <w:r>
-        <w:rPr>
-          <w:rStyle w:val="Extranjerismo"/>
-          <w:lang w:eastAsia="es-CO"/>
-        </w:rPr>
-        <w:t>software</w:t>
-      </w:r>
-      <w:r>
-        <w:rPr>
-          <w:rStyle w:val="Extranjerismo"/>
-          <w:lang w:eastAsia="es-CO"/>
-        </w:rPr>
-        <w:t>”</w:t>
-      </w:r>
-      <w:r>
-        <w:rPr>
-          <w:lang w:eastAsia="es-CO"/>
-        </w:rPr>
-        <w:t>. En esta vertiente no se define una serie de pasos o de indicaciones sobre el qué hacer en el proceso de desarrollo de “</w:t>
-      </w:r>
-      <w:r>
-        <w:rPr>
-          <w:rStyle w:val="Extranjerismo"/>
-          <w:lang w:eastAsia="es-CO"/>
-        </w:rPr>
-        <w:t>software</w:t>
-      </w:r>
-      <w:r>
-        <w:rPr>
-          <w:rStyle w:val="Extranjerismo"/>
-          <w:lang w:eastAsia="es-CO"/>
-        </w:rPr>
-        <w:t>”</w:t>
-      </w:r>
-      <w:r>
-        <w:rPr>
-          <w:lang w:eastAsia="es-CO"/>
-        </w:rPr>
-        <w:t xml:space="preserve"> por el contrario, trata de una forma de pensar en colaboración y los flujos de trabajo, en el cual se definen una serie de valores que orientan las decisiones respecto a lo que se hace y la forma en que se hace.</w:t>
-      </w:r>
-    </w:p>
-    <w:p>
-      <w:pPr>
-        <w:rPr>
-          <w:lang w:eastAsia="es-CO"/>
-        </w:rPr>
-      </w:pPr>
-      <w:r>
-        <w:rPr>
-          <w:lang w:eastAsia="es-CO"/>
-        </w:rPr>
         <w:t>Las metodologías ágiles buscan generar una serie de piezas que agregan valor y satisfacción al cliente. En estas metodologías se implementan enfoques flexibles y de trabajo en equipo para mejorar el performance del proceso, con la finalidad de ofrecer mejoras constantes.</w:t>
       </w:r>
     </w:p>
@@ -17970,16 +17007,9 @@
       <w:r>
         <w:rPr>
           <w:rStyle w:val="Extranjerismo"/>
-          <w:lang w:eastAsia="es-CO"/>
-        </w:rPr>
-        <w:t>software</w:t>
-      </w:r>
-      <w:r>
-        <w:rPr>
-          <w:rStyle w:val="Extranjerismo"/>
-          <w:lang w:eastAsia="es-CO"/>
-        </w:rPr>
-        <w:t>”</w:t>
+          <w:lang w:val="es-ES" w:eastAsia="es-CO"/>
+        </w:rPr>
+        <w:t>software”</w:t>
       </w:r>
       <w:r>
         <w:rPr>
@@ -18023,21 +17053,203 @@
         <w:rPr>
           <w:lang w:eastAsia="es-CO"/>
         </w:rPr>
+        <w:t>La respuesta ante el cambio antes que el apego a un plan.</w:t>
+      </w:r>
+    </w:p>
+    <w:p>
+      <w:pPr>
+        <w:rPr>
+          <w:lang w:eastAsia="es-CO"/>
+        </w:rPr>
+      </w:pPr>
+      <w:r>
+        <w:rPr>
+          <w:lang w:eastAsia="es-CO"/>
+        </w:rPr>
+        <w:t xml:space="preserve">En un proyecto ágil vamos a tener iteraciones o </w:t>
+      </w:r>
+      <w:r>
+        <w:rPr>
+          <w:lang w:eastAsia="es-CO"/>
+        </w:rPr>
+        <w:t>“</w:t>
+      </w:r>
+      <w:proofErr w:type="spellStart"/>
+      <w:r>
+        <w:rPr>
+          <w:rStyle w:val="Extranjerismo"/>
+          <w:lang w:val="es-ES" w:eastAsia="es-CO"/>
+        </w:rPr>
+        <w:t>sprints</w:t>
+      </w:r>
+      <w:proofErr w:type="spellEnd"/>
+      <w:r>
+        <w:rPr>
+          <w:rStyle w:val="Extranjerismo"/>
+          <w:lang w:val="es-ES" w:eastAsia="es-CO"/>
+        </w:rPr>
+        <w:t>”</w:t>
+      </w:r>
+      <w:r>
+        <w:rPr>
+          <w:lang w:eastAsia="es-CO"/>
+        </w:rPr>
+        <w:t xml:space="preserve">, cada </w:t>
+      </w:r>
+      <w:r>
+        <w:rPr>
+          <w:lang w:eastAsia="es-CO"/>
+        </w:rPr>
+        <w:t>“</w:t>
+      </w:r>
+      <w:r>
+        <w:rPr>
+          <w:rStyle w:val="Extranjerismo"/>
+          <w:lang w:val="es-ES" w:eastAsia="es-CO"/>
+        </w:rPr>
+        <w:t xml:space="preserve">sprint” </w:t>
+      </w:r>
+      <w:r>
+        <w:rPr>
+          <w:lang w:eastAsia="es-CO"/>
+        </w:rPr>
+        <w:t xml:space="preserve">tiene una duración que no es muy extensa aproximadamente dos a cuatro semanas; al final de cada iteración ya están definidas funcionalidades que pueden ser utilizadas por el cliente. En los proyectos ágiles existen dos tipos de planificaciones: </w:t>
+      </w:r>
+      <w:r>
+        <w:rPr>
+          <w:lang w:eastAsia="es-CO"/>
+        </w:rPr>
+        <w:t>“</w:t>
+      </w:r>
+      <w:proofErr w:type="spellStart"/>
+      <w:r>
+        <w:rPr>
+          <w:rStyle w:val="Extranjerismo"/>
+          <w:lang w:val="es-ES" w:eastAsia="es-CO"/>
+        </w:rPr>
+        <w:t>release</w:t>
+      </w:r>
+      <w:proofErr w:type="spellEnd"/>
+      <w:r>
+        <w:rPr>
+          <w:rStyle w:val="Extranjerismo"/>
+          <w:lang w:val="es-ES" w:eastAsia="es-CO"/>
+        </w:rPr>
+        <w:t>”</w:t>
+      </w:r>
+      <w:r>
+        <w:rPr>
+          <w:lang w:eastAsia="es-CO"/>
+        </w:rPr>
+        <w:t xml:space="preserve">/entrega y </w:t>
+      </w:r>
+      <w:r>
+        <w:rPr>
+          <w:lang w:eastAsia="es-CO"/>
+        </w:rPr>
+        <w:t>“</w:t>
+      </w:r>
+      <w:r>
+        <w:rPr>
+          <w:rStyle w:val="Extranjerismo"/>
+          <w:lang w:val="es-ES" w:eastAsia="es-CO"/>
+        </w:rPr>
+        <w:t>sprint”</w:t>
+      </w:r>
+      <w:r>
+        <w:rPr>
+          <w:lang w:eastAsia="es-CO"/>
+        </w:rPr>
+        <w:t xml:space="preserve">/iteración; no obstante, estas se pueden dar en un mismo momento, es decir, que puede incluir una sola planificación con actividades tanto del </w:t>
+      </w:r>
+      <w:r>
+        <w:rPr>
+          <w:lang w:eastAsia="es-CO"/>
+        </w:rPr>
+        <w:t>“</w:t>
+      </w:r>
+      <w:proofErr w:type="spellStart"/>
+      <w:r>
+        <w:rPr>
+          <w:rStyle w:val="Extranjerismo"/>
+          <w:lang w:val="es-ES" w:eastAsia="es-CO"/>
+        </w:rPr>
+        <w:t>release</w:t>
+      </w:r>
+      <w:proofErr w:type="spellEnd"/>
+      <w:r>
+        <w:rPr>
+          <w:rStyle w:val="Extranjerismo"/>
+          <w:lang w:val="es-ES" w:eastAsia="es-CO"/>
+        </w:rPr>
+        <w:t>”</w:t>
+      </w:r>
+      <w:r>
+        <w:rPr>
+          <w:lang w:eastAsia="es-CO"/>
+        </w:rPr>
+        <w:t xml:space="preserve"> como del </w:t>
+      </w:r>
+      <w:r>
+        <w:rPr>
+          <w:lang w:eastAsia="es-CO"/>
+        </w:rPr>
+        <w:t>“s</w:t>
+      </w:r>
+      <w:proofErr w:type="spellStart"/>
+      <w:r>
+        <w:rPr>
+          <w:rStyle w:val="Extranjerismo"/>
+          <w:lang w:val="es-ES" w:eastAsia="es-CO"/>
+        </w:rPr>
+        <w:t>print</w:t>
+      </w:r>
+      <w:proofErr w:type="spellEnd"/>
+      <w:r>
+        <w:rPr>
+          <w:rStyle w:val="Extranjerismo"/>
+          <w:lang w:val="es-ES" w:eastAsia="es-CO"/>
+        </w:rPr>
+        <w:t>”</w:t>
+      </w:r>
+      <w:r>
+        <w:rPr>
+          <w:lang w:eastAsia="es-CO"/>
+        </w:rPr>
+        <w:t xml:space="preserve">. Se debe tener en cuenta que en un proyecto ágil las pruebas de </w:t>
+      </w:r>
+      <w:r>
+        <w:rPr>
+          <w:lang w:eastAsia="es-CO"/>
+        </w:rPr>
+        <w:t>“</w:t>
+      </w:r>
+      <w:r>
+        <w:rPr>
+          <w:rStyle w:val="Extranjerismo"/>
+          <w:lang w:val="es-ES" w:eastAsia="es-CO"/>
+        </w:rPr>
+        <w:t>software”</w:t>
+      </w:r>
+      <w:r>
+        <w:rPr>
+          <w:lang w:eastAsia="es-CO"/>
+        </w:rPr>
+        <w:t xml:space="preserve"> se realizan en cada iteración.</w:t>
+      </w:r>
+    </w:p>
+    <w:p>
+      <w:pPr>
+        <w:rPr>
+          <w:lang w:eastAsia="es-CO"/>
+        </w:rPr>
+      </w:pPr>
+      <w:r>
+        <w:rPr>
+          <w:lang w:eastAsia="es-CO"/>
+        </w:rPr>
         <w:lastRenderedPageBreak/>
-        <w:t>La respuesta ante el cambio antes que el apego a un plan.</w:t>
-      </w:r>
-    </w:p>
-    <w:p>
-      <w:pPr>
-        <w:rPr>
-          <w:lang w:eastAsia="es-CO"/>
-        </w:rPr>
-      </w:pPr>
-      <w:r>
-        <w:rPr>
-          <w:lang w:eastAsia="es-CO"/>
-        </w:rPr>
-        <w:t xml:space="preserve">En un proyecto ágil vamos a tener iteraciones o </w:t>
+        <w:t xml:space="preserve">La metodología de desarrollo de </w:t>
       </w:r>
       <w:r>
         <w:rPr>
@@ -18048,14 +17260,66 @@
       <w:r>
         <w:rPr>
           <w:rStyle w:val="Extranjerismo"/>
-          <w:lang w:eastAsia="es-CO"/>
+          <w:lang w:val="es-ES" w:eastAsia="es-CO"/>
+        </w:rPr>
+        <w:t>software”</w:t>
+      </w:r>
+      <w:r>
+        <w:rPr>
+          <w:lang w:eastAsia="es-CO"/>
+        </w:rPr>
+        <w:t xml:space="preserve"> en cascada utiliza diferentes tipos de pruebas de </w:t>
+      </w:r>
+      <w:r>
+        <w:rPr>
+          <w:lang w:eastAsia="es-CO"/>
+        </w:rPr>
+        <w:t>“</w:t>
+      </w:r>
+      <w:r>
+        <w:rPr>
+          <w:rStyle w:val="Extranjerismo"/>
+          <w:lang w:val="es-ES" w:eastAsia="es-CO"/>
+        </w:rPr>
+        <w:t xml:space="preserve">software” </w:t>
+      </w:r>
+      <w:r>
+        <w:rPr>
+          <w:lang w:eastAsia="es-CO"/>
+        </w:rPr>
+        <w:t xml:space="preserve">que probaran tanto requerimientos funcionales como no funcionales de manera secuencial. No obstante, en metodologías ágiles específicamente en las pruebas </w:t>
+      </w:r>
+      <w:r>
+        <w:rPr>
+          <w:lang w:eastAsia="es-CO"/>
+        </w:rPr>
+        <w:t>á</w:t>
+      </w:r>
+      <w:r>
+        <w:rPr>
+          <w:lang w:eastAsia="es-CO"/>
+        </w:rPr>
+        <w:t xml:space="preserve">giles, también se consideran varios tipos de pruebas, pero teniendo en cuenta que se utilizan </w:t>
+      </w:r>
+      <w:r>
+        <w:rPr>
+          <w:lang w:eastAsia="es-CO"/>
+        </w:rPr>
+        <w:t>“</w:t>
+      </w:r>
+      <w:proofErr w:type="spellStart"/>
+      <w:r>
+        <w:rPr>
+          <w:rStyle w:val="Extranjerismo"/>
+          <w:lang w:val="es-ES" w:eastAsia="es-CO"/>
         </w:rPr>
         <w:t>sprints</w:t>
       </w:r>
-      <w:r>
-        <w:rPr>
-          <w:rStyle w:val="Extranjerismo"/>
-          <w:lang w:eastAsia="es-CO"/>
+      <w:proofErr w:type="spellEnd"/>
+      <w:r>
+        <w:rPr>
+          <w:rStyle w:val="Extranjerismo"/>
+          <w:lang w:val="es-ES" w:eastAsia="es-CO"/>
         </w:rPr>
         <w:t>”</w:t>
       </w:r>
@@ -18063,288 +17327,6 @@
         <w:rPr>
           <w:lang w:eastAsia="es-CO"/>
         </w:rPr>
-        <w:t xml:space="preserve">, cada </w:t>
-      </w:r>
-      <w:r>
-        <w:rPr>
-          <w:lang w:eastAsia="es-CO"/>
-        </w:rPr>
-        <w:t>“</w:t>
-      </w:r>
-      <w:r>
-        <w:rPr>
-          <w:rStyle w:val="Extranjerismo"/>
-          <w:lang w:eastAsia="es-CO"/>
-        </w:rPr>
-        <w:t>sprin</w:t>
-      </w:r>
-      <w:r>
-        <w:rPr>
-          <w:rStyle w:val="Extranjerismo"/>
-          <w:lang w:eastAsia="es-CO"/>
-        </w:rPr>
-        <w:t>t</w:t>
-      </w:r>
-      <w:r>
-        <w:rPr>
-          <w:rStyle w:val="Extranjerismo"/>
-          <w:lang w:eastAsia="es-CO"/>
-        </w:rPr>
-        <w:t>”</w:t>
-      </w:r>
-      <w:r>
-        <w:rPr>
-          <w:rStyle w:val="Extranjerismo"/>
-          <w:lang w:eastAsia="es-CO"/>
-        </w:rPr>
-        <w:t xml:space="preserve"> </w:t>
-      </w:r>
-      <w:r>
-        <w:rPr>
-          <w:lang w:eastAsia="es-CO"/>
-        </w:rPr>
-        <w:t xml:space="preserve">tiene una duración que no es muy extensa aproximadamente dos a cuatro semanas; al final de cada iteración ya están definidas funcionalidades que pueden ser utilizadas por el cliente. En los proyectos ágiles existen dos tipos de planificaciones: </w:t>
-      </w:r>
-      <w:r>
-        <w:rPr>
-          <w:lang w:eastAsia="es-CO"/>
-        </w:rPr>
-        <w:t>“</w:t>
-      </w:r>
-      <w:proofErr w:type="gramStart"/>
-      <w:r>
-        <w:rPr>
-          <w:rStyle w:val="Extranjerismo"/>
-          <w:lang w:eastAsia="es-CO"/>
-        </w:rPr>
-        <w:t>release</w:t>
-      </w:r>
-      <w:r>
-        <w:rPr>
-          <w:rStyle w:val="Extranjerismo"/>
-          <w:lang w:eastAsia="es-CO"/>
-        </w:rPr>
-        <w:t>”</w:t>
-      </w:r>
-      <w:r>
-        <w:rPr>
-          <w:lang w:eastAsia="es-CO"/>
-        </w:rPr>
-        <w:t>/</w:t>
-      </w:r>
-      <w:proofErr w:type="gramEnd"/>
-      <w:r>
-        <w:rPr>
-          <w:lang w:eastAsia="es-CO"/>
-        </w:rPr>
-        <w:t xml:space="preserve">entrega y </w:t>
-      </w:r>
-      <w:r>
-        <w:rPr>
-          <w:lang w:eastAsia="es-CO"/>
-        </w:rPr>
-        <w:t>“</w:t>
-      </w:r>
-      <w:r>
-        <w:rPr>
-          <w:rStyle w:val="Extranjerismo"/>
-          <w:lang w:eastAsia="es-CO"/>
-        </w:rPr>
-        <w:t>sprin</w:t>
-      </w:r>
-      <w:r>
-        <w:rPr>
-          <w:rStyle w:val="Extranjerismo"/>
-          <w:lang w:eastAsia="es-CO"/>
-        </w:rPr>
-        <w:t>t”</w:t>
-      </w:r>
-      <w:r>
-        <w:rPr>
-          <w:lang w:eastAsia="es-CO"/>
-        </w:rPr>
-        <w:t xml:space="preserve">/iteración; no obstante, estas se pueden dar en un mismo momento, es decir, que puede incluir una sola planificación con actividades tanto del </w:t>
-      </w:r>
-      <w:r>
-        <w:rPr>
-          <w:lang w:eastAsia="es-CO"/>
-        </w:rPr>
-        <w:t>“</w:t>
-      </w:r>
-      <w:r>
-        <w:rPr>
-          <w:rStyle w:val="Extranjerismo"/>
-          <w:lang w:eastAsia="es-CO"/>
-        </w:rPr>
-        <w:t>release</w:t>
-      </w:r>
-      <w:r>
-        <w:rPr>
-          <w:rStyle w:val="Extranjerismo"/>
-          <w:lang w:eastAsia="es-CO"/>
-        </w:rPr>
-        <w:t>”</w:t>
-      </w:r>
-      <w:r>
-        <w:rPr>
-          <w:lang w:eastAsia="es-CO"/>
-        </w:rPr>
-        <w:t xml:space="preserve"> como del </w:t>
-      </w:r>
-      <w:r>
-        <w:rPr>
-          <w:lang w:eastAsia="es-CO"/>
-        </w:rPr>
-        <w:t>“</w:t>
-      </w:r>
-      <w:r>
-        <w:rPr>
-          <w:lang w:eastAsia="es-CO"/>
-        </w:rPr>
-        <w:t>s</w:t>
-      </w:r>
-      <w:r>
-        <w:rPr>
-          <w:rStyle w:val="Extranjerismo"/>
-          <w:lang w:eastAsia="es-CO"/>
-        </w:rPr>
-        <w:t>print</w:t>
-      </w:r>
-      <w:r>
-        <w:rPr>
-          <w:rStyle w:val="Extranjerismo"/>
-          <w:lang w:eastAsia="es-CO"/>
-        </w:rPr>
-        <w:t>”</w:t>
-      </w:r>
-      <w:r>
-        <w:rPr>
-          <w:lang w:eastAsia="es-CO"/>
-        </w:rPr>
-        <w:t xml:space="preserve">. Se debe tener en cuenta que en un proyecto ágil las pruebas de </w:t>
-      </w:r>
-      <w:r>
-        <w:rPr>
-          <w:lang w:eastAsia="es-CO"/>
-        </w:rPr>
-        <w:t>“</w:t>
-      </w:r>
-      <w:r>
-        <w:rPr>
-          <w:rStyle w:val="Extranjerismo"/>
-          <w:lang w:eastAsia="es-CO"/>
-        </w:rPr>
-        <w:t>software</w:t>
-      </w:r>
-      <w:r>
-        <w:rPr>
-          <w:rStyle w:val="Extranjerismo"/>
-          <w:lang w:eastAsia="es-CO"/>
-        </w:rPr>
-        <w:t>”</w:t>
-      </w:r>
-      <w:r>
-        <w:rPr>
-          <w:lang w:eastAsia="es-CO"/>
-        </w:rPr>
-        <w:t xml:space="preserve"> se realizan en cada iteración.</w:t>
-      </w:r>
-    </w:p>
-    <w:p>
-      <w:pPr>
-        <w:rPr>
-          <w:lang w:eastAsia="es-CO"/>
-        </w:rPr>
-      </w:pPr>
-      <w:r>
-        <w:rPr>
-          <w:lang w:eastAsia="es-CO"/>
-        </w:rPr>
-        <w:t xml:space="preserve">La metodología de desarrollo de </w:t>
-      </w:r>
-      <w:r>
-        <w:rPr>
-          <w:lang w:eastAsia="es-CO"/>
-        </w:rPr>
-        <w:t>“</w:t>
-      </w:r>
-      <w:r>
-        <w:rPr>
-          <w:rStyle w:val="Extranjerismo"/>
-          <w:lang w:eastAsia="es-CO"/>
-        </w:rPr>
-        <w:t>software</w:t>
-      </w:r>
-      <w:r>
-        <w:rPr>
-          <w:rStyle w:val="Extranjerismo"/>
-          <w:lang w:eastAsia="es-CO"/>
-        </w:rPr>
-        <w:t>”</w:t>
-      </w:r>
-      <w:r>
-        <w:rPr>
-          <w:lang w:eastAsia="es-CO"/>
-        </w:rPr>
-        <w:t xml:space="preserve"> en cascada utiliza diferentes tipos de pruebas de </w:t>
-      </w:r>
-      <w:r>
-        <w:rPr>
-          <w:lang w:eastAsia="es-CO"/>
-        </w:rPr>
-        <w:t>“</w:t>
-      </w:r>
-      <w:r>
-        <w:rPr>
-          <w:rStyle w:val="Extranjerismo"/>
-          <w:lang w:eastAsia="es-CO"/>
-        </w:rPr>
-        <w:t>software</w:t>
-      </w:r>
-      <w:r>
-        <w:rPr>
-          <w:rStyle w:val="Extranjerismo"/>
-          <w:lang w:eastAsia="es-CO"/>
-        </w:rPr>
-        <w:t>”</w:t>
-      </w:r>
-      <w:r>
-        <w:rPr>
-          <w:rStyle w:val="Extranjerismo"/>
-          <w:lang w:eastAsia="es-CO"/>
-        </w:rPr>
-        <w:t xml:space="preserve"> </w:t>
-      </w:r>
-      <w:r>
-        <w:rPr>
-          <w:lang w:eastAsia="es-CO"/>
-        </w:rPr>
-        <w:t xml:space="preserve">que probaran tanto requerimientos funcionales como no funcionales de manera secuencial. No obstante, en metodologías ágiles específicamente en las pruebas agiles, también se consideran varios tipos de pruebas, pero teniendo en cuenta que se utilizan </w:t>
-      </w:r>
-      <w:r>
-        <w:rPr>
-          <w:lang w:eastAsia="es-CO"/>
-        </w:rPr>
-        <w:t>“</w:t>
-      </w:r>
-      <w:r>
-        <w:rPr>
-          <w:rStyle w:val="Extranjerismo"/>
-          <w:lang w:eastAsia="es-CO"/>
-        </w:rPr>
-        <w:t>sprints</w:t>
-      </w:r>
-      <w:r>
-        <w:rPr>
-          <w:rStyle w:val="Extranjerismo"/>
-          <w:lang w:eastAsia="es-CO"/>
-        </w:rPr>
-        <w:t>”</w:t>
-      </w:r>
-      <w:r>
-        <w:rPr>
-          <w:lang w:eastAsia="es-CO"/>
-        </w:rPr>
         <w:t xml:space="preserve"> o interacciones cortas e integraciones continuas, entre los equipos de desarrollo, diseño y pruebas.</w:t>
       </w:r>
     </w:p>
@@ -18354,41 +17336,42 @@
       </w:pPr>
       <w:bookmarkStart w:id="38" w:name="_Toc164890256"/>
       <w:r>
-        <w:t xml:space="preserve">Principios de las pruebas ágiles (“Agile </w:t>
+        <w:t>Principios de las pruebas ágiles (“Agile Testing”)</w:t>
+      </w:r>
+      <w:bookmarkEnd w:id="38"/>
+    </w:p>
+    <w:p>
+      <w:pPr>
+        <w:rPr>
+          <w:lang w:eastAsia="es-CO"/>
+        </w:rPr>
+      </w:pPr>
+      <w:r>
+        <w:rPr>
+          <w:lang w:eastAsia="es-CO"/>
+        </w:rPr>
+        <w:t>Según los principios del “</w:t>
+      </w:r>
+      <w:r>
+        <w:rPr>
+          <w:rStyle w:val="Extranjerismo"/>
+          <w:lang w:val="es-ES" w:eastAsia="es-CO"/>
+        </w:rPr>
+        <w:t xml:space="preserve">Agile </w:t>
       </w:r>
       <w:proofErr w:type="spellStart"/>
       <w:r>
+        <w:rPr>
+          <w:rStyle w:val="Extranjerismo"/>
+          <w:lang w:val="es-ES" w:eastAsia="es-CO"/>
+        </w:rPr>
         <w:t>Testing</w:t>
       </w:r>
       <w:proofErr w:type="spellEnd"/>
       <w:r>
-        <w:t>”)</w:t>
-      </w:r>
-      <w:bookmarkEnd w:id="38"/>
-    </w:p>
-    <w:p>
-      <w:pPr>
-        <w:rPr>
-          <w:lang w:eastAsia="es-CO"/>
-        </w:rPr>
-      </w:pPr>
-      <w:r>
-        <w:rPr>
-          <w:lang w:eastAsia="es-CO"/>
-        </w:rPr>
-        <w:t>Según los principios del “</w:t>
-      </w:r>
-      <w:r>
-        <w:rPr>
-          <w:rStyle w:val="Extranjerismo"/>
-          <w:lang w:eastAsia="es-CO"/>
-        </w:rPr>
-        <w:t>Agile Testing</w:t>
-      </w:r>
-      <w:r>
-        <w:rPr>
-          <w:rStyle w:val="Extranjerismo"/>
-          <w:lang w:eastAsia="es-CO"/>
+        <w:rPr>
+          <w:rStyle w:val="Extranjerismo"/>
+          <w:lang w:val="es-ES" w:eastAsia="es-CO"/>
         </w:rPr>
         <w:t>”</w:t>
       </w:r>
@@ -18444,7 +17427,6 @@
           <w:bCs/>
           <w:lang w:eastAsia="es-CO"/>
         </w:rPr>
-        <w:lastRenderedPageBreak/>
         <w:t>Entrega continua</w:t>
       </w:r>
       <w:r>
@@ -18483,16 +17465,9 @@
       <w:r>
         <w:rPr>
           <w:rStyle w:val="Extranjerismo"/>
-          <w:lang w:eastAsia="es-CO"/>
-        </w:rPr>
-        <w:t>software</w:t>
-      </w:r>
-      <w:r>
-        <w:rPr>
-          <w:rStyle w:val="Extranjerismo"/>
-          <w:lang w:eastAsia="es-CO"/>
-        </w:rPr>
-        <w:t>”</w:t>
+          <w:lang w:val="es-ES" w:eastAsia="es-CO"/>
+        </w:rPr>
+        <w:t>software”</w:t>
       </w:r>
       <w:r>
         <w:rPr>
@@ -18525,7 +17500,14 @@
         <w:rPr>
           <w:lang w:eastAsia="es-CO"/>
         </w:rPr>
-        <w:t>. Los involucrados en el negocio del producto están estrechamente conectados con las interacciones del producto, además el tiempo de respuesta se reduce debido a la realimentación continua en cada parte de la interacción.</w:t>
+        <w:t xml:space="preserve">. Los involucrados en el negocio del producto están estrechamente conectados con las interacciones del </w:t>
+      </w:r>
+      <w:r>
+        <w:rPr>
+          <w:lang w:eastAsia="es-CO"/>
+        </w:rPr>
+        <w:lastRenderedPageBreak/>
+        <w:t>producto, además el tiempo de respuesta se reduce debido a la realimentación continua en cada parte de la interacción.</w:t>
       </w:r>
     </w:p>
     <w:p>
@@ -18552,7 +17534,19 @@
         <w:rPr>
           <w:lang w:eastAsia="es-CO"/>
         </w:rPr>
-        <w:t>. En las pruebas agiles la retroalimentación es continua de modo que el diseño del producto logre los propósitos del negocio requeridos.</w:t>
+        <w:t xml:space="preserve">. En las pruebas </w:t>
+      </w:r>
+      <w:r>
+        <w:rPr>
+          <w:lang w:eastAsia="es-CO"/>
+        </w:rPr>
+        <w:t>á</w:t>
+      </w:r>
+      <w:r>
+        <w:rPr>
+          <w:lang w:eastAsia="es-CO"/>
+        </w:rPr>
+        <w:t>giles la retroalimentación es continua de modo que el diseño del producto logre los propósitos del negocio requeridos.</w:t>
       </w:r>
     </w:p>
     <w:p>
@@ -18580,14 +17574,23 @@
       <w:r>
         <w:rPr>
           <w:rStyle w:val="Extranjerismo"/>
-          <w:lang w:eastAsia="es-CO"/>
-        </w:rPr>
-        <w:t>agile testing</w:t>
-      </w:r>
-      <w:r>
-        <w:rPr>
-          <w:rStyle w:val="Extranjerismo"/>
-          <w:lang w:eastAsia="es-CO"/>
+          <w:lang w:val="es-ES" w:eastAsia="es-CO"/>
+        </w:rPr>
+        <w:t xml:space="preserve">agile </w:t>
+      </w:r>
+      <w:proofErr w:type="spellStart"/>
+      <w:r>
+        <w:rPr>
+          <w:rStyle w:val="Extranjerismo"/>
+          <w:lang w:val="es-ES" w:eastAsia="es-CO"/>
+        </w:rPr>
+        <w:t>testing</w:t>
+      </w:r>
+      <w:proofErr w:type="spellEnd"/>
+      <w:r>
+        <w:rPr>
+          <w:rStyle w:val="Extranjerismo"/>
+          <w:lang w:val="es-ES" w:eastAsia="es-CO"/>
         </w:rPr>
         <w:t>”</w:t>
       </w:r>
@@ -18619,16 +17622,9 @@
       <w:r>
         <w:rPr>
           <w:rStyle w:val="Extranjerismo"/>
-          <w:lang w:eastAsia="es-CO"/>
-        </w:rPr>
-        <w:t>software</w:t>
-      </w:r>
-      <w:r>
-        <w:rPr>
-          <w:rStyle w:val="Extranjerismo"/>
-          <w:lang w:eastAsia="es-CO"/>
-        </w:rPr>
-        <w:t>”</w:t>
+          <w:lang w:val="es-ES" w:eastAsia="es-CO"/>
+        </w:rPr>
+        <w:t>software”</w:t>
       </w:r>
       <w:r>
         <w:rPr>
@@ -18661,8 +17657,7 @@
         <w:ind w:left="992" w:hanging="992"/>
       </w:pPr>
       <w:r>
-        <w:lastRenderedPageBreak/>
-        <w:t>Ejemplo formato de registro de tiempo</w:t>
+        <w:t>Cuadrantes de las pruebas ágiles</w:t>
       </w:r>
     </w:p>
     <w:p>
@@ -18678,6 +17673,7 @@
           <w:noProof/>
           <w:lang w:eastAsia="es-CO"/>
         </w:rPr>
+        <w:lastRenderedPageBreak/>
         <w:drawing>
           <wp:inline distT="0" distB="0" distL="0" distR="0" wp14:anchorId="72613E2F" wp14:editId="72EE3BDC">
             <wp:extent cx="5924550" cy="3162300"/>
@@ -18694,13 +17690,13 @@
                     <pic:cNvPicPr/>
                   </pic:nvPicPr>
                   <pic:blipFill>
-                    <a:blip r:embed="rId15">
+                    <a:blip r:embed="rId17">
                       <a:extLst>
                         <a:ext uri="{28A0092B-C50C-407E-A947-70E740481C1C}">
                           <a14:useLocalDpi xmlns:a14="http://schemas.microsoft.com/office/drawing/2010/main" val="0"/>
                         </a:ext>
                         <a:ext uri="{96DAC541-7B7A-43D3-8B79-37D633B846F1}">
-                          <asvg:svgBlip xmlns:asvg="http://schemas.microsoft.com/office/drawing/2016/SVG/main" r:embed="rId16"/>
+                          <asvg:svgBlip xmlns:asvg="http://schemas.microsoft.com/office/drawing/2016/SVG/main" r:embed="rId18"/>
                         </a:ext>
                       </a:extLst>
                     </a:blip>
@@ -18726,6 +17722,34 @@
     </w:p>
     <w:p>
       <w:pPr>
+        <w:rPr>
+          <w:lang w:eastAsia="es-CO"/>
+        </w:rPr>
+      </w:pPr>
+      <w:r>
+        <w:rPr>
+          <w:lang w:eastAsia="es-CO"/>
+        </w:rPr>
+        <w:t xml:space="preserve">Nota. Tomado de </w:t>
+      </w:r>
+      <w:hyperlink r:id="rId19" w:history="1">
+        <w:r>
+          <w:rPr>
+            <w:rStyle w:val="Hipervnculo"/>
+            <w:lang w:eastAsia="es-CO"/>
+          </w:rPr>
+          <w:t>https://lisacrispin.com/2011/11/08/using-the-agile-testing-quadrants/</w:t>
+        </w:r>
+      </w:hyperlink>
+      <w:r>
+        <w:rPr>
+          <w:lang w:eastAsia="es-CO"/>
+        </w:rPr>
+        <w:t xml:space="preserve"> </w:t>
+      </w:r>
+    </w:p>
+    <w:p>
+      <w:pPr>
         <w:jc w:val="center"/>
         <w:rPr>
           <w:lang w:eastAsia="es-CO"/>
@@ -18751,12 +17775,39 @@
       <w:r>
         <w:rPr>
           <w:rStyle w:val="Extranjerismo"/>
-        </w:rPr>
-        <w:t>Critique the Product</w:t>
-      </w:r>
-      <w:r>
-        <w:rPr>
-          <w:rStyle w:val="Extranjerismo"/>
+          <w:lang w:val="es-ES"/>
+        </w:rPr>
+        <w:t xml:space="preserve">Critique </w:t>
+      </w:r>
+      <w:proofErr w:type="spellStart"/>
+      <w:r>
+        <w:rPr>
+          <w:rStyle w:val="Extranjerismo"/>
+          <w:lang w:val="es-ES"/>
+        </w:rPr>
+        <w:t>the</w:t>
+      </w:r>
+      <w:proofErr w:type="spellEnd"/>
+      <w:r>
+        <w:rPr>
+          <w:rStyle w:val="Extranjerismo"/>
+          <w:lang w:val="es-ES"/>
+        </w:rPr>
+        <w:t xml:space="preserve"> </w:t>
+      </w:r>
+      <w:proofErr w:type="spellStart"/>
+      <w:r>
+        <w:rPr>
+          <w:rStyle w:val="Extranjerismo"/>
+          <w:lang w:val="es-ES"/>
+        </w:rPr>
+        <w:t>Product</w:t>
+      </w:r>
+      <w:proofErr w:type="spellEnd"/>
+      <w:r>
+        <w:rPr>
+          <w:rStyle w:val="Extranjerismo"/>
+          <w:lang w:val="es-ES"/>
         </w:rPr>
         <w:t>”</w:t>
       </w:r>
@@ -18919,17 +17970,19 @@
         </w:rPr>
         <w:t>En las pruebas de este cuadrante, los diseñadores de la interfaz de usuario crean “</w:t>
       </w:r>
-      <w:r>
-        <w:rPr>
-          <w:rStyle w:val="Extranjerismo"/>
-          <w:lang w:eastAsia="es-CO"/>
+      <w:proofErr w:type="spellStart"/>
+      <w:r>
+        <w:rPr>
+          <w:rStyle w:val="Extranjerismo"/>
+          <w:lang w:val="es-ES" w:eastAsia="es-CO"/>
         </w:rPr>
         <w:t>wireframes</w:t>
       </w:r>
-      <w:r>
-        <w:rPr>
-          <w:rStyle w:val="Extranjerismo"/>
-          <w:lang w:eastAsia="es-CO"/>
+      <w:proofErr w:type="spellEnd"/>
+      <w:r>
+        <w:rPr>
+          <w:rStyle w:val="Extranjerismo"/>
+          <w:lang w:val="es-ES" w:eastAsia="es-CO"/>
         </w:rPr>
         <w:t>”</w:t>
       </w:r>
@@ -18945,31 +17998,7 @@
         <w:pStyle w:val="Ttulo4"/>
       </w:pPr>
       <w:r>
-        <w:t>Pruebas de apoyo al equipo (“</w:t>
-      </w:r>
-      <w:proofErr w:type="spellStart"/>
-      <w:r>
-        <w:t>Supporting</w:t>
-      </w:r>
-      <w:proofErr w:type="spellEnd"/>
-      <w:r>
-        <w:t xml:space="preserve"> </w:t>
-      </w:r>
-      <w:proofErr w:type="spellStart"/>
-      <w:r>
-        <w:t>the</w:t>
-      </w:r>
-      <w:proofErr w:type="spellEnd"/>
-      <w:r>
-        <w:t xml:space="preserve"> </w:t>
-      </w:r>
-      <w:proofErr w:type="spellStart"/>
-      <w:r>
-        <w:t>Team</w:t>
-      </w:r>
-      <w:proofErr w:type="spellEnd"/>
-      <w:r>
-        <w:t>”)</w:t>
+        <w:t>Pruebas de apoyo al equipo (“Supporting the Team”)</w:t>
       </w:r>
     </w:p>
     <w:p>
@@ -19163,23 +18192,25 @@
       <w:r>
         <w:rPr>
           <w:rStyle w:val="Extranjerismo"/>
-          <w:lang w:eastAsia="es-CO"/>
-        </w:rPr>
-        <w:t>Extreme Programming</w:t>
-      </w:r>
-      <w:r>
-        <w:rPr>
-          <w:rStyle w:val="Extranjerismo"/>
-          <w:lang w:eastAsia="es-CO"/>
-        </w:rPr>
-        <w:t>”</w:t>
-      </w:r>
-      <w:r>
-        <w:rPr>
-          <w:rStyle w:val="Extranjerismo"/>
-          <w:lang w:eastAsia="es-CO"/>
-        </w:rPr>
-        <w:t>,</w:t>
+          <w:lang w:val="es-ES" w:eastAsia="es-CO"/>
+        </w:rPr>
+        <w:t xml:space="preserve">Extreme </w:t>
+      </w:r>
+      <w:proofErr w:type="spellStart"/>
+      <w:r>
+        <w:rPr>
+          <w:rStyle w:val="Extranjerismo"/>
+          <w:lang w:val="es-ES" w:eastAsia="es-CO"/>
+        </w:rPr>
+        <w:t>Programming</w:t>
+      </w:r>
+      <w:proofErr w:type="spellEnd"/>
+      <w:r>
+        <w:rPr>
+          <w:rStyle w:val="Extranjerismo"/>
+          <w:lang w:val="es-ES" w:eastAsia="es-CO"/>
+        </w:rPr>
+        <w:t>”,</w:t>
       </w:r>
       <w:r>
         <w:rPr>
@@ -19190,16 +18221,9 @@
       <w:r>
         <w:rPr>
           <w:rStyle w:val="Extranjerismo"/>
-          <w:lang w:eastAsia="es-CO"/>
-        </w:rPr>
-        <w:t>software</w:t>
-      </w:r>
-      <w:r>
-        <w:rPr>
-          <w:rStyle w:val="Extranjerismo"/>
-          <w:lang w:eastAsia="es-CO"/>
-        </w:rPr>
-        <w:t>”</w:t>
+          <w:lang w:val="es-ES" w:eastAsia="es-CO"/>
+        </w:rPr>
+        <w:t>software”</w:t>
       </w:r>
       <w:r>
         <w:rPr>
@@ -19210,16 +18234,9 @@
       <w:r>
         <w:rPr>
           <w:rStyle w:val="Extranjerismo"/>
-          <w:lang w:eastAsia="es-CO"/>
-        </w:rPr>
-        <w:t>software</w:t>
-      </w:r>
-      <w:r>
-        <w:rPr>
-          <w:rStyle w:val="Extranjerismo"/>
-          <w:lang w:eastAsia="es-CO"/>
-        </w:rPr>
-        <w:t>”</w:t>
+          <w:lang w:val="es-ES" w:eastAsia="es-CO"/>
+        </w:rPr>
+        <w:t>software”</w:t>
       </w:r>
       <w:r>
         <w:rPr>
@@ -19252,7 +18269,19 @@
         <w:rPr>
           <w:lang w:eastAsia="es-CO"/>
         </w:rPr>
-        <w:t>, 2004), tal como podemos ver a continuación:</w:t>
+        <w:t xml:space="preserve">, 2004), tal como </w:t>
+      </w:r>
+      <w:r>
+        <w:rPr>
+          <w:lang w:eastAsia="es-CO"/>
+        </w:rPr>
+        <w:t>se indica</w:t>
+      </w:r>
+      <w:r>
+        <w:rPr>
+          <w:lang w:eastAsia="es-CO"/>
+        </w:rPr>
+        <w:t xml:space="preserve"> a continuación:</w:t>
       </w:r>
     </w:p>
     <w:p>
@@ -19278,36 +18307,15 @@
       <w:r>
         <w:rPr>
           <w:rStyle w:val="Extranjerismo"/>
-          <w:lang w:eastAsia="es-CO"/>
-        </w:rPr>
-        <w:t>software</w:t>
-      </w:r>
-      <w:r>
-        <w:rPr>
-          <w:rStyle w:val="Extranjerismo"/>
-          <w:lang w:eastAsia="es-CO"/>
-        </w:rPr>
-        <w:t>”</w:t>
-      </w:r>
-      <w:r>
-        <w:rPr>
-          <w:lang w:eastAsia="es-CO"/>
-        </w:rPr>
-        <w:t xml:space="preserve"> requiere de trabajo en equipo, por lo cual es importante la transferencia de conocimientos y utilizar medios de comunicación apropiados, se propone la discusión cara a cara con herramientas que permitan dibujar o escribir </w:t>
-      </w:r>
-      <w:proofErr w:type="gramStart"/>
-      <w:r>
-        <w:rPr>
-          <w:lang w:eastAsia="es-CO"/>
-        </w:rPr>
-        <w:t>como</w:t>
-      </w:r>
-      <w:proofErr w:type="gramEnd"/>
-      <w:r>
-        <w:rPr>
-          <w:lang w:eastAsia="es-CO"/>
-        </w:rPr>
-        <w:t xml:space="preserve"> por ejemplo, un tablero.</w:t>
+          <w:lang w:val="es-ES" w:eastAsia="es-CO"/>
+        </w:rPr>
+        <w:t>software”</w:t>
+      </w:r>
+      <w:r>
+        <w:rPr>
+          <w:lang w:eastAsia="es-CO"/>
+        </w:rPr>
+        <w:t xml:space="preserve"> requiere de trabajo en equipo, por lo cual es importante la transferencia de conocimientos y utilizar medios de comunicación apropiados, se propone la discusión cara a cara con herramientas que permitan dibujar o escribir como por ejemplo, un tablero.</w:t>
       </w:r>
     </w:p>
     <w:p>
@@ -19371,21 +18379,19 @@
         <w:rPr>
           <w:lang w:eastAsia="es-CO"/>
         </w:rPr>
-        <w:t xml:space="preserve">. Se refiere al actuar sobre situaciones que pueden ser retadoras para el equipo </w:t>
-      </w:r>
-      <w:proofErr w:type="gramStart"/>
-      <w:r>
-        <w:rPr>
-          <w:lang w:eastAsia="es-CO"/>
-        </w:rPr>
-        <w:t>como</w:t>
-      </w:r>
-      <w:proofErr w:type="gramEnd"/>
-      <w:r>
-        <w:rPr>
-          <w:lang w:eastAsia="es-CO"/>
-        </w:rPr>
-        <w:t xml:space="preserve"> por ejemplo, enfrentar problemas organizacionales, intentar implementar funcionalidades de formas diferente cuando lo convencional no funciona, aceptar comentarios, etc.</w:t>
+        <w:t>. Se refiere al actuar sobre situaciones que pueden ser retadoras para el equipo como por ejemplo, enfrentar problemas organizacionales, intentar implementar funcionalidades de formas diferente</w:t>
+      </w:r>
+      <w:r>
+        <w:rPr>
+          <w:lang w:eastAsia="es-CO"/>
+        </w:rPr>
+        <w:t>s</w:t>
+      </w:r>
+      <w:r>
+        <w:rPr>
+          <w:lang w:eastAsia="es-CO"/>
+        </w:rPr>
+        <w:t xml:space="preserve"> cuando lo convencional no funciona, aceptar comentarios, etc.</w:t>
       </w:r>
     </w:p>
     <w:p>
@@ -19406,7 +18412,13 @@
         <w:rPr>
           <w:lang w:eastAsia="es-CO"/>
         </w:rPr>
-        <w:t>. Por medio de la transparencia y la inspección es posible fijar actividades de mejoras que permitan mejorar todo tipo de proceso, en pro de lograr más altos estándares de calidad.</w:t>
+        <w:t xml:space="preserve">. </w:t>
+      </w:r>
+      <w:r>
+        <w:rPr>
+          <w:lang w:eastAsia="es-CO"/>
+        </w:rPr>
+        <w:t>Los miembros del equipo deben respetarse entre sí para comunicarse y trabajar en equipo. Cada persona contribuye en favor de lograr el objetivo del equipo.</w:t>
       </w:r>
     </w:p>
     <w:p>
@@ -19430,7 +18442,7 @@
       <w:r>
         <w:rPr>
           <w:rStyle w:val="Extranjerismo"/>
-          <w:lang w:eastAsia="es-CO"/>
+          <w:lang w:val="es-ES" w:eastAsia="es-CO"/>
         </w:rPr>
         <w:t>software”</w:t>
       </w:r>
@@ -19786,12 +18798,14 @@
       <w:r>
         <w:rPr>
           <w:rStyle w:val="Extranjerismo"/>
+          <w:lang w:val="es-ES"/>
         </w:rPr>
         <w:t>software</w:t>
       </w:r>
       <w:r>
         <w:rPr>
           <w:rStyle w:val="Extranjerismo"/>
+          <w:lang w:val="es-ES"/>
         </w:rPr>
         <w:t>”</w:t>
       </w:r>
@@ -19860,6 +18874,7 @@
       <w:r>
         <w:rPr>
           <w:rStyle w:val="Extranjerismo"/>
+          <w:lang w:val="es-ES"/>
         </w:rPr>
         <w:t>software</w:t>
       </w:r>
@@ -19867,6 +18882,7 @@
       <w:r>
         <w:rPr>
           <w:rStyle w:val="Extranjerismo"/>
+          <w:lang w:val="es-ES"/>
         </w:rPr>
         <w:t>”</w:t>
       </w:r>
@@ -19942,6 +18958,7 @@
       <w:r>
         <w:rPr>
           <w:rStyle w:val="Extranjerismo"/>
+          <w:lang w:val="es-ES"/>
         </w:rPr>
         <w:t>software</w:t>
       </w:r>
@@ -19996,6 +19013,7 @@
       <w:r>
         <w:rPr>
           <w:rStyle w:val="Extranjerismo"/>
+          <w:lang w:val="es-ES"/>
         </w:rPr>
         <w:t>software</w:t>
       </w:r>
@@ -20003,6 +19021,7 @@
       <w:r>
         <w:rPr>
           <w:rStyle w:val="Extranjerismo"/>
+          <w:lang w:val="es-ES"/>
         </w:rPr>
         <w:t>”</w:t>
       </w:r>
@@ -20158,6 +19177,7 @@
       <w:r>
         <w:rPr>
           <w:rStyle w:val="Extranjerismo"/>
+          <w:lang w:val="es-ES"/>
         </w:rPr>
         <w:t>software</w:t>
       </w:r>
@@ -20450,6 +19470,7 @@
       <w:r>
         <w:rPr>
           <w:rStyle w:val="Extranjerismo"/>
+          <w:lang w:val="es-ES"/>
         </w:rPr>
         <w:t>software</w:t>
       </w:r>
@@ -20468,6 +19489,7 @@
       <w:r>
         <w:rPr>
           <w:rStyle w:val="Extranjerismo"/>
+          <w:lang w:val="es-ES"/>
         </w:rPr>
         <w:t>software</w:t>
       </w:r>
@@ -20729,7 +19751,6 @@
         </w:rPr>
         <w:t>“</w:t>
       </w:r>
-      <w:proofErr w:type="spellStart"/>
       <w:r>
         <w:rPr>
           <w:rStyle w:val="Extranjerismo"/>
@@ -20737,7 +19758,6 @@
         </w:rPr>
         <w:t>tester</w:t>
       </w:r>
-      <w:proofErr w:type="spellEnd"/>
       <w:r>
         <w:rPr>
           <w:rStyle w:val="Extranjerismo"/>
@@ -20917,6 +19937,7 @@
       <w:r>
         <w:rPr>
           <w:rStyle w:val="Extranjerismo"/>
+          <w:lang w:val="es-ES"/>
         </w:rPr>
         <w:t>software</w:t>
       </w:r>
@@ -20924,6 +19945,7 @@
       <w:r>
         <w:rPr>
           <w:rStyle w:val="Extranjerismo"/>
+          <w:lang w:val="es-ES"/>
         </w:rPr>
         <w:t>”</w:t>
       </w:r>
@@ -20962,7 +19984,19 @@
         <w:rPr>
           <w:lang w:val="es-419" w:eastAsia="es-CO"/>
         </w:rPr>
-        <w:t>El plan de pruebas es un documento que describe un conjunto de procedimientos, técnicas y normas para probar un sistema como podemos ver a continuación:</w:t>
+        <w:t xml:space="preserve">El plan de pruebas es un documento que describe un conjunto de procedimientos, técnicas y normas para probar un sistema como </w:t>
+      </w:r>
+      <w:r>
+        <w:rPr>
+          <w:lang w:val="es-419" w:eastAsia="es-CO"/>
+        </w:rPr>
+        <w:t>se indica</w:t>
+      </w:r>
+      <w:r>
+        <w:rPr>
+          <w:lang w:val="es-419" w:eastAsia="es-CO"/>
+        </w:rPr>
+        <w:t xml:space="preserve"> a continuación:</w:t>
       </w:r>
     </w:p>
     <w:p>
@@ -21446,7 +20480,19 @@
               <w:rPr>
                 <w:lang w:eastAsia="es-CO"/>
               </w:rPr>
-              <w:t>Numero de orden ejecución</w:t>
+              <w:t>N</w:t>
+            </w:r>
+            <w:r>
+              <w:rPr>
+                <w:lang w:eastAsia="es-CO"/>
+              </w:rPr>
+              <w:t>ú</w:t>
+            </w:r>
+            <w:r>
+              <w:rPr>
+                <w:lang w:eastAsia="es-CO"/>
+              </w:rPr>
+              <w:t>mero de orden ejecución</w:t>
             </w:r>
           </w:p>
         </w:tc>
@@ -21646,7 +20692,6 @@
         </w:rPr>
         <w:t>“</w:t>
       </w:r>
-      <w:proofErr w:type="spellStart"/>
       <w:r>
         <w:rPr>
           <w:rStyle w:val="Extranjerismo"/>
@@ -21654,7 +20699,6 @@
         </w:rPr>
         <w:t>tester</w:t>
       </w:r>
-      <w:proofErr w:type="spellEnd"/>
       <w:r>
         <w:rPr>
           <w:rStyle w:val="Extranjerismo"/>
@@ -21895,13 +20939,8 @@
         <w:t>“</w:t>
       </w:r>
       <w:r>
-        <w:t xml:space="preserve">Agile </w:t>
-      </w:r>
-      <w:proofErr w:type="spellStart"/>
-      <w:r>
-        <w:t>Testing</w:t>
-      </w:r>
-      <w:proofErr w:type="spellEnd"/>
+        <w:t>Agile Testing</w:t>
+      </w:r>
       <w:r>
         <w:t>”</w:t>
       </w:r>
@@ -21953,7 +20992,6 @@
         </w:rPr>
         <w:t>“</w:t>
       </w:r>
-      <w:proofErr w:type="spellStart"/>
       <w:r>
         <w:rPr>
           <w:rStyle w:val="Extranjerismo"/>
@@ -21973,15 +21011,7 @@
           <w:rStyle w:val="Extranjerismo"/>
           <w:lang w:val="es-419" w:eastAsia="es-CO"/>
         </w:rPr>
-        <w:t>ase</w:t>
-      </w:r>
-      <w:proofErr w:type="spellEnd"/>
-      <w:r>
-        <w:rPr>
-          <w:rStyle w:val="Extranjerismo"/>
-          <w:lang w:val="es-419" w:eastAsia="es-CO"/>
-        </w:rPr>
-        <w:t>”</w:t>
+        <w:t>ase”</w:t>
       </w:r>
       <w:r>
         <w:rPr>
@@ -22022,7 +21052,6 @@
         </w:rPr>
         <w:t>“</w:t>
       </w:r>
-      <w:proofErr w:type="spellStart"/>
       <w:r>
         <w:rPr>
           <w:rStyle w:val="Extranjerismo"/>
@@ -22042,15 +21071,7 @@
           <w:rStyle w:val="Extranjerismo"/>
           <w:lang w:val="es-419" w:eastAsia="es-CO"/>
         </w:rPr>
-        <w:t>ase</w:t>
-      </w:r>
-      <w:proofErr w:type="spellEnd"/>
-      <w:r>
-        <w:rPr>
-          <w:rStyle w:val="Extranjerismo"/>
-          <w:lang w:val="es-419" w:eastAsia="es-CO"/>
-        </w:rPr>
-        <w:t>”</w:t>
+        <w:t>ase”</w:t>
       </w:r>
       <w:r>
         <w:rPr>
@@ -22212,52 +21233,41 @@
         </w:rPr>
         <w:t>“</w:t>
       </w:r>
+      <w:r>
+        <w:rPr>
+          <w:rStyle w:val="Extranjerismo"/>
+          <w:lang w:val="es-419" w:eastAsia="es-CO"/>
+        </w:rPr>
+        <w:t>tester</w:t>
+      </w:r>
+      <w:r>
+        <w:rPr>
+          <w:rStyle w:val="Extranjerismo"/>
+          <w:lang w:val="es-419" w:eastAsia="es-CO"/>
+        </w:rPr>
+        <w:t>”</w:t>
+      </w:r>
+      <w:r>
+        <w:rPr>
+          <w:lang w:val="es-419" w:eastAsia="es-CO"/>
+        </w:rPr>
+        <w:t xml:space="preserve"> tomen notas o documente los factores más importantes relacionados con las pruebas en cada </w:t>
+      </w:r>
+      <w:r>
+        <w:rPr>
+          <w:lang w:val="es-419" w:eastAsia="es-CO"/>
+        </w:rPr>
+        <w:t>“</w:t>
+      </w:r>
       <w:proofErr w:type="spellStart"/>
       <w:r>
         <w:rPr>
           <w:rStyle w:val="Extranjerismo"/>
-          <w:lang w:val="es-419" w:eastAsia="es-CO"/>
-        </w:rPr>
-        <w:t>tester</w:t>
+          <w:lang w:val="es-ES"/>
+        </w:rPr>
+        <w:t>release</w:t>
       </w:r>
       <w:proofErr w:type="spellEnd"/>
-      <w:r>
-        <w:rPr>
-          <w:rStyle w:val="Extranjerismo"/>
-          <w:lang w:val="es-419" w:eastAsia="es-CO"/>
-        </w:rPr>
-        <w:t>”</w:t>
-      </w:r>
-      <w:r>
-        <w:rPr>
-          <w:lang w:val="es-419" w:eastAsia="es-CO"/>
-        </w:rPr>
-        <w:t xml:space="preserve"> tomen notas o documente los factores más importantes relacionados con las pruebas en cada </w:t>
-      </w:r>
-      <w:r>
-        <w:rPr>
-          <w:lang w:val="es-419" w:eastAsia="es-CO"/>
-        </w:rPr>
-        <w:t>“</w:t>
-      </w:r>
-      <w:r>
-        <w:rPr>
-          <w:rStyle w:val="Extranjerismo"/>
-        </w:rPr>
-        <w:t>rel</w:t>
-      </w:r>
-      <w:r>
-        <w:rPr>
-          <w:rStyle w:val="Extranjerismo"/>
-        </w:rPr>
-        <w:t>e</w:t>
-      </w:r>
-      <w:r>
-        <w:rPr>
-          <w:rStyle w:val="Extranjerismo"/>
-        </w:rPr>
-        <w:t>ase</w:t>
-      </w:r>
       <w:r>
         <w:rPr>
           <w:lang w:val="es-419" w:eastAsia="es-CO"/>
@@ -22319,12 +21329,14 @@
       <w:r>
         <w:rPr>
           <w:rStyle w:val="Extranjerismo"/>
+          <w:lang w:val="es-ES"/>
         </w:rPr>
         <w:t>sprint</w:t>
       </w:r>
       <w:r>
         <w:rPr>
           <w:rStyle w:val="Extranjerismo"/>
+          <w:lang w:val="es-ES"/>
         </w:rPr>
         <w:t>”</w:t>
       </w:r>
@@ -22407,7 +21419,6 @@
         </w:rPr>
         <w:t>“</w:t>
       </w:r>
-      <w:proofErr w:type="spellStart"/>
       <w:r>
         <w:rPr>
           <w:rStyle w:val="Extranjerismo"/>
@@ -22415,7 +21426,6 @@
         </w:rPr>
         <w:t>tester</w:t>
       </w:r>
-      <w:proofErr w:type="spellEnd"/>
       <w:r>
         <w:rPr>
           <w:rStyle w:val="Extranjerismo"/>
@@ -22687,21 +21697,7 @@
         <w:rPr>
           <w:lang w:val="es-419" w:eastAsia="es-CO"/>
         </w:rPr>
-        <w:t xml:space="preserve">. Determinar condiciones específicas bajo las cuales se reproduce el defecto. Si estamos probando entradas de datos, probar con diferentes datos, es decir, se va a tener más información sobre cómo se reproduce el defecto, </w:t>
-      </w:r>
-      <w:proofErr w:type="gramStart"/>
-      <w:r>
-        <w:rPr>
-          <w:lang w:val="es-419" w:eastAsia="es-CO"/>
-        </w:rPr>
-        <w:t>si</w:t>
-      </w:r>
-      <w:proofErr w:type="gramEnd"/>
-      <w:r>
-        <w:rPr>
-          <w:lang w:val="es-419" w:eastAsia="es-CO"/>
-        </w:rPr>
-        <w:t xml:space="preserve"> por ejemplo, en los campos numéricos se prueba números positivos y negativos.</w:t>
+        <w:t>. Determinar condiciones específicas bajo las cuales se reproduce el defecto. Si estamos probando entradas de datos, probar con diferentes datos, es decir, se va a tener más información sobre cómo se reproduce el defecto, si por ejemplo, en los campos numéricos se prueba números positivos y negativos.</w:t>
       </w:r>
     </w:p>
     <w:p>
@@ -22899,6 +21895,7 @@
         <w:ind w:left="992" w:hanging="992"/>
         <w:rPr>
           <w:rStyle w:val="Extranjerismo"/>
+          <w:lang w:val="es-ES"/>
         </w:rPr>
       </w:pPr>
       <w:r>
@@ -22917,42 +21914,49 @@
       <w:r>
         <w:rPr>
           <w:rStyle w:val="Extranjerismo"/>
+          <w:lang w:val="es-ES"/>
         </w:rPr>
         <w:t>software</w:t>
       </w:r>
       <w:r>
         <w:rPr>
           <w:rStyle w:val="Extranjerismo"/>
+          <w:lang w:val="es-ES"/>
         </w:rPr>
         <w:t>”</w:t>
       </w:r>
       <w:r>
         <w:rPr>
           <w:rStyle w:val="Extranjerismo"/>
+          <w:lang w:val="es-ES"/>
         </w:rPr>
         <w:t xml:space="preserve"> (</w:t>
       </w:r>
       <w:r>
         <w:rPr>
           <w:rStyle w:val="Extranjerismo"/>
+          <w:lang w:val="es-ES"/>
         </w:rPr>
         <w:t>“</w:t>
       </w:r>
       <w:r>
         <w:rPr>
           <w:rStyle w:val="Extranjerismo"/>
+          <w:lang w:val="es-ES"/>
         </w:rPr>
         <w:t>bug</w:t>
       </w:r>
       <w:r>
         <w:rPr>
           <w:rStyle w:val="Extranjerismo"/>
+          <w:lang w:val="es-ES"/>
         </w:rPr>
         <w:t>”</w:t>
       </w:r>
       <w:r>
         <w:rPr>
           <w:rStyle w:val="Extranjerismo"/>
+          <w:lang w:val="es-ES"/>
         </w:rPr>
         <w:t>)</w:t>
       </w:r>
@@ -22986,13 +21990,13 @@
                     <pic:cNvPicPr/>
                   </pic:nvPicPr>
                   <pic:blipFill>
-                    <a:blip r:embed="rId17">
+                    <a:blip r:embed="rId20">
                       <a:extLst>
                         <a:ext uri="{28A0092B-C50C-407E-A947-70E740481C1C}">
                           <a14:useLocalDpi xmlns:a14="http://schemas.microsoft.com/office/drawing/2010/main" val="0"/>
                         </a:ext>
                         <a:ext uri="{96DAC541-7B7A-43D3-8B79-37D633B846F1}">
-                          <asvg:svgBlip xmlns:asvg="http://schemas.microsoft.com/office/drawing/2016/SVG/main" r:embed="rId18"/>
+                          <asvg:svgBlip xmlns:asvg="http://schemas.microsoft.com/office/drawing/2016/SVG/main" r:embed="rId21"/>
                         </a:ext>
                       </a:extLst>
                     </a:blip>
@@ -23074,13 +22078,13 @@
                     <pic:cNvPicPr/>
                   </pic:nvPicPr>
                   <pic:blipFill>
-                    <a:blip r:embed="rId19">
+                    <a:blip r:embed="rId22">
                       <a:extLst>
                         <a:ext uri="{28A0092B-C50C-407E-A947-70E740481C1C}">
                           <a14:useLocalDpi xmlns:a14="http://schemas.microsoft.com/office/drawing/2010/main" val="0"/>
                         </a:ext>
                         <a:ext uri="{96DAC541-7B7A-43D3-8B79-37D633B846F1}">
-                          <asvg:svgBlip xmlns:asvg="http://schemas.microsoft.com/office/drawing/2016/SVG/main" r:embed="rId20"/>
+                          <asvg:svgBlip xmlns:asvg="http://schemas.microsoft.com/office/drawing/2016/SVG/main" r:embed="rId23"/>
                         </a:ext>
                       </a:extLst>
                     </a:blip>
@@ -23233,14 +22237,9 @@
             <w:r>
               <w:rPr>
                 <w:rStyle w:val="Extranjerismo"/>
-              </w:rPr>
-              <w:t>S</w:t>
-            </w:r>
-            <w:r>
-              <w:rPr>
-                <w:rStyle w:val="Extranjerismo"/>
-              </w:rPr>
-              <w:t>oftware</w:t>
+                <w:lang w:val="es-ES"/>
+              </w:rPr>
+              <w:t>Software</w:t>
             </w:r>
             <w:r>
               <w:t>”</w:t>
@@ -23277,7 +22276,7 @@
             <w:pPr>
               <w:pStyle w:val="TextoTablas"/>
             </w:pPr>
-            <w:hyperlink r:id="rId21" w:history="1">
+            <w:hyperlink r:id="rId24" w:history="1">
               <w:r>
                 <w:rPr>
                   <w:rStyle w:val="Hipervnculo"/>
@@ -23340,6 +22339,7 @@
             <w:r>
               <w:rPr>
                 <w:rStyle w:val="Extranjerismo"/>
+                <w:lang w:val="es-ES"/>
               </w:rPr>
               <w:t>oftware</w:t>
             </w:r>
@@ -23407,7 +22407,7 @@
             <w:pPr>
               <w:pStyle w:val="TextoTablas"/>
             </w:pPr>
-            <w:hyperlink r:id="rId22" w:history="1">
+            <w:hyperlink r:id="rId25" w:history="1">
               <w:r>
                 <w:rPr>
                   <w:rStyle w:val="Hipervnculo"/>
@@ -23447,6 +22447,7 @@
             <w:r>
               <w:rPr>
                 <w:rStyle w:val="Extranjerismo"/>
+                <w:lang w:val="es-ES"/>
               </w:rPr>
               <w:t>software</w:t>
             </w:r>
@@ -23478,6 +22479,7 @@
             <w:r>
               <w:rPr>
                 <w:rStyle w:val="Extranjerismo"/>
+                <w:lang w:val="es-ES"/>
               </w:rPr>
               <w:t>software</w:t>
             </w:r>
@@ -23530,7 +22532,7 @@
             <w:pPr>
               <w:pStyle w:val="TextoTablas"/>
             </w:pPr>
-            <w:hyperlink r:id="rId23" w:history="1">
+            <w:hyperlink r:id="rId26" w:history="1">
               <w:r>
                 <w:rPr>
                   <w:rStyle w:val="Hipervnculo"/>
@@ -23541,91 +22543,6 @@
           </w:p>
         </w:tc>
       </w:tr>
-      <w:tr>
-        <w:tc>
-          <w:tcPr>
-            <w:tcW w:w="1696" w:type="dxa"/>
-          </w:tcPr>
-          <w:p>
-            <w:pPr>
-              <w:pStyle w:val="TextoTablas"/>
-            </w:pPr>
-            <w:r>
-              <w:rPr>
-                <w:lang w:val="es-CO"/>
-              </w:rPr>
-              <w:t>Diseñar los instrumentos de calidad de “</w:t>
-            </w:r>
-            <w:r>
-              <w:rPr>
-                <w:rStyle w:val="Extranjerismo"/>
-              </w:rPr>
-              <w:t>software</w:t>
-            </w:r>
-            <w:r>
-              <w:rPr>
-                <w:lang w:val="es-CO"/>
-              </w:rPr>
-              <w:t>”</w:t>
-            </w:r>
-          </w:p>
-        </w:tc>
-        <w:tc>
-          <w:tcPr>
-            <w:tcW w:w="3119" w:type="dxa"/>
-          </w:tcPr>
-          <w:p>
-            <w:pPr>
-              <w:pStyle w:val="TextoTablas"/>
-            </w:pPr>
-            <w:r>
-              <w:rPr>
-                <w:lang w:val="es-CO"/>
-              </w:rPr>
-              <w:t>SO/IEC/IEEE 29148:2011. (s. f.). ISO.</w:t>
-            </w:r>
-          </w:p>
-        </w:tc>
-        <w:tc>
-          <w:tcPr>
-            <w:tcW w:w="2268" w:type="dxa"/>
-          </w:tcPr>
-          <w:p>
-            <w:pPr>
-              <w:pStyle w:val="TextoTablas"/>
-            </w:pPr>
-            <w:r>
-              <w:rPr>
-                <w:lang w:val="es-CO"/>
-              </w:rPr>
-              <w:t>Página web</w:t>
-            </w:r>
-          </w:p>
-        </w:tc>
-        <w:tc>
-          <w:tcPr>
-            <w:tcW w:w="2879" w:type="dxa"/>
-          </w:tcPr>
-          <w:p>
-            <w:pPr>
-              <w:pStyle w:val="TextoTablas"/>
-            </w:pPr>
-            <w:hyperlink r:id="rId24" w:history="1">
-              <w:r>
-                <w:rPr>
-                  <w:rStyle w:val="Hipervnculo"/>
-                </w:rPr>
-                <w:t>https://www.iso.org/standard/45171.html</w:t>
-              </w:r>
-            </w:hyperlink>
-          </w:p>
-          <w:p>
-            <w:pPr>
-              <w:pStyle w:val="TextoTablas"/>
-            </w:pPr>
-          </w:p>
-        </w:tc>
-      </w:tr>
     </w:tbl>
     <w:p>
       <w:pPr>
@@ -23746,16 +22663,9 @@
       <w:r>
         <w:rPr>
           <w:rStyle w:val="Extranjerismo"/>
-          <w:lang w:eastAsia="es-CO"/>
-        </w:rPr>
-        <w:t>software</w:t>
-      </w:r>
-      <w:r>
-        <w:rPr>
-          <w:rStyle w:val="Extranjerismo"/>
-          <w:lang w:eastAsia="es-CO"/>
-        </w:rPr>
-        <w:t>”</w:t>
+          <w:lang w:val="es-ES" w:eastAsia="es-CO"/>
+        </w:rPr>
+        <w:t>software”</w:t>
       </w:r>
       <w:r>
         <w:rPr>
@@ -23793,16 +22703,9 @@
       <w:r>
         <w:rPr>
           <w:rStyle w:val="Extranjerismo"/>
-          <w:lang w:eastAsia="es-CO"/>
-        </w:rPr>
-        <w:t>software</w:t>
-      </w:r>
-      <w:r>
-        <w:rPr>
-          <w:rStyle w:val="Extranjerismo"/>
-          <w:lang w:eastAsia="es-CO"/>
-        </w:rPr>
-        <w:t>”</w:t>
+          <w:lang w:val="es-ES" w:eastAsia="es-CO"/>
+        </w:rPr>
+        <w:t>software”</w:t>
       </w:r>
       <w:r>
         <w:rPr>
@@ -23837,19 +22740,21 @@
         </w:rPr>
         <w:t>“</w:t>
       </w:r>
-      <w:r>
-        <w:rPr>
-          <w:rStyle w:val="Extranjerismo"/>
-          <w:lang w:eastAsia="es-CO"/>
-        </w:rPr>
-        <w:t>Teams Software Personal</w:t>
-      </w:r>
-      <w:r>
-        <w:rPr>
-          <w:rStyle w:val="Extranjerismo"/>
-          <w:lang w:eastAsia="es-CO"/>
-        </w:rPr>
-        <w:t>”</w:t>
+      <w:proofErr w:type="spellStart"/>
+      <w:r>
+        <w:rPr>
+          <w:rStyle w:val="Extranjerismo"/>
+          <w:lang w:val="es-ES" w:eastAsia="es-CO"/>
+        </w:rPr>
+        <w:t>Teams</w:t>
+      </w:r>
+      <w:proofErr w:type="spellEnd"/>
+      <w:r>
+        <w:rPr>
+          <w:rStyle w:val="Extranjerismo"/>
+          <w:lang w:val="es-ES" w:eastAsia="es-CO"/>
+        </w:rPr>
+        <w:t xml:space="preserve"> Software Personal”</w:t>
       </w:r>
       <w:r>
         <w:rPr>
@@ -23869,214 +22774,114 @@
       <w:pPr>
         <w:pStyle w:val="Titulosgenerales"/>
         <w:rPr>
+          <w:lang w:val="es-ES"/>
+        </w:rPr>
+      </w:pPr>
+      <w:bookmarkStart w:id="62" w:name="_Toc164890275"/>
+      <w:r>
+        <w:rPr>
+          <w:lang w:val="es-ES"/>
+        </w:rPr>
+        <w:lastRenderedPageBreak/>
+        <w:t>Referencias bibliográficas</w:t>
+      </w:r>
+      <w:bookmarkEnd w:id="62"/>
+    </w:p>
+    <w:p>
+      <w:r>
+        <w:rPr>
           <w:lang w:val="en-US"/>
         </w:rPr>
-      </w:pPr>
-      <w:bookmarkStart w:id="62" w:name="_Toc164890275"/>
-      <w:proofErr w:type="spellStart"/>
-      <w:r>
-        <w:rPr>
-          <w:lang w:val="en-US"/>
-        </w:rPr>
-        <w:lastRenderedPageBreak/>
-        <w:t>Referencias</w:t>
-      </w:r>
-      <w:proofErr w:type="spellEnd"/>
-      <w:r>
-        <w:rPr>
-          <w:lang w:val="en-US"/>
-        </w:rPr>
-        <w:t xml:space="preserve"> </w:t>
-      </w:r>
-      <w:proofErr w:type="spellStart"/>
-      <w:r>
-        <w:rPr>
-          <w:lang w:val="en-US"/>
-        </w:rPr>
-        <w:t>bibliográficas</w:t>
-      </w:r>
-      <w:bookmarkEnd w:id="62"/>
-      <w:proofErr w:type="spellEnd"/>
-    </w:p>
-    <w:p>
-      <w:r>
-        <w:t xml:space="preserve">Beck, K., &amp; </w:t>
-      </w:r>
-      <w:proofErr w:type="spellStart"/>
-      <w:r>
-        <w:t>Andres</w:t>
-      </w:r>
-      <w:proofErr w:type="spellEnd"/>
-      <w:r>
-        <w:t xml:space="preserve">, C. (2004b). Extreme </w:t>
-      </w:r>
-      <w:proofErr w:type="spellStart"/>
-      <w:r>
-        <w:t>Programming</w:t>
-      </w:r>
-      <w:proofErr w:type="spellEnd"/>
-      <w:r>
-        <w:t xml:space="preserve"> </w:t>
-      </w:r>
-      <w:proofErr w:type="spellStart"/>
-      <w:r>
-        <w:t>Explained</w:t>
-      </w:r>
-      <w:proofErr w:type="spellEnd"/>
-      <w:r>
-        <w:t xml:space="preserve">: Embrace Change, 2nd </w:t>
-      </w:r>
-      <w:proofErr w:type="spellStart"/>
-      <w:r>
-        <w:t>Edition</w:t>
-      </w:r>
-      <w:proofErr w:type="spellEnd"/>
-      <w:r>
-        <w:t xml:space="preserve"> (</w:t>
-      </w:r>
-      <w:proofErr w:type="spellStart"/>
-      <w:r>
-        <w:t>The</w:t>
-      </w:r>
-      <w:proofErr w:type="spellEnd"/>
-      <w:r>
-        <w:t xml:space="preserve"> XP Series) (2nd ed.). Addison-Wesley.</w:t>
-      </w:r>
-    </w:p>
-    <w:p>
-      <w:r>
-        <w:t>Bustamante Ramírez, J. (2011). Sistema de informes para pruebas de softwarehttp://bibliotecadigital.iue.edu.co/xmlui/handle/20.500.12717/153</w:t>
-      </w:r>
-    </w:p>
-    <w:p>
-      <w:r>
-        <w:t xml:space="preserve">Clemente, P. J., &amp; Gómez, A. (2014). Aplicación de un proceso de mejora continua en una asignatura de Desarrollo de Software Dirigido por Modelos. </w:t>
-      </w:r>
-      <w:hyperlink r:id="rId25" w:history="1">
+        <w:t xml:space="preserve">Beck, K., &amp; Andres, C. (2004b). Extreme Programming Explained: Embrace Change, 2nd Edition (The XP Series) (2nd ed.). </w:t>
+      </w:r>
+      <w:r>
+        <w:t>Addison-Wesley.</w:t>
+      </w:r>
+    </w:p>
+    <w:p>
+      <w:r>
+        <w:t>Bustamante Ramírez, J. (2011). Sistema de informes para pruebas de software</w:t>
+      </w:r>
+      <w:r>
+        <w:t xml:space="preserve">. </w:t>
+      </w:r>
+      <w:hyperlink r:id="rId27" w:history="1">
         <w:r>
           <w:rPr>
             <w:rStyle w:val="Hipervnculo"/>
           </w:rPr>
+          <w:t>http://bibliotecadigital.iue.edu.co/xmlui/handle/20.500.12717/153</w:t>
+        </w:r>
+      </w:hyperlink>
+      <w:r>
+        <w:t xml:space="preserve"> </w:t>
+      </w:r>
+    </w:p>
+    <w:p>
+      <w:pPr>
+        <w:rPr>
+          <w:lang w:val="en-US"/>
+        </w:rPr>
+      </w:pPr>
+      <w:r>
+        <w:t xml:space="preserve">Clemente, P. J., &amp; Gómez, A. (2014). Aplicación de un proceso de mejora continua en una asignatura de Desarrollo de Software Dirigido por Modelos. </w:t>
+      </w:r>
+      <w:hyperlink r:id="rId28" w:history="1">
+        <w:r>
+          <w:rPr>
+            <w:rStyle w:val="Hipervnculo"/>
+            <w:lang w:val="en-US"/>
+          </w:rPr>
           <w:t>http://hdl.handle.net/2099/15497</w:t>
         </w:r>
       </w:hyperlink>
     </w:p>
     <w:p>
-      <w:r>
-        <w:t xml:space="preserve">Jeffries, R. (2011). </w:t>
-      </w:r>
-      <w:proofErr w:type="spellStart"/>
-      <w:r>
-        <w:t>What</w:t>
-      </w:r>
-      <w:proofErr w:type="spellEnd"/>
-      <w:r>
-        <w:t xml:space="preserve"> </w:t>
-      </w:r>
-      <w:proofErr w:type="spellStart"/>
-      <w:r>
-        <w:t>is</w:t>
-      </w:r>
-      <w:proofErr w:type="spellEnd"/>
-      <w:r>
-        <w:t xml:space="preserve"> Extreme </w:t>
-      </w:r>
-      <w:proofErr w:type="spellStart"/>
-      <w:r>
-        <w:t>Programming</w:t>
-      </w:r>
-      <w:proofErr w:type="spellEnd"/>
-      <w:r>
-        <w:t xml:space="preserve">? Ronjeffries.Com. </w:t>
-      </w:r>
-      <w:hyperlink r:id="rId26" w:history="1">
+      <w:pPr>
+        <w:rPr>
+          <w:lang w:val="en-US"/>
+        </w:rPr>
+      </w:pPr>
+      <w:r>
+        <w:rPr>
+          <w:lang w:val="en-US"/>
+        </w:rPr>
+        <w:t xml:space="preserve">Jeffries, R. (2011). What is Extreme Programming? Ronjeffries.Com. </w:t>
+      </w:r>
+      <w:hyperlink r:id="rId29" w:history="1">
         <w:r>
           <w:rPr>
             <w:rStyle w:val="Hipervnculo"/>
+            <w:lang w:val="en-US"/>
           </w:rPr>
           <w:t>https://ronjeffries.com/xprog/what-is-extreme-programming/</w:t>
         </w:r>
       </w:hyperlink>
     </w:p>
     <w:p>
+      <w:r>
+        <w:rPr>
+          <w:lang w:val="en-US"/>
+        </w:rPr>
+        <w:t xml:space="preserve">Kruchten, P. (2003). The Rational Unified Process: An Introduction (3rd Edition) (3rd ed.). </w:t>
+      </w:r>
+      <w:r>
+        <w:t>Addison-Wesley Professional.</w:t>
+      </w:r>
+    </w:p>
+    <w:p>
+      <w:r>
+        <w:t xml:space="preserve">Maida, EG, </w:t>
+      </w:r>
       <w:proofErr w:type="spellStart"/>
       <w:r>
-        <w:t>Kruchten</w:t>
+        <w:t>Pacienzia</w:t>
       </w:r>
       <w:proofErr w:type="spellEnd"/>
       <w:r>
-        <w:t xml:space="preserve">, P. (2003). </w:t>
-      </w:r>
-      <w:proofErr w:type="spellStart"/>
-      <w:r>
-        <w:t>The</w:t>
-      </w:r>
-      <w:proofErr w:type="spellEnd"/>
-      <w:r>
-        <w:t xml:space="preserve"> </w:t>
-      </w:r>
-      <w:proofErr w:type="spellStart"/>
-      <w:r>
-        <w:t>Rational</w:t>
-      </w:r>
-      <w:proofErr w:type="spellEnd"/>
-      <w:r>
-        <w:t xml:space="preserve"> </w:t>
-      </w:r>
-      <w:proofErr w:type="spellStart"/>
-      <w:r>
-        <w:t>Unified</w:t>
-      </w:r>
-      <w:proofErr w:type="spellEnd"/>
-      <w:r>
-        <w:t xml:space="preserve"> </w:t>
-      </w:r>
-      <w:proofErr w:type="spellStart"/>
-      <w:r>
-        <w:t>Process</w:t>
-      </w:r>
-      <w:proofErr w:type="spellEnd"/>
-      <w:r>
-        <w:t xml:space="preserve">: </w:t>
-      </w:r>
-      <w:proofErr w:type="spellStart"/>
-      <w:r>
-        <w:t>An</w:t>
-      </w:r>
-      <w:proofErr w:type="spellEnd"/>
-      <w:r>
-        <w:t xml:space="preserve"> </w:t>
-      </w:r>
-      <w:proofErr w:type="spellStart"/>
-      <w:r>
-        <w:t>Introduction</w:t>
-      </w:r>
-      <w:proofErr w:type="spellEnd"/>
-      <w:r>
-        <w:t xml:space="preserve"> (3rd </w:t>
-      </w:r>
-      <w:proofErr w:type="spellStart"/>
-      <w:r>
-        <w:t>Edition</w:t>
-      </w:r>
-      <w:proofErr w:type="spellEnd"/>
-      <w:r>
-        <w:t>) (3rd ed.). Addison-Wesley Professional.</w:t>
-      </w:r>
-    </w:p>
-    <w:p>
-      <w:r>
-        <w:t xml:space="preserve">Maida, EG, </w:t>
-      </w:r>
-      <w:proofErr w:type="spellStart"/>
-      <w:r>
-        <w:t>Pacienzia</w:t>
-      </w:r>
-      <w:proofErr w:type="spellEnd"/>
-      <w:r>
         <w:t xml:space="preserve">, J. (2015). Metodologías de desarrollo de software [en línea]. Tesis de Licenciatura en Sistemas y Computación. Facultad de Química e Ingeniería “Fray Rogelio Bacon”. Universidad Católica Argentina, 2015 </w:t>
       </w:r>
-      <w:hyperlink r:id="rId27" w:history="1">
+      <w:hyperlink r:id="rId30" w:history="1">
         <w:r>
           <w:rPr>
             <w:rStyle w:val="Hipervnculo"/>
@@ -24089,7 +22894,7 @@
       <w:r>
         <w:t xml:space="preserve">Manifiesto por el Desarrollo Ágil de Software. (2001). Agilemanifesto.Org. </w:t>
       </w:r>
-      <w:hyperlink r:id="rId28" w:history="1">
+      <w:hyperlink r:id="rId31" w:history="1">
         <w:r>
           <w:rPr>
             <w:rStyle w:val="Hipervnculo"/>
@@ -24100,164 +22905,79 @@
     </w:p>
     <w:p>
       <w:r>
-        <w:t xml:space="preserve">Martin, J. (1991). Rapid </w:t>
+        <w:rPr>
+          <w:lang w:val="en-US"/>
+        </w:rPr>
+        <w:t xml:space="preserve">Martin, J. (1991). Rapid Application Development. </w:t>
+      </w:r>
+      <w:r>
+        <w:t xml:space="preserve">Macmillan Coll </w:t>
       </w:r>
       <w:proofErr w:type="spellStart"/>
       <w:r>
-        <w:t>Application</w:t>
+        <w:t>Div</w:t>
       </w:r>
       <w:proofErr w:type="spellEnd"/>
       <w:r>
+        <w:t>.</w:t>
+      </w:r>
+    </w:p>
+    <w:p>
+      <w:pPr>
+        <w:rPr>
+          <w:lang w:val="en-US"/>
+        </w:rPr>
+      </w:pPr>
+      <w:r>
+        <w:t>Mera Paz, J. A. (19 de 10 de 2016).</w:t>
+      </w:r>
+      <w:r>
+        <w:t xml:space="preserve"> Análisis del proceso de pruebas de calidad de software</w:t>
+      </w:r>
+      <w:r>
+        <w:t>.</w:t>
+      </w:r>
+      <w:r>
         <w:t xml:space="preserve"> </w:t>
       </w:r>
-      <w:proofErr w:type="spellStart"/>
-      <w:r>
-        <w:t>Development</w:t>
-      </w:r>
-      <w:proofErr w:type="spellEnd"/>
-      <w:r>
-        <w:t xml:space="preserve">. Macmillan Coll </w:t>
-      </w:r>
-      <w:proofErr w:type="spellStart"/>
-      <w:r>
-        <w:t>Div</w:t>
-      </w:r>
-      <w:proofErr w:type="spellEnd"/>
-      <w:r>
-        <w:t>.</w:t>
-      </w:r>
-    </w:p>
-    <w:p>
-      <w:r>
-        <w:t xml:space="preserve">Mera Paz, J. A. (19 de 10 de 2016). Pruebas de Calidad software. </w:t>
-      </w:r>
-      <w:hyperlink r:id="rId29" w:history="1">
+      <w:hyperlink r:id="rId32" w:history="1">
         <w:r>
           <w:rPr>
             <w:rStyle w:val="Hipervnculo"/>
+            <w:lang w:val="en-US"/>
           </w:rPr>
           <w:t>https://repository.ucc.edu.co/handle/20.500.12494/962</w:t>
         </w:r>
       </w:hyperlink>
     </w:p>
     <w:p>
-      <w:r>
+      <w:pPr>
+        <w:rPr>
+          <w:lang w:val="en-US"/>
+        </w:rPr>
+      </w:pPr>
+      <w:r>
+        <w:rPr>
+          <w:lang w:val="en-US"/>
+        </w:rPr>
         <w:lastRenderedPageBreak/>
-        <w:t xml:space="preserve">Royce, W.W. (1970) </w:t>
-      </w:r>
+        <w:t>Royce, W.W. (1970) Managing the Development of Large Software Systems. Proceedings of IEEE WESCON, 26, 328-388.</w:t>
+      </w:r>
+    </w:p>
+    <w:p>
       <w:proofErr w:type="spellStart"/>
       <w:r>
-        <w:t>Managing</w:t>
+        <w:rPr>
+          <w:lang w:val="en-US"/>
+        </w:rPr>
+        <w:t>SCRUMstudy</w:t>
       </w:r>
       <w:proofErr w:type="spellEnd"/>
       <w:r>
-        <w:t xml:space="preserve"> </w:t>
-      </w:r>
-      <w:proofErr w:type="spellStart"/>
-      <w:r>
-        <w:t>the</w:t>
-      </w:r>
-      <w:proofErr w:type="spellEnd"/>
-      <w:r>
-        <w:t xml:space="preserve"> </w:t>
-      </w:r>
-      <w:proofErr w:type="spellStart"/>
-      <w:r>
-        <w:t>Development</w:t>
-      </w:r>
-      <w:proofErr w:type="spellEnd"/>
-      <w:r>
-        <w:t xml:space="preserve"> </w:t>
-      </w:r>
-      <w:proofErr w:type="spellStart"/>
-      <w:r>
-        <w:t>of</w:t>
-      </w:r>
-      <w:proofErr w:type="spellEnd"/>
-      <w:r>
-        <w:t xml:space="preserve"> </w:t>
-      </w:r>
-      <w:proofErr w:type="spellStart"/>
-      <w:r>
-        <w:t>Large</w:t>
-      </w:r>
-      <w:proofErr w:type="spellEnd"/>
-      <w:r>
-        <w:t xml:space="preserve"> Software </w:t>
-      </w:r>
-      <w:proofErr w:type="spellStart"/>
-      <w:r>
-        <w:t>Systems</w:t>
-      </w:r>
-      <w:proofErr w:type="spellEnd"/>
-      <w:r>
-        <w:t xml:space="preserve">. </w:t>
-      </w:r>
-      <w:proofErr w:type="spellStart"/>
-      <w:r>
-        <w:t>Proceedings</w:t>
-      </w:r>
-      <w:proofErr w:type="spellEnd"/>
-      <w:r>
-        <w:t xml:space="preserve"> </w:t>
-      </w:r>
-      <w:proofErr w:type="spellStart"/>
-      <w:r>
-        <w:t>of</w:t>
-      </w:r>
-      <w:proofErr w:type="spellEnd"/>
-      <w:r>
-        <w:t xml:space="preserve"> IEEE WESCON, 26, 328-388.</w:t>
-      </w:r>
-    </w:p>
-    <w:p>
-      <w:proofErr w:type="spellStart"/>
-      <w:r>
-        <w:t>SCRUMstudy</w:t>
-      </w:r>
-      <w:proofErr w:type="spellEnd"/>
-      <w:r>
-        <w:t xml:space="preserve">. (2013). A Guide </w:t>
-      </w:r>
-      <w:proofErr w:type="spellStart"/>
-      <w:r>
-        <w:t>to</w:t>
-      </w:r>
-      <w:proofErr w:type="spellEnd"/>
-      <w:r>
-        <w:t xml:space="preserve"> </w:t>
-      </w:r>
-      <w:proofErr w:type="spellStart"/>
-      <w:r>
-        <w:t>the</w:t>
-      </w:r>
-      <w:proofErr w:type="spellEnd"/>
-      <w:r>
-        <w:t xml:space="preserve"> Scrum </w:t>
-      </w:r>
-      <w:proofErr w:type="spellStart"/>
-      <w:r>
-        <w:t>Body</w:t>
-      </w:r>
-      <w:proofErr w:type="spellEnd"/>
-      <w:r>
-        <w:t xml:space="preserve"> </w:t>
-      </w:r>
-      <w:proofErr w:type="spellStart"/>
-      <w:r>
-        <w:t>of</w:t>
-      </w:r>
-      <w:proofErr w:type="spellEnd"/>
-      <w:r>
-        <w:t xml:space="preserve"> </w:t>
-      </w:r>
-      <w:proofErr w:type="spellStart"/>
-      <w:r>
-        <w:t>Knowledge</w:t>
-      </w:r>
-      <w:proofErr w:type="spellEnd"/>
-      <w:r>
-        <w:t xml:space="preserve"> (SBOK Guide) (2013th ed.). </w:t>
+        <w:rPr>
+          <w:lang w:val="en-US"/>
+        </w:rPr>
+        <w:t xml:space="preserve">. (2013). A Guide to the Scrum Body of Knowledge (SBOK Guide) (2013th ed.). </w:t>
       </w:r>
       <w:proofErr w:type="spellStart"/>
       <w:r>
@@ -24383,13 +23103,8 @@
             <w:pPr>
               <w:pStyle w:val="TextoTablas"/>
             </w:pPr>
-            <w:proofErr w:type="spellStart"/>
-            <w:r>
-              <w:t>Milady</w:t>
-            </w:r>
-            <w:proofErr w:type="spellEnd"/>
-            <w:r>
-              <w:t xml:space="preserve"> Tatiana Villamil Caste</w:t>
+            <w:r>
+              <w:t>Milady Tatiana Villamil Caste</w:t>
             </w:r>
             <w:r>
               <w:t>ll</w:t>
@@ -24439,27 +23154,14 @@
               <w:pStyle w:val="TextoTablas"/>
             </w:pPr>
             <w:r>
-              <w:t xml:space="preserve">Olga Constanza </w:t>
-            </w:r>
-            <w:proofErr w:type="spellStart"/>
-            <w:r>
-              <w:t>Berm</w:t>
+              <w:t>Olga Constanza Berm</w:t>
             </w:r>
             <w:r>
               <w:t>u</w:t>
             </w:r>
             <w:r>
-              <w:t>dez</w:t>
-            </w:r>
-            <w:proofErr w:type="spellEnd"/>
-            <w:r>
-              <w:t xml:space="preserve"> </w:t>
-            </w:r>
-            <w:proofErr w:type="spellStart"/>
-            <w:r>
-              <w:t>Jaimes</w:t>
-            </w:r>
-            <w:proofErr w:type="spellEnd"/>
+              <w:t>dez Jaimes</w:t>
+            </w:r>
           </w:p>
         </w:tc>
         <w:tc>
@@ -24549,21 +23251,8 @@
               <w:pStyle w:val="TextoTablas"/>
             </w:pPr>
             <w:r>
-              <w:t xml:space="preserve">Peter Emerson </w:t>
-            </w:r>
-            <w:proofErr w:type="spellStart"/>
-            <w:r>
-              <w:t>Pinchao</w:t>
-            </w:r>
-            <w:proofErr w:type="spellEnd"/>
-            <w:r>
-              <w:t xml:space="preserve"> </w:t>
-            </w:r>
-            <w:proofErr w:type="spellStart"/>
-            <w:r>
-              <w:t>Solis</w:t>
-            </w:r>
-            <w:proofErr w:type="spellEnd"/>
+              <w:t>Peter Emerson Pinchao Solis</w:t>
+            </w:r>
           </w:p>
         </w:tc>
         <w:tc>
@@ -24704,13 +23393,8 @@
               <w:pStyle w:val="TextoTablas"/>
             </w:pPr>
             <w:r>
-              <w:t xml:space="preserve">Desarrollador </w:t>
-            </w:r>
-            <w:proofErr w:type="spellStart"/>
-            <w:r>
-              <w:t>Fullstack</w:t>
-            </w:r>
-            <w:proofErr w:type="spellEnd"/>
+              <w:t>Desarrollador Fullstack</w:t>
+            </w:r>
           </w:p>
         </w:tc>
         <w:tc>
@@ -24920,8 +23604,8 @@
       </w:pPr>
     </w:p>
     <w:sectPr>
-      <w:headerReference w:type="default" r:id="rId30"/>
-      <w:footerReference w:type="default" r:id="rId31"/>
+      <w:headerReference w:type="default" r:id="rId33"/>
+      <w:footerReference w:type="default" r:id="rId34"/>
       <w:pgSz w:w="12240" w:h="15840"/>
       <w:pgMar w:top="1701" w:right="1134" w:bottom="1134" w:left="1134" w:header="709" w:footer="737" w:gutter="0"/>
       <w:pgNumType w:start="1"/>
@@ -24933,7 +23617,7 @@
 </file>
 
 <file path=word/endnotes.xml><?xml version="1.0" encoding="utf-8"?>
-<w:endnotes xmlns:wpc="http://schemas.microsoft.com/office/word/2010/wordprocessingCanvas" xmlns:cx="http://schemas.microsoft.com/office/drawing/2014/chartex" xmlns:cx1="http://schemas.microsoft.com/office/drawing/2015/9/8/chartex" xmlns:cx2="http://schemas.microsoft.com/office/drawing/2015/10/21/chartex" xmlns:cx3="http://schemas.microsoft.com/office/drawing/2016/5/9/chartex" xmlns:cx4="http://schemas.microsoft.com/office/drawing/2016/5/10/chartex" xmlns:cx5="http://schemas.microsoft.com/office/drawing/2016/5/11/chartex" xmlns:cx6="http://schemas.microsoft.com/office/drawing/2016/5/12/chartex" xmlns:cx7="http://schemas.microsoft.com/office/drawing/2016/5/13/chartex" xmlns:cx8="http://schemas.microsoft.com/office/drawing/2016/5/14/chartex" xmlns:mc="http://schemas.openxmlformats.org/markup-compatibility/2006" xmlns:aink="http://schemas.microsoft.com/office/drawing/2016/ink" xmlns:am3d="http://schemas.microsoft.com/office/drawing/2017/model3d" xmlns:o="urn:schemas-microsoft-com:office:office" xmlns:oel="http://schemas.microsoft.com/office/2019/extlst" xmlns:r="http://schemas.openxmlformats.org/officeDocument/2006/relationships" xmlns:m="http://schemas.openxmlformats.org/officeDocument/2006/math" xmlns:v="urn:schemas-microsoft-com:vml" xmlns:wp14="http://schemas.microsoft.com/office/word/2010/wordprocessingDrawing" xmlns:wp="http://schemas.openxmlformats.org/drawingml/2006/wordprocessingDrawing" xmlns:w10="urn:schemas-microsoft-com:office:word" xmlns:w="http://schemas.openxmlformats.org/wordprocessingml/2006/main" xmlns:w14="http://schemas.microsoft.com/office/word/2010/wordml" xmlns:w15="http://schemas.microsoft.com/office/word/2012/wordml" xmlns:w16cex="http://schemas.microsoft.com/office/word/2018/wordml/cex" xmlns:w16cid="http://schemas.microsoft.com/office/word/2016/wordml/cid" xmlns:w16="http://schemas.microsoft.com/office/word/2018/wordml" xmlns:w16du="http://schemas.microsoft.com/office/word/2023/wordml/word16du" xmlns:w16sdtdh="http://schemas.microsoft.com/office/word/2020/wordml/sdtdatahash" xmlns:w16se="http://schemas.microsoft.com/office/word/2015/wordml/symex" xmlns:wpg="http://schemas.microsoft.com/office/word/2010/wordprocessingGroup" xmlns:wpi="http://schemas.microsoft.com/office/word/2010/wordprocessingInk" xmlns:wne="http://schemas.microsoft.com/office/word/2006/wordml" xmlns:wps="http://schemas.microsoft.com/office/word/2010/wordprocessingShape" mc:Ignorable="w14 w15 w16se w16cid w16 w16cex w16sdtdh w16du wp14">
+<w:endnotes xmlns:wpc="http://schemas.microsoft.com/office/word/2010/wordprocessingCanvas" xmlns:cx="http://schemas.microsoft.com/office/drawing/2014/chartex" xmlns:cx1="http://schemas.microsoft.com/office/drawing/2015/9/8/chartex" xmlns:cx2="http://schemas.microsoft.com/office/drawing/2015/10/21/chartex" xmlns:cx3="http://schemas.microsoft.com/office/drawing/2016/5/9/chartex" xmlns:cx4="http://schemas.microsoft.com/office/drawing/2016/5/10/chartex" xmlns:cx5="http://schemas.microsoft.com/office/drawing/2016/5/11/chartex" xmlns:cx6="http://schemas.microsoft.com/office/drawing/2016/5/12/chartex" xmlns:cx7="http://schemas.microsoft.com/office/drawing/2016/5/13/chartex" xmlns:cx8="http://schemas.microsoft.com/office/drawing/2016/5/14/chartex" xmlns:mc="http://schemas.openxmlformats.org/markup-compatibility/2006" xmlns:aink="http://schemas.microsoft.com/office/drawing/2016/ink" xmlns:am3d="http://schemas.microsoft.com/office/drawing/2017/model3d" xmlns:o="urn:schemas-microsoft-com:office:office" xmlns:r="http://schemas.openxmlformats.org/officeDocument/2006/relationships" xmlns:m="http://schemas.openxmlformats.org/officeDocument/2006/math" xmlns:v="urn:schemas-microsoft-com:vml" xmlns:wp14="http://schemas.microsoft.com/office/word/2010/wordprocessingDrawing" xmlns:wp="http://schemas.openxmlformats.org/drawingml/2006/wordprocessingDrawing" xmlns:w10="urn:schemas-microsoft-com:office:word" xmlns:w="http://schemas.openxmlformats.org/wordprocessingml/2006/main" xmlns:w14="http://schemas.microsoft.com/office/word/2010/wordml" xmlns:w15="http://schemas.microsoft.com/office/word/2012/wordml" xmlns:w16cex="http://schemas.microsoft.com/office/word/2018/wordml/cex" xmlns:w16cid="http://schemas.microsoft.com/office/word/2016/wordml/cid" xmlns:w16="http://schemas.microsoft.com/office/word/2018/wordml" xmlns:w16sdtdh="http://schemas.microsoft.com/office/word/2020/wordml/sdtdatahash" xmlns:w16se="http://schemas.microsoft.com/office/word/2015/wordml/symex" xmlns:wpg="http://schemas.microsoft.com/office/word/2010/wordprocessingGroup" xmlns:wpi="http://schemas.microsoft.com/office/word/2010/wordprocessingInk" xmlns:wne="http://schemas.microsoft.com/office/word/2006/wordml" xmlns:wps="http://schemas.microsoft.com/office/word/2010/wordprocessingShape" mc:Ignorable="w14 w15 w16se w16cid w16 w16cex w16sdtdh wp14">
   <w:endnote w:type="separator" w:id="-1">
     <w:p>
       <w:pPr>
@@ -24958,7 +23642,7 @@
 </file>
 
 <file path=word/footer1.xml><?xml version="1.0" encoding="utf-8"?>
-<w:ftr xmlns:wpc="http://schemas.microsoft.com/office/word/2010/wordprocessingCanvas" xmlns:cx="http://schemas.microsoft.com/office/drawing/2014/chartex" xmlns:cx1="http://schemas.microsoft.com/office/drawing/2015/9/8/chartex" xmlns:cx2="http://schemas.microsoft.com/office/drawing/2015/10/21/chartex" xmlns:cx3="http://schemas.microsoft.com/office/drawing/2016/5/9/chartex" xmlns:cx4="http://schemas.microsoft.com/office/drawing/2016/5/10/chartex" xmlns:cx5="http://schemas.microsoft.com/office/drawing/2016/5/11/chartex" xmlns:cx6="http://schemas.microsoft.com/office/drawing/2016/5/12/chartex" xmlns:cx7="http://schemas.microsoft.com/office/drawing/2016/5/13/chartex" xmlns:cx8="http://schemas.microsoft.com/office/drawing/2016/5/14/chartex" xmlns:mc="http://schemas.openxmlformats.org/markup-compatibility/2006" xmlns:aink="http://schemas.microsoft.com/office/drawing/2016/ink" xmlns:am3d="http://schemas.microsoft.com/office/drawing/2017/model3d" xmlns:o="urn:schemas-microsoft-com:office:office" xmlns:oel="http://schemas.microsoft.com/office/2019/extlst" xmlns:r="http://schemas.openxmlformats.org/officeDocument/2006/relationships" xmlns:m="http://schemas.openxmlformats.org/officeDocument/2006/math" xmlns:v="urn:schemas-microsoft-com:vml" xmlns:wp14="http://schemas.microsoft.com/office/word/2010/wordprocessingDrawing" xmlns:wp="http://schemas.openxmlformats.org/drawingml/2006/wordprocessingDrawing" xmlns:w10="urn:schemas-microsoft-com:office:word" xmlns:w="http://schemas.openxmlformats.org/wordprocessingml/2006/main" xmlns:w14="http://schemas.microsoft.com/office/word/2010/wordml" xmlns:w15="http://schemas.microsoft.com/office/word/2012/wordml" xmlns:w16cex="http://schemas.microsoft.com/office/word/2018/wordml/cex" xmlns:w16cid="http://schemas.microsoft.com/office/word/2016/wordml/cid" xmlns:w16="http://schemas.microsoft.com/office/word/2018/wordml" xmlns:w16du="http://schemas.microsoft.com/office/word/2023/wordml/word16du" xmlns:w16sdtdh="http://schemas.microsoft.com/office/word/2020/wordml/sdtdatahash" xmlns:w16se="http://schemas.microsoft.com/office/word/2015/wordml/symex" xmlns:wpg="http://schemas.microsoft.com/office/word/2010/wordprocessingGroup" xmlns:wpi="http://schemas.microsoft.com/office/word/2010/wordprocessingInk" xmlns:wne="http://schemas.microsoft.com/office/word/2006/wordml" xmlns:wps="http://schemas.microsoft.com/office/word/2010/wordprocessingShape" mc:Ignorable="w14 w15 w16se w16cid w16 w16cex w16sdtdh w16du wp14">
+<w:ftr xmlns:wpc="http://schemas.microsoft.com/office/word/2010/wordprocessingCanvas" xmlns:cx="http://schemas.microsoft.com/office/drawing/2014/chartex" xmlns:cx1="http://schemas.microsoft.com/office/drawing/2015/9/8/chartex" xmlns:cx2="http://schemas.microsoft.com/office/drawing/2015/10/21/chartex" xmlns:cx3="http://schemas.microsoft.com/office/drawing/2016/5/9/chartex" xmlns:cx4="http://schemas.microsoft.com/office/drawing/2016/5/10/chartex" xmlns:cx5="http://schemas.microsoft.com/office/drawing/2016/5/11/chartex" xmlns:cx6="http://schemas.microsoft.com/office/drawing/2016/5/12/chartex" xmlns:cx7="http://schemas.microsoft.com/office/drawing/2016/5/13/chartex" xmlns:cx8="http://schemas.microsoft.com/office/drawing/2016/5/14/chartex" xmlns:mc="http://schemas.openxmlformats.org/markup-compatibility/2006" xmlns:aink="http://schemas.microsoft.com/office/drawing/2016/ink" xmlns:am3d="http://schemas.microsoft.com/office/drawing/2017/model3d" xmlns:o="urn:schemas-microsoft-com:office:office" xmlns:r="http://schemas.openxmlformats.org/officeDocument/2006/relationships" xmlns:m="http://schemas.openxmlformats.org/officeDocument/2006/math" xmlns:v="urn:schemas-microsoft-com:vml" xmlns:wp14="http://schemas.microsoft.com/office/word/2010/wordprocessingDrawing" xmlns:wp="http://schemas.openxmlformats.org/drawingml/2006/wordprocessingDrawing" xmlns:w10="urn:schemas-microsoft-com:office:word" xmlns:w="http://schemas.openxmlformats.org/wordprocessingml/2006/main" xmlns:w14="http://schemas.microsoft.com/office/word/2010/wordml" xmlns:w15="http://schemas.microsoft.com/office/word/2012/wordml" xmlns:w16cex="http://schemas.microsoft.com/office/word/2018/wordml/cex" xmlns:w16cid="http://schemas.microsoft.com/office/word/2016/wordml/cid" xmlns:w16="http://schemas.microsoft.com/office/word/2018/wordml" xmlns:w16sdtdh="http://schemas.microsoft.com/office/word/2020/wordml/sdtdatahash" xmlns:w16se="http://schemas.microsoft.com/office/word/2015/wordml/symex" xmlns:wpg="http://schemas.microsoft.com/office/word/2010/wordprocessingGroup" xmlns:wpi="http://schemas.microsoft.com/office/word/2010/wordprocessingInk" xmlns:wne="http://schemas.microsoft.com/office/word/2006/wordml" xmlns:wps="http://schemas.microsoft.com/office/word/2010/wordprocessingShape" mc:Ignorable="w14 w15 w16se w16cid w16 w16cex w16sdtdh wp14">
   <w:sdt>
     <w:sdtPr>
       <w:id w:val="-1465197936"/>
@@ -24967,6 +23651,7 @@
         <w:docPartUnique/>
       </w:docPartObj>
     </w:sdtPr>
+    <w:sdtEndPr/>
     <w:sdtContent>
       <w:p>
         <w:pPr>
@@ -25061,7 +23746,7 @@
                 </wp:anchor>
               </w:drawing>
             </mc:Choice>
-            <mc:Fallback>
+            <mc:Fallback xmlns:w16du="http://schemas.microsoft.com/office/word/2023/wordml/word16du" xmlns:oel="http://schemas.microsoft.com/office/2019/extlst">
               <w:pict>
                 <v:shapetype w14:anchorId="797C42AF" id="_x0000_t202" coordsize="21600,21600" o:spt="202" path="m,l,21600r21600,l21600,xe">
                   <v:stroke joinstyle="miter"/>
@@ -25124,7 +23809,7 @@
 </file>
 
 <file path=word/footnotes.xml><?xml version="1.0" encoding="utf-8"?>
-<w:footnotes xmlns:wpc="http://schemas.microsoft.com/office/word/2010/wordprocessingCanvas" xmlns:cx="http://schemas.microsoft.com/office/drawing/2014/chartex" xmlns:cx1="http://schemas.microsoft.com/office/drawing/2015/9/8/chartex" xmlns:cx2="http://schemas.microsoft.com/office/drawing/2015/10/21/chartex" xmlns:cx3="http://schemas.microsoft.com/office/drawing/2016/5/9/chartex" xmlns:cx4="http://schemas.microsoft.com/office/drawing/2016/5/10/chartex" xmlns:cx5="http://schemas.microsoft.com/office/drawing/2016/5/11/chartex" xmlns:cx6="http://schemas.microsoft.com/office/drawing/2016/5/12/chartex" xmlns:cx7="http://schemas.microsoft.com/office/drawing/2016/5/13/chartex" xmlns:cx8="http://schemas.microsoft.com/office/drawing/2016/5/14/chartex" xmlns:mc="http://schemas.openxmlformats.org/markup-compatibility/2006" xmlns:aink="http://schemas.microsoft.com/office/drawing/2016/ink" xmlns:am3d="http://schemas.microsoft.com/office/drawing/2017/model3d" xmlns:o="urn:schemas-microsoft-com:office:office" xmlns:oel="http://schemas.microsoft.com/office/2019/extlst" xmlns:r="http://schemas.openxmlformats.org/officeDocument/2006/relationships" xmlns:m="http://schemas.openxmlformats.org/officeDocument/2006/math" xmlns:v="urn:schemas-microsoft-com:vml" xmlns:wp14="http://schemas.microsoft.com/office/word/2010/wordprocessingDrawing" xmlns:wp="http://schemas.openxmlformats.org/drawingml/2006/wordprocessingDrawing" xmlns:w10="urn:schemas-microsoft-com:office:word" xmlns:w="http://schemas.openxmlformats.org/wordprocessingml/2006/main" xmlns:w14="http://schemas.microsoft.com/office/word/2010/wordml" xmlns:w15="http://schemas.microsoft.com/office/word/2012/wordml" xmlns:w16cex="http://schemas.microsoft.com/office/word/2018/wordml/cex" xmlns:w16cid="http://schemas.microsoft.com/office/word/2016/wordml/cid" xmlns:w16="http://schemas.microsoft.com/office/word/2018/wordml" xmlns:w16du="http://schemas.microsoft.com/office/word/2023/wordml/word16du" xmlns:w16sdtdh="http://schemas.microsoft.com/office/word/2020/wordml/sdtdatahash" xmlns:w16se="http://schemas.microsoft.com/office/word/2015/wordml/symex" xmlns:wpg="http://schemas.microsoft.com/office/word/2010/wordprocessingGroup" xmlns:wpi="http://schemas.microsoft.com/office/word/2010/wordprocessingInk" xmlns:wne="http://schemas.microsoft.com/office/word/2006/wordml" xmlns:wps="http://schemas.microsoft.com/office/word/2010/wordprocessingShape" mc:Ignorable="w14 w15 w16se w16cid w16 w16cex w16sdtdh w16du wp14">
+<w:footnotes xmlns:wpc="http://schemas.microsoft.com/office/word/2010/wordprocessingCanvas" xmlns:cx="http://schemas.microsoft.com/office/drawing/2014/chartex" xmlns:cx1="http://schemas.microsoft.com/office/drawing/2015/9/8/chartex" xmlns:cx2="http://schemas.microsoft.com/office/drawing/2015/10/21/chartex" xmlns:cx3="http://schemas.microsoft.com/office/drawing/2016/5/9/chartex" xmlns:cx4="http://schemas.microsoft.com/office/drawing/2016/5/10/chartex" xmlns:cx5="http://schemas.microsoft.com/office/drawing/2016/5/11/chartex" xmlns:cx6="http://schemas.microsoft.com/office/drawing/2016/5/12/chartex" xmlns:cx7="http://schemas.microsoft.com/office/drawing/2016/5/13/chartex" xmlns:cx8="http://schemas.microsoft.com/office/drawing/2016/5/14/chartex" xmlns:mc="http://schemas.openxmlformats.org/markup-compatibility/2006" xmlns:aink="http://schemas.microsoft.com/office/drawing/2016/ink" xmlns:am3d="http://schemas.microsoft.com/office/drawing/2017/model3d" xmlns:o="urn:schemas-microsoft-com:office:office" xmlns:r="http://schemas.openxmlformats.org/officeDocument/2006/relationships" xmlns:m="http://schemas.openxmlformats.org/officeDocument/2006/math" xmlns:v="urn:schemas-microsoft-com:vml" xmlns:wp14="http://schemas.microsoft.com/office/word/2010/wordprocessingDrawing" xmlns:wp="http://schemas.openxmlformats.org/drawingml/2006/wordprocessingDrawing" xmlns:w10="urn:schemas-microsoft-com:office:word" xmlns:w="http://schemas.openxmlformats.org/wordprocessingml/2006/main" xmlns:w14="http://schemas.microsoft.com/office/word/2010/wordml" xmlns:w15="http://schemas.microsoft.com/office/word/2012/wordml" xmlns:w16cex="http://schemas.microsoft.com/office/word/2018/wordml/cex" xmlns:w16cid="http://schemas.microsoft.com/office/word/2016/wordml/cid" xmlns:w16="http://schemas.microsoft.com/office/word/2018/wordml" xmlns:w16sdtdh="http://schemas.microsoft.com/office/word/2020/wordml/sdtdatahash" xmlns:w16se="http://schemas.microsoft.com/office/word/2015/wordml/symex" xmlns:wpg="http://schemas.microsoft.com/office/word/2010/wordprocessingGroup" xmlns:wpi="http://schemas.microsoft.com/office/word/2010/wordprocessingInk" xmlns:wne="http://schemas.microsoft.com/office/word/2006/wordml" xmlns:wps="http://schemas.microsoft.com/office/word/2010/wordprocessingShape" mc:Ignorable="w14 w15 w16se w16cid w16 w16cex w16sdtdh wp14">
   <w:footnote w:type="separator" w:id="-1">
     <w:p>
       <w:pPr>
@@ -25149,7 +23834,7 @@
 </file>
 
 <file path=word/header1.xml><?xml version="1.0" encoding="utf-8"?>
-<w:hdr xmlns:wpc="http://schemas.microsoft.com/office/word/2010/wordprocessingCanvas" xmlns:cx="http://schemas.microsoft.com/office/drawing/2014/chartex" xmlns:cx1="http://schemas.microsoft.com/office/drawing/2015/9/8/chartex" xmlns:cx2="http://schemas.microsoft.com/office/drawing/2015/10/21/chartex" xmlns:cx3="http://schemas.microsoft.com/office/drawing/2016/5/9/chartex" xmlns:cx4="http://schemas.microsoft.com/office/drawing/2016/5/10/chartex" xmlns:cx5="http://schemas.microsoft.com/office/drawing/2016/5/11/chartex" xmlns:cx6="http://schemas.microsoft.com/office/drawing/2016/5/12/chartex" xmlns:cx7="http://schemas.microsoft.com/office/drawing/2016/5/13/chartex" xmlns:cx8="http://schemas.microsoft.com/office/drawing/2016/5/14/chartex" xmlns:mc="http://schemas.openxmlformats.org/markup-compatibility/2006" xmlns:aink="http://schemas.microsoft.com/office/drawing/2016/ink" xmlns:am3d="http://schemas.microsoft.com/office/drawing/2017/model3d" xmlns:o="urn:schemas-microsoft-com:office:office" xmlns:oel="http://schemas.microsoft.com/office/2019/extlst" xmlns:r="http://schemas.openxmlformats.org/officeDocument/2006/relationships" xmlns:m="http://schemas.openxmlformats.org/officeDocument/2006/math" xmlns:v="urn:schemas-microsoft-com:vml" xmlns:wp14="http://schemas.microsoft.com/office/word/2010/wordprocessingDrawing" xmlns:wp="http://schemas.openxmlformats.org/drawingml/2006/wordprocessingDrawing" xmlns:w10="urn:schemas-microsoft-com:office:word" xmlns:w="http://schemas.openxmlformats.org/wordprocessingml/2006/main" xmlns:w14="http://schemas.microsoft.com/office/word/2010/wordml" xmlns:w15="http://schemas.microsoft.com/office/word/2012/wordml" xmlns:w16cex="http://schemas.microsoft.com/office/word/2018/wordml/cex" xmlns:w16cid="http://schemas.microsoft.com/office/word/2016/wordml/cid" xmlns:w16="http://schemas.microsoft.com/office/word/2018/wordml" xmlns:w16du="http://schemas.microsoft.com/office/word/2023/wordml/word16du" xmlns:w16sdtdh="http://schemas.microsoft.com/office/word/2020/wordml/sdtdatahash" xmlns:w16se="http://schemas.microsoft.com/office/word/2015/wordml/symex" xmlns:wpg="http://schemas.microsoft.com/office/word/2010/wordprocessingGroup" xmlns:wpi="http://schemas.microsoft.com/office/word/2010/wordprocessingInk" xmlns:wne="http://schemas.microsoft.com/office/word/2006/wordml" xmlns:wps="http://schemas.microsoft.com/office/word/2010/wordprocessingShape" mc:Ignorable="w14 w15 w16se w16cid w16 w16cex w16sdtdh w16du wp14">
+<w:hdr xmlns:wpc="http://schemas.microsoft.com/office/word/2010/wordprocessingCanvas" xmlns:cx="http://schemas.microsoft.com/office/drawing/2014/chartex" xmlns:cx1="http://schemas.microsoft.com/office/drawing/2015/9/8/chartex" xmlns:cx2="http://schemas.microsoft.com/office/drawing/2015/10/21/chartex" xmlns:cx3="http://schemas.microsoft.com/office/drawing/2016/5/9/chartex" xmlns:cx4="http://schemas.microsoft.com/office/drawing/2016/5/10/chartex" xmlns:cx5="http://schemas.microsoft.com/office/drawing/2016/5/11/chartex" xmlns:cx6="http://schemas.microsoft.com/office/drawing/2016/5/12/chartex" xmlns:cx7="http://schemas.microsoft.com/office/drawing/2016/5/13/chartex" xmlns:cx8="http://schemas.microsoft.com/office/drawing/2016/5/14/chartex" xmlns:mc="http://schemas.openxmlformats.org/markup-compatibility/2006" xmlns:aink="http://schemas.microsoft.com/office/drawing/2016/ink" xmlns:am3d="http://schemas.microsoft.com/office/drawing/2017/model3d" xmlns:o="urn:schemas-microsoft-com:office:office" xmlns:r="http://schemas.openxmlformats.org/officeDocument/2006/relationships" xmlns:m="http://schemas.openxmlformats.org/officeDocument/2006/math" xmlns:v="urn:schemas-microsoft-com:vml" xmlns:wp14="http://schemas.microsoft.com/office/word/2010/wordprocessingDrawing" xmlns:wp="http://schemas.openxmlformats.org/drawingml/2006/wordprocessingDrawing" xmlns:w10="urn:schemas-microsoft-com:office:word" xmlns:w="http://schemas.openxmlformats.org/wordprocessingml/2006/main" xmlns:w14="http://schemas.microsoft.com/office/word/2010/wordml" xmlns:w15="http://schemas.microsoft.com/office/word/2012/wordml" xmlns:w16cex="http://schemas.microsoft.com/office/word/2018/wordml/cex" xmlns:w16cid="http://schemas.microsoft.com/office/word/2016/wordml/cid" xmlns:w16="http://schemas.microsoft.com/office/word/2018/wordml" xmlns:w16sdtdh="http://schemas.microsoft.com/office/word/2020/wordml/sdtdatahash" xmlns:w16se="http://schemas.microsoft.com/office/word/2015/wordml/symex" xmlns:wpg="http://schemas.microsoft.com/office/word/2010/wordprocessingGroup" xmlns:wpi="http://schemas.microsoft.com/office/word/2010/wordprocessingInk" xmlns:wne="http://schemas.microsoft.com/office/word/2006/wordml" xmlns:wps="http://schemas.microsoft.com/office/word/2010/wordprocessingShape" mc:Ignorable="w14 w15 w16se w16cid w16 w16cex w16sdtdh wp14">
   <w:p>
     <w:pPr>
       <w:pStyle w:val="Encabezado"/>
@@ -25234,7 +23919,7 @@
 </file>
 
 <file path=word/numbering.xml><?xml version="1.0" encoding="utf-8"?>
-<w:numbering xmlns:wpc="http://schemas.microsoft.com/office/word/2010/wordprocessingCanvas" xmlns:cx="http://schemas.microsoft.com/office/drawing/2014/chartex" xmlns:cx1="http://schemas.microsoft.com/office/drawing/2015/9/8/chartex" xmlns:cx2="http://schemas.microsoft.com/office/drawing/2015/10/21/chartex" xmlns:cx3="http://schemas.microsoft.com/office/drawing/2016/5/9/chartex" xmlns:cx4="http://schemas.microsoft.com/office/drawing/2016/5/10/chartex" xmlns:cx5="http://schemas.microsoft.com/office/drawing/2016/5/11/chartex" xmlns:cx6="http://schemas.microsoft.com/office/drawing/2016/5/12/chartex" xmlns:cx7="http://schemas.microsoft.com/office/drawing/2016/5/13/chartex" xmlns:cx8="http://schemas.microsoft.com/office/drawing/2016/5/14/chartex" xmlns:mc="http://schemas.openxmlformats.org/markup-compatibility/2006" xmlns:aink="http://schemas.microsoft.com/office/drawing/2016/ink" xmlns:am3d="http://schemas.microsoft.com/office/drawing/2017/model3d" xmlns:o="urn:schemas-microsoft-com:office:office" xmlns:oel="http://schemas.microsoft.com/office/2019/extlst" xmlns:r="http://schemas.openxmlformats.org/officeDocument/2006/relationships" xmlns:m="http://schemas.openxmlformats.org/officeDocument/2006/math" xmlns:v="urn:schemas-microsoft-com:vml" xmlns:wp14="http://schemas.microsoft.com/office/word/2010/wordprocessingDrawing" xmlns:wp="http://schemas.openxmlformats.org/drawingml/2006/wordprocessingDrawing" xmlns:w10="urn:schemas-microsoft-com:office:word" xmlns:w="http://schemas.openxmlformats.org/wordprocessingml/2006/main" xmlns:w14="http://schemas.microsoft.com/office/word/2010/wordml" xmlns:w15="http://schemas.microsoft.com/office/word/2012/wordml" xmlns:w16cex="http://schemas.microsoft.com/office/word/2018/wordml/cex" xmlns:w16cid="http://schemas.microsoft.com/office/word/2016/wordml/cid" xmlns:w16="http://schemas.microsoft.com/office/word/2018/wordml" xmlns:w16du="http://schemas.microsoft.com/office/word/2023/wordml/word16du" xmlns:w16sdtdh="http://schemas.microsoft.com/office/word/2020/wordml/sdtdatahash" xmlns:w16se="http://schemas.microsoft.com/office/word/2015/wordml/symex" xmlns:wpg="http://schemas.microsoft.com/office/word/2010/wordprocessingGroup" xmlns:wpi="http://schemas.microsoft.com/office/word/2010/wordprocessingInk" xmlns:wne="http://schemas.microsoft.com/office/word/2006/wordml" xmlns:wps="http://schemas.microsoft.com/office/word/2010/wordprocessingShape" mc:Ignorable="w14 w15 w16se w16cid w16 w16cex w16sdtdh w16du wp14">
+<w:numbering xmlns:wpc="http://schemas.microsoft.com/office/word/2010/wordprocessingCanvas" xmlns:cx="http://schemas.microsoft.com/office/drawing/2014/chartex" xmlns:cx1="http://schemas.microsoft.com/office/drawing/2015/9/8/chartex" xmlns:cx2="http://schemas.microsoft.com/office/drawing/2015/10/21/chartex" xmlns:cx3="http://schemas.microsoft.com/office/drawing/2016/5/9/chartex" xmlns:cx4="http://schemas.microsoft.com/office/drawing/2016/5/10/chartex" xmlns:cx5="http://schemas.microsoft.com/office/drawing/2016/5/11/chartex" xmlns:cx6="http://schemas.microsoft.com/office/drawing/2016/5/12/chartex" xmlns:cx7="http://schemas.microsoft.com/office/drawing/2016/5/13/chartex" xmlns:cx8="http://schemas.microsoft.com/office/drawing/2016/5/14/chartex" xmlns:mc="http://schemas.openxmlformats.org/markup-compatibility/2006" xmlns:aink="http://schemas.microsoft.com/office/drawing/2016/ink" xmlns:am3d="http://schemas.microsoft.com/office/drawing/2017/model3d" xmlns:o="urn:schemas-microsoft-com:office:office" xmlns:r="http://schemas.openxmlformats.org/officeDocument/2006/relationships" xmlns:m="http://schemas.openxmlformats.org/officeDocument/2006/math" xmlns:v="urn:schemas-microsoft-com:vml" xmlns:wp14="http://schemas.microsoft.com/office/word/2010/wordprocessingDrawing" xmlns:wp="http://schemas.openxmlformats.org/drawingml/2006/wordprocessingDrawing" xmlns:w10="urn:schemas-microsoft-com:office:word" xmlns:w="http://schemas.openxmlformats.org/wordprocessingml/2006/main" xmlns:w14="http://schemas.microsoft.com/office/word/2010/wordml" xmlns:w15="http://schemas.microsoft.com/office/word/2012/wordml" xmlns:w16cex="http://schemas.microsoft.com/office/word/2018/wordml/cex" xmlns:w16cid="http://schemas.microsoft.com/office/word/2016/wordml/cid" xmlns:w16="http://schemas.microsoft.com/office/word/2018/wordml" xmlns:w16sdtdh="http://schemas.microsoft.com/office/word/2020/wordml/sdtdatahash" xmlns:w16se="http://schemas.microsoft.com/office/word/2015/wordml/symex" xmlns:wpg="http://schemas.microsoft.com/office/word/2010/wordprocessingGroup" xmlns:wpi="http://schemas.microsoft.com/office/word/2010/wordprocessingInk" xmlns:wne="http://schemas.microsoft.com/office/word/2006/wordml" xmlns:wps="http://schemas.microsoft.com/office/word/2010/wordprocessingShape" mc:Ignorable="w14 w15 w16se w16cid w16 w16cex w16sdtdh wp14">
   <w:abstractNum w:abstractNumId="0" w15:restartNumberingAfterBreak="0">
     <w:nsid w:val="FFFFFF89"/>
     <w:multiLevelType w:val="singleLevel"/>
@@ -30769,157 +29454,157 @@
       </w:rPr>
     </w:lvl>
   </w:abstractNum>
-  <w:num w:numId="1" w16cid:durableId="1606884900">
+  <w:num w:numId="1">
     <w:abstractNumId w:val="49"/>
   </w:num>
-  <w:num w:numId="2" w16cid:durableId="1173765635">
+  <w:num w:numId="2">
     <w:abstractNumId w:val="0"/>
   </w:num>
-  <w:num w:numId="3" w16cid:durableId="686832365">
+  <w:num w:numId="3">
     <w:abstractNumId w:val="16"/>
   </w:num>
-  <w:num w:numId="4" w16cid:durableId="529536741">
+  <w:num w:numId="4">
     <w:abstractNumId w:val="33"/>
   </w:num>
-  <w:num w:numId="5" w16cid:durableId="298346441">
+  <w:num w:numId="5">
     <w:abstractNumId w:val="26"/>
   </w:num>
-  <w:num w:numId="6" w16cid:durableId="811293702">
+  <w:num w:numId="6">
     <w:abstractNumId w:val="12"/>
   </w:num>
-  <w:num w:numId="7" w16cid:durableId="981353942">
+  <w:num w:numId="7">
     <w:abstractNumId w:val="42"/>
   </w:num>
-  <w:num w:numId="8" w16cid:durableId="1635063897">
+  <w:num w:numId="8">
     <w:abstractNumId w:val="32"/>
   </w:num>
-  <w:num w:numId="9" w16cid:durableId="1602490644">
+  <w:num w:numId="9">
     <w:abstractNumId w:val="43"/>
   </w:num>
-  <w:num w:numId="10" w16cid:durableId="1063792013">
+  <w:num w:numId="10">
     <w:abstractNumId w:val="24"/>
   </w:num>
-  <w:num w:numId="11" w16cid:durableId="1662847545">
+  <w:num w:numId="11">
     <w:abstractNumId w:val="41"/>
   </w:num>
-  <w:num w:numId="12" w16cid:durableId="1066338020">
+  <w:num w:numId="12">
     <w:abstractNumId w:val="1"/>
   </w:num>
-  <w:num w:numId="13" w16cid:durableId="1668947533">
+  <w:num w:numId="13">
     <w:abstractNumId w:val="25"/>
   </w:num>
-  <w:num w:numId="14" w16cid:durableId="939066220">
+  <w:num w:numId="14">
     <w:abstractNumId w:val="5"/>
   </w:num>
-  <w:num w:numId="15" w16cid:durableId="1939605902">
+  <w:num w:numId="15">
     <w:abstractNumId w:val="29"/>
   </w:num>
-  <w:num w:numId="16" w16cid:durableId="973868623">
+  <w:num w:numId="16">
     <w:abstractNumId w:val="7"/>
   </w:num>
-  <w:num w:numId="17" w16cid:durableId="893351439">
+  <w:num w:numId="17">
     <w:abstractNumId w:val="38"/>
   </w:num>
-  <w:num w:numId="18" w16cid:durableId="2012367989">
+  <w:num w:numId="18">
     <w:abstractNumId w:val="45"/>
   </w:num>
-  <w:num w:numId="19" w16cid:durableId="2005621375">
+  <w:num w:numId="19">
     <w:abstractNumId w:val="6"/>
   </w:num>
-  <w:num w:numId="20" w16cid:durableId="1352797108">
+  <w:num w:numId="20">
     <w:abstractNumId w:val="21"/>
   </w:num>
-  <w:num w:numId="21" w16cid:durableId="93212284">
+  <w:num w:numId="21">
     <w:abstractNumId w:val="28"/>
   </w:num>
-  <w:num w:numId="22" w16cid:durableId="258757650">
+  <w:num w:numId="22">
     <w:abstractNumId w:val="46"/>
   </w:num>
-  <w:num w:numId="23" w16cid:durableId="1764302891">
+  <w:num w:numId="23">
     <w:abstractNumId w:val="35"/>
   </w:num>
-  <w:num w:numId="24" w16cid:durableId="1792045321">
+  <w:num w:numId="24">
     <w:abstractNumId w:val="17"/>
   </w:num>
-  <w:num w:numId="25" w16cid:durableId="862129312">
+  <w:num w:numId="25">
     <w:abstractNumId w:val="48"/>
   </w:num>
-  <w:num w:numId="26" w16cid:durableId="1231186200">
+  <w:num w:numId="26">
     <w:abstractNumId w:val="50"/>
   </w:num>
-  <w:num w:numId="27" w16cid:durableId="857080141">
+  <w:num w:numId="27">
     <w:abstractNumId w:val="14"/>
   </w:num>
-  <w:num w:numId="28" w16cid:durableId="1783767099">
+  <w:num w:numId="28">
     <w:abstractNumId w:val="13"/>
   </w:num>
-  <w:num w:numId="29" w16cid:durableId="1113213300">
+  <w:num w:numId="29">
     <w:abstractNumId w:val="9"/>
   </w:num>
-  <w:num w:numId="30" w16cid:durableId="2063745239">
+  <w:num w:numId="30">
     <w:abstractNumId w:val="20"/>
   </w:num>
-  <w:num w:numId="31" w16cid:durableId="1046173960">
+  <w:num w:numId="31">
     <w:abstractNumId w:val="37"/>
   </w:num>
-  <w:num w:numId="32" w16cid:durableId="1771778231">
+  <w:num w:numId="32">
     <w:abstractNumId w:val="15"/>
   </w:num>
-  <w:num w:numId="33" w16cid:durableId="1473256962">
+  <w:num w:numId="33">
     <w:abstractNumId w:val="40"/>
   </w:num>
-  <w:num w:numId="34" w16cid:durableId="2143307881">
+  <w:num w:numId="34">
     <w:abstractNumId w:val="11"/>
   </w:num>
-  <w:num w:numId="35" w16cid:durableId="2013022231">
+  <w:num w:numId="35">
     <w:abstractNumId w:val="34"/>
   </w:num>
-  <w:num w:numId="36" w16cid:durableId="522092005">
+  <w:num w:numId="36">
     <w:abstractNumId w:val="3"/>
   </w:num>
-  <w:num w:numId="37" w16cid:durableId="659428677">
+  <w:num w:numId="37">
     <w:abstractNumId w:val="27"/>
   </w:num>
-  <w:num w:numId="38" w16cid:durableId="1008602190">
+  <w:num w:numId="38">
     <w:abstractNumId w:val="30"/>
   </w:num>
-  <w:num w:numId="39" w16cid:durableId="74131172">
+  <w:num w:numId="39">
     <w:abstractNumId w:val="23"/>
   </w:num>
-  <w:num w:numId="40" w16cid:durableId="2143884662">
+  <w:num w:numId="40">
     <w:abstractNumId w:val="47"/>
   </w:num>
-  <w:num w:numId="41" w16cid:durableId="1288312720">
+  <w:num w:numId="41">
     <w:abstractNumId w:val="19"/>
   </w:num>
-  <w:num w:numId="42" w16cid:durableId="1038893968">
+  <w:num w:numId="42">
     <w:abstractNumId w:val="22"/>
   </w:num>
-  <w:num w:numId="43" w16cid:durableId="1187603141">
+  <w:num w:numId="43">
     <w:abstractNumId w:val="36"/>
   </w:num>
-  <w:num w:numId="44" w16cid:durableId="2100129795">
+  <w:num w:numId="44">
     <w:abstractNumId w:val="2"/>
   </w:num>
-  <w:num w:numId="45" w16cid:durableId="859127521">
+  <w:num w:numId="45">
     <w:abstractNumId w:val="8"/>
   </w:num>
-  <w:num w:numId="46" w16cid:durableId="1040859296">
+  <w:num w:numId="46">
     <w:abstractNumId w:val="44"/>
   </w:num>
-  <w:num w:numId="47" w16cid:durableId="1833062170">
+  <w:num w:numId="47">
     <w:abstractNumId w:val="39"/>
   </w:num>
-  <w:num w:numId="48" w16cid:durableId="2008314705">
+  <w:num w:numId="48">
     <w:abstractNumId w:val="31"/>
   </w:num>
-  <w:num w:numId="49" w16cid:durableId="1289554818">
+  <w:num w:numId="49">
     <w:abstractNumId w:val="18"/>
   </w:num>
-  <w:num w:numId="50" w16cid:durableId="594286819">
+  <w:num w:numId="50">
     <w:abstractNumId w:val="4"/>
   </w:num>
-  <w:num w:numId="51" w16cid:durableId="1632711455">
+  <w:num w:numId="51">
     <w:abstractNumId w:val="10"/>
   </w:num>
   <w:numIdMacAtCleanup w:val="51"/>
@@ -30927,7 +29612,7 @@
 </file>
 
 <file path=word/styles.xml><?xml version="1.0" encoding="utf-8"?>
-<w:styles xmlns:mc="http://schemas.openxmlformats.org/markup-compatibility/2006" xmlns:r="http://schemas.openxmlformats.org/officeDocument/2006/relationships" xmlns:w="http://schemas.openxmlformats.org/wordprocessingml/2006/main" xmlns:w14="http://schemas.microsoft.com/office/word/2010/wordml" xmlns:w15="http://schemas.microsoft.com/office/word/2012/wordml" xmlns:w16cex="http://schemas.microsoft.com/office/word/2018/wordml/cex" xmlns:w16cid="http://schemas.microsoft.com/office/word/2016/wordml/cid" xmlns:w16="http://schemas.microsoft.com/office/word/2018/wordml" xmlns:w16du="http://schemas.microsoft.com/office/word/2023/wordml/word16du" xmlns:w16sdtdh="http://schemas.microsoft.com/office/word/2020/wordml/sdtdatahash" xmlns:w16se="http://schemas.microsoft.com/office/word/2015/wordml/symex" mc:Ignorable="w14 w15 w16se w16cid w16 w16cex w16sdtdh w16du">
+<w:styles xmlns:mc="http://schemas.openxmlformats.org/markup-compatibility/2006" xmlns:r="http://schemas.openxmlformats.org/officeDocument/2006/relationships" xmlns:w="http://schemas.openxmlformats.org/wordprocessingml/2006/main" xmlns:w14="http://schemas.microsoft.com/office/word/2010/wordml" xmlns:w15="http://schemas.microsoft.com/office/word/2012/wordml" xmlns:w16cex="http://schemas.microsoft.com/office/word/2018/wordml/cex" xmlns:w16cid="http://schemas.microsoft.com/office/word/2016/wordml/cid" xmlns:w16="http://schemas.microsoft.com/office/word/2018/wordml" xmlns:w16sdtdh="http://schemas.microsoft.com/office/word/2020/wordml/sdtdatahash" xmlns:w16se="http://schemas.microsoft.com/office/word/2015/wordml/symex" mc:Ignorable="w14 w15 w16se w16cid w16 w16cex w16sdtdh">
   <w:docDefaults>
     <w:rPrDefault>
       <w:rPr>
@@ -32475,10 +31160,6 @@
 </file>
 
 <file path=customXml/item1.xml><?xml version="1.0" encoding="utf-8"?>
-<b:Sources xmlns:b="http://schemas.openxmlformats.org/officeDocument/2006/bibliography" xmlns="http://schemas.openxmlformats.org/officeDocument/2006/bibliography" SelectedStyle="\APASixthEditionOfficeOnline.xsl" StyleName="APA" Version="6"/>
-</file>
-
-<file path=customXml/item2.xml><?xml version="1.0" encoding="utf-8"?>
 <ct:contentTypeSchema xmlns:ct="http://schemas.microsoft.com/office/2006/metadata/contentType" xmlns:ma="http://schemas.microsoft.com/office/2006/metadata/properties/metaAttributes" ct:_="" ma:_="" ma:contentTypeName="Documento" ma:contentTypeID="0x01010049282E1EDBE9234EA9E6D38F720E265F" ma:contentTypeVersion="15" ma:contentTypeDescription="Crear nuevo documento." ma:contentTypeScope="" ma:versionID="b31c7aa9eaf043a08b87120b3c4916e3">
   <xsd:schema xmlns:xsd="http://www.w3.org/2001/XMLSchema" xmlns:xs="http://www.w3.org/2001/XMLSchema" xmlns:p="http://schemas.microsoft.com/office/2006/metadata/properties" xmlns:ns2="cb45339b-ced9-4d0d-8f64-77573914d53b" xmlns:ns3="43a3ca16-9c26-4813-b83f-4aec9927b43f" targetNamespace="http://schemas.microsoft.com/office/2006/metadata/properties" ma:root="true" ma:fieldsID="3533d065b04d75c457075bc55f1f5315" ns2:_="" ns3:_="">
     <xsd:import namespace="cb45339b-ced9-4d0d-8f64-77573914d53b"/>
@@ -32713,16 +31394,11 @@
 </ct:contentTypeSchema>
 </file>
 
-<file path=customXml/item3.xml><?xml version="1.0" encoding="utf-8"?>
-<?mso-contentType ?>
-<FormTemplates xmlns="http://schemas.microsoft.com/sharepoint/v3/contenttype/forms">
-  <Display>DocumentLibraryForm</Display>
-  <Edit>DocumentLibraryForm</Edit>
-  <New>DocumentLibraryForm</New>
-</FormTemplates>
+<file path=customXml/item2.xml><?xml version="1.0" encoding="utf-8"?>
+<b:Sources xmlns:b="http://schemas.openxmlformats.org/officeDocument/2006/bibliography" xmlns="http://schemas.openxmlformats.org/officeDocument/2006/bibliography" SelectedStyle="\APASixthEditionOfficeOnline.xsl" StyleName="APA" Version="6"/>
 </file>
 
-<file path=customXml/item4.xml><?xml version="1.0" encoding="utf-8"?>
+<file path=customXml/item3.xml><?xml version="1.0" encoding="utf-8"?>
 <p:properties xmlns:p="http://schemas.microsoft.com/office/2006/metadata/properties" xmlns:xsi="http://www.w3.org/2001/XMLSchema-instance" xmlns:pc="http://schemas.microsoft.com/office/infopath/2007/PartnerControls">
   <documentManagement>
     <TaxCatchAll xmlns="cb45339b-ced9-4d0d-8f64-77573914d53b" xsi:nil="true"/>
@@ -32733,7 +31409,35 @@
 </p:properties>
 </file>
 
+<file path=customXml/item4.xml><?xml version="1.0" encoding="utf-8"?>
+<?mso-contentType ?>
+<FormTemplates xmlns="http://schemas.microsoft.com/sharepoint/v3/contenttype/forms">
+  <Display>DocumentLibraryForm</Display>
+  <Edit>DocumentLibraryForm</Edit>
+  <New>DocumentLibraryForm</New>
+</FormTemplates>
+</file>
+
 <file path=customXml/itemProps1.xml><?xml version="1.0" encoding="utf-8"?>
+<ds:datastoreItem xmlns:ds="http://schemas.openxmlformats.org/officeDocument/2006/customXml" ds:itemID="{2E21B9D5-284B-4D5C-95BE-6D5BC502E997}">
+  <ds:schemaRefs>
+    <ds:schemaRef ds:uri="http://schemas.microsoft.com/office/2006/metadata/contentType"/>
+    <ds:schemaRef ds:uri="http://schemas.microsoft.com/office/2006/metadata/properties/metaAttributes"/>
+    <ds:schemaRef ds:uri="http://www.w3.org/2001/XMLSchema"/>
+    <ds:schemaRef ds:uri="http://schemas.microsoft.com/office/2006/metadata/properties"/>
+    <ds:schemaRef ds:uri="cb45339b-ced9-4d0d-8f64-77573914d53b"/>
+    <ds:schemaRef ds:uri="43a3ca16-9c26-4813-b83f-4aec9927b43f"/>
+    <ds:schemaRef ds:uri="http://schemas.microsoft.com/office/2006/documentManagement/types"/>
+    <ds:schemaRef ds:uri="http://schemas.microsoft.com/office/infopath/2007/PartnerControls"/>
+    <ds:schemaRef ds:uri="http://schemas.openxmlformats.org/package/2006/metadata/core-properties"/>
+    <ds:schemaRef ds:uri="http://purl.org/dc/elements/1.1/"/>
+    <ds:schemaRef ds:uri="http://purl.org/dc/terms/"/>
+    <ds:schemaRef ds:uri="http://schemas.microsoft.com/internal/obd"/>
+  </ds:schemaRefs>
+</ds:datastoreItem>
+</file>
+
+<file path=customXml/itemProps2.xml><?xml version="1.0" encoding="utf-8"?>
 <ds:datastoreItem xmlns:ds="http://schemas.openxmlformats.org/officeDocument/2006/customXml" ds:itemID="{E8AB44A3-7C62-4BD2-82ED-8ABC209970FA}">
   <ds:schemaRefs>
     <ds:schemaRef ds:uri="http://schemas.openxmlformats.org/officeDocument/2006/bibliography"/>
@@ -32741,14 +31445,21 @@
 </ds:datastoreItem>
 </file>
 
-<file path=customXml/itemProps2.xml><?xml version="1.0" encoding="utf-8"?>
-<ds:datastoreItem xmlns:ds="http://schemas.openxmlformats.org/officeDocument/2006/customXml" ds:itemID="{A3913A31-33DC-4D97-9DA6-95FCECBAF9FA}"/>
-</file>
-
 <file path=customXml/itemProps3.xml><?xml version="1.0" encoding="utf-8"?>
-<ds:datastoreItem xmlns:ds="http://schemas.openxmlformats.org/officeDocument/2006/customXml" ds:itemID="{29EF4C41-22E3-45C7-B2B4-163AE1D6E492}"/>
+<ds:datastoreItem xmlns:ds="http://schemas.openxmlformats.org/officeDocument/2006/customXml" ds:itemID="{8EF8BDAC-AF5D-4CB4-AC03-F0A327543859}">
+  <ds:schemaRefs>
+    <ds:schemaRef ds:uri="http://schemas.microsoft.com/office/2006/metadata/properties"/>
+    <ds:schemaRef ds:uri="http://schemas.microsoft.com/office/infopath/2007/PartnerControls"/>
+    <ds:schemaRef ds:uri="cb45339b-ced9-4d0d-8f64-77573914d53b"/>
+    <ds:schemaRef ds:uri="43a3ca16-9c26-4813-b83f-4aec9927b43f"/>
+  </ds:schemaRefs>
+</ds:datastoreItem>
 </file>
 
 <file path=customXml/itemProps4.xml><?xml version="1.0" encoding="utf-8"?>
-<ds:datastoreItem xmlns:ds="http://schemas.openxmlformats.org/officeDocument/2006/customXml" ds:itemID="{D24A899B-06CD-454C-8556-776A665CC77E}"/>
+<ds:datastoreItem xmlns:ds="http://schemas.openxmlformats.org/officeDocument/2006/customXml" ds:itemID="{DC7DBFE9-8F6B-4449-AB15-5509A6A8A856}">
+  <ds:schemaRefs>
+    <ds:schemaRef ds:uri="http://schemas.microsoft.com/sharepoint/v3/contenttype/forms"/>
+  </ds:schemaRefs>
+</ds:datastoreItem>
 </file>
--- a/fuentes/228118_CF34_DU.docx
+++ b/fuentes/228118_CF34_DU.docx
@@ -1,6 +1,6 @@
 
 <file path=word/document.xml><?xml version="1.0" encoding="utf-8"?>
-<w:document xmlns:wpc="http://schemas.microsoft.com/office/word/2010/wordprocessingCanvas" xmlns:cx="http://schemas.microsoft.com/office/drawing/2014/chartex" xmlns:cx1="http://schemas.microsoft.com/office/drawing/2015/9/8/chartex" xmlns:cx2="http://schemas.microsoft.com/office/drawing/2015/10/21/chartex" xmlns:cx3="http://schemas.microsoft.com/office/drawing/2016/5/9/chartex" xmlns:cx4="http://schemas.microsoft.com/office/drawing/2016/5/10/chartex" xmlns:cx5="http://schemas.microsoft.com/office/drawing/2016/5/11/chartex" xmlns:cx6="http://schemas.microsoft.com/office/drawing/2016/5/12/chartex" xmlns:cx7="http://schemas.microsoft.com/office/drawing/2016/5/13/chartex" xmlns:cx8="http://schemas.microsoft.com/office/drawing/2016/5/14/chartex" xmlns:mc="http://schemas.openxmlformats.org/markup-compatibility/2006" xmlns:aink="http://schemas.microsoft.com/office/drawing/2016/ink" xmlns:am3d="http://schemas.microsoft.com/office/drawing/2017/model3d" xmlns:o="urn:schemas-microsoft-com:office:office" xmlns:r="http://schemas.openxmlformats.org/officeDocument/2006/relationships" xmlns:m="http://schemas.openxmlformats.org/officeDocument/2006/math" xmlns:v="urn:schemas-microsoft-com:vml" xmlns:wp14="http://schemas.microsoft.com/office/word/2010/wordprocessingDrawing" xmlns:wp="http://schemas.openxmlformats.org/drawingml/2006/wordprocessingDrawing" xmlns:w10="urn:schemas-microsoft-com:office:word" xmlns:w="http://schemas.openxmlformats.org/wordprocessingml/2006/main" xmlns:w14="http://schemas.microsoft.com/office/word/2010/wordml" xmlns:w15="http://schemas.microsoft.com/office/word/2012/wordml" xmlns:w16cex="http://schemas.microsoft.com/office/word/2018/wordml/cex" xmlns:w16cid="http://schemas.microsoft.com/office/word/2016/wordml/cid" xmlns:w16="http://schemas.microsoft.com/office/word/2018/wordml" xmlns:w16sdtdh="http://schemas.microsoft.com/office/word/2020/wordml/sdtdatahash" xmlns:w16se="http://schemas.microsoft.com/office/word/2015/wordml/symex" xmlns:wpg="http://schemas.microsoft.com/office/word/2010/wordprocessingGroup" xmlns:wpi="http://schemas.microsoft.com/office/word/2010/wordprocessingInk" xmlns:wne="http://schemas.microsoft.com/office/word/2006/wordml" xmlns:wps="http://schemas.microsoft.com/office/word/2010/wordprocessingShape" mc:Ignorable="w14 w15 w16se w16cid w16 w16cex w16sdtdh wp14">
+<w:document xmlns:wpc="http://schemas.microsoft.com/office/word/2010/wordprocessingCanvas" xmlns:cx="http://schemas.microsoft.com/office/drawing/2014/chartex" xmlns:cx1="http://schemas.microsoft.com/office/drawing/2015/9/8/chartex" xmlns:cx2="http://schemas.microsoft.com/office/drawing/2015/10/21/chartex" xmlns:cx3="http://schemas.microsoft.com/office/drawing/2016/5/9/chartex" xmlns:cx4="http://schemas.microsoft.com/office/drawing/2016/5/10/chartex" xmlns:cx5="http://schemas.microsoft.com/office/drawing/2016/5/11/chartex" xmlns:cx6="http://schemas.microsoft.com/office/drawing/2016/5/12/chartex" xmlns:cx7="http://schemas.microsoft.com/office/drawing/2016/5/13/chartex" xmlns:cx8="http://schemas.microsoft.com/office/drawing/2016/5/14/chartex" xmlns:mc="http://schemas.openxmlformats.org/markup-compatibility/2006" xmlns:aink="http://schemas.microsoft.com/office/drawing/2016/ink" xmlns:am3d="http://schemas.microsoft.com/office/drawing/2017/model3d" xmlns:o="urn:schemas-microsoft-com:office:office" xmlns:oel="http://schemas.microsoft.com/office/2019/extlst" xmlns:r="http://schemas.openxmlformats.org/officeDocument/2006/relationships" xmlns:m="http://schemas.openxmlformats.org/officeDocument/2006/math" xmlns:v="urn:schemas-microsoft-com:vml" xmlns:wp14="http://schemas.microsoft.com/office/word/2010/wordprocessingDrawing" xmlns:wp="http://schemas.openxmlformats.org/drawingml/2006/wordprocessingDrawing" xmlns:w10="urn:schemas-microsoft-com:office:word" xmlns:w="http://schemas.openxmlformats.org/wordprocessingml/2006/main" xmlns:w14="http://schemas.microsoft.com/office/word/2010/wordml" xmlns:w15="http://schemas.microsoft.com/office/word/2012/wordml" xmlns:w16cex="http://schemas.microsoft.com/office/word/2018/wordml/cex" xmlns:w16cid="http://schemas.microsoft.com/office/word/2016/wordml/cid" xmlns:w16="http://schemas.microsoft.com/office/word/2018/wordml" xmlns:w16du="http://schemas.microsoft.com/office/word/2023/wordml/word16du" xmlns:w16sdtdh="http://schemas.microsoft.com/office/word/2020/wordml/sdtdatahash" xmlns:w16se="http://schemas.microsoft.com/office/word/2015/wordml/symex" xmlns:wpg="http://schemas.microsoft.com/office/word/2010/wordprocessingGroup" xmlns:wpi="http://schemas.microsoft.com/office/word/2010/wordprocessingInk" xmlns:wne="http://schemas.microsoft.com/office/word/2006/wordml" xmlns:wps="http://schemas.microsoft.com/office/word/2010/wordprocessingShape" mc:Ignorable="w14 w15 w16se w16cid w16 w16cex w16sdtdh w16du wp14">
   <w:body>
     <w:p>
       <w:r>
@@ -199,7 +199,7 @@
               </wp:anchor>
             </w:drawing>
           </mc:Choice>
-          <mc:Fallback xmlns:w16du="http://schemas.microsoft.com/office/word/2023/wordml/word16du" xmlns:oel="http://schemas.microsoft.com/office/2019/extlst">
+          <mc:Fallback>
             <w:pict>
               <v:rect w14:anchorId="520EA51F" id="Rectángulo 3" o:spid="_x0000_s1026" alt="&quot;&quot;" style="position:absolute;margin-left:-55.7pt;margin-top:26.5pt;width:613.85pt;height:204pt;z-index:-251655168;visibility:visible;mso-wrap-style:square;mso-height-percent:0;mso-wrap-distance-left:9pt;mso-wrap-distance-top:0;mso-wrap-distance-right:9pt;mso-wrap-distance-bottom:0;mso-position-horizontal:absolute;mso-position-horizontal-relative:text;mso-position-vertical:absolute;mso-position-vertical-relative:text;mso-height-percent:0;mso-height-relative:margin;v-text-anchor:middle" o:gfxdata="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" fillcolor="#00314d" stroked="f" strokeweight="1pt"/>
             </w:pict>
@@ -316,7 +316,7 @@
               </wp:anchor>
             </w:drawing>
           </mc:Choice>
-          <mc:Fallback xmlns:oel="http://schemas.microsoft.com/office/2019/extlst">
+          <mc:Fallback>
             <w:pict>
               <v:shapetype w14:anchorId="2E2DABF6" id="_x0000_t202" coordsize="21600,21600" o:spt="202" path="m,l,21600r21600,l21600,xe">
                 <v:stroke joinstyle="miter"/>
@@ -1194,6 +1194,20 @@
                 <w:noProof/>
               </w:rPr>
               <w:t>Modelo de desarrollo CMMI (“Capability Maturity Model Integration”)</w:t>
+            </w:r>
+            <w:r>
+              <w:rPr>
+                <w:noProof/>
+                <w:webHidden/>
+              </w:rPr>
+              <w:tab/>
+            </w:r>
+            <w:r>
+              <w:rPr>
+                <w:noProof/>
+                <w:webHidden/>
+              </w:rPr>
+              <w:tab/>
             </w:r>
             <w:r>
               <w:rPr>
@@ -15329,8 +15343,48 @@
         <w:rPr>
           <w:lang w:eastAsia="es-CO"/>
         </w:rPr>
-        <w:t xml:space="preserve"> como se observa en la siguiente figura.</w:t>
-      </w:r>
+        <w:t xml:space="preserve"> como se </w:t>
+      </w:r>
+      <w:r>
+        <w:rPr>
+          <w:lang w:eastAsia="es-CO"/>
+        </w:rPr>
+        <w:t>detalla</w:t>
+      </w:r>
+      <w:r>
+        <w:rPr>
+          <w:lang w:eastAsia="es-CO"/>
+        </w:rPr>
+        <w:t xml:space="preserve"> en la siguiente figura.</w:t>
+      </w:r>
+    </w:p>
+    <w:p>
+      <w:pPr>
+        <w:rPr>
+          <w:lang w:eastAsia="es-CO"/>
+        </w:rPr>
+      </w:pPr>
+    </w:p>
+    <w:p>
+      <w:pPr>
+        <w:rPr>
+          <w:lang w:eastAsia="es-CO"/>
+        </w:rPr>
+      </w:pPr>
+    </w:p>
+    <w:p>
+      <w:pPr>
+        <w:rPr>
+          <w:lang w:eastAsia="es-CO"/>
+        </w:rPr>
+      </w:pPr>
+    </w:p>
+    <w:p>
+      <w:pPr>
+        <w:rPr>
+          <w:lang w:eastAsia="es-CO"/>
+        </w:rPr>
+      </w:pPr>
     </w:p>
     <w:p>
       <w:pPr>
@@ -15342,6 +15396,7 @@
         <w:ind w:left="992" w:hanging="992"/>
       </w:pPr>
       <w:r>
+        <w:lastRenderedPageBreak/>
         <w:t>Roles, eventos y artefactos en el trabajo ágil</w:t>
       </w:r>
     </w:p>
@@ -15358,7 +15413,6 @@
           <w:noProof/>
           <w:lang w:eastAsia="es-CO"/>
         </w:rPr>
-        <w:lastRenderedPageBreak/>
         <w:drawing>
           <wp:inline distT="0" distB="0" distL="0" distR="0" wp14:anchorId="6750BE99" wp14:editId="2399A17A">
             <wp:extent cx="4810125" cy="2257425"/>
@@ -15612,6 +15666,7 @@
           <w:bCs/>
           <w:lang w:eastAsia="es-CO"/>
         </w:rPr>
+        <w:lastRenderedPageBreak/>
         <w:t>“</w:t>
       </w:r>
       <w:r>
@@ -15635,14 +15690,7 @@
         <w:rPr>
           <w:lang w:eastAsia="es-CO"/>
         </w:rPr>
-        <w:t xml:space="preserve">. Es un rol que se encarga de facilitar los procesos al interior del equipo de trabajo, removiendo cualquier impedimento y apoyando procesos de </w:t>
-      </w:r>
-      <w:r>
-        <w:rPr>
-          <w:lang w:eastAsia="es-CO"/>
-        </w:rPr>
-        <w:lastRenderedPageBreak/>
-        <w:t xml:space="preserve">empoderamiento personal, debe velar porque los elementos propios del marco de trabajo </w:t>
+        <w:t xml:space="preserve">. Es un rol que se encarga de facilitar los procesos al interior del equipo de trabajo, removiendo cualquier impedimento y apoyando procesos de empoderamiento personal, debe velar porque los elementos propios del marco de trabajo </w:t>
       </w:r>
       <w:r>
         <w:rPr>
@@ -15962,7 +16010,14 @@
         <w:rPr>
           <w:lang w:eastAsia="es-CO"/>
         </w:rPr>
-        <w:t xml:space="preserve"> este tiempo de planificación puede variar, pero la métrica establecida para </w:t>
+        <w:t xml:space="preserve"> este tiempo de planificación puede variar, </w:t>
+      </w:r>
+      <w:r>
+        <w:rPr>
+          <w:lang w:eastAsia="es-CO"/>
+        </w:rPr>
+        <w:lastRenderedPageBreak/>
+        <w:t xml:space="preserve">pero la métrica establecida para </w:t>
       </w:r>
       <w:r>
         <w:rPr>
@@ -16021,7 +16076,6 @@
           <w:bCs/>
           <w:lang w:eastAsia="es-CO"/>
         </w:rPr>
-        <w:lastRenderedPageBreak/>
         <w:t>Reunión diaria (</w:t>
       </w:r>
       <w:r>
@@ -16280,6 +16334,7 @@
         <w:pStyle w:val="Ttulo4"/>
       </w:pPr>
       <w:r>
+        <w:lastRenderedPageBreak/>
         <w:t>Pila de producto (</w:t>
       </w:r>
       <w:r>
@@ -16332,117 +16387,353 @@
         <w:rPr>
           <w:lang w:val="en-US"/>
         </w:rPr>
+        <w:t xml:space="preserve">Pila del </w:t>
+      </w:r>
+      <w:r>
+        <w:rPr>
+          <w:lang w:val="en-US"/>
+        </w:rPr>
+        <w:t>“</w:t>
+      </w:r>
+      <w:r>
+        <w:rPr>
+          <w:rStyle w:val="Extranjerismo"/>
+        </w:rPr>
+        <w:t>Sprint</w:t>
+      </w:r>
+      <w:r>
+        <w:rPr>
+          <w:rStyle w:val="Extranjerismo"/>
+        </w:rPr>
+        <w:t>”</w:t>
+      </w:r>
+      <w:r>
+        <w:rPr>
+          <w:lang w:val="en-US"/>
+        </w:rPr>
+        <w:t xml:space="preserve"> (“</w:t>
+      </w:r>
+      <w:r>
+        <w:rPr>
+          <w:rStyle w:val="Extranjerismo"/>
+        </w:rPr>
+        <w:t>Sprint Backlog</w:t>
+      </w:r>
+      <w:r>
+        <w:rPr>
+          <w:lang w:val="en-US"/>
+        </w:rPr>
+        <w:t>”)</w:t>
+      </w:r>
+    </w:p>
+    <w:p>
+      <w:pPr>
+        <w:rPr>
+          <w:lang w:eastAsia="es-CO"/>
+        </w:rPr>
+      </w:pPr>
+      <w:r>
+        <w:rPr>
+          <w:lang w:val="en-US" w:eastAsia="es-CO"/>
+        </w:rPr>
+        <w:t xml:space="preserve"> </w:t>
+      </w:r>
+      <w:r>
+        <w:rPr>
+          <w:lang w:eastAsia="es-CO"/>
+        </w:rPr>
+        <w:t>Lista de requerimientos seleccionados desde el “</w:t>
+      </w:r>
+      <w:proofErr w:type="spellStart"/>
+      <w:r>
+        <w:rPr>
+          <w:rStyle w:val="Extranjerismo"/>
+          <w:lang w:val="es-ES" w:eastAsia="es-CO"/>
+        </w:rPr>
+        <w:t>Product</w:t>
+      </w:r>
+      <w:proofErr w:type="spellEnd"/>
+      <w:r>
+        <w:rPr>
+          <w:rStyle w:val="Extranjerismo"/>
+          <w:lang w:val="es-ES" w:eastAsia="es-CO"/>
+        </w:rPr>
+        <w:t xml:space="preserve"> backlog”</w:t>
+      </w:r>
+      <w:r>
+        <w:rPr>
+          <w:lang w:eastAsia="es-CO"/>
+        </w:rPr>
+        <w:t xml:space="preserve"> por el equipo de trabajo, para ser desarrollados durante un “</w:t>
+      </w:r>
+      <w:r>
+        <w:rPr>
+          <w:rStyle w:val="Extranjerismo"/>
+          <w:lang w:val="es-ES" w:eastAsia="es-CO"/>
+        </w:rPr>
+        <w:t>Sprint”</w:t>
+      </w:r>
+      <w:r>
+        <w:rPr>
+          <w:lang w:eastAsia="es-CO"/>
+        </w:rPr>
+        <w:t xml:space="preserve"> particular. Este es un</w:t>
+      </w:r>
+      <w:r>
+        <w:rPr>
+          <w:lang w:eastAsia="es-CO"/>
+        </w:rPr>
+        <w:t>o</w:t>
+      </w:r>
+      <w:r>
+        <w:rPr>
+          <w:lang w:eastAsia="es-CO"/>
+        </w:rPr>
+        <w:t xml:space="preserve"> de los artefactos generados en la reunión de planeación del “</w:t>
+      </w:r>
+      <w:r>
+        <w:rPr>
+          <w:rStyle w:val="Extranjerismo"/>
+          <w:lang w:val="es-ES" w:eastAsia="es-CO"/>
+        </w:rPr>
+        <w:t>Sprint”</w:t>
+      </w:r>
+      <w:r>
+        <w:rPr>
+          <w:lang w:eastAsia="es-CO"/>
+        </w:rPr>
+        <w:t>.</w:t>
+      </w:r>
+    </w:p>
+    <w:p>
+      <w:pPr>
+        <w:pStyle w:val="Ttulo4"/>
+      </w:pPr>
+      <w:r>
+        <w:rPr>
+          <w:rStyle w:val="Extranjerismo"/>
+          <w:lang w:val="es-ES"/>
+        </w:rPr>
+        <w:t>“</w:t>
+      </w:r>
+      <w:proofErr w:type="spellStart"/>
+      <w:r>
+        <w:rPr>
+          <w:rStyle w:val="Extranjerismo"/>
+          <w:lang w:val="es-ES"/>
+        </w:rPr>
+        <w:t>Burndown</w:t>
+      </w:r>
+      <w:proofErr w:type="spellEnd"/>
+      <w:r>
+        <w:rPr>
+          <w:rStyle w:val="Extranjerismo"/>
+          <w:lang w:val="es-ES"/>
+        </w:rPr>
+        <w:t xml:space="preserve"> Chart</w:t>
+      </w:r>
+      <w:r>
+        <w:rPr>
+          <w:rStyle w:val="Extranjerismo"/>
+          <w:lang w:val="es-ES"/>
+        </w:rPr>
+        <w:t>”</w:t>
+      </w:r>
+      <w:r>
+        <w:t xml:space="preserve">. </w:t>
+      </w:r>
+    </w:p>
+    <w:p>
+      <w:pPr>
+        <w:rPr>
+          <w:lang w:eastAsia="es-CO"/>
+        </w:rPr>
+      </w:pPr>
+      <w:r>
+        <w:rPr>
+          <w:lang w:eastAsia="es-CO"/>
+        </w:rPr>
+        <w:t>Es un gráfico de dos ejes que muestra a los equipos la cantidad de trabajo pendiente por completar (eje Y) y el tiempo disponible para hacerlo (eje X).</w:t>
+      </w:r>
+    </w:p>
+    <w:p>
+      <w:pPr>
+        <w:rPr>
+          <w:lang w:eastAsia="es-CO"/>
+        </w:rPr>
+      </w:pPr>
+      <w:r>
+        <w:rPr>
+          <w:lang w:eastAsia="es-CO"/>
+        </w:rPr>
+        <w:t>Este gráfico generalmente se realiza por cada “</w:t>
+      </w:r>
+      <w:r>
+        <w:rPr>
+          <w:rStyle w:val="Extranjerismo"/>
+          <w:lang w:val="es-ES" w:eastAsia="es-CO"/>
+        </w:rPr>
+        <w:t>Sprint”</w:t>
+      </w:r>
+      <w:r>
+        <w:rPr>
+          <w:lang w:eastAsia="es-CO"/>
+        </w:rPr>
+        <w:t>, ubicando la cantidad trabajo a realizar del “</w:t>
+      </w:r>
+      <w:r>
+        <w:rPr>
+          <w:rStyle w:val="Extranjerismo"/>
+          <w:lang w:val="es-ES" w:eastAsia="es-CO"/>
+        </w:rPr>
+        <w:t>Sprint Backlog”</w:t>
+      </w:r>
+      <w:r>
+        <w:rPr>
+          <w:lang w:eastAsia="es-CO"/>
+        </w:rPr>
+        <w:t xml:space="preserve"> (usualmente mide puntos de historia </w:t>
+      </w:r>
+      <w:r>
+        <w:rPr>
+          <w:lang w:eastAsia="es-CO"/>
+        </w:rPr>
+        <w:t>u</w:t>
+      </w:r>
+      <w:r>
+        <w:rPr>
+          <w:lang w:eastAsia="es-CO"/>
+        </w:rPr>
+        <w:t xml:space="preserve"> horas de trabajo) en un tiempo 0 y por cada día finalizado se resta la cantidad de puntos de historia u horas de cada tarea completada, también es posible usar este mismo gráfico para representar el avance general del proyecto, ubicando en el eje Y la cantidad total de horas o esfuerzo del “</w:t>
+      </w:r>
+      <w:proofErr w:type="spellStart"/>
+      <w:r>
+        <w:rPr>
+          <w:rStyle w:val="Extranjerismo"/>
+          <w:lang w:val="es-ES" w:eastAsia="es-CO"/>
+        </w:rPr>
+        <w:t>Product</w:t>
+      </w:r>
+      <w:proofErr w:type="spellEnd"/>
+      <w:r>
+        <w:rPr>
+          <w:rStyle w:val="Extranjerismo"/>
+          <w:lang w:val="es-ES" w:eastAsia="es-CO"/>
+        </w:rPr>
+        <w:t xml:space="preserve"> Backlog”</w:t>
+      </w:r>
+      <w:r>
+        <w:rPr>
+          <w:lang w:eastAsia="es-CO"/>
+        </w:rPr>
+        <w:t xml:space="preserve"> y en el eje X la cantidad de “</w:t>
+      </w:r>
+      <w:r>
+        <w:rPr>
+          <w:rStyle w:val="Extranjerismo"/>
+          <w:lang w:val="es-ES" w:eastAsia="es-CO"/>
+        </w:rPr>
+        <w:t>Sprint”</w:t>
+      </w:r>
+      <w:r>
+        <w:rPr>
+          <w:lang w:eastAsia="es-CO"/>
+        </w:rPr>
+        <w:t xml:space="preserve"> proyectados. Cada uno de estos puntos se unen por medio de una línea y es posible determinar visualmente si el flujo de trabajo está en una situación óptima o no respecto al tiempo restante para completar el “</w:t>
+      </w:r>
+      <w:r>
+        <w:rPr>
+          <w:rStyle w:val="Extranjerismo"/>
+          <w:lang w:val="es-ES" w:eastAsia="es-CO"/>
+        </w:rPr>
+        <w:t>Sprint”</w:t>
+      </w:r>
+      <w:r>
+        <w:rPr>
+          <w:lang w:eastAsia="es-CO"/>
+        </w:rPr>
+        <w:t>.</w:t>
+      </w:r>
+    </w:p>
+    <w:p>
+      <w:pPr>
+        <w:pStyle w:val="Ttulo4"/>
+      </w:pPr>
+      <w:r>
+        <w:t xml:space="preserve">Tablero de </w:t>
+      </w:r>
+      <w:r>
+        <w:t>“</w:t>
+      </w:r>
+      <w:r>
+        <w:rPr>
+          <w:rStyle w:val="Extranjerismo"/>
+          <w:lang w:val="es-ES"/>
+        </w:rPr>
+        <w:t>Scrum</w:t>
+      </w:r>
+      <w:r>
+        <w:rPr>
+          <w:rStyle w:val="Extranjerismo"/>
+          <w:lang w:val="es-ES"/>
+        </w:rPr>
+        <w:t>”</w:t>
+      </w:r>
+      <w:r>
+        <w:t xml:space="preserve"> (“Scrumboard”)</w:t>
+      </w:r>
+    </w:p>
+    <w:p>
+      <w:pPr>
+        <w:rPr>
+          <w:lang w:eastAsia="es-CO"/>
+        </w:rPr>
+      </w:pPr>
+      <w:r>
+        <w:rPr>
+          <w:lang w:eastAsia="es-CO"/>
+        </w:rPr>
+        <w:t>Es un elemento visual en donde se integra la mayor parte de los elementos del marco de trabajo “</w:t>
+      </w:r>
+      <w:r>
+        <w:rPr>
+          <w:rStyle w:val="Extranjerismo"/>
+          <w:lang w:val="es-ES" w:eastAsia="es-CO"/>
+        </w:rPr>
+        <w:t>Scrum”</w:t>
+      </w:r>
+      <w:r>
+        <w:rPr>
+          <w:lang w:eastAsia="es-CO"/>
+        </w:rPr>
+        <w:t xml:space="preserve">, en él se indica la carga de trabajo, el estado actual de cada una de las actividades y sus respectivos responsables. Este es un elemento que se </w:t>
+      </w:r>
+      <w:r>
+        <w:rPr>
+          <w:lang w:eastAsia="es-CO"/>
+        </w:rPr>
         <w:lastRenderedPageBreak/>
-        <w:t xml:space="preserve">Pila del </w:t>
-      </w:r>
-      <w:r>
-        <w:rPr>
-          <w:lang w:val="en-US"/>
-        </w:rPr>
-        <w:t>“</w:t>
-      </w:r>
-      <w:r>
-        <w:rPr>
-          <w:rStyle w:val="Extranjerismo"/>
-        </w:rPr>
-        <w:t>Sprint</w:t>
-      </w:r>
-      <w:r>
-        <w:rPr>
-          <w:rStyle w:val="Extranjerismo"/>
-        </w:rPr>
-        <w:t>”</w:t>
-      </w:r>
-      <w:r>
-        <w:rPr>
-          <w:lang w:val="en-US"/>
-        </w:rPr>
-        <w:t xml:space="preserve"> (“</w:t>
-      </w:r>
-      <w:r>
-        <w:rPr>
-          <w:rStyle w:val="Extranjerismo"/>
-        </w:rPr>
-        <w:t>Sprint Backlog</w:t>
-      </w:r>
-      <w:r>
-        <w:rPr>
-          <w:lang w:val="en-US"/>
-        </w:rPr>
-        <w:t>”)</w:t>
-      </w:r>
-    </w:p>
-    <w:p>
-      <w:pPr>
-        <w:rPr>
-          <w:lang w:eastAsia="es-CO"/>
-        </w:rPr>
-      </w:pPr>
-      <w:r>
-        <w:rPr>
-          <w:lang w:val="en-US" w:eastAsia="es-CO"/>
-        </w:rPr>
-        <w:t xml:space="preserve"> </w:t>
-      </w:r>
-      <w:r>
-        <w:rPr>
-          <w:lang w:eastAsia="es-CO"/>
-        </w:rPr>
-        <w:t>Lista de requerimientos seleccionados desde el “</w:t>
-      </w:r>
-      <w:proofErr w:type="spellStart"/>
+        <w:t>sincroniza de manera permanente y facilita la implementación los pilares de transparencia, inspección y adaptabilidad.</w:t>
+      </w:r>
+    </w:p>
+    <w:p>
+      <w:pPr>
+        <w:rPr>
+          <w:lang w:eastAsia="es-CO"/>
+        </w:rPr>
+      </w:pPr>
+      <w:r>
+        <w:rPr>
+          <w:lang w:eastAsia="es-CO"/>
+        </w:rPr>
+        <w:t>Si bien se aconseja el uso de un tablero existen diferentes tipos de herramientas digitales que permiten la implementación de un tablero de “</w:t>
+      </w:r>
       <w:r>
         <w:rPr>
           <w:rStyle w:val="Extranjerismo"/>
           <w:lang w:val="es-ES" w:eastAsia="es-CO"/>
         </w:rPr>
-        <w:t>Product</w:t>
-      </w:r>
-      <w:proofErr w:type="spellEnd"/>
-      <w:r>
-        <w:rPr>
-          <w:rStyle w:val="Extranjerismo"/>
-          <w:lang w:val="es-ES" w:eastAsia="es-CO"/>
-        </w:rPr>
-        <w:t xml:space="preserve"> backlog”</w:t>
-      </w:r>
-      <w:r>
-        <w:rPr>
-          <w:lang w:eastAsia="es-CO"/>
-        </w:rPr>
-        <w:t xml:space="preserve"> por el equipo de trabajo, para ser desarrollados durante un “</w:t>
-      </w:r>
-      <w:r>
-        <w:rPr>
-          <w:rStyle w:val="Extranjerismo"/>
-          <w:lang w:val="es-ES" w:eastAsia="es-CO"/>
-        </w:rPr>
-        <w:t>Sprint”</w:t>
-      </w:r>
-      <w:r>
-        <w:rPr>
-          <w:lang w:eastAsia="es-CO"/>
-        </w:rPr>
-        <w:t xml:space="preserve"> particular. Este es un</w:t>
-      </w:r>
-      <w:r>
-        <w:rPr>
-          <w:lang w:eastAsia="es-CO"/>
-        </w:rPr>
-        <w:t>o</w:t>
-      </w:r>
-      <w:r>
-        <w:rPr>
-          <w:lang w:eastAsia="es-CO"/>
-        </w:rPr>
-        <w:t xml:space="preserve"> de los artefactos generados en la reunión de planeación del “</w:t>
-      </w:r>
-      <w:r>
-        <w:rPr>
-          <w:rStyle w:val="Extranjerismo"/>
-          <w:lang w:val="es-ES" w:eastAsia="es-CO"/>
-        </w:rPr>
-        <w:t>Sprint”</w:t>
+        <w:t>Scrum”</w:t>
       </w:r>
       <w:r>
         <w:rPr>
@@ -16453,245 +16744,14 @@
     </w:p>
     <w:p>
       <w:pPr>
-        <w:pStyle w:val="Ttulo4"/>
-      </w:pPr>
-      <w:r>
-        <w:rPr>
-          <w:rStyle w:val="Extranjerismo"/>
-          <w:lang w:val="es-ES"/>
-        </w:rPr>
-        <w:t>“</w:t>
-      </w:r>
-      <w:proofErr w:type="spellStart"/>
-      <w:r>
-        <w:rPr>
-          <w:rStyle w:val="Extranjerismo"/>
-          <w:lang w:val="es-ES"/>
-        </w:rPr>
-        <w:t>Burndown</w:t>
-      </w:r>
-      <w:proofErr w:type="spellEnd"/>
-      <w:r>
-        <w:rPr>
-          <w:rStyle w:val="Extranjerismo"/>
-          <w:lang w:val="es-ES"/>
-        </w:rPr>
-        <w:t xml:space="preserve"> Chart</w:t>
-      </w:r>
-      <w:r>
-        <w:rPr>
-          <w:rStyle w:val="Extranjerismo"/>
-          <w:lang w:val="es-ES"/>
-        </w:rPr>
-        <w:t>”</w:t>
-      </w:r>
-      <w:r>
-        <w:t xml:space="preserve">. </w:t>
-      </w:r>
-    </w:p>
-    <w:p>
-      <w:pPr>
-        <w:rPr>
-          <w:lang w:eastAsia="es-CO"/>
-        </w:rPr>
-      </w:pPr>
-      <w:r>
-        <w:rPr>
-          <w:lang w:eastAsia="es-CO"/>
-        </w:rPr>
-        <w:t>Es un gráfico de dos ejes que muestra a los equipos la cantidad de trabajo pendiente por completar (eje Y) y el tiempo disponible para hacerlo (eje X).</w:t>
-      </w:r>
-    </w:p>
-    <w:p>
-      <w:pPr>
-        <w:rPr>
-          <w:lang w:eastAsia="es-CO"/>
-        </w:rPr>
-      </w:pPr>
-      <w:r>
-        <w:rPr>
-          <w:lang w:eastAsia="es-CO"/>
-        </w:rPr>
-        <w:t>Este gráfico generalmente se realiza por cada “</w:t>
-      </w:r>
-      <w:r>
-        <w:rPr>
-          <w:rStyle w:val="Extranjerismo"/>
-          <w:lang w:val="es-ES" w:eastAsia="es-CO"/>
-        </w:rPr>
-        <w:t>Sprint”</w:t>
-      </w:r>
-      <w:r>
-        <w:rPr>
-          <w:lang w:eastAsia="es-CO"/>
-        </w:rPr>
-        <w:t>, ubicando la cantidad trabajo a realizar del “</w:t>
-      </w:r>
-      <w:r>
-        <w:rPr>
-          <w:rStyle w:val="Extranjerismo"/>
-          <w:lang w:val="es-ES" w:eastAsia="es-CO"/>
-        </w:rPr>
-        <w:t>Sprint Backlog”</w:t>
-      </w:r>
-      <w:r>
-        <w:rPr>
-          <w:lang w:eastAsia="es-CO"/>
-        </w:rPr>
-        <w:t xml:space="preserve"> (usualmente mide puntos de historia </w:t>
-      </w:r>
-      <w:r>
-        <w:rPr>
-          <w:lang w:eastAsia="es-CO"/>
-        </w:rPr>
-        <w:t>u</w:t>
-      </w:r>
-      <w:r>
-        <w:rPr>
-          <w:lang w:eastAsia="es-CO"/>
-        </w:rPr>
-        <w:t xml:space="preserve"> horas de trabajo) en un tiempo 0 y por cada día finalizado se resta la cantidad de puntos de historia u horas de cada tarea completada, también es posible usar este mismo gráfico para representar el avance general del proyecto, ubicando en el eje Y la cantidad total de horas o esfuerzo del “</w:t>
-      </w:r>
-      <w:proofErr w:type="spellStart"/>
-      <w:r>
-        <w:rPr>
-          <w:rStyle w:val="Extranjerismo"/>
-          <w:lang w:val="es-ES" w:eastAsia="es-CO"/>
-        </w:rPr>
-        <w:t>Product</w:t>
-      </w:r>
-      <w:proofErr w:type="spellEnd"/>
-      <w:r>
-        <w:rPr>
-          <w:rStyle w:val="Extranjerismo"/>
-          <w:lang w:val="es-ES" w:eastAsia="es-CO"/>
-        </w:rPr>
-        <w:t xml:space="preserve"> Backlog”</w:t>
-      </w:r>
-      <w:r>
-        <w:rPr>
-          <w:lang w:eastAsia="es-CO"/>
-        </w:rPr>
-        <w:t xml:space="preserve"> y en el eje X la cantidad de “</w:t>
-      </w:r>
-      <w:r>
-        <w:rPr>
-          <w:rStyle w:val="Extranjerismo"/>
-          <w:lang w:val="es-ES" w:eastAsia="es-CO"/>
-        </w:rPr>
-        <w:t>Sprint”</w:t>
-      </w:r>
-      <w:r>
-        <w:rPr>
-          <w:lang w:eastAsia="es-CO"/>
-        </w:rPr>
-        <w:t xml:space="preserve"> proyectados. Cada uno de estos puntos se unen por medio de una línea y es posible determinar visualmente si el flujo de trabajo está en una situación óptima o no respecto al tiempo restante para completar el “</w:t>
-      </w:r>
-      <w:r>
-        <w:rPr>
-          <w:rStyle w:val="Extranjerismo"/>
-          <w:lang w:val="es-ES" w:eastAsia="es-CO"/>
-        </w:rPr>
-        <w:t>Sprint”</w:t>
-      </w:r>
-      <w:r>
-        <w:rPr>
-          <w:lang w:eastAsia="es-CO"/>
-        </w:rPr>
-        <w:t>.</w:t>
-      </w:r>
-    </w:p>
-    <w:p>
-      <w:pPr>
-        <w:pStyle w:val="Ttulo4"/>
-      </w:pPr>
-      <w:r>
-        <w:t xml:space="preserve">Tablero de </w:t>
-      </w:r>
-      <w:r>
-        <w:t>“</w:t>
-      </w:r>
-      <w:r>
-        <w:rPr>
-          <w:rStyle w:val="Extranjerismo"/>
-          <w:lang w:val="es-ES"/>
-        </w:rPr>
-        <w:t>Scrum</w:t>
-      </w:r>
-      <w:r>
-        <w:rPr>
-          <w:rStyle w:val="Extranjerismo"/>
-          <w:lang w:val="es-ES"/>
-        </w:rPr>
-        <w:t>”</w:t>
-      </w:r>
-      <w:r>
-        <w:t xml:space="preserve"> (“Scrumboard”)</w:t>
-      </w:r>
-    </w:p>
-    <w:p>
-      <w:pPr>
-        <w:rPr>
-          <w:lang w:eastAsia="es-CO"/>
-        </w:rPr>
-      </w:pPr>
-      <w:r>
-        <w:rPr>
-          <w:lang w:eastAsia="es-CO"/>
-        </w:rPr>
-        <w:t>Es un elemento visual en donde se integra la mayor parte de los elementos del marco de trabajo “</w:t>
-      </w:r>
-      <w:r>
-        <w:rPr>
-          <w:rStyle w:val="Extranjerismo"/>
-          <w:lang w:val="es-ES" w:eastAsia="es-CO"/>
-        </w:rPr>
-        <w:t>Scrum”</w:t>
-      </w:r>
-      <w:r>
-        <w:rPr>
-          <w:lang w:eastAsia="es-CO"/>
-        </w:rPr>
-        <w:t>, en él se indica la carga de trabajo, el estado actual de cada una de las actividades y sus respectivos responsables. Este es un elemento que se sincroniza de manera permanente y facilita la implementación los pilares de transparencia, inspección y adaptabilidad.</w:t>
-      </w:r>
-    </w:p>
-    <w:p>
-      <w:pPr>
-        <w:rPr>
-          <w:lang w:eastAsia="es-CO"/>
-        </w:rPr>
-      </w:pPr>
-      <w:r>
-        <w:rPr>
-          <w:lang w:eastAsia="es-CO"/>
-        </w:rPr>
-        <w:t>Si bien se aconseja el uso de un tablero existen diferentes tipos de herramientas digitales que permiten la implementación de un tablero de “</w:t>
-      </w:r>
-      <w:r>
-        <w:rPr>
-          <w:rStyle w:val="Extranjerismo"/>
-          <w:lang w:val="es-ES" w:eastAsia="es-CO"/>
-        </w:rPr>
-        <w:t>Scrum”</w:t>
-      </w:r>
-      <w:r>
-        <w:rPr>
-          <w:lang w:eastAsia="es-CO"/>
-        </w:rPr>
-        <w:t>.</w:t>
-      </w:r>
-    </w:p>
-    <w:p>
-      <w:pPr>
-        <w:rPr>
-          <w:lang w:eastAsia="es-CO"/>
-        </w:rPr>
-      </w:pPr>
-      <w:r>
-        <w:rPr>
-          <w:lang w:eastAsia="es-CO"/>
-        </w:rPr>
-        <w:lastRenderedPageBreak/>
+        <w:rPr>
+          <w:lang w:eastAsia="es-CO"/>
+        </w:rPr>
+      </w:pPr>
+      <w:r>
+        <w:rPr>
+          <w:lang w:eastAsia="es-CO"/>
+        </w:rPr>
         <w:t xml:space="preserve">Entre los principales beneficios del marco de trabajo </w:t>
       </w:r>
       <w:r>
@@ -16889,6 +16949,7 @@
         <w:rPr>
           <w:lang w:eastAsia="es-CO"/>
         </w:rPr>
+        <w:lastRenderedPageBreak/>
         <w:t>Sin embargo, el término de “metodología ágil” es engañoso dado que implica que el enfoque ágil es la única manera de abordar el desarrollo de “</w:t>
       </w:r>
       <w:r>
@@ -16940,7 +17001,6 @@
         <w:rPr>
           <w:lang w:eastAsia="es-CO"/>
         </w:rPr>
-        <w:lastRenderedPageBreak/>
         <w:t>Las metodologías ágiles buscan generar una serie de piezas que agregan valor y satisfacción al cliente. En estas metodologías se implementan enfoques flexibles y de trabajo en equipo para mejorar el performance del proceso, con la finalidad de ofrecer mejoras constantes.</w:t>
       </w:r>
     </w:p>
@@ -17113,7 +17173,14 @@
         <w:rPr>
           <w:lang w:eastAsia="es-CO"/>
         </w:rPr>
-        <w:t xml:space="preserve">tiene una duración que no es muy extensa aproximadamente dos a cuatro semanas; al final de cada iteración ya están definidas funcionalidades que pueden ser utilizadas por el cliente. En los proyectos ágiles existen dos tipos de planificaciones: </w:t>
+        <w:t xml:space="preserve">tiene una duración que no es muy extensa aproximadamente dos a cuatro semanas; al final </w:t>
+      </w:r>
+      <w:r>
+        <w:rPr>
+          <w:lang w:eastAsia="es-CO"/>
+        </w:rPr>
+        <w:lastRenderedPageBreak/>
+        <w:t xml:space="preserve">de cada iteración ya están definidas funcionalidades que pueden ser utilizadas por el cliente. En los proyectos ágiles existen dos tipos de planificaciones: </w:t>
       </w:r>
       <w:r>
         <w:rPr>
@@ -17248,7 +17315,6 @@
         <w:rPr>
           <w:lang w:eastAsia="es-CO"/>
         </w:rPr>
-        <w:lastRenderedPageBreak/>
         <w:t xml:space="preserve">La metodología de desarrollo de </w:t>
       </w:r>
       <w:r>
@@ -17454,6 +17520,7 @@
           <w:bCs/>
           <w:lang w:eastAsia="es-CO"/>
         </w:rPr>
+        <w:lastRenderedPageBreak/>
         <w:t>Elaborar menos documentación</w:t>
       </w:r>
       <w:r>
@@ -17500,14 +17567,7 @@
         <w:rPr>
           <w:lang w:eastAsia="es-CO"/>
         </w:rPr>
-        <w:t xml:space="preserve">. Los involucrados en el negocio del producto están estrechamente conectados con las interacciones del </w:t>
-      </w:r>
-      <w:r>
-        <w:rPr>
-          <w:lang w:eastAsia="es-CO"/>
-        </w:rPr>
-        <w:lastRenderedPageBreak/>
-        <w:t>producto, además el tiempo de respuesta se reduce debido a la realimentación continua en cada parte de la interacción.</w:t>
+        <w:t>. Los involucrados en el negocio del producto están estrechamente conectados con las interacciones del producto, además el tiempo de respuesta se reduce debido a la realimentación continua en cada parte de la interacción.</w:t>
       </w:r>
     </w:p>
     <w:p>
@@ -17649,6 +17709,20 @@
     </w:p>
     <w:p>
       <w:pPr>
+        <w:rPr>
+          <w:lang w:eastAsia="es-CO"/>
+        </w:rPr>
+      </w:pPr>
+    </w:p>
+    <w:p>
+      <w:pPr>
+        <w:rPr>
+          <w:lang w:eastAsia="es-CO"/>
+        </w:rPr>
+      </w:pPr>
+    </w:p>
+    <w:p>
+      <w:pPr>
         <w:pStyle w:val="Figura"/>
         <w:tabs>
           <w:tab w:val="clear" w:pos="0"/>
@@ -17657,6 +17731,7 @@
         <w:ind w:left="992" w:hanging="992"/>
       </w:pPr>
       <w:r>
+        <w:lastRenderedPageBreak/>
         <w:t>Cuadrantes de las pruebas ágiles</w:t>
       </w:r>
     </w:p>
@@ -17673,7 +17748,6 @@
           <w:noProof/>
           <w:lang w:eastAsia="es-CO"/>
         </w:rPr>
-        <w:lastRenderedPageBreak/>
         <w:drawing>
           <wp:inline distT="0" distB="0" distL="0" distR="0" wp14:anchorId="72613E2F" wp14:editId="72EE3BDC">
             <wp:extent cx="5924550" cy="3162300"/>
@@ -17834,10 +17908,25 @@
           <w:lang w:eastAsia="es-CO"/>
         </w:rPr>
       </w:pPr>
-      <w:r>
-        <w:rPr>
-          <w:lang w:eastAsia="es-CO"/>
-        </w:rPr>
+    </w:p>
+    <w:p>
+      <w:pPr>
+        <w:rPr>
+          <w:lang w:eastAsia="es-CO"/>
+        </w:rPr>
+      </w:pPr>
+    </w:p>
+    <w:p>
+      <w:pPr>
+        <w:rPr>
+          <w:lang w:eastAsia="es-CO"/>
+        </w:rPr>
+      </w:pPr>
+      <w:r>
+        <w:rPr>
+          <w:lang w:eastAsia="es-CO"/>
+        </w:rPr>
+        <w:lastRenderedPageBreak/>
         <w:t>El primer cuadrante (Q1) contiene los siguientes tipos de pruebas</w:t>
       </w:r>
     </w:p>
@@ -17887,7 +17976,6 @@
         <w:rPr>
           <w:lang w:eastAsia="es-CO"/>
         </w:rPr>
-        <w:lastRenderedPageBreak/>
         <w:t>Estas pruebas se enfocan en apoyar al equipo desarrollador a través de la construcción (desarrollo) del producto, puesto que le orientan sobre su funcionalidad, posteriormente contribuyen a la introducción de un nuevo código y la refactorización sin que genere resultados imprevistos en el comportamiento del sistema, se encuentran en:</w:t>
       </w:r>
     </w:p>
@@ -18011,7 +18099,14 @@
         <w:rPr>
           <w:lang w:eastAsia="es-CO"/>
         </w:rPr>
-        <w:t>Estas pruebas pueden tener un carácter positivo, puesto que a partir de ellas se pueden sugerir o realizar mejoras. Cuando se ejecutan, la idea es simular de la forma más fiel, el ambiente real en el cual serán ejecutadas, así mismo estas pruebas frecuentemente son realizadas por los usuarios finales como pruebas de aceptación (UAT)</w:t>
+        <w:t xml:space="preserve">Estas pruebas pueden tener un carácter positivo, puesto que a partir de ellas se pueden sugerir o realizar mejoras. Cuando se ejecutan, la idea es simular de la forma más fiel, el ambiente real en el cual serán ejecutadas, así mismo estas pruebas </w:t>
+      </w:r>
+      <w:r>
+        <w:rPr>
+          <w:lang w:eastAsia="es-CO"/>
+        </w:rPr>
+        <w:lastRenderedPageBreak/>
+        <w:t>frecuentemente son realizadas por los usuarios finales como pruebas de aceptación (UAT)</w:t>
       </w:r>
     </w:p>
     <w:p>
@@ -18060,7 +18155,6 @@
         <w:rPr>
           <w:lang w:eastAsia="es-CO"/>
         </w:rPr>
-        <w:lastRenderedPageBreak/>
         <w:t>Pruebas de usabilidad.</w:t>
       </w:r>
     </w:p>
@@ -18315,7 +18409,14 @@
         <w:rPr>
           <w:lang w:eastAsia="es-CO"/>
         </w:rPr>
-        <w:t xml:space="preserve"> requiere de trabajo en equipo, por lo cual es importante la transferencia de conocimientos y utilizar medios de comunicación apropiados, se propone la discusión cara a cara con herramientas que permitan dibujar o escribir como por ejemplo, un tablero.</w:t>
+        <w:t xml:space="preserve"> requiere de trabajo en equipo, por lo cual es importante la transferencia de conocimientos y utilizar medios de </w:t>
+      </w:r>
+      <w:r>
+        <w:rPr>
+          <w:lang w:eastAsia="es-CO"/>
+        </w:rPr>
+        <w:lastRenderedPageBreak/>
+        <w:t>comunicación apropiados, se propone la discusión cara a cara con herramientas que permitan dibujar o escribir como por ejemplo, un tablero.</w:t>
       </w:r>
     </w:p>
     <w:p>
@@ -18330,7 +18431,6 @@
           <w:bCs/>
           <w:lang w:eastAsia="es-CO"/>
         </w:rPr>
-        <w:lastRenderedPageBreak/>
         <w:t>Simplicidad</w:t>
       </w:r>
       <w:r>
@@ -19645,7 +19745,19 @@
         <w:rPr>
           <w:lang w:val="es-419" w:eastAsia="es-CO"/>
         </w:rPr>
-        <w:t xml:space="preserve"> se compone de artefactos específicos que se forman en las diversas etapas del proceso de SQA, como se observa a continuación.</w:t>
+        <w:t xml:space="preserve"> se compone de artefactos específicos que se forman en las diversas etapas del proceso de SQA, como se </w:t>
+      </w:r>
+      <w:r>
+        <w:rPr>
+          <w:lang w:val="es-419" w:eastAsia="es-CO"/>
+        </w:rPr>
+        <w:t>describe</w:t>
+      </w:r>
+      <w:r>
+        <w:rPr>
+          <w:lang w:val="es-419" w:eastAsia="es-CO"/>
+        </w:rPr>
+        <w:t xml:space="preserve"> a continuación.</w:t>
       </w:r>
     </w:p>
     <w:p>
@@ -23617,7 +23729,7 @@
 </file>
 
 <file path=word/endnotes.xml><?xml version="1.0" encoding="utf-8"?>
-<w:endnotes xmlns:wpc="http://schemas.microsoft.com/office/word/2010/wordprocessingCanvas" xmlns:cx="http://schemas.microsoft.com/office/drawing/2014/chartex" xmlns:cx1="http://schemas.microsoft.com/office/drawing/2015/9/8/chartex" xmlns:cx2="http://schemas.microsoft.com/office/drawing/2015/10/21/chartex" xmlns:cx3="http://schemas.microsoft.com/office/drawing/2016/5/9/chartex" xmlns:cx4="http://schemas.microsoft.com/office/drawing/2016/5/10/chartex" xmlns:cx5="http://schemas.microsoft.com/office/drawing/2016/5/11/chartex" xmlns:cx6="http://schemas.microsoft.com/office/drawing/2016/5/12/chartex" xmlns:cx7="http://schemas.microsoft.com/office/drawing/2016/5/13/chartex" xmlns:cx8="http://schemas.microsoft.com/office/drawing/2016/5/14/chartex" xmlns:mc="http://schemas.openxmlformats.org/markup-compatibility/2006" xmlns:aink="http://schemas.microsoft.com/office/drawing/2016/ink" xmlns:am3d="http://schemas.microsoft.com/office/drawing/2017/model3d" xmlns:o="urn:schemas-microsoft-com:office:office" xmlns:r="http://schemas.openxmlformats.org/officeDocument/2006/relationships" xmlns:m="http://schemas.openxmlformats.org/officeDocument/2006/math" xmlns:v="urn:schemas-microsoft-com:vml" xmlns:wp14="http://schemas.microsoft.com/office/word/2010/wordprocessingDrawing" xmlns:wp="http://schemas.openxmlformats.org/drawingml/2006/wordprocessingDrawing" xmlns:w10="urn:schemas-microsoft-com:office:word" xmlns:w="http://schemas.openxmlformats.org/wordprocessingml/2006/main" xmlns:w14="http://schemas.microsoft.com/office/word/2010/wordml" xmlns:w15="http://schemas.microsoft.com/office/word/2012/wordml" xmlns:w16cex="http://schemas.microsoft.com/office/word/2018/wordml/cex" xmlns:w16cid="http://schemas.microsoft.com/office/word/2016/wordml/cid" xmlns:w16="http://schemas.microsoft.com/office/word/2018/wordml" xmlns:w16sdtdh="http://schemas.microsoft.com/office/word/2020/wordml/sdtdatahash" xmlns:w16se="http://schemas.microsoft.com/office/word/2015/wordml/symex" xmlns:wpg="http://schemas.microsoft.com/office/word/2010/wordprocessingGroup" xmlns:wpi="http://schemas.microsoft.com/office/word/2010/wordprocessingInk" xmlns:wne="http://schemas.microsoft.com/office/word/2006/wordml" xmlns:wps="http://schemas.microsoft.com/office/word/2010/wordprocessingShape" mc:Ignorable="w14 w15 w16se w16cid w16 w16cex w16sdtdh wp14">
+<w:endnotes xmlns:wpc="http://schemas.microsoft.com/office/word/2010/wordprocessingCanvas" xmlns:cx="http://schemas.microsoft.com/office/drawing/2014/chartex" xmlns:cx1="http://schemas.microsoft.com/office/drawing/2015/9/8/chartex" xmlns:cx2="http://schemas.microsoft.com/office/drawing/2015/10/21/chartex" xmlns:cx3="http://schemas.microsoft.com/office/drawing/2016/5/9/chartex" xmlns:cx4="http://schemas.microsoft.com/office/drawing/2016/5/10/chartex" xmlns:cx5="http://schemas.microsoft.com/office/drawing/2016/5/11/chartex" xmlns:cx6="http://schemas.microsoft.com/office/drawing/2016/5/12/chartex" xmlns:cx7="http://schemas.microsoft.com/office/drawing/2016/5/13/chartex" xmlns:cx8="http://schemas.microsoft.com/office/drawing/2016/5/14/chartex" xmlns:mc="http://schemas.openxmlformats.org/markup-compatibility/2006" xmlns:aink="http://schemas.microsoft.com/office/drawing/2016/ink" xmlns:am3d="http://schemas.microsoft.com/office/drawing/2017/model3d" xmlns:o="urn:schemas-microsoft-com:office:office" xmlns:oel="http://schemas.microsoft.com/office/2019/extlst" xmlns:r="http://schemas.openxmlformats.org/officeDocument/2006/relationships" xmlns:m="http://schemas.openxmlformats.org/officeDocument/2006/math" xmlns:v="urn:schemas-microsoft-com:vml" xmlns:wp14="http://schemas.microsoft.com/office/word/2010/wordprocessingDrawing" xmlns:wp="http://schemas.openxmlformats.org/drawingml/2006/wordprocessingDrawing" xmlns:w10="urn:schemas-microsoft-com:office:word" xmlns:w="http://schemas.openxmlformats.org/wordprocessingml/2006/main" xmlns:w14="http://schemas.microsoft.com/office/word/2010/wordml" xmlns:w15="http://schemas.microsoft.com/office/word/2012/wordml" xmlns:w16cex="http://schemas.microsoft.com/office/word/2018/wordml/cex" xmlns:w16cid="http://schemas.microsoft.com/office/word/2016/wordml/cid" xmlns:w16="http://schemas.microsoft.com/office/word/2018/wordml" xmlns:w16du="http://schemas.microsoft.com/office/word/2023/wordml/word16du" xmlns:w16sdtdh="http://schemas.microsoft.com/office/word/2020/wordml/sdtdatahash" xmlns:w16se="http://schemas.microsoft.com/office/word/2015/wordml/symex" xmlns:wpg="http://schemas.microsoft.com/office/word/2010/wordprocessingGroup" xmlns:wpi="http://schemas.microsoft.com/office/word/2010/wordprocessingInk" xmlns:wne="http://schemas.microsoft.com/office/word/2006/wordml" xmlns:wps="http://schemas.microsoft.com/office/word/2010/wordprocessingShape" mc:Ignorable="w14 w15 w16se w16cid w16 w16cex w16sdtdh w16du wp14">
   <w:endnote w:type="separator" w:id="-1">
     <w:p>
       <w:pPr>
@@ -23642,7 +23754,7 @@
 </file>
 
 <file path=word/footer1.xml><?xml version="1.0" encoding="utf-8"?>
-<w:ftr xmlns:wpc="http://schemas.microsoft.com/office/word/2010/wordprocessingCanvas" xmlns:cx="http://schemas.microsoft.com/office/drawing/2014/chartex" xmlns:cx1="http://schemas.microsoft.com/office/drawing/2015/9/8/chartex" xmlns:cx2="http://schemas.microsoft.com/office/drawing/2015/10/21/chartex" xmlns:cx3="http://schemas.microsoft.com/office/drawing/2016/5/9/chartex" xmlns:cx4="http://schemas.microsoft.com/office/drawing/2016/5/10/chartex" xmlns:cx5="http://schemas.microsoft.com/office/drawing/2016/5/11/chartex" xmlns:cx6="http://schemas.microsoft.com/office/drawing/2016/5/12/chartex" xmlns:cx7="http://schemas.microsoft.com/office/drawing/2016/5/13/chartex" xmlns:cx8="http://schemas.microsoft.com/office/drawing/2016/5/14/chartex" xmlns:mc="http://schemas.openxmlformats.org/markup-compatibility/2006" xmlns:aink="http://schemas.microsoft.com/office/drawing/2016/ink" xmlns:am3d="http://schemas.microsoft.com/office/drawing/2017/model3d" xmlns:o="urn:schemas-microsoft-com:office:office" xmlns:r="http://schemas.openxmlformats.org/officeDocument/2006/relationships" xmlns:m="http://schemas.openxmlformats.org/officeDocument/2006/math" xmlns:v="urn:schemas-microsoft-com:vml" xmlns:wp14="http://schemas.microsoft.com/office/word/2010/wordprocessingDrawing" xmlns:wp="http://schemas.openxmlformats.org/drawingml/2006/wordprocessingDrawing" xmlns:w10="urn:schemas-microsoft-com:office:word" xmlns:w="http://schemas.openxmlformats.org/wordprocessingml/2006/main" xmlns:w14="http://schemas.microsoft.com/office/word/2010/wordml" xmlns:w15="http://schemas.microsoft.com/office/word/2012/wordml" xmlns:w16cex="http://schemas.microsoft.com/office/word/2018/wordml/cex" xmlns:w16cid="http://schemas.microsoft.com/office/word/2016/wordml/cid" xmlns:w16="http://schemas.microsoft.com/office/word/2018/wordml" xmlns:w16sdtdh="http://schemas.microsoft.com/office/word/2020/wordml/sdtdatahash" xmlns:w16se="http://schemas.microsoft.com/office/word/2015/wordml/symex" xmlns:wpg="http://schemas.microsoft.com/office/word/2010/wordprocessingGroup" xmlns:wpi="http://schemas.microsoft.com/office/word/2010/wordprocessingInk" xmlns:wne="http://schemas.microsoft.com/office/word/2006/wordml" xmlns:wps="http://schemas.microsoft.com/office/word/2010/wordprocessingShape" mc:Ignorable="w14 w15 w16se w16cid w16 w16cex w16sdtdh wp14">
+<w:ftr xmlns:wpc="http://schemas.microsoft.com/office/word/2010/wordprocessingCanvas" xmlns:cx="http://schemas.microsoft.com/office/drawing/2014/chartex" xmlns:cx1="http://schemas.microsoft.com/office/drawing/2015/9/8/chartex" xmlns:cx2="http://schemas.microsoft.com/office/drawing/2015/10/21/chartex" xmlns:cx3="http://schemas.microsoft.com/office/drawing/2016/5/9/chartex" xmlns:cx4="http://schemas.microsoft.com/office/drawing/2016/5/10/chartex" xmlns:cx5="http://schemas.microsoft.com/office/drawing/2016/5/11/chartex" xmlns:cx6="http://schemas.microsoft.com/office/drawing/2016/5/12/chartex" xmlns:cx7="http://schemas.microsoft.com/office/drawing/2016/5/13/chartex" xmlns:cx8="http://schemas.microsoft.com/office/drawing/2016/5/14/chartex" xmlns:mc="http://schemas.openxmlformats.org/markup-compatibility/2006" xmlns:aink="http://schemas.microsoft.com/office/drawing/2016/ink" xmlns:am3d="http://schemas.microsoft.com/office/drawing/2017/model3d" xmlns:o="urn:schemas-microsoft-com:office:office" xmlns:oel="http://schemas.microsoft.com/office/2019/extlst" xmlns:r="http://schemas.openxmlformats.org/officeDocument/2006/relationships" xmlns:m="http://schemas.openxmlformats.org/officeDocument/2006/math" xmlns:v="urn:schemas-microsoft-com:vml" xmlns:wp14="http://schemas.microsoft.com/office/word/2010/wordprocessingDrawing" xmlns:wp="http://schemas.openxmlformats.org/drawingml/2006/wordprocessingDrawing" xmlns:w10="urn:schemas-microsoft-com:office:word" xmlns:w="http://schemas.openxmlformats.org/wordprocessingml/2006/main" xmlns:w14="http://schemas.microsoft.com/office/word/2010/wordml" xmlns:w15="http://schemas.microsoft.com/office/word/2012/wordml" xmlns:w16cex="http://schemas.microsoft.com/office/word/2018/wordml/cex" xmlns:w16cid="http://schemas.microsoft.com/office/word/2016/wordml/cid" xmlns:w16="http://schemas.microsoft.com/office/word/2018/wordml" xmlns:w16du="http://schemas.microsoft.com/office/word/2023/wordml/word16du" xmlns:w16sdtdh="http://schemas.microsoft.com/office/word/2020/wordml/sdtdatahash" xmlns:w16se="http://schemas.microsoft.com/office/word/2015/wordml/symex" xmlns:wpg="http://schemas.microsoft.com/office/word/2010/wordprocessingGroup" xmlns:wpi="http://schemas.microsoft.com/office/word/2010/wordprocessingInk" xmlns:wne="http://schemas.microsoft.com/office/word/2006/wordml" xmlns:wps="http://schemas.microsoft.com/office/word/2010/wordprocessingShape" mc:Ignorable="w14 w15 w16se w16cid w16 w16cex w16sdtdh w16du wp14">
   <w:sdt>
     <w:sdtPr>
       <w:id w:val="-1465197936"/>
@@ -23651,7 +23763,6 @@
         <w:docPartUnique/>
       </w:docPartObj>
     </w:sdtPr>
-    <w:sdtEndPr/>
     <w:sdtContent>
       <w:p>
         <w:pPr>
@@ -23746,7 +23857,7 @@
                 </wp:anchor>
               </w:drawing>
             </mc:Choice>
-            <mc:Fallback xmlns:w16du="http://schemas.microsoft.com/office/word/2023/wordml/word16du" xmlns:oel="http://schemas.microsoft.com/office/2019/extlst">
+            <mc:Fallback>
               <w:pict>
                 <v:shapetype w14:anchorId="797C42AF" id="_x0000_t202" coordsize="21600,21600" o:spt="202" path="m,l,21600r21600,l21600,xe">
                   <v:stroke joinstyle="miter"/>
@@ -23809,7 +23920,7 @@
 </file>
 
 <file path=word/footnotes.xml><?xml version="1.0" encoding="utf-8"?>
-<w:footnotes xmlns:wpc="http://schemas.microsoft.com/office/word/2010/wordprocessingCanvas" xmlns:cx="http://schemas.microsoft.com/office/drawing/2014/chartex" xmlns:cx1="http://schemas.microsoft.com/office/drawing/2015/9/8/chartex" xmlns:cx2="http://schemas.microsoft.com/office/drawing/2015/10/21/chartex" xmlns:cx3="http://schemas.microsoft.com/office/drawing/2016/5/9/chartex" xmlns:cx4="http://schemas.microsoft.com/office/drawing/2016/5/10/chartex" xmlns:cx5="http://schemas.microsoft.com/office/drawing/2016/5/11/chartex" xmlns:cx6="http://schemas.microsoft.com/office/drawing/2016/5/12/chartex" xmlns:cx7="http://schemas.microsoft.com/office/drawing/2016/5/13/chartex" xmlns:cx8="http://schemas.microsoft.com/office/drawing/2016/5/14/chartex" xmlns:mc="http://schemas.openxmlformats.org/markup-compatibility/2006" xmlns:aink="http://schemas.microsoft.com/office/drawing/2016/ink" xmlns:am3d="http://schemas.microsoft.com/office/drawing/2017/model3d" xmlns:o="urn:schemas-microsoft-com:office:office" xmlns:r="http://schemas.openxmlformats.org/officeDocument/2006/relationships" xmlns:m="http://schemas.openxmlformats.org/officeDocument/2006/math" xmlns:v="urn:schemas-microsoft-com:vml" xmlns:wp14="http://schemas.microsoft.com/office/word/2010/wordprocessingDrawing" xmlns:wp="http://schemas.openxmlformats.org/drawingml/2006/wordprocessingDrawing" xmlns:w10="urn:schemas-microsoft-com:office:word" xmlns:w="http://schemas.openxmlformats.org/wordprocessingml/2006/main" xmlns:w14="http://schemas.microsoft.com/office/word/2010/wordml" xmlns:w15="http://schemas.microsoft.com/office/word/2012/wordml" xmlns:w16cex="http://schemas.microsoft.com/office/word/2018/wordml/cex" xmlns:w16cid="http://schemas.microsoft.com/office/word/2016/wordml/cid" xmlns:w16="http://schemas.microsoft.com/office/word/2018/wordml" xmlns:w16sdtdh="http://schemas.microsoft.com/office/word/2020/wordml/sdtdatahash" xmlns:w16se="http://schemas.microsoft.com/office/word/2015/wordml/symex" xmlns:wpg="http://schemas.microsoft.com/office/word/2010/wordprocessingGroup" xmlns:wpi="http://schemas.microsoft.com/office/word/2010/wordprocessingInk" xmlns:wne="http://schemas.microsoft.com/office/word/2006/wordml" xmlns:wps="http://schemas.microsoft.com/office/word/2010/wordprocessingShape" mc:Ignorable="w14 w15 w16se w16cid w16 w16cex w16sdtdh wp14">
+<w:footnotes xmlns:wpc="http://schemas.microsoft.com/office/word/2010/wordprocessingCanvas" xmlns:cx="http://schemas.microsoft.com/office/drawing/2014/chartex" xmlns:cx1="http://schemas.microsoft.com/office/drawing/2015/9/8/chartex" xmlns:cx2="http://schemas.microsoft.com/office/drawing/2015/10/21/chartex" xmlns:cx3="http://schemas.microsoft.com/office/drawing/2016/5/9/chartex" xmlns:cx4="http://schemas.microsoft.com/office/drawing/2016/5/10/chartex" xmlns:cx5="http://schemas.microsoft.com/office/drawing/2016/5/11/chartex" xmlns:cx6="http://schemas.microsoft.com/office/drawing/2016/5/12/chartex" xmlns:cx7="http://schemas.microsoft.com/office/drawing/2016/5/13/chartex" xmlns:cx8="http://schemas.microsoft.com/office/drawing/2016/5/14/chartex" xmlns:mc="http://schemas.openxmlformats.org/markup-compatibility/2006" xmlns:aink="http://schemas.microsoft.com/office/drawing/2016/ink" xmlns:am3d="http://schemas.microsoft.com/office/drawing/2017/model3d" xmlns:o="urn:schemas-microsoft-com:office:office" xmlns:oel="http://schemas.microsoft.com/office/2019/extlst" xmlns:r="http://schemas.openxmlformats.org/officeDocument/2006/relationships" xmlns:m="http://schemas.openxmlformats.org/officeDocument/2006/math" xmlns:v="urn:schemas-microsoft-com:vml" xmlns:wp14="http://schemas.microsoft.com/office/word/2010/wordprocessingDrawing" xmlns:wp="http://schemas.openxmlformats.org/drawingml/2006/wordprocessingDrawing" xmlns:w10="urn:schemas-microsoft-com:office:word" xmlns:w="http://schemas.openxmlformats.org/wordprocessingml/2006/main" xmlns:w14="http://schemas.microsoft.com/office/word/2010/wordml" xmlns:w15="http://schemas.microsoft.com/office/word/2012/wordml" xmlns:w16cex="http://schemas.microsoft.com/office/word/2018/wordml/cex" xmlns:w16cid="http://schemas.microsoft.com/office/word/2016/wordml/cid" xmlns:w16="http://schemas.microsoft.com/office/word/2018/wordml" xmlns:w16du="http://schemas.microsoft.com/office/word/2023/wordml/word16du" xmlns:w16sdtdh="http://schemas.microsoft.com/office/word/2020/wordml/sdtdatahash" xmlns:w16se="http://schemas.microsoft.com/office/word/2015/wordml/symex" xmlns:wpg="http://schemas.microsoft.com/office/word/2010/wordprocessingGroup" xmlns:wpi="http://schemas.microsoft.com/office/word/2010/wordprocessingInk" xmlns:wne="http://schemas.microsoft.com/office/word/2006/wordml" xmlns:wps="http://schemas.microsoft.com/office/word/2010/wordprocessingShape" mc:Ignorable="w14 w15 w16se w16cid w16 w16cex w16sdtdh w16du wp14">
   <w:footnote w:type="separator" w:id="-1">
     <w:p>
       <w:pPr>
@@ -23834,7 +23945,7 @@
 </file>
 
 <file path=word/header1.xml><?xml version="1.0" encoding="utf-8"?>
-<w:hdr xmlns:wpc="http://schemas.microsoft.com/office/word/2010/wordprocessingCanvas" xmlns:cx="http://schemas.microsoft.com/office/drawing/2014/chartex" xmlns:cx1="http://schemas.microsoft.com/office/drawing/2015/9/8/chartex" xmlns:cx2="http://schemas.microsoft.com/office/drawing/2015/10/21/chartex" xmlns:cx3="http://schemas.microsoft.com/office/drawing/2016/5/9/chartex" xmlns:cx4="http://schemas.microsoft.com/office/drawing/2016/5/10/chartex" xmlns:cx5="http://schemas.microsoft.com/office/drawing/2016/5/11/chartex" xmlns:cx6="http://schemas.microsoft.com/office/drawing/2016/5/12/chartex" xmlns:cx7="http://schemas.microsoft.com/office/drawing/2016/5/13/chartex" xmlns:cx8="http://schemas.microsoft.com/office/drawing/2016/5/14/chartex" xmlns:mc="http://schemas.openxmlformats.org/markup-compatibility/2006" xmlns:aink="http://schemas.microsoft.com/office/drawing/2016/ink" xmlns:am3d="http://schemas.microsoft.com/office/drawing/2017/model3d" xmlns:o="urn:schemas-microsoft-com:office:office" xmlns:r="http://schemas.openxmlformats.org/officeDocument/2006/relationships" xmlns:m="http://schemas.openxmlformats.org/officeDocument/2006/math" xmlns:v="urn:schemas-microsoft-com:vml" xmlns:wp14="http://schemas.microsoft.com/office/word/2010/wordprocessingDrawing" xmlns:wp="http://schemas.openxmlformats.org/drawingml/2006/wordprocessingDrawing" xmlns:w10="urn:schemas-microsoft-com:office:word" xmlns:w="http://schemas.openxmlformats.org/wordprocessingml/2006/main" xmlns:w14="http://schemas.microsoft.com/office/word/2010/wordml" xmlns:w15="http://schemas.microsoft.com/office/word/2012/wordml" xmlns:w16cex="http://schemas.microsoft.com/office/word/2018/wordml/cex" xmlns:w16cid="http://schemas.microsoft.com/office/word/2016/wordml/cid" xmlns:w16="http://schemas.microsoft.com/office/word/2018/wordml" xmlns:w16sdtdh="http://schemas.microsoft.com/office/word/2020/wordml/sdtdatahash" xmlns:w16se="http://schemas.microsoft.com/office/word/2015/wordml/symex" xmlns:wpg="http://schemas.microsoft.com/office/word/2010/wordprocessingGroup" xmlns:wpi="http://schemas.microsoft.com/office/word/2010/wordprocessingInk" xmlns:wne="http://schemas.microsoft.com/office/word/2006/wordml" xmlns:wps="http://schemas.microsoft.com/office/word/2010/wordprocessingShape" mc:Ignorable="w14 w15 w16se w16cid w16 w16cex w16sdtdh wp14">
+<w:hdr xmlns:wpc="http://schemas.microsoft.com/office/word/2010/wordprocessingCanvas" xmlns:cx="http://schemas.microsoft.com/office/drawing/2014/chartex" xmlns:cx1="http://schemas.microsoft.com/office/drawing/2015/9/8/chartex" xmlns:cx2="http://schemas.microsoft.com/office/drawing/2015/10/21/chartex" xmlns:cx3="http://schemas.microsoft.com/office/drawing/2016/5/9/chartex" xmlns:cx4="http://schemas.microsoft.com/office/drawing/2016/5/10/chartex" xmlns:cx5="http://schemas.microsoft.com/office/drawing/2016/5/11/chartex" xmlns:cx6="http://schemas.microsoft.com/office/drawing/2016/5/12/chartex" xmlns:cx7="http://schemas.microsoft.com/office/drawing/2016/5/13/chartex" xmlns:cx8="http://schemas.microsoft.com/office/drawing/2016/5/14/chartex" xmlns:mc="http://schemas.openxmlformats.org/markup-compatibility/2006" xmlns:aink="http://schemas.microsoft.com/office/drawing/2016/ink" xmlns:am3d="http://schemas.microsoft.com/office/drawing/2017/model3d" xmlns:o="urn:schemas-microsoft-com:office:office" xmlns:oel="http://schemas.microsoft.com/office/2019/extlst" xmlns:r="http://schemas.openxmlformats.org/officeDocument/2006/relationships" xmlns:m="http://schemas.openxmlformats.org/officeDocument/2006/math" xmlns:v="urn:schemas-microsoft-com:vml" xmlns:wp14="http://schemas.microsoft.com/office/word/2010/wordprocessingDrawing" xmlns:wp="http://schemas.openxmlformats.org/drawingml/2006/wordprocessingDrawing" xmlns:w10="urn:schemas-microsoft-com:office:word" xmlns:w="http://schemas.openxmlformats.org/wordprocessingml/2006/main" xmlns:w14="http://schemas.microsoft.com/office/word/2010/wordml" xmlns:w15="http://schemas.microsoft.com/office/word/2012/wordml" xmlns:w16cex="http://schemas.microsoft.com/office/word/2018/wordml/cex" xmlns:w16cid="http://schemas.microsoft.com/office/word/2016/wordml/cid" xmlns:w16="http://schemas.microsoft.com/office/word/2018/wordml" xmlns:w16du="http://schemas.microsoft.com/office/word/2023/wordml/word16du" xmlns:w16sdtdh="http://schemas.microsoft.com/office/word/2020/wordml/sdtdatahash" xmlns:w16se="http://schemas.microsoft.com/office/word/2015/wordml/symex" xmlns:wpg="http://schemas.microsoft.com/office/word/2010/wordprocessingGroup" xmlns:wpi="http://schemas.microsoft.com/office/word/2010/wordprocessingInk" xmlns:wne="http://schemas.microsoft.com/office/word/2006/wordml" xmlns:wps="http://schemas.microsoft.com/office/word/2010/wordprocessingShape" mc:Ignorable="w14 w15 w16se w16cid w16 w16cex w16sdtdh w16du wp14">
   <w:p>
     <w:pPr>
       <w:pStyle w:val="Encabezado"/>
@@ -23919,7 +24030,7 @@
 </file>
 
 <file path=word/numbering.xml><?xml version="1.0" encoding="utf-8"?>
-<w:numbering xmlns:wpc="http://schemas.microsoft.com/office/word/2010/wordprocessingCanvas" xmlns:cx="http://schemas.microsoft.com/office/drawing/2014/chartex" xmlns:cx1="http://schemas.microsoft.com/office/drawing/2015/9/8/chartex" xmlns:cx2="http://schemas.microsoft.com/office/drawing/2015/10/21/chartex" xmlns:cx3="http://schemas.microsoft.com/office/drawing/2016/5/9/chartex" xmlns:cx4="http://schemas.microsoft.com/office/drawing/2016/5/10/chartex" xmlns:cx5="http://schemas.microsoft.com/office/drawing/2016/5/11/chartex" xmlns:cx6="http://schemas.microsoft.com/office/drawing/2016/5/12/chartex" xmlns:cx7="http://schemas.microsoft.com/office/drawing/2016/5/13/chartex" xmlns:cx8="http://schemas.microsoft.com/office/drawing/2016/5/14/chartex" xmlns:mc="http://schemas.openxmlformats.org/markup-compatibility/2006" xmlns:aink="http://schemas.microsoft.com/office/drawing/2016/ink" xmlns:am3d="http://schemas.microsoft.com/office/drawing/2017/model3d" xmlns:o="urn:schemas-microsoft-com:office:office" xmlns:r="http://schemas.openxmlformats.org/officeDocument/2006/relationships" xmlns:m="http://schemas.openxmlformats.org/officeDocument/2006/math" xmlns:v="urn:schemas-microsoft-com:vml" xmlns:wp14="http://schemas.microsoft.com/office/word/2010/wordprocessingDrawing" xmlns:wp="http://schemas.openxmlformats.org/drawingml/2006/wordprocessingDrawing" xmlns:w10="urn:schemas-microsoft-com:office:word" xmlns:w="http://schemas.openxmlformats.org/wordprocessingml/2006/main" xmlns:w14="http://schemas.microsoft.com/office/word/2010/wordml" xmlns:w15="http://schemas.microsoft.com/office/word/2012/wordml" xmlns:w16cex="http://schemas.microsoft.com/office/word/2018/wordml/cex" xmlns:w16cid="http://schemas.microsoft.com/office/word/2016/wordml/cid" xmlns:w16="http://schemas.microsoft.com/office/word/2018/wordml" xmlns:w16sdtdh="http://schemas.microsoft.com/office/word/2020/wordml/sdtdatahash" xmlns:w16se="http://schemas.microsoft.com/office/word/2015/wordml/symex" xmlns:wpg="http://schemas.microsoft.com/office/word/2010/wordprocessingGroup" xmlns:wpi="http://schemas.microsoft.com/office/word/2010/wordprocessingInk" xmlns:wne="http://schemas.microsoft.com/office/word/2006/wordml" xmlns:wps="http://schemas.microsoft.com/office/word/2010/wordprocessingShape" mc:Ignorable="w14 w15 w16se w16cid w16 w16cex w16sdtdh wp14">
+<w:numbering xmlns:wpc="http://schemas.microsoft.com/office/word/2010/wordprocessingCanvas" xmlns:cx="http://schemas.microsoft.com/office/drawing/2014/chartex" xmlns:cx1="http://schemas.microsoft.com/office/drawing/2015/9/8/chartex" xmlns:cx2="http://schemas.microsoft.com/office/drawing/2015/10/21/chartex" xmlns:cx3="http://schemas.microsoft.com/office/drawing/2016/5/9/chartex" xmlns:cx4="http://schemas.microsoft.com/office/drawing/2016/5/10/chartex" xmlns:cx5="http://schemas.microsoft.com/office/drawing/2016/5/11/chartex" xmlns:cx6="http://schemas.microsoft.com/office/drawing/2016/5/12/chartex" xmlns:cx7="http://schemas.microsoft.com/office/drawing/2016/5/13/chartex" xmlns:cx8="http://schemas.microsoft.com/office/drawing/2016/5/14/chartex" xmlns:mc="http://schemas.openxmlformats.org/markup-compatibility/2006" xmlns:aink="http://schemas.microsoft.com/office/drawing/2016/ink" xmlns:am3d="http://schemas.microsoft.com/office/drawing/2017/model3d" xmlns:o="urn:schemas-microsoft-com:office:office" xmlns:oel="http://schemas.microsoft.com/office/2019/extlst" xmlns:r="http://schemas.openxmlformats.org/officeDocument/2006/relationships" xmlns:m="http://schemas.openxmlformats.org/officeDocument/2006/math" xmlns:v="urn:schemas-microsoft-com:vml" xmlns:wp14="http://schemas.microsoft.com/office/word/2010/wordprocessingDrawing" xmlns:wp="http://schemas.openxmlformats.org/drawingml/2006/wordprocessingDrawing" xmlns:w10="urn:schemas-microsoft-com:office:word" xmlns:w="http://schemas.openxmlformats.org/wordprocessingml/2006/main" xmlns:w14="http://schemas.microsoft.com/office/word/2010/wordml" xmlns:w15="http://schemas.microsoft.com/office/word/2012/wordml" xmlns:w16cex="http://schemas.microsoft.com/office/word/2018/wordml/cex" xmlns:w16cid="http://schemas.microsoft.com/office/word/2016/wordml/cid" xmlns:w16="http://schemas.microsoft.com/office/word/2018/wordml" xmlns:w16du="http://schemas.microsoft.com/office/word/2023/wordml/word16du" xmlns:w16sdtdh="http://schemas.microsoft.com/office/word/2020/wordml/sdtdatahash" xmlns:w16se="http://schemas.microsoft.com/office/word/2015/wordml/symex" xmlns:wpg="http://schemas.microsoft.com/office/word/2010/wordprocessingGroup" xmlns:wpi="http://schemas.microsoft.com/office/word/2010/wordprocessingInk" xmlns:wne="http://schemas.microsoft.com/office/word/2006/wordml" xmlns:wps="http://schemas.microsoft.com/office/word/2010/wordprocessingShape" mc:Ignorable="w14 w15 w16se w16cid w16 w16cex w16sdtdh w16du wp14">
   <w:abstractNum w:abstractNumId="0" w15:restartNumberingAfterBreak="0">
     <w:nsid w:val="FFFFFF89"/>
     <w:multiLevelType w:val="singleLevel"/>
@@ -29454,157 +29565,157 @@
       </w:rPr>
     </w:lvl>
   </w:abstractNum>
-  <w:num w:numId="1">
+  <w:num w:numId="1" w16cid:durableId="467666636">
     <w:abstractNumId w:val="49"/>
   </w:num>
-  <w:num w:numId="2">
+  <w:num w:numId="2" w16cid:durableId="963119031">
     <w:abstractNumId w:val="0"/>
   </w:num>
-  <w:num w:numId="3">
+  <w:num w:numId="3" w16cid:durableId="628708904">
     <w:abstractNumId w:val="16"/>
   </w:num>
-  <w:num w:numId="4">
+  <w:num w:numId="4" w16cid:durableId="1942761687">
     <w:abstractNumId w:val="33"/>
   </w:num>
-  <w:num w:numId="5">
+  <w:num w:numId="5" w16cid:durableId="1403872741">
     <w:abstractNumId w:val="26"/>
   </w:num>
-  <w:num w:numId="6">
+  <w:num w:numId="6" w16cid:durableId="472989722">
     <w:abstractNumId w:val="12"/>
   </w:num>
-  <w:num w:numId="7">
+  <w:num w:numId="7" w16cid:durableId="626744177">
     <w:abstractNumId w:val="42"/>
   </w:num>
-  <w:num w:numId="8">
+  <w:num w:numId="8" w16cid:durableId="1319723989">
     <w:abstractNumId w:val="32"/>
   </w:num>
-  <w:num w:numId="9">
+  <w:num w:numId="9" w16cid:durableId="827940389">
     <w:abstractNumId w:val="43"/>
   </w:num>
-  <w:num w:numId="10">
+  <w:num w:numId="10" w16cid:durableId="794327723">
     <w:abstractNumId w:val="24"/>
   </w:num>
-  <w:num w:numId="11">
+  <w:num w:numId="11" w16cid:durableId="566384077">
     <w:abstractNumId w:val="41"/>
   </w:num>
-  <w:num w:numId="12">
+  <w:num w:numId="12" w16cid:durableId="101263664">
     <w:abstractNumId w:val="1"/>
   </w:num>
-  <w:num w:numId="13">
+  <w:num w:numId="13" w16cid:durableId="1646467067">
     <w:abstractNumId w:val="25"/>
   </w:num>
-  <w:num w:numId="14">
+  <w:num w:numId="14" w16cid:durableId="839735662">
     <w:abstractNumId w:val="5"/>
   </w:num>
-  <w:num w:numId="15">
+  <w:num w:numId="15" w16cid:durableId="1705330755">
     <w:abstractNumId w:val="29"/>
   </w:num>
-  <w:num w:numId="16">
+  <w:num w:numId="16" w16cid:durableId="2129199377">
     <w:abstractNumId w:val="7"/>
   </w:num>
-  <w:num w:numId="17">
+  <w:num w:numId="17" w16cid:durableId="1639458280">
     <w:abstractNumId w:val="38"/>
   </w:num>
-  <w:num w:numId="18">
+  <w:num w:numId="18" w16cid:durableId="1910727691">
     <w:abstractNumId w:val="45"/>
   </w:num>
-  <w:num w:numId="19">
+  <w:num w:numId="19" w16cid:durableId="1835533122">
     <w:abstractNumId w:val="6"/>
   </w:num>
-  <w:num w:numId="20">
+  <w:num w:numId="20" w16cid:durableId="846167583">
     <w:abstractNumId w:val="21"/>
   </w:num>
-  <w:num w:numId="21">
+  <w:num w:numId="21" w16cid:durableId="1399596972">
     <w:abstractNumId w:val="28"/>
   </w:num>
-  <w:num w:numId="22">
+  <w:num w:numId="22" w16cid:durableId="1686244886">
     <w:abstractNumId w:val="46"/>
   </w:num>
-  <w:num w:numId="23">
+  <w:num w:numId="23" w16cid:durableId="766121802">
     <w:abstractNumId w:val="35"/>
   </w:num>
-  <w:num w:numId="24">
+  <w:num w:numId="24" w16cid:durableId="114951824">
     <w:abstractNumId w:val="17"/>
   </w:num>
-  <w:num w:numId="25">
+  <w:num w:numId="25" w16cid:durableId="473908025">
     <w:abstractNumId w:val="48"/>
   </w:num>
-  <w:num w:numId="26">
+  <w:num w:numId="26" w16cid:durableId="1912814359">
     <w:abstractNumId w:val="50"/>
   </w:num>
-  <w:num w:numId="27">
+  <w:num w:numId="27" w16cid:durableId="1532376038">
     <w:abstractNumId w:val="14"/>
   </w:num>
-  <w:num w:numId="28">
+  <w:num w:numId="28" w16cid:durableId="237788064">
     <w:abstractNumId w:val="13"/>
   </w:num>
-  <w:num w:numId="29">
+  <w:num w:numId="29" w16cid:durableId="562303021">
     <w:abstractNumId w:val="9"/>
   </w:num>
-  <w:num w:numId="30">
+  <w:num w:numId="30" w16cid:durableId="982583758">
     <w:abstractNumId w:val="20"/>
   </w:num>
-  <w:num w:numId="31">
+  <w:num w:numId="31" w16cid:durableId="2131121554">
     <w:abstractNumId w:val="37"/>
   </w:num>
-  <w:num w:numId="32">
+  <w:num w:numId="32" w16cid:durableId="1447695274">
     <w:abstractNumId w:val="15"/>
   </w:num>
-  <w:num w:numId="33">
+  <w:num w:numId="33" w16cid:durableId="1344088955">
     <w:abstractNumId w:val="40"/>
   </w:num>
-  <w:num w:numId="34">
+  <w:num w:numId="34" w16cid:durableId="2039156058">
     <w:abstractNumId w:val="11"/>
   </w:num>
-  <w:num w:numId="35">
+  <w:num w:numId="35" w16cid:durableId="596209527">
     <w:abstractNumId w:val="34"/>
   </w:num>
-  <w:num w:numId="36">
+  <w:num w:numId="36" w16cid:durableId="1649823521">
     <w:abstractNumId w:val="3"/>
   </w:num>
-  <w:num w:numId="37">
+  <w:num w:numId="37" w16cid:durableId="1362627529">
     <w:abstractNumId w:val="27"/>
   </w:num>
-  <w:num w:numId="38">
+  <w:num w:numId="38" w16cid:durableId="1304384501">
     <w:abstractNumId w:val="30"/>
   </w:num>
-  <w:num w:numId="39">
+  <w:num w:numId="39" w16cid:durableId="522131934">
     <w:abstractNumId w:val="23"/>
   </w:num>
-  <w:num w:numId="40">
+  <w:num w:numId="40" w16cid:durableId="1669793891">
     <w:abstractNumId w:val="47"/>
   </w:num>
-  <w:num w:numId="41">
+  <w:num w:numId="41" w16cid:durableId="2046521272">
     <w:abstractNumId w:val="19"/>
   </w:num>
-  <w:num w:numId="42">
+  <w:num w:numId="42" w16cid:durableId="1777871248">
     <w:abstractNumId w:val="22"/>
   </w:num>
-  <w:num w:numId="43">
+  <w:num w:numId="43" w16cid:durableId="1058210967">
     <w:abstractNumId w:val="36"/>
   </w:num>
-  <w:num w:numId="44">
+  <w:num w:numId="44" w16cid:durableId="528297331">
     <w:abstractNumId w:val="2"/>
   </w:num>
-  <w:num w:numId="45">
+  <w:num w:numId="45" w16cid:durableId="966856236">
     <w:abstractNumId w:val="8"/>
   </w:num>
-  <w:num w:numId="46">
+  <w:num w:numId="46" w16cid:durableId="467742922">
     <w:abstractNumId w:val="44"/>
   </w:num>
-  <w:num w:numId="47">
+  <w:num w:numId="47" w16cid:durableId="475146744">
     <w:abstractNumId w:val="39"/>
   </w:num>
-  <w:num w:numId="48">
+  <w:num w:numId="48" w16cid:durableId="688529051">
     <w:abstractNumId w:val="31"/>
   </w:num>
-  <w:num w:numId="49">
+  <w:num w:numId="49" w16cid:durableId="8415358">
     <w:abstractNumId w:val="18"/>
   </w:num>
-  <w:num w:numId="50">
+  <w:num w:numId="50" w16cid:durableId="938677331">
     <w:abstractNumId w:val="4"/>
   </w:num>
-  <w:num w:numId="51">
+  <w:num w:numId="51" w16cid:durableId="854617456">
     <w:abstractNumId w:val="10"/>
   </w:num>
   <w:numIdMacAtCleanup w:val="51"/>
@@ -29612,7 +29723,7 @@
 </file>
 
 <file path=word/styles.xml><?xml version="1.0" encoding="utf-8"?>
-<w:styles xmlns:mc="http://schemas.openxmlformats.org/markup-compatibility/2006" xmlns:r="http://schemas.openxmlformats.org/officeDocument/2006/relationships" xmlns:w="http://schemas.openxmlformats.org/wordprocessingml/2006/main" xmlns:w14="http://schemas.microsoft.com/office/word/2010/wordml" xmlns:w15="http://schemas.microsoft.com/office/word/2012/wordml" xmlns:w16cex="http://schemas.microsoft.com/office/word/2018/wordml/cex" xmlns:w16cid="http://schemas.microsoft.com/office/word/2016/wordml/cid" xmlns:w16="http://schemas.microsoft.com/office/word/2018/wordml" xmlns:w16sdtdh="http://schemas.microsoft.com/office/word/2020/wordml/sdtdatahash" xmlns:w16se="http://schemas.microsoft.com/office/word/2015/wordml/symex" mc:Ignorable="w14 w15 w16se w16cid w16 w16cex w16sdtdh">
+<w:styles xmlns:mc="http://schemas.openxmlformats.org/markup-compatibility/2006" xmlns:r="http://schemas.openxmlformats.org/officeDocument/2006/relationships" xmlns:w="http://schemas.openxmlformats.org/wordprocessingml/2006/main" xmlns:w14="http://schemas.microsoft.com/office/word/2010/wordml" xmlns:w15="http://schemas.microsoft.com/office/word/2012/wordml" xmlns:w16cex="http://schemas.microsoft.com/office/word/2018/wordml/cex" xmlns:w16cid="http://schemas.microsoft.com/office/word/2016/wordml/cid" xmlns:w16="http://schemas.microsoft.com/office/word/2018/wordml" xmlns:w16du="http://schemas.microsoft.com/office/word/2023/wordml/word16du" xmlns:w16sdtdh="http://schemas.microsoft.com/office/word/2020/wordml/sdtdatahash" xmlns:w16se="http://schemas.microsoft.com/office/word/2015/wordml/symex" mc:Ignorable="w14 w15 w16se w16cid w16 w16cex w16sdtdh w16du">
   <w:docDefaults>
     <w:rPrDefault>
       <w:rPr>
@@ -31160,6 +31271,15 @@
 </file>
 
 <file path=customXml/item1.xml><?xml version="1.0" encoding="utf-8"?>
+<?mso-contentType ?>
+<FormTemplates xmlns="http://schemas.microsoft.com/sharepoint/v3/contenttype/forms">
+  <Display>DocumentLibraryForm</Display>
+  <Edit>DocumentLibraryForm</Edit>
+  <New>DocumentLibraryForm</New>
+</FormTemplates>
+</file>
+
+<file path=customXml/item2.xml><?xml version="1.0" encoding="utf-8"?>
 <ct:contentTypeSchema xmlns:ct="http://schemas.microsoft.com/office/2006/metadata/contentType" xmlns:ma="http://schemas.microsoft.com/office/2006/metadata/properties/metaAttributes" ct:_="" ma:_="" ma:contentTypeName="Documento" ma:contentTypeID="0x01010049282E1EDBE9234EA9E6D38F720E265F" ma:contentTypeVersion="15" ma:contentTypeDescription="Crear nuevo documento." ma:contentTypeScope="" ma:versionID="b31c7aa9eaf043a08b87120b3c4916e3">
   <xsd:schema xmlns:xsd="http://www.w3.org/2001/XMLSchema" xmlns:xs="http://www.w3.org/2001/XMLSchema" xmlns:p="http://schemas.microsoft.com/office/2006/metadata/properties" xmlns:ns2="cb45339b-ced9-4d0d-8f64-77573914d53b" xmlns:ns3="43a3ca16-9c26-4813-b83f-4aec9927b43f" targetNamespace="http://schemas.microsoft.com/office/2006/metadata/properties" ma:root="true" ma:fieldsID="3533d065b04d75c457075bc55f1f5315" ns2:_="" ns3:_="">
     <xsd:import namespace="cb45339b-ced9-4d0d-8f64-77573914d53b"/>
@@ -31394,11 +31514,11 @@
 </ct:contentTypeSchema>
 </file>
 
-<file path=customXml/item2.xml><?xml version="1.0" encoding="utf-8"?>
+<file path=customXml/item3.xml><?xml version="1.0" encoding="utf-8"?>
 <b:Sources xmlns:b="http://schemas.openxmlformats.org/officeDocument/2006/bibliography" xmlns="http://schemas.openxmlformats.org/officeDocument/2006/bibliography" SelectedStyle="\APASixthEditionOfficeOnline.xsl" StyleName="APA" Version="6"/>
 </file>
 
-<file path=customXml/item3.xml><?xml version="1.0" encoding="utf-8"?>
+<file path=customXml/item4.xml><?xml version="1.0" encoding="utf-8"?>
 <p:properties xmlns:p="http://schemas.microsoft.com/office/2006/metadata/properties" xmlns:xsi="http://www.w3.org/2001/XMLSchema-instance" xmlns:pc="http://schemas.microsoft.com/office/infopath/2007/PartnerControls">
   <documentManagement>
     <TaxCatchAll xmlns="cb45339b-ced9-4d0d-8f64-77573914d53b" xsi:nil="true"/>
@@ -31409,16 +31529,15 @@
 </p:properties>
 </file>
 
-<file path=customXml/item4.xml><?xml version="1.0" encoding="utf-8"?>
-<?mso-contentType ?>
-<FormTemplates xmlns="http://schemas.microsoft.com/sharepoint/v3/contenttype/forms">
-  <Display>DocumentLibraryForm</Display>
-  <Edit>DocumentLibraryForm</Edit>
-  <New>DocumentLibraryForm</New>
-</FormTemplates>
+<file path=customXml/itemProps1.xml><?xml version="1.0" encoding="utf-8"?>
+<ds:datastoreItem xmlns:ds="http://schemas.openxmlformats.org/officeDocument/2006/customXml" ds:itemID="{DC7DBFE9-8F6B-4449-AB15-5509A6A8A856}">
+  <ds:schemaRefs>
+    <ds:schemaRef ds:uri="http://schemas.microsoft.com/sharepoint/v3/contenttype/forms"/>
+  </ds:schemaRefs>
+</ds:datastoreItem>
 </file>
 
-<file path=customXml/itemProps1.xml><?xml version="1.0" encoding="utf-8"?>
+<file path=customXml/itemProps2.xml><?xml version="1.0" encoding="utf-8"?>
 <ds:datastoreItem xmlns:ds="http://schemas.openxmlformats.org/officeDocument/2006/customXml" ds:itemID="{2E21B9D5-284B-4D5C-95BE-6D5BC502E997}">
   <ds:schemaRefs>
     <ds:schemaRef ds:uri="http://schemas.microsoft.com/office/2006/metadata/contentType"/>
@@ -31437,7 +31556,7 @@
 </ds:datastoreItem>
 </file>
 
-<file path=customXml/itemProps2.xml><?xml version="1.0" encoding="utf-8"?>
+<file path=customXml/itemProps3.xml><?xml version="1.0" encoding="utf-8"?>
 <ds:datastoreItem xmlns:ds="http://schemas.openxmlformats.org/officeDocument/2006/customXml" ds:itemID="{E8AB44A3-7C62-4BD2-82ED-8ABC209970FA}">
   <ds:schemaRefs>
     <ds:schemaRef ds:uri="http://schemas.openxmlformats.org/officeDocument/2006/bibliography"/>
@@ -31445,7 +31564,7 @@
 </ds:datastoreItem>
 </file>
 
-<file path=customXml/itemProps3.xml><?xml version="1.0" encoding="utf-8"?>
+<file path=customXml/itemProps4.xml><?xml version="1.0" encoding="utf-8"?>
 <ds:datastoreItem xmlns:ds="http://schemas.openxmlformats.org/officeDocument/2006/customXml" ds:itemID="{8EF8BDAC-AF5D-4CB4-AC03-F0A327543859}">
   <ds:schemaRefs>
     <ds:schemaRef ds:uri="http://schemas.microsoft.com/office/2006/metadata/properties"/>
@@ -31454,12 +31573,4 @@
     <ds:schemaRef ds:uri="43a3ca16-9c26-4813-b83f-4aec9927b43f"/>
   </ds:schemaRefs>
 </ds:datastoreItem>
-</file>
-
-<file path=customXml/itemProps4.xml><?xml version="1.0" encoding="utf-8"?>
-<ds:datastoreItem xmlns:ds="http://schemas.openxmlformats.org/officeDocument/2006/customXml" ds:itemID="{DC7DBFE9-8F6B-4449-AB15-5509A6A8A856}">
-  <ds:schemaRefs>
-    <ds:schemaRef ds:uri="http://schemas.microsoft.com/sharepoint/v3/contenttype/forms"/>
-  </ds:schemaRefs>
-</ds:datastoreItem>
 </file>